--- a/ObjectDB_Sorroche_Adrian.docx
+++ b/ObjectDB_Sorroche_Adrian.docx
@@ -1,6 +1,6 @@
 
 <file path=word/document.xml><?xml version="1.0" encoding="utf-8"?>
-<w:document xmlns:wpc="http://schemas.microsoft.com/office/word/2010/wordprocessingCanvas" xmlns:cx="http://schemas.microsoft.com/office/drawing/2014/chartex" xmlns:cx1="http://schemas.microsoft.com/office/drawing/2015/9/8/chartex" xmlns:cx2="http://schemas.microsoft.com/office/drawing/2015/10/21/chartex" xmlns:cx3="http://schemas.microsoft.com/office/drawing/2016/5/9/chartex" xmlns:cx4="http://schemas.microsoft.com/office/drawing/2016/5/10/chartex" xmlns:cx5="http://schemas.microsoft.com/office/drawing/2016/5/11/chartex" xmlns:cx6="http://schemas.microsoft.com/office/drawing/2016/5/12/chartex" xmlns:cx7="http://schemas.microsoft.com/office/drawing/2016/5/13/chartex" xmlns:cx8="http://schemas.microsoft.com/office/drawing/2016/5/14/chartex" xmlns:mc="http://schemas.openxmlformats.org/markup-compatibility/2006" xmlns:aink="http://schemas.microsoft.com/office/drawing/2016/ink" xmlns:am3d="http://schemas.microsoft.com/office/drawing/2017/model3d" xmlns:o="urn:schemas-microsoft-com:office:office" xmlns:r="http://schemas.openxmlformats.org/officeDocument/2006/relationships" xmlns:m="http://schemas.openxmlformats.org/officeDocument/2006/math" xmlns:v="urn:schemas-microsoft-com:vml" xmlns:wp14="http://schemas.microsoft.com/office/word/2010/wordprocessingDrawing" xmlns:wp="http://schemas.openxmlformats.org/drawingml/2006/wordprocessingDrawing" xmlns:w10="urn:schemas-microsoft-com:office:word" xmlns:w="http://schemas.openxmlformats.org/wordprocessingml/2006/main" xmlns:w14="http://schemas.microsoft.com/office/word/2010/wordml" xmlns:w15="http://schemas.microsoft.com/office/word/2012/wordml" xmlns:w16cid="http://schemas.microsoft.com/office/word/2016/wordml/cid" xmlns:w16se="http://schemas.microsoft.com/office/word/2015/wordml/symex" xmlns:wpg="http://schemas.microsoft.com/office/word/2010/wordprocessingGroup" xmlns:wpi="http://schemas.microsoft.com/office/word/2010/wordprocessingInk" xmlns:wne="http://schemas.microsoft.com/office/word/2006/wordml" xmlns:wps="http://schemas.microsoft.com/office/word/2010/wordprocessingShape" mc:Ignorable="w14 w15 w16se w16cid wp14">
+<w:document xmlns:wpc="http://schemas.microsoft.com/office/word/2010/wordprocessingCanvas" xmlns:cx="http://schemas.microsoft.com/office/drawing/2014/chartex" xmlns:cx1="http://schemas.microsoft.com/office/drawing/2015/9/8/chartex" xmlns:cx2="http://schemas.microsoft.com/office/drawing/2015/10/21/chartex" xmlns:cx3="http://schemas.microsoft.com/office/drawing/2016/5/9/chartex" xmlns:cx4="http://schemas.microsoft.com/office/drawing/2016/5/10/chartex" xmlns:cx5="http://schemas.microsoft.com/office/drawing/2016/5/11/chartex" xmlns:cx6="http://schemas.microsoft.com/office/drawing/2016/5/12/chartex" xmlns:cx7="http://schemas.microsoft.com/office/drawing/2016/5/13/chartex" xmlns:cx8="http://schemas.microsoft.com/office/drawing/2016/5/14/chartex" xmlns:mc="http://schemas.openxmlformats.org/markup-compatibility/2006" xmlns:aink="http://schemas.microsoft.com/office/drawing/2016/ink" xmlns:am3d="http://schemas.microsoft.com/office/drawing/2017/model3d" xmlns:o="urn:schemas-microsoft-com:office:office" xmlns:oel="http://schemas.microsoft.com/office/2019/extlst" xmlns:r="http://schemas.openxmlformats.org/officeDocument/2006/relationships" xmlns:m="http://schemas.openxmlformats.org/officeDocument/2006/math" xmlns:v="urn:schemas-microsoft-com:vml" xmlns:wp14="http://schemas.microsoft.com/office/word/2010/wordprocessingDrawing" xmlns:wp="http://schemas.openxmlformats.org/drawingml/2006/wordprocessingDrawing" xmlns:w10="urn:schemas-microsoft-com:office:word" xmlns:w="http://schemas.openxmlformats.org/wordprocessingml/2006/main" xmlns:w14="http://schemas.microsoft.com/office/word/2010/wordml" xmlns:w15="http://schemas.microsoft.com/office/word/2012/wordml" xmlns:w16cex="http://schemas.microsoft.com/office/word/2018/wordml/cex" xmlns:w16cid="http://schemas.microsoft.com/office/word/2016/wordml/cid" xmlns:w16="http://schemas.microsoft.com/office/word/2018/wordml" xmlns:w16sdtdh="http://schemas.microsoft.com/office/word/2020/wordml/sdtdatahash" xmlns:w16se="http://schemas.microsoft.com/office/word/2015/wordml/symex" xmlns:wpg="http://schemas.microsoft.com/office/word/2010/wordprocessingGroup" xmlns:wpi="http://schemas.microsoft.com/office/word/2010/wordprocessingInk" xmlns:wne="http://schemas.microsoft.com/office/word/2006/wordml" xmlns:wps="http://schemas.microsoft.com/office/word/2010/wordprocessingShape" mc:Ignorable="w14 w15 w16se w16cid w16 w16cex w16sdtdh wp14">
   <w:body>
     <w:p>
       <w:pPr>
@@ -10,17 +10,21 @@
         <w:textAlignment w:val="baseline"/>
         <w:rPr>
           <w:rFonts w:ascii="Calibri" w:hAnsi="Calibri" w:cs="Calibri"/>
-          <w:color w:val="000000"/>
-          <w:sz w:val="28"/>
-          <w:szCs w:val="28"/>
-        </w:rPr>
-      </w:pPr>
-      <w:r>
-        <w:rPr>
-          <w:rFonts w:ascii="Calibri" w:hAnsi="Calibri" w:cs="Calibri"/>
-          <w:color w:val="000000"/>
-          <w:sz w:val="28"/>
-          <w:szCs w:val="28"/>
+          <w:b/>
+          <w:bCs/>
+          <w:color w:val="000000"/>
+          <w:sz w:val="32"/>
+          <w:szCs w:val="32"/>
+        </w:rPr>
+      </w:pPr>
+      <w:r>
+        <w:rPr>
+          <w:rFonts w:ascii="Calibri" w:hAnsi="Calibri" w:cs="Calibri"/>
+          <w:b/>
+          <w:bCs/>
+          <w:color w:val="000000"/>
+          <w:sz w:val="32"/>
+          <w:szCs w:val="32"/>
         </w:rPr>
         <w:t>Introducción</w:t>
       </w:r>
@@ -50,40 +54,40 @@
         <w:textAlignment w:val="baseline"/>
         <w:rPr>
           <w:rFonts w:ascii="Calibri" w:hAnsi="Calibri" w:cs="Calibri"/>
-          <w:color w:val="000000"/>
-          <w:sz w:val="28"/>
-          <w:szCs w:val="28"/>
-        </w:rPr>
-      </w:pPr>
-      <w:r>
-        <w:rPr>
-          <w:rFonts w:ascii="Calibri" w:hAnsi="Calibri" w:cs="Calibri"/>
-          <w:color w:val="000000"/>
-          <w:sz w:val="28"/>
-          <w:szCs w:val="28"/>
-        </w:rPr>
-        <w:t xml:space="preserve">¿Qué es </w:t>
-      </w:r>
-      <w:proofErr w:type="spellStart"/>
-      <w:r>
-        <w:rPr>
-          <w:rFonts w:ascii="Calibri" w:hAnsi="Calibri" w:cs="Calibri"/>
-          <w:color w:val="000000"/>
-          <w:sz w:val="28"/>
-          <w:szCs w:val="28"/>
-        </w:rPr>
-        <w:t>ObjectDB</w:t>
-      </w:r>
-      <w:proofErr w:type="spellEnd"/>
-      <w:r>
-        <w:rPr>
-          <w:rFonts w:ascii="Calibri" w:hAnsi="Calibri" w:cs="Calibri"/>
-          <w:color w:val="000000"/>
-          <w:sz w:val="28"/>
-          <w:szCs w:val="28"/>
-        </w:rPr>
-        <w:t>?</w:t>
-      </w:r>
+          <w:b/>
+          <w:bCs/>
+          <w:color w:val="000000"/>
+          <w:sz w:val="28"/>
+          <w:szCs w:val="28"/>
+        </w:rPr>
+      </w:pPr>
+      <w:r>
+        <w:rPr>
+          <w:rFonts w:ascii="Calibri" w:hAnsi="Calibri" w:cs="Calibri"/>
+          <w:b/>
+          <w:bCs/>
+          <w:color w:val="000000"/>
+          <w:sz w:val="28"/>
+          <w:szCs w:val="28"/>
+        </w:rPr>
+        <w:t>¿Qué es ObjectDB?</w:t>
+      </w:r>
+    </w:p>
+    <w:p>
+      <w:pPr>
+        <w:pStyle w:val="NormalWeb"/>
+        <w:spacing w:before="0" w:beforeAutospacing="0" w:after="0" w:afterAutospacing="0"/>
+        <w:ind w:left="720"/>
+        <w:textAlignment w:val="baseline"/>
+        <w:rPr>
+          <w:rFonts w:ascii="Calibri" w:hAnsi="Calibri" w:cs="Calibri"/>
+          <w:b/>
+          <w:bCs/>
+          <w:color w:val="000000"/>
+          <w:sz w:val="28"/>
+          <w:szCs w:val="28"/>
+        </w:rPr>
+      </w:pPr>
     </w:p>
     <w:p>
       <w:pPr>
@@ -188,17 +192,15 @@
         </w:rPr>
         <w:t xml:space="preserve">No es necesario definir tablas o </w:t>
       </w:r>
-      <w:proofErr w:type="spellStart"/>
-      <w:r>
-        <w:rPr>
-          <w:rFonts w:ascii="Calibri" w:hAnsi="Calibri" w:cs="Calibri"/>
-          <w:color w:val="000000"/>
-          <w:sz w:val="28"/>
-          <w:szCs w:val="28"/>
-        </w:rPr>
-        <w:t>conventir</w:t>
-      </w:r>
-      <w:proofErr w:type="spellEnd"/>
+      <w:r>
+        <w:rPr>
+          <w:rFonts w:ascii="Calibri" w:hAnsi="Calibri" w:cs="Calibri"/>
+          <w:color w:val="000000"/>
+          <w:sz w:val="28"/>
+          <w:szCs w:val="28"/>
+        </w:rPr>
+        <w:t>convertir</w:t>
+      </w:r>
       <w:r>
         <w:rPr>
           <w:rFonts w:ascii="Calibri" w:hAnsi="Calibri" w:cs="Calibri"/>
@@ -232,39 +234,17 @@
           <w:sz w:val="28"/>
           <w:szCs w:val="28"/>
         </w:rPr>
-        <w:t xml:space="preserve">Con </w:t>
-      </w:r>
-      <w:proofErr w:type="spellStart"/>
-      <w:r>
-        <w:rPr>
-          <w:rFonts w:ascii="Calibri" w:hAnsi="Calibri" w:cs="Calibri"/>
-          <w:color w:val="000000"/>
-          <w:sz w:val="28"/>
-          <w:szCs w:val="28"/>
-        </w:rPr>
-        <w:t>ObjectDB</w:t>
-      </w:r>
-      <w:proofErr w:type="spellEnd"/>
-      <w:r>
-        <w:rPr>
-          <w:rFonts w:ascii="Calibri" w:hAnsi="Calibri" w:cs="Calibri"/>
-          <w:color w:val="000000"/>
-          <w:sz w:val="28"/>
-          <w:szCs w:val="28"/>
-        </w:rPr>
-        <w:t xml:space="preserve"> se siguen 2 </w:t>
-      </w:r>
-      <w:proofErr w:type="spellStart"/>
-      <w:r>
-        <w:rPr>
-          <w:rFonts w:ascii="Calibri" w:hAnsi="Calibri" w:cs="Calibri"/>
-          <w:color w:val="000000"/>
-          <w:sz w:val="28"/>
-          <w:szCs w:val="28"/>
-        </w:rPr>
-        <w:t>estandares</w:t>
-      </w:r>
-      <w:proofErr w:type="spellEnd"/>
+        <w:t xml:space="preserve">Con ObjectDB se siguen 2 </w:t>
+      </w:r>
+      <w:r>
+        <w:rPr>
+          <w:rFonts w:ascii="Calibri" w:hAnsi="Calibri" w:cs="Calibri"/>
+          <w:color w:val="000000"/>
+          <w:sz w:val="28"/>
+          <w:szCs w:val="28"/>
+        </w:rPr>
+        <w:t>estándares</w:t>
+      </w:r>
       <w:r>
         <w:rPr>
           <w:rFonts w:ascii="Calibri" w:hAnsi="Calibri" w:cs="Calibri"/>
@@ -369,25 +349,14 @@
           <w:szCs w:val="28"/>
         </w:rPr>
       </w:pPr>
-      <w:proofErr w:type="spellStart"/>
-      <w:r>
-        <w:rPr>
-          <w:rFonts w:ascii="Calibri" w:hAnsi="Calibri" w:cs="Calibri"/>
-          <w:color w:val="000000"/>
-          <w:sz w:val="28"/>
-          <w:szCs w:val="28"/>
-        </w:rPr>
-        <w:t>ObjectDB</w:t>
-      </w:r>
-      <w:proofErr w:type="spellEnd"/>
-      <w:r>
-        <w:rPr>
-          <w:rFonts w:ascii="Calibri" w:hAnsi="Calibri" w:cs="Calibri"/>
-          <w:color w:val="000000"/>
-          <w:sz w:val="28"/>
-          <w:szCs w:val="28"/>
-        </w:rPr>
-        <w:t xml:space="preserve"> es un software multiplataforma</w:t>
+      <w:r>
+        <w:rPr>
+          <w:rFonts w:ascii="Calibri" w:hAnsi="Calibri" w:cs="Calibri"/>
+          <w:color w:val="000000"/>
+          <w:sz w:val="28"/>
+          <w:szCs w:val="28"/>
+        </w:rPr>
+        <w:t>ObjectDB es un software multiplataforma</w:t>
       </w:r>
     </w:p>
     <w:p>
@@ -491,67 +460,7 @@
           <w:sz w:val="28"/>
           <w:szCs w:val="28"/>
         </w:rPr>
-        <w:t xml:space="preserve">contenedores se </w:t>
-      </w:r>
-      <w:proofErr w:type="spellStart"/>
-      <w:r>
-        <w:rPr>
-          <w:rFonts w:ascii="Calibri" w:hAnsi="Calibri" w:cs="Calibri"/>
-          <w:color w:val="000000"/>
-          <w:sz w:val="28"/>
-          <w:szCs w:val="28"/>
-        </w:rPr>
-        <w:t>servlets</w:t>
-      </w:r>
-      <w:proofErr w:type="spellEnd"/>
-      <w:r>
-        <w:rPr>
-          <w:rFonts w:ascii="Calibri" w:hAnsi="Calibri" w:cs="Calibri"/>
-          <w:color w:val="000000"/>
-          <w:sz w:val="28"/>
-          <w:szCs w:val="28"/>
-        </w:rPr>
-        <w:t xml:space="preserve"> (</w:t>
-      </w:r>
-      <w:proofErr w:type="spellStart"/>
-      <w:r>
-        <w:rPr>
-          <w:rFonts w:ascii="Calibri" w:hAnsi="Calibri" w:cs="Calibri"/>
-          <w:color w:val="000000"/>
-          <w:sz w:val="28"/>
-          <w:szCs w:val="28"/>
-        </w:rPr>
-        <w:t>TomCat</w:t>
-      </w:r>
-      <w:proofErr w:type="spellEnd"/>
-      <w:r>
-        <w:rPr>
-          <w:rFonts w:ascii="Calibri" w:hAnsi="Calibri" w:cs="Calibri"/>
-          <w:color w:val="000000"/>
-          <w:sz w:val="28"/>
-          <w:szCs w:val="28"/>
-        </w:rPr>
-        <w:t xml:space="preserve">, </w:t>
-      </w:r>
-      <w:proofErr w:type="spellStart"/>
-      <w:r>
-        <w:rPr>
-          <w:rFonts w:ascii="Calibri" w:hAnsi="Calibri" w:cs="Calibri"/>
-          <w:color w:val="000000"/>
-          <w:sz w:val="28"/>
-          <w:szCs w:val="28"/>
-        </w:rPr>
-        <w:t>Jetty</w:t>
-      </w:r>
-      <w:proofErr w:type="spellEnd"/>
-      <w:r>
-        <w:rPr>
-          <w:rFonts w:ascii="Calibri" w:hAnsi="Calibri" w:cs="Calibri"/>
-          <w:color w:val="000000"/>
-          <w:sz w:val="28"/>
-          <w:szCs w:val="28"/>
-        </w:rPr>
-        <w:t>)</w:t>
+        <w:t>contenedores se servlets (TomCat, Jetty)</w:t>
       </w:r>
     </w:p>
     <w:p>
@@ -579,18 +488,16 @@
         </w:rPr>
         <w:t xml:space="preserve">servidores de aplicaciones Java </w:t>
       </w:r>
-      <w:proofErr w:type="gramStart"/>
-      <w:r>
-        <w:rPr>
-          <w:rFonts w:ascii="Calibri" w:hAnsi="Calibri" w:cs="Calibri"/>
-          <w:color w:val="000000"/>
-          <w:sz w:val="28"/>
-          <w:szCs w:val="28"/>
-        </w:rPr>
-        <w:t>EE(</w:t>
+      <w:r>
+        <w:rPr>
+          <w:rFonts w:ascii="Calibri" w:hAnsi="Calibri" w:cs="Calibri"/>
+          <w:color w:val="000000"/>
+          <w:sz w:val="28"/>
+          <w:szCs w:val="28"/>
+        </w:rPr>
+        <w:t>EE (</w:t>
       </w:r>
       <w:proofErr w:type="spellStart"/>
-      <w:proofErr w:type="gramEnd"/>
       <w:r>
         <w:rPr>
           <w:rFonts w:ascii="Calibri" w:hAnsi="Calibri" w:cs="Calibri"/>
@@ -656,6 +563,24 @@
         </w:rPr>
         <w:t xml:space="preserve">Probado en varias </w:t>
       </w:r>
+      <w:r>
+        <w:rPr>
+          <w:rFonts w:ascii="Calibri" w:hAnsi="Calibri" w:cs="Calibri"/>
+          <w:color w:val="000000"/>
+          <w:sz w:val="28"/>
+          <w:szCs w:val="28"/>
+        </w:rPr>
+        <w:t>máquinas</w:t>
+      </w:r>
+      <w:r>
+        <w:rPr>
+          <w:rFonts w:ascii="Calibri" w:hAnsi="Calibri" w:cs="Calibri"/>
+          <w:color w:val="000000"/>
+          <w:sz w:val="28"/>
+          <w:szCs w:val="28"/>
+        </w:rPr>
+        <w:t xml:space="preserve"> virtuales de java (</w:t>
+      </w:r>
       <w:proofErr w:type="spellStart"/>
       <w:r>
         <w:rPr>
@@ -664,7 +589,7 @@
           <w:sz w:val="28"/>
           <w:szCs w:val="28"/>
         </w:rPr>
-        <w:t>maquinas</w:t>
+        <w:t>HotSpot</w:t>
       </w:r>
       <w:proofErr w:type="spellEnd"/>
       <w:r>
@@ -674,30 +599,28 @@
           <w:sz w:val="28"/>
           <w:szCs w:val="28"/>
         </w:rPr>
-        <w:t xml:space="preserve"> virtuales de java (</w:t>
+        <w:t xml:space="preserve">, </w:t>
       </w:r>
       <w:proofErr w:type="spellStart"/>
-      <w:proofErr w:type="gramStart"/>
-      <w:r>
-        <w:rPr>
-          <w:rFonts w:ascii="Calibri" w:hAnsi="Calibri" w:cs="Calibri"/>
-          <w:color w:val="000000"/>
-          <w:sz w:val="28"/>
-          <w:szCs w:val="28"/>
-        </w:rPr>
-        <w:t>HotSpot,JRockit</w:t>
-      </w:r>
-      <w:proofErr w:type="gramEnd"/>
-      <w:r>
-        <w:rPr>
-          <w:rFonts w:ascii="Calibri" w:hAnsi="Calibri" w:cs="Calibri"/>
-          <w:color w:val="000000"/>
-          <w:sz w:val="28"/>
-          <w:szCs w:val="28"/>
-        </w:rPr>
-        <w:t>,IBM</w:t>
+      <w:r>
+        <w:rPr>
+          <w:rFonts w:ascii="Calibri" w:hAnsi="Calibri" w:cs="Calibri"/>
+          <w:color w:val="000000"/>
+          <w:sz w:val="28"/>
+          <w:szCs w:val="28"/>
+        </w:rPr>
+        <w:t>JRockit</w:t>
       </w:r>
       <w:proofErr w:type="spellEnd"/>
+      <w:r>
+        <w:rPr>
+          <w:rFonts w:ascii="Calibri" w:hAnsi="Calibri" w:cs="Calibri"/>
+          <w:color w:val="000000"/>
+          <w:sz w:val="28"/>
+          <w:szCs w:val="28"/>
+        </w:rPr>
+        <w:t>, IBM</w:t>
+      </w:r>
       <w:r>
         <w:rPr>
           <w:rFonts w:ascii="Calibri" w:hAnsi="Calibri" w:cs="Calibri"/>
@@ -785,57 +708,33 @@
         </w:rPr>
         <w:t xml:space="preserve">Todos los tipos </w:t>
       </w:r>
-      <w:proofErr w:type="spellStart"/>
-      <w:r>
-        <w:rPr>
-          <w:rFonts w:ascii="Calibri" w:hAnsi="Calibri" w:cs="Calibri"/>
-          <w:color w:val="000000"/>
-          <w:sz w:val="28"/>
-          <w:szCs w:val="28"/>
-        </w:rPr>
-        <w:t>persistibles</w:t>
-      </w:r>
-      <w:proofErr w:type="spellEnd"/>
-      <w:r>
-        <w:rPr>
-          <w:rFonts w:ascii="Calibri" w:hAnsi="Calibri" w:cs="Calibri"/>
-          <w:color w:val="000000"/>
-          <w:sz w:val="28"/>
-          <w:szCs w:val="28"/>
-        </w:rPr>
-        <w:t xml:space="preserve"> de JPA y JDO son soportados por </w:t>
-      </w:r>
-      <w:proofErr w:type="spellStart"/>
-      <w:r>
-        <w:rPr>
-          <w:rFonts w:ascii="Calibri" w:hAnsi="Calibri" w:cs="Calibri"/>
-          <w:color w:val="000000"/>
-          <w:sz w:val="28"/>
-          <w:szCs w:val="28"/>
-        </w:rPr>
-        <w:t>ObjectDB</w:t>
-      </w:r>
-      <w:proofErr w:type="spellEnd"/>
-      <w:r>
-        <w:rPr>
-          <w:rFonts w:ascii="Calibri" w:hAnsi="Calibri" w:cs="Calibri"/>
-          <w:color w:val="000000"/>
-          <w:sz w:val="28"/>
-          <w:szCs w:val="28"/>
-        </w:rPr>
-        <w:t xml:space="preserve">, incluyendo las clases de entidad definidas por el usuario, clases insertables, </w:t>
-      </w:r>
-      <w:proofErr w:type="gramStart"/>
-      <w:r>
-        <w:rPr>
-          <w:rFonts w:ascii="Calibri" w:hAnsi="Calibri" w:cs="Calibri"/>
-          <w:color w:val="000000"/>
-          <w:sz w:val="28"/>
-          <w:szCs w:val="28"/>
-        </w:rPr>
-        <w:t>colecciones java</w:t>
-      </w:r>
-      <w:proofErr w:type="gramEnd"/>
+      <w:r>
+        <w:rPr>
+          <w:rFonts w:ascii="Calibri" w:hAnsi="Calibri" w:cs="Calibri"/>
+          <w:color w:val="000000"/>
+          <w:sz w:val="28"/>
+          <w:szCs w:val="28"/>
+        </w:rPr>
+        <w:t>persistirles</w:t>
+      </w:r>
+      <w:r>
+        <w:rPr>
+          <w:rFonts w:ascii="Calibri" w:hAnsi="Calibri" w:cs="Calibri"/>
+          <w:color w:val="000000"/>
+          <w:sz w:val="28"/>
+          <w:szCs w:val="28"/>
+        </w:rPr>
+        <w:t xml:space="preserve"> de JPA y JDO son soportados por ObjectDB, incluyendo las clases de entidad definidas por el usuario, clases insertables, </w:t>
+      </w:r>
+      <w:r>
+        <w:rPr>
+          <w:rFonts w:ascii="Calibri" w:hAnsi="Calibri" w:cs="Calibri"/>
+          <w:color w:val="000000"/>
+          <w:sz w:val="28"/>
+          <w:szCs w:val="28"/>
+        </w:rPr>
+        <w:t>colecciones javas</w:t>
+      </w:r>
       <w:r>
         <w:rPr>
           <w:rFonts w:ascii="Calibri" w:hAnsi="Calibri" w:cs="Calibri"/>
@@ -845,17 +744,15 @@
         </w:rPr>
         <w:t xml:space="preserve"> estándar, tipos de datos básicos y cualquier otra clase </w:t>
       </w:r>
-      <w:proofErr w:type="spellStart"/>
-      <w:r>
-        <w:rPr>
-          <w:rFonts w:ascii="Calibri" w:hAnsi="Calibri" w:cs="Calibri"/>
-          <w:color w:val="000000"/>
-          <w:sz w:val="28"/>
-          <w:szCs w:val="28"/>
-        </w:rPr>
-        <w:t>serializable</w:t>
-      </w:r>
-      <w:proofErr w:type="spellEnd"/>
+      <w:r>
+        <w:rPr>
+          <w:rFonts w:ascii="Calibri" w:hAnsi="Calibri" w:cs="Calibri"/>
+          <w:color w:val="000000"/>
+          <w:sz w:val="28"/>
+          <w:szCs w:val="28"/>
+        </w:rPr>
+        <w:t>serializarle</w:t>
+      </w:r>
       <w:r>
         <w:rPr>
           <w:rFonts w:ascii="Calibri" w:hAnsi="Calibri" w:cs="Calibri"/>
@@ -908,25 +805,14 @@
           <w:szCs w:val="28"/>
         </w:rPr>
       </w:pPr>
-      <w:proofErr w:type="spellStart"/>
-      <w:r>
-        <w:rPr>
-          <w:rFonts w:ascii="Calibri" w:hAnsi="Calibri" w:cs="Calibri"/>
-          <w:color w:val="000000"/>
-          <w:sz w:val="28"/>
-          <w:szCs w:val="28"/>
-        </w:rPr>
-        <w:t>ObjectDB</w:t>
-      </w:r>
-      <w:proofErr w:type="spellEnd"/>
-      <w:r>
-        <w:rPr>
-          <w:rFonts w:ascii="Calibri" w:hAnsi="Calibri" w:cs="Calibri"/>
-          <w:color w:val="000000"/>
-          <w:sz w:val="28"/>
-          <w:szCs w:val="28"/>
-        </w:rPr>
-        <w:t xml:space="preserve"> soporta 2 lenguajes de consulta.</w:t>
+      <w:r>
+        <w:rPr>
+          <w:rFonts w:ascii="Calibri" w:hAnsi="Calibri" w:cs="Calibri"/>
+          <w:color w:val="000000"/>
+          <w:sz w:val="28"/>
+          <w:szCs w:val="28"/>
+        </w:rPr>
+        <w:t>ObjectDB soporta 2 lenguajes de consulta.</w:t>
       </w:r>
     </w:p>
     <w:p>
@@ -997,6 +883,24 @@
           <w:szCs w:val="28"/>
         </w:rPr>
       </w:pPr>
+      <w:r>
+        <w:rPr>
+          <w:rFonts w:ascii="Calibri" w:hAnsi="Calibri" w:cs="Calibri"/>
+          <w:color w:val="000000"/>
+          <w:sz w:val="28"/>
+          <w:szCs w:val="28"/>
+        </w:rPr>
+        <w:t>También</w:t>
+      </w:r>
+      <w:r>
+        <w:rPr>
+          <w:rFonts w:ascii="Calibri" w:hAnsi="Calibri" w:cs="Calibri"/>
+          <w:color w:val="000000"/>
+          <w:sz w:val="28"/>
+          <w:szCs w:val="28"/>
+        </w:rPr>
+        <w:t xml:space="preserve"> soporta </w:t>
+      </w:r>
       <w:proofErr w:type="spellStart"/>
       <w:r>
         <w:rPr>
@@ -1005,60 +909,43 @@
           <w:sz w:val="28"/>
           <w:szCs w:val="28"/>
         </w:rPr>
-        <w:t>Tambien</w:t>
+        <w:t>Criteri</w:t>
+      </w:r>
+      <w:r>
+        <w:rPr>
+          <w:rFonts w:ascii="Calibri" w:hAnsi="Calibri" w:cs="Calibri"/>
+          <w:color w:val="000000"/>
+          <w:sz w:val="28"/>
+          <w:szCs w:val="28"/>
+        </w:rPr>
+        <w:t>a</w:t>
       </w:r>
       <w:proofErr w:type="spellEnd"/>
-      <w:r>
-        <w:rPr>
-          <w:rFonts w:ascii="Calibri" w:hAnsi="Calibri" w:cs="Calibri"/>
-          <w:color w:val="000000"/>
-          <w:sz w:val="28"/>
-          <w:szCs w:val="28"/>
-        </w:rPr>
-        <w:t xml:space="preserve"> soporta </w:t>
-      </w:r>
-      <w:proofErr w:type="spellStart"/>
-      <w:r>
-        <w:rPr>
-          <w:rFonts w:ascii="Calibri" w:hAnsi="Calibri" w:cs="Calibri"/>
-          <w:color w:val="000000"/>
-          <w:sz w:val="28"/>
-          <w:szCs w:val="28"/>
-        </w:rPr>
-        <w:t>Criteria</w:t>
-      </w:r>
-      <w:proofErr w:type="spellEnd"/>
-    </w:p>
-    <w:p>
-      <w:pPr>
-        <w:pStyle w:val="NormalWeb"/>
-        <w:spacing w:before="0" w:beforeAutospacing="0" w:after="0" w:afterAutospacing="0"/>
-        <w:ind w:left="2160"/>
-        <w:textAlignment w:val="baseline"/>
-        <w:rPr>
-          <w:rFonts w:ascii="Calibri" w:hAnsi="Calibri" w:cs="Calibri"/>
-          <w:color w:val="000000"/>
-          <w:sz w:val="28"/>
-          <w:szCs w:val="28"/>
-        </w:rPr>
-      </w:pPr>
-    </w:p>
-    <w:p>
-      <w:pPr>
-        <w:pStyle w:val="NormalWeb"/>
-        <w:spacing w:before="0" w:beforeAutospacing="0" w:after="0" w:afterAutospacing="0"/>
-        <w:jc w:val="both"/>
-        <w:textAlignment w:val="baseline"/>
-        <w:rPr>
-          <w:rFonts w:ascii="Calibri" w:hAnsi="Calibri" w:cs="Calibri"/>
-          <w:color w:val="000000"/>
-          <w:sz w:val="28"/>
-          <w:szCs w:val="28"/>
-        </w:rPr>
-      </w:pPr>
-      <w:r>
-        <w:rPr>
-          <w:rFonts w:ascii="Calibri" w:hAnsi="Calibri" w:cs="Calibri"/>
+    </w:p>
+    <w:p>
+      <w:pPr>
+        <w:pStyle w:val="NormalWeb"/>
+        <w:numPr>
+          <w:ilvl w:val="0"/>
+          <w:numId w:val="2"/>
+        </w:numPr>
+        <w:spacing w:before="0" w:beforeAutospacing="0" w:after="0" w:afterAutospacing="0"/>
+        <w:jc w:val="both"/>
+        <w:textAlignment w:val="baseline"/>
+        <w:rPr>
+          <w:rFonts w:ascii="Calibri" w:hAnsi="Calibri" w:cs="Calibri"/>
+          <w:b/>
+          <w:bCs/>
+          <w:color w:val="000000"/>
+          <w:sz w:val="28"/>
+          <w:szCs w:val="28"/>
+        </w:rPr>
+      </w:pPr>
+      <w:r>
+        <w:rPr>
+          <w:rFonts w:ascii="Calibri" w:hAnsi="Calibri" w:cs="Calibri"/>
+          <w:b/>
+          <w:bCs/>
           <w:color w:val="000000"/>
           <w:sz w:val="28"/>
           <w:szCs w:val="28"/>
@@ -1071,103 +958,49 @@
       <w:pPr>
         <w:pStyle w:val="NormalWeb"/>
         <w:spacing w:before="0" w:beforeAutospacing="0" w:after="0" w:afterAutospacing="0"/>
-        <w:ind w:left="360"/>
-        <w:jc w:val="both"/>
-        <w:textAlignment w:val="baseline"/>
-        <w:rPr>
-          <w:rFonts w:ascii="Calibri" w:hAnsi="Calibri" w:cs="Calibri"/>
-          <w:color w:val="000000"/>
-          <w:sz w:val="28"/>
-          <w:szCs w:val="28"/>
-        </w:rPr>
-      </w:pPr>
-    </w:p>
-    <w:p>
-      <w:pPr>
-        <w:pStyle w:val="NormalWeb"/>
-        <w:numPr>
-          <w:ilvl w:val="0"/>
-          <w:numId w:val="3"/>
-        </w:numPr>
-        <w:spacing w:before="0" w:beforeAutospacing="0" w:after="0" w:afterAutospacing="0"/>
-        <w:jc w:val="both"/>
-        <w:textAlignment w:val="baseline"/>
-        <w:rPr>
-          <w:rFonts w:ascii="Calibri" w:hAnsi="Calibri" w:cs="Calibri"/>
-          <w:color w:val="000000"/>
-          <w:sz w:val="28"/>
-          <w:szCs w:val="28"/>
-        </w:rPr>
-      </w:pPr>
-      <w:r>
-        <w:rPr>
-          <w:rFonts w:ascii="Calibri" w:hAnsi="Calibri" w:cs="Calibri"/>
-          <w:color w:val="000000"/>
-          <w:sz w:val="28"/>
-          <w:szCs w:val="28"/>
-        </w:rPr>
-        <w:t xml:space="preserve">¿Cómo instalar </w:t>
-      </w:r>
-      <w:proofErr w:type="spellStart"/>
-      <w:r>
-        <w:rPr>
-          <w:rFonts w:ascii="Calibri" w:hAnsi="Calibri" w:cs="Calibri"/>
-          <w:color w:val="000000"/>
-          <w:sz w:val="28"/>
-          <w:szCs w:val="28"/>
-        </w:rPr>
-        <w:t>ObjectDB</w:t>
-      </w:r>
-      <w:proofErr w:type="spellEnd"/>
-      <w:r>
-        <w:rPr>
-          <w:rFonts w:ascii="Calibri" w:hAnsi="Calibri" w:cs="Calibri"/>
-          <w:color w:val="000000"/>
-          <w:sz w:val="28"/>
-          <w:szCs w:val="28"/>
-        </w:rPr>
-        <w:t>?</w:t>
-      </w:r>
+        <w:ind w:left="720"/>
+        <w:jc w:val="both"/>
+        <w:textAlignment w:val="baseline"/>
+        <w:rPr>
+          <w:rFonts w:ascii="Calibri" w:hAnsi="Calibri" w:cs="Calibri"/>
+          <w:b/>
+          <w:bCs/>
+          <w:color w:val="000000"/>
+          <w:sz w:val="28"/>
+          <w:szCs w:val="28"/>
+        </w:rPr>
+      </w:pPr>
     </w:p>
     <w:p>
       <w:pPr>
         <w:pStyle w:val="NormalWeb"/>
         <w:numPr>
           <w:ilvl w:val="1"/>
-          <w:numId w:val="3"/>
+          <w:numId w:val="2"/>
         </w:numPr>
         <w:spacing w:before="0" w:beforeAutospacing="0" w:after="0" w:afterAutospacing="0"/>
         <w:jc w:val="both"/>
         <w:textAlignment w:val="baseline"/>
         <w:rPr>
           <w:rFonts w:ascii="Calibri" w:hAnsi="Calibri" w:cs="Calibri"/>
-          <w:color w:val="000000"/>
-          <w:sz w:val="28"/>
-          <w:szCs w:val="28"/>
-        </w:rPr>
-      </w:pPr>
-      <w:proofErr w:type="spellStart"/>
-      <w:proofErr w:type="gramStart"/>
-      <w:r>
-        <w:rPr>
-          <w:rFonts w:ascii="Calibri" w:hAnsi="Calibri" w:cs="Calibri"/>
-          <w:color w:val="000000"/>
-          <w:sz w:val="28"/>
-          <w:szCs w:val="28"/>
-        </w:rPr>
-        <w:t>Metodo</w:t>
-      </w:r>
-      <w:proofErr w:type="spellEnd"/>
-      <w:r>
-        <w:rPr>
-          <w:rFonts w:ascii="Calibri" w:hAnsi="Calibri" w:cs="Calibri"/>
-          <w:color w:val="000000"/>
-          <w:sz w:val="28"/>
-          <w:szCs w:val="28"/>
-        </w:rPr>
-        <w:t xml:space="preserve"> .Zip</w:t>
-      </w:r>
-      <w:proofErr w:type="gramEnd"/>
+          <w:b/>
+          <w:bCs/>
+          <w:color w:val="000000"/>
+          <w:sz w:val="28"/>
+          <w:szCs w:val="28"/>
+        </w:rPr>
+      </w:pPr>
+      <w:r>
+        <w:rPr>
+          <w:rFonts w:ascii="Calibri" w:hAnsi="Calibri" w:cs="Calibri"/>
+          <w:b/>
+          <w:bCs/>
+          <w:color w:val="000000"/>
+          <w:sz w:val="28"/>
+          <w:szCs w:val="28"/>
+        </w:rPr>
+        <w:t>¿Cómo instalar ObjectDB?</w:t>
+      </w:r>
     </w:p>
     <w:p>
       <w:pPr>
@@ -1178,30 +1011,82 @@
         <w:textAlignment w:val="baseline"/>
         <w:rPr>
           <w:rFonts w:ascii="Calibri" w:hAnsi="Calibri" w:cs="Calibri"/>
-          <w:color w:val="000000"/>
-          <w:sz w:val="28"/>
-          <w:szCs w:val="28"/>
-        </w:rPr>
-      </w:pPr>
-      <w:proofErr w:type="spellStart"/>
-      <w:r>
-        <w:rPr>
-          <w:rFonts w:ascii="Calibri" w:hAnsi="Calibri" w:cs="Calibri"/>
-          <w:color w:val="000000"/>
-          <w:sz w:val="28"/>
-          <w:szCs w:val="28"/>
-        </w:rPr>
-        <w:t>ObjectDB</w:t>
-      </w:r>
-      <w:proofErr w:type="spellEnd"/>
-      <w:r>
-        <w:rPr>
-          <w:rFonts w:ascii="Calibri" w:hAnsi="Calibri" w:cs="Calibri"/>
-          <w:color w:val="000000"/>
-          <w:sz w:val="28"/>
-          <w:szCs w:val="28"/>
-        </w:rPr>
-        <w:t xml:space="preserve"> se distribuye como </w:t>
+          <w:b/>
+          <w:bCs/>
+          <w:color w:val="000000"/>
+          <w:sz w:val="28"/>
+          <w:szCs w:val="28"/>
+        </w:rPr>
+      </w:pPr>
+    </w:p>
+    <w:p>
+      <w:pPr>
+        <w:pStyle w:val="NormalWeb"/>
+        <w:numPr>
+          <w:ilvl w:val="2"/>
+          <w:numId w:val="2"/>
+        </w:numPr>
+        <w:spacing w:before="0" w:beforeAutospacing="0" w:after="0" w:afterAutospacing="0"/>
+        <w:jc w:val="both"/>
+        <w:textAlignment w:val="baseline"/>
+        <w:rPr>
+          <w:rFonts w:ascii="Calibri" w:hAnsi="Calibri" w:cs="Calibri"/>
+          <w:b/>
+          <w:bCs/>
+          <w:color w:val="000000"/>
+          <w:sz w:val="28"/>
+          <w:szCs w:val="28"/>
+        </w:rPr>
+      </w:pPr>
+      <w:r>
+        <w:rPr>
+          <w:rFonts w:ascii="Calibri" w:hAnsi="Calibri" w:cs="Calibri"/>
+          <w:color w:val="000000"/>
+          <w:sz w:val="28"/>
+          <w:szCs w:val="28"/>
+          <w:u w:val="single"/>
+        </w:rPr>
+        <w:t>Método. Zip</w:t>
+      </w:r>
+    </w:p>
+    <w:p>
+      <w:pPr>
+        <w:pStyle w:val="NormalWeb"/>
+        <w:spacing w:before="0" w:beforeAutospacing="0" w:after="0" w:afterAutospacing="0"/>
+        <w:ind w:left="1800"/>
+        <w:jc w:val="both"/>
+        <w:textAlignment w:val="baseline"/>
+        <w:rPr>
+          <w:rFonts w:ascii="Calibri" w:hAnsi="Calibri" w:cs="Calibri"/>
+          <w:color w:val="000000"/>
+          <w:sz w:val="28"/>
+          <w:szCs w:val="28"/>
+          <w:u w:val="single"/>
+        </w:rPr>
+      </w:pPr>
+    </w:p>
+    <w:p>
+      <w:pPr>
+        <w:pStyle w:val="NormalWeb"/>
+        <w:spacing w:before="0" w:beforeAutospacing="0" w:after="0" w:afterAutospacing="0"/>
+        <w:ind w:left="1440"/>
+        <w:jc w:val="both"/>
+        <w:textAlignment w:val="baseline"/>
+        <w:rPr>
+          <w:rFonts w:ascii="Calibri" w:hAnsi="Calibri" w:cs="Calibri"/>
+          <w:color w:val="000000"/>
+          <w:sz w:val="28"/>
+          <w:szCs w:val="28"/>
+        </w:rPr>
+      </w:pPr>
+      <w:r>
+        <w:rPr>
+          <w:rFonts w:ascii="Calibri" w:hAnsi="Calibri" w:cs="Calibri"/>
+          <w:color w:val="000000"/>
+          <w:sz w:val="28"/>
+          <w:szCs w:val="28"/>
+        </w:rPr>
+        <w:t xml:space="preserve">ObjectDB se distribuye como </w:t>
       </w:r>
       <w:r>
         <w:rPr>
@@ -1213,7 +1098,6 @@
         <w:t xml:space="preserve">un archivo .zip, se descarga desde </w:t>
       </w:r>
       <w:hyperlink r:id="rId5" w:history="1">
-        <w:proofErr w:type="spellStart"/>
         <w:r>
           <w:rPr>
             <w:rStyle w:val="Hipervnculo"/>
@@ -1221,9 +1105,8 @@
             <w:sz w:val="28"/>
             <w:szCs w:val="28"/>
           </w:rPr>
-          <w:t>aqui</w:t>
+          <w:t>aquí</w:t>
         </w:r>
-        <w:proofErr w:type="spellEnd"/>
       </w:hyperlink>
       <w:r>
         <w:rPr>
@@ -1232,39 +1115,8 @@
           <w:sz w:val="28"/>
           <w:szCs w:val="28"/>
         </w:rPr>
-        <w:t xml:space="preserve">, extraemos el archivo .zip y ya estaría, ya que no es necesario ejecutar ningún programa de instalación o configuración, se puede desinstalar </w:t>
-      </w:r>
-      <w:proofErr w:type="spellStart"/>
-      <w:r>
-        <w:rPr>
-          <w:rFonts w:ascii="Calibri" w:hAnsi="Calibri" w:cs="Calibri"/>
-          <w:color w:val="000000"/>
-          <w:sz w:val="28"/>
-          <w:szCs w:val="28"/>
-        </w:rPr>
-        <w:t>ObjectDB</w:t>
-      </w:r>
-      <w:proofErr w:type="spellEnd"/>
-      <w:r>
-        <w:rPr>
-          <w:rFonts w:ascii="Calibri" w:hAnsi="Calibri" w:cs="Calibri"/>
-          <w:color w:val="000000"/>
-          <w:sz w:val="28"/>
-          <w:szCs w:val="28"/>
-        </w:rPr>
-        <w:t xml:space="preserve"> eliminando el directorio de </w:t>
-      </w:r>
-      <w:proofErr w:type="spellStart"/>
-      <w:r>
-        <w:rPr>
-          <w:rFonts w:ascii="Calibri" w:hAnsi="Calibri" w:cs="Calibri"/>
-          <w:color w:val="000000"/>
-          <w:sz w:val="28"/>
-          <w:szCs w:val="28"/>
-        </w:rPr>
-        <w:t>ObjectDB</w:t>
-      </w:r>
-      <w:proofErr w:type="spellEnd"/>
+        <w:t>, extraemos el archivo .zip y ya estaría, ya que no es necesario ejecutar ningún programa de instalación o configuración, se puede desinstalar ObjectDB eliminando el directorio de ObjectDB</w:t>
+      </w:r>
     </w:p>
     <w:p>
       <w:pPr>
@@ -1275,24 +1127,48 @@
         <w:textAlignment w:val="baseline"/>
         <w:rPr>
           <w:rFonts w:ascii="Calibri" w:hAnsi="Calibri" w:cs="Calibri"/>
-          <w:color w:val="000000"/>
-          <w:sz w:val="28"/>
-          <w:szCs w:val="28"/>
-        </w:rPr>
-      </w:pPr>
-      <w:r>
-        <w:rPr>
-          <w:rFonts w:ascii="Calibri" w:hAnsi="Calibri" w:cs="Calibri"/>
           <w:noProof/>
           <w:color w:val="000000"/>
           <w:sz w:val="28"/>
           <w:szCs w:val="28"/>
         </w:rPr>
+      </w:pPr>
+    </w:p>
+    <w:p>
+      <w:pPr>
+        <w:pStyle w:val="NormalWeb"/>
+        <w:spacing w:before="0" w:beforeAutospacing="0" w:after="0" w:afterAutospacing="0"/>
+        <w:ind w:left="1440"/>
+        <w:jc w:val="both"/>
+        <w:textAlignment w:val="baseline"/>
+        <w:rPr>
+          <w:rFonts w:ascii="Calibri" w:hAnsi="Calibri" w:cs="Calibri"/>
+          <w:color w:val="000000"/>
+          <w:sz w:val="28"/>
+          <w:szCs w:val="28"/>
+        </w:rPr>
+      </w:pPr>
+      <w:r>
+        <w:rPr>
+          <w:rFonts w:ascii="Calibri" w:hAnsi="Calibri" w:cs="Calibri"/>
+          <w:noProof/>
+          <w:color w:val="000000"/>
+          <w:sz w:val="28"/>
+          <w:szCs w:val="28"/>
+        </w:rPr>
         <w:drawing>
-          <wp:inline distT="0" distB="0" distL="0" distR="0" wp14:anchorId="6B8E618B" wp14:editId="7B4A4E15">
-            <wp:extent cx="3641334" cy="2152650"/>
-            <wp:effectExtent l="0" t="0" r="0" b="0"/>
-            <wp:docPr id="1" name="Imagen 1"/>
+          <wp:anchor distT="0" distB="0" distL="114300" distR="114300" simplePos="0" relativeHeight="251658240" behindDoc="0" locked="0" layoutInCell="1" allowOverlap="1" wp14:anchorId="7277C189" wp14:editId="2E0C4EB9">
+            <wp:simplePos x="0" y="0"/>
+            <wp:positionH relativeFrom="column">
+              <wp:posOffset>3968115</wp:posOffset>
+            </wp:positionH>
+            <wp:positionV relativeFrom="paragraph">
+              <wp:posOffset>8255</wp:posOffset>
+            </wp:positionV>
+            <wp:extent cx="1476581" cy="523948"/>
+            <wp:effectExtent l="0" t="0" r="9525" b="9525"/>
+            <wp:wrapSquare wrapText="bothSides"/>
+            <wp:docPr id="3" name="Imagen 3"/>
             <wp:cNvGraphicFramePr>
               <a:graphicFrameLocks xmlns:a="http://schemas.openxmlformats.org/drawingml/2006/main" noChangeAspect="1"/>
             </wp:cNvGraphicFramePr>
@@ -1304,7 +1180,13 @@
                     <pic:cNvPicPr/>
                   </pic:nvPicPr>
                   <pic:blipFill>
-                    <a:blip r:embed="rId6"/>
+                    <a:blip r:embed="rId6">
+                      <a:extLst>
+                        <a:ext uri="{28A0092B-C50C-407E-A947-70E740481C1C}">
+                          <a14:useLocalDpi xmlns:a14="http://schemas.microsoft.com/office/drawing/2010/main" val="0"/>
+                        </a:ext>
+                      </a:extLst>
+                    </a:blip>
                     <a:stretch>
                       <a:fillRect/>
                     </a:stretch>
@@ -1312,7 +1194,7 @@
                   <pic:spPr>
                     <a:xfrm>
                       <a:off x="0" y="0"/>
-                      <a:ext cx="3659861" cy="2163603"/>
+                      <a:ext cx="1476581" cy="523948"/>
                     </a:xfrm>
                     <a:prstGeom prst="rect">
                       <a:avLst/>
@@ -1321,24 +1203,9 @@
                 </pic:pic>
               </a:graphicData>
             </a:graphic>
-          </wp:inline>
+          </wp:anchor>
         </w:drawing>
       </w:r>
-    </w:p>
-    <w:p>
-      <w:pPr>
-        <w:pStyle w:val="NormalWeb"/>
-        <w:spacing w:before="0" w:beforeAutospacing="0" w:after="0" w:afterAutospacing="0"/>
-        <w:ind w:left="1440"/>
-        <w:jc w:val="both"/>
-        <w:textAlignment w:val="baseline"/>
-        <w:rPr>
-          <w:rFonts w:ascii="Calibri" w:hAnsi="Calibri" w:cs="Calibri"/>
-          <w:color w:val="000000"/>
-          <w:sz w:val="28"/>
-          <w:szCs w:val="28"/>
-        </w:rPr>
-      </w:pPr>
       <w:r>
         <w:rPr>
           <w:rFonts w:ascii="Calibri" w:hAnsi="Calibri" w:cs="Calibri"/>
@@ -1348,10 +1215,10 @@
           <w:szCs w:val="28"/>
         </w:rPr>
         <w:drawing>
-          <wp:inline distT="0" distB="0" distL="0" distR="0" wp14:anchorId="7277C189" wp14:editId="7748A245">
-            <wp:extent cx="1476581" cy="523948"/>
-            <wp:effectExtent l="0" t="0" r="9525" b="9525"/>
-            <wp:docPr id="3" name="Imagen 3"/>
+          <wp:inline distT="0" distB="0" distL="0" distR="0" wp14:anchorId="6B8E618B" wp14:editId="4C4C0B1F">
+            <wp:extent cx="2722944" cy="1609725"/>
+            <wp:effectExtent l="0" t="0" r="1270" b="0"/>
+            <wp:docPr id="1" name="Imagen 1"/>
             <wp:cNvGraphicFramePr>
               <a:graphicFrameLocks xmlns:a="http://schemas.openxmlformats.org/drawingml/2006/main" noChangeAspect="1"/>
             </wp:cNvGraphicFramePr>
@@ -1371,7 +1238,7 @@
                   <pic:spPr>
                     <a:xfrm>
                       <a:off x="0" y="0"/>
-                      <a:ext cx="1476581" cy="523948"/>
+                      <a:ext cx="2739762" cy="1619668"/>
                     </a:xfrm>
                     <a:prstGeom prst="rect">
                       <a:avLst/>
@@ -1398,14 +1265,38 @@
           <w:szCs w:val="28"/>
         </w:rPr>
       </w:pPr>
-      <w:r>
-        <w:rPr>
-          <w:rFonts w:ascii="Calibri" w:hAnsi="Calibri" w:cs="Calibri"/>
-          <w:color w:val="000000"/>
-          <w:sz w:val="28"/>
-          <w:szCs w:val="28"/>
-        </w:rPr>
-        <w:t xml:space="preserve">Ahora nos creamos un proyecto con </w:t>
+    </w:p>
+    <w:p>
+      <w:pPr>
+        <w:pStyle w:val="NormalWeb"/>
+        <w:spacing w:before="0" w:beforeAutospacing="0" w:after="0" w:afterAutospacing="0"/>
+        <w:ind w:left="1440"/>
+        <w:jc w:val="both"/>
+        <w:textAlignment w:val="baseline"/>
+        <w:rPr>
+          <w:rFonts w:ascii="Calibri" w:hAnsi="Calibri" w:cs="Calibri"/>
+          <w:color w:val="000000"/>
+          <w:sz w:val="28"/>
+          <w:szCs w:val="28"/>
+        </w:rPr>
+      </w:pPr>
+      <w:r>
+        <w:rPr>
+          <w:rFonts w:ascii="Calibri" w:hAnsi="Calibri" w:cs="Calibri"/>
+          <w:color w:val="000000"/>
+          <w:sz w:val="28"/>
+          <w:szCs w:val="28"/>
+        </w:rPr>
+        <w:t>N</w:t>
+      </w:r>
+      <w:r>
+        <w:rPr>
+          <w:rFonts w:ascii="Calibri" w:hAnsi="Calibri" w:cs="Calibri"/>
+          <w:color w:val="000000"/>
+          <w:sz w:val="28"/>
+          <w:szCs w:val="28"/>
+        </w:rPr>
+        <w:t xml:space="preserve">os creamos un proyecto con </w:t>
       </w:r>
       <w:proofErr w:type="spellStart"/>
       <w:r>
@@ -1418,6 +1309,21 @@
         <w:t>Ant</w:t>
       </w:r>
       <w:proofErr w:type="spellEnd"/>
+    </w:p>
+    <w:p>
+      <w:pPr>
+        <w:pStyle w:val="NormalWeb"/>
+        <w:spacing w:before="0" w:beforeAutospacing="0" w:after="0" w:afterAutospacing="0"/>
+        <w:ind w:left="1440"/>
+        <w:jc w:val="both"/>
+        <w:textAlignment w:val="baseline"/>
+        <w:rPr>
+          <w:rFonts w:ascii="Calibri" w:hAnsi="Calibri" w:cs="Calibri"/>
+          <w:color w:val="000000"/>
+          <w:sz w:val="28"/>
+          <w:szCs w:val="28"/>
+        </w:rPr>
+      </w:pPr>
     </w:p>
     <w:p>
       <w:pPr>
@@ -1492,26 +1398,6 @@
           <w:szCs w:val="28"/>
         </w:rPr>
       </w:pPr>
-      <w:r>
-        <w:rPr>
-          <w:rFonts w:ascii="Calibri" w:hAnsi="Calibri" w:cs="Calibri"/>
-          <w:color w:val="000000"/>
-          <w:sz w:val="28"/>
-          <w:szCs w:val="28"/>
-        </w:rPr>
-        <w:t xml:space="preserve">Ahora vamos a crear una nueva librería de </w:t>
-      </w:r>
-      <w:proofErr w:type="spellStart"/>
-      <w:r>
-        <w:rPr>
-          <w:rFonts w:ascii="Calibri" w:hAnsi="Calibri" w:cs="Calibri"/>
-          <w:color w:val="000000"/>
-          <w:sz w:val="28"/>
-          <w:szCs w:val="28"/>
-        </w:rPr>
-        <w:t>ObjectDB</w:t>
-      </w:r>
-      <w:proofErr w:type="spellEnd"/>
     </w:p>
     <w:p>
       <w:pPr>
@@ -1530,16 +1416,72 @@
       <w:r>
         <w:rPr>
           <w:rFonts w:ascii="Calibri" w:hAnsi="Calibri" w:cs="Calibri"/>
+          <w:color w:val="000000"/>
+          <w:sz w:val="28"/>
+          <w:szCs w:val="28"/>
+        </w:rPr>
+        <w:t>Creamos</w:t>
+      </w:r>
+      <w:r>
+        <w:rPr>
+          <w:rFonts w:ascii="Calibri" w:hAnsi="Calibri" w:cs="Calibri"/>
+          <w:color w:val="000000"/>
+          <w:sz w:val="28"/>
+          <w:szCs w:val="28"/>
+        </w:rPr>
+        <w:t xml:space="preserve"> una nueva librería de ObjectDB</w:t>
+      </w:r>
+    </w:p>
+    <w:p>
+      <w:pPr>
+        <w:pStyle w:val="NormalWeb"/>
+        <w:spacing w:before="0" w:beforeAutospacing="0" w:after="0" w:afterAutospacing="0"/>
+        <w:ind w:left="1440"/>
+        <w:jc w:val="both"/>
+        <w:textAlignment w:val="baseline"/>
+        <w:rPr>
+          <w:rFonts w:ascii="Calibri" w:hAnsi="Calibri" w:cs="Calibri"/>
+          <w:color w:val="000000"/>
+          <w:sz w:val="28"/>
+          <w:szCs w:val="28"/>
+        </w:rPr>
+      </w:pPr>
+    </w:p>
+    <w:p>
+      <w:pPr>
+        <w:pStyle w:val="NormalWeb"/>
+        <w:spacing w:before="0" w:beforeAutospacing="0" w:after="0" w:afterAutospacing="0"/>
+        <w:ind w:left="1440"/>
+        <w:jc w:val="both"/>
+        <w:textAlignment w:val="baseline"/>
+        <w:rPr>
+          <w:rFonts w:ascii="Calibri" w:hAnsi="Calibri" w:cs="Calibri"/>
+          <w:color w:val="000000"/>
+          <w:sz w:val="28"/>
+          <w:szCs w:val="28"/>
+        </w:rPr>
+      </w:pPr>
+      <w:r>
+        <w:rPr>
+          <w:rFonts w:ascii="Calibri" w:hAnsi="Calibri" w:cs="Calibri"/>
           <w:noProof/>
           <w:color w:val="000000"/>
           <w:sz w:val="28"/>
           <w:szCs w:val="28"/>
         </w:rPr>
         <w:drawing>
-          <wp:inline distT="0" distB="0" distL="0" distR="0" wp14:anchorId="408E3254" wp14:editId="357D583F">
-            <wp:extent cx="2438400" cy="2798858"/>
-            <wp:effectExtent l="0" t="0" r="0" b="1905"/>
-            <wp:docPr id="5" name="Imagen 5"/>
+          <wp:anchor distT="0" distB="0" distL="114300" distR="114300" simplePos="0" relativeHeight="251659264" behindDoc="0" locked="0" layoutInCell="1" allowOverlap="1" wp14:anchorId="63544FE5" wp14:editId="4FDE16C6">
+            <wp:simplePos x="0" y="0"/>
+            <wp:positionH relativeFrom="column">
+              <wp:posOffset>3263265</wp:posOffset>
+            </wp:positionH>
+            <wp:positionV relativeFrom="paragraph">
+              <wp:posOffset>15240</wp:posOffset>
+            </wp:positionV>
+            <wp:extent cx="2948940" cy="1228725"/>
+            <wp:effectExtent l="0" t="0" r="3810" b="9525"/>
+            <wp:wrapSquare wrapText="bothSides"/>
+            <wp:docPr id="6" name="Imagen 6"/>
             <wp:cNvGraphicFramePr>
               <a:graphicFrameLocks xmlns:a="http://schemas.openxmlformats.org/drawingml/2006/main" noChangeAspect="1"/>
             </wp:cNvGraphicFramePr>
@@ -1551,7 +1493,13 @@
                     <pic:cNvPicPr/>
                   </pic:nvPicPr>
                   <pic:blipFill>
-                    <a:blip r:embed="rId9"/>
+                    <a:blip r:embed="rId9">
+                      <a:extLst>
+                        <a:ext uri="{28A0092B-C50C-407E-A947-70E740481C1C}">
+                          <a14:useLocalDpi xmlns:a14="http://schemas.microsoft.com/office/drawing/2010/main" val="0"/>
+                        </a:ext>
+                      </a:extLst>
+                    </a:blip>
                     <a:stretch>
                       <a:fillRect/>
                     </a:stretch>
@@ -1559,7 +1507,7 @@
                   <pic:spPr>
                     <a:xfrm>
                       <a:off x="0" y="0"/>
-                      <a:ext cx="2446253" cy="2807872"/>
+                      <a:ext cx="2948940" cy="1228725"/>
                     </a:xfrm>
                     <a:prstGeom prst="rect">
                       <a:avLst/>
@@ -1568,39 +1516,9 @@
                 </pic:pic>
               </a:graphicData>
             </a:graphic>
-          </wp:inline>
+          </wp:anchor>
         </w:drawing>
       </w:r>
-    </w:p>
-    <w:p>
-      <w:pPr>
-        <w:pStyle w:val="NormalWeb"/>
-        <w:spacing w:before="0" w:beforeAutospacing="0" w:after="0" w:afterAutospacing="0"/>
-        <w:ind w:left="1440"/>
-        <w:jc w:val="both"/>
-        <w:textAlignment w:val="baseline"/>
-        <w:rPr>
-          <w:rFonts w:ascii="Calibri" w:hAnsi="Calibri" w:cs="Calibri"/>
-          <w:color w:val="000000"/>
-          <w:sz w:val="28"/>
-          <w:szCs w:val="28"/>
-        </w:rPr>
-      </w:pPr>
-    </w:p>
-    <w:p>
-      <w:pPr>
-        <w:pStyle w:val="NormalWeb"/>
-        <w:spacing w:before="0" w:beforeAutospacing="0" w:after="0" w:afterAutospacing="0"/>
-        <w:ind w:left="1440"/>
-        <w:jc w:val="both"/>
-        <w:textAlignment w:val="baseline"/>
-        <w:rPr>
-          <w:rFonts w:ascii="Calibri" w:hAnsi="Calibri" w:cs="Calibri"/>
-          <w:color w:val="000000"/>
-          <w:sz w:val="28"/>
-          <w:szCs w:val="28"/>
-        </w:rPr>
-      </w:pPr>
       <w:r>
         <w:rPr>
           <w:rFonts w:ascii="Calibri" w:hAnsi="Calibri" w:cs="Calibri"/>
@@ -1609,12 +1527,11 @@
           <w:sz w:val="28"/>
           <w:szCs w:val="28"/>
         </w:rPr>
-        <w:lastRenderedPageBreak/>
         <w:drawing>
-          <wp:inline distT="0" distB="0" distL="0" distR="0" wp14:anchorId="63544FE5" wp14:editId="3489E034">
-            <wp:extent cx="3772426" cy="1571844"/>
-            <wp:effectExtent l="0" t="0" r="0" b="9525"/>
-            <wp:docPr id="6" name="Imagen 6"/>
+          <wp:inline distT="0" distB="0" distL="0" distR="0" wp14:anchorId="408E3254" wp14:editId="1C7B9117">
+            <wp:extent cx="2142765" cy="2459521"/>
+            <wp:effectExtent l="0" t="0" r="0" b="0"/>
+            <wp:docPr id="5" name="Imagen 5"/>
             <wp:cNvGraphicFramePr>
               <a:graphicFrameLocks xmlns:a="http://schemas.openxmlformats.org/drawingml/2006/main" noChangeAspect="1"/>
             </wp:cNvGraphicFramePr>
@@ -1634,7 +1551,7 @@
                   <pic:spPr>
                     <a:xfrm>
                       <a:off x="0" y="0"/>
-                      <a:ext cx="3772426" cy="1571844"/>
+                      <a:ext cx="2153113" cy="2471399"/>
                     </a:xfrm>
                     <a:prstGeom prst="rect">
                       <a:avLst/>
@@ -1661,35 +1578,6 @@
           <w:szCs w:val="28"/>
         </w:rPr>
       </w:pPr>
-      <w:r>
-        <w:rPr>
-          <w:rFonts w:ascii="Calibri" w:hAnsi="Calibri" w:cs="Calibri"/>
-          <w:color w:val="000000"/>
-          <w:sz w:val="28"/>
-          <w:szCs w:val="28"/>
-        </w:rPr>
-        <w:t xml:space="preserve">Añadimos el </w:t>
-      </w:r>
-      <w:proofErr w:type="spellStart"/>
-      <w:r>
-        <w:rPr>
-          <w:rFonts w:ascii="Calibri" w:hAnsi="Calibri" w:cs="Calibri"/>
-          <w:color w:val="000000"/>
-          <w:sz w:val="28"/>
-          <w:szCs w:val="28"/>
-        </w:rPr>
-        <w:t>jar</w:t>
-      </w:r>
-      <w:proofErr w:type="spellEnd"/>
-      <w:r>
-        <w:rPr>
-          <w:rFonts w:ascii="Calibri" w:hAnsi="Calibri" w:cs="Calibri"/>
-          <w:color w:val="000000"/>
-          <w:sz w:val="28"/>
-          <w:szCs w:val="28"/>
-        </w:rPr>
-        <w:t xml:space="preserve"> que previamente nos habíamos descargado</w:t>
-      </w:r>
     </w:p>
     <w:p>
       <w:pPr>
@@ -1708,15 +1596,55 @@
       <w:r>
         <w:rPr>
           <w:rFonts w:ascii="Calibri" w:hAnsi="Calibri" w:cs="Calibri"/>
+          <w:color w:val="000000"/>
+          <w:sz w:val="28"/>
+          <w:szCs w:val="28"/>
+        </w:rPr>
+        <w:lastRenderedPageBreak/>
+        <w:t>Añadimos el jar que previamente nos habíamos descargado</w:t>
+      </w:r>
+    </w:p>
+    <w:p>
+      <w:pPr>
+        <w:pStyle w:val="NormalWeb"/>
+        <w:spacing w:before="0" w:beforeAutospacing="0" w:after="0" w:afterAutospacing="0"/>
+        <w:ind w:left="1440"/>
+        <w:jc w:val="both"/>
+        <w:textAlignment w:val="baseline"/>
+        <w:rPr>
+          <w:rFonts w:ascii="Calibri" w:hAnsi="Calibri" w:cs="Calibri"/>
+          <w:color w:val="000000"/>
+          <w:sz w:val="28"/>
+          <w:szCs w:val="28"/>
+        </w:rPr>
+      </w:pPr>
+    </w:p>
+    <w:p>
+      <w:pPr>
+        <w:pStyle w:val="NormalWeb"/>
+        <w:spacing w:before="0" w:beforeAutospacing="0" w:after="0" w:afterAutospacing="0"/>
+        <w:ind w:left="1440"/>
+        <w:jc w:val="both"/>
+        <w:textAlignment w:val="baseline"/>
+        <w:rPr>
+          <w:rFonts w:ascii="Calibri" w:hAnsi="Calibri" w:cs="Calibri"/>
+          <w:color w:val="000000"/>
+          <w:sz w:val="28"/>
+          <w:szCs w:val="28"/>
+        </w:rPr>
+      </w:pPr>
+      <w:r>
+        <w:rPr>
+          <w:rFonts w:ascii="Calibri" w:hAnsi="Calibri" w:cs="Calibri"/>
           <w:noProof/>
           <w:color w:val="000000"/>
           <w:sz w:val="28"/>
           <w:szCs w:val="28"/>
         </w:rPr>
         <w:drawing>
-          <wp:inline distT="0" distB="0" distL="0" distR="0" wp14:anchorId="0758FA97" wp14:editId="7B921F49">
-            <wp:extent cx="4963218" cy="4477375"/>
-            <wp:effectExtent l="0" t="0" r="8890" b="0"/>
+          <wp:inline distT="0" distB="0" distL="0" distR="0" wp14:anchorId="0758FA97" wp14:editId="6D335EE9">
+            <wp:extent cx="3061984" cy="2762250"/>
+            <wp:effectExtent l="0" t="0" r="5080" b="0"/>
             <wp:docPr id="8" name="Imagen 8"/>
             <wp:cNvGraphicFramePr>
               <a:graphicFrameLocks xmlns:a="http://schemas.openxmlformats.org/drawingml/2006/main" noChangeAspect="1"/>
@@ -1737,7 +1665,7 @@
                   <pic:spPr>
                     <a:xfrm>
                       <a:off x="0" y="0"/>
-                      <a:ext cx="4963218" cy="4477375"/>
+                      <a:ext cx="3066716" cy="2766519"/>
                     </a:xfrm>
                     <a:prstGeom prst="rect">
                       <a:avLst/>
@@ -1764,6 +1692,21 @@
           <w:szCs w:val="28"/>
         </w:rPr>
       </w:pPr>
+    </w:p>
+    <w:p>
+      <w:pPr>
+        <w:pStyle w:val="NormalWeb"/>
+        <w:spacing w:before="0" w:beforeAutospacing="0" w:after="0" w:afterAutospacing="0"/>
+        <w:ind w:left="1440"/>
+        <w:jc w:val="both"/>
+        <w:textAlignment w:val="baseline"/>
+        <w:rPr>
+          <w:rFonts w:ascii="Calibri" w:hAnsi="Calibri" w:cs="Calibri"/>
+          <w:color w:val="000000"/>
+          <w:sz w:val="28"/>
+          <w:szCs w:val="28"/>
+        </w:rPr>
+      </w:pPr>
       <w:r>
         <w:rPr>
           <w:rFonts w:ascii="Calibri" w:hAnsi="Calibri" w:cs="Calibri"/>
@@ -1773,17 +1716,15 @@
         </w:rPr>
         <w:t xml:space="preserve">Añadimos la </w:t>
       </w:r>
-      <w:proofErr w:type="spellStart"/>
-      <w:r>
-        <w:rPr>
-          <w:rFonts w:ascii="Calibri" w:hAnsi="Calibri" w:cs="Calibri"/>
-          <w:color w:val="000000"/>
-          <w:sz w:val="28"/>
-          <w:szCs w:val="28"/>
-        </w:rPr>
-        <w:t>libreria</w:t>
-      </w:r>
-      <w:proofErr w:type="spellEnd"/>
+      <w:r>
+        <w:rPr>
+          <w:rFonts w:ascii="Calibri" w:hAnsi="Calibri" w:cs="Calibri"/>
+          <w:color w:val="000000"/>
+          <w:sz w:val="28"/>
+          <w:szCs w:val="28"/>
+        </w:rPr>
+        <w:t>librería</w:t>
+      </w:r>
     </w:p>
     <w:p>
       <w:pPr>
@@ -1799,6 +1740,21 @@
           <w:szCs w:val="28"/>
         </w:rPr>
       </w:pPr>
+    </w:p>
+    <w:p>
+      <w:pPr>
+        <w:pStyle w:val="NormalWeb"/>
+        <w:spacing w:before="0" w:beforeAutospacing="0" w:after="0" w:afterAutospacing="0"/>
+        <w:ind w:left="1440"/>
+        <w:jc w:val="both"/>
+        <w:textAlignment w:val="baseline"/>
+        <w:rPr>
+          <w:rFonts w:ascii="Calibri" w:hAnsi="Calibri" w:cs="Calibri"/>
+          <w:color w:val="000000"/>
+          <w:sz w:val="28"/>
+          <w:szCs w:val="28"/>
+        </w:rPr>
+      </w:pPr>
       <w:r>
         <w:rPr>
           <w:rFonts w:ascii="Calibri" w:hAnsi="Calibri" w:cs="Calibri"/>
@@ -1807,12 +1763,19 @@
           <w:sz w:val="28"/>
           <w:szCs w:val="28"/>
         </w:rPr>
-        <w:lastRenderedPageBreak/>
         <w:drawing>
-          <wp:inline distT="0" distB="0" distL="0" distR="0" wp14:anchorId="7B40C4B7" wp14:editId="7EC79C2F">
-            <wp:extent cx="3467584" cy="3772426"/>
+          <wp:anchor distT="0" distB="0" distL="114300" distR="114300" simplePos="0" relativeHeight="251660288" behindDoc="0" locked="0" layoutInCell="1" allowOverlap="1" wp14:anchorId="1C460A6E" wp14:editId="426E40B6">
+            <wp:simplePos x="0" y="0"/>
+            <wp:positionH relativeFrom="column">
+              <wp:posOffset>3720465</wp:posOffset>
+            </wp:positionH>
+            <wp:positionV relativeFrom="paragraph">
+              <wp:posOffset>13335</wp:posOffset>
+            </wp:positionV>
+            <wp:extent cx="1962424" cy="933580"/>
             <wp:effectExtent l="0" t="0" r="0" b="0"/>
-            <wp:docPr id="9" name="Imagen 9"/>
+            <wp:wrapSquare wrapText="bothSides"/>
+            <wp:docPr id="10" name="Imagen 10"/>
             <wp:cNvGraphicFramePr>
               <a:graphicFrameLocks xmlns:a="http://schemas.openxmlformats.org/drawingml/2006/main" noChangeAspect="1"/>
             </wp:cNvGraphicFramePr>
@@ -1824,7 +1787,13 @@
                     <pic:cNvPicPr/>
                   </pic:nvPicPr>
                   <pic:blipFill>
-                    <a:blip r:embed="rId12"/>
+                    <a:blip r:embed="rId12">
+                      <a:extLst>
+                        <a:ext uri="{28A0092B-C50C-407E-A947-70E740481C1C}">
+                          <a14:useLocalDpi xmlns:a14="http://schemas.microsoft.com/office/drawing/2010/main" val="0"/>
+                        </a:ext>
+                      </a:extLst>
+                    </a:blip>
                     <a:stretch>
                       <a:fillRect/>
                     </a:stretch>
@@ -1832,7 +1801,7 @@
                   <pic:spPr>
                     <a:xfrm>
                       <a:off x="0" y="0"/>
-                      <a:ext cx="3467584" cy="3772426"/>
+                      <a:ext cx="1962424" cy="933580"/>
                     </a:xfrm>
                     <a:prstGeom prst="rect">
                       <a:avLst/>
@@ -1841,24 +1810,9 @@
                 </pic:pic>
               </a:graphicData>
             </a:graphic>
-          </wp:inline>
+          </wp:anchor>
         </w:drawing>
       </w:r>
-    </w:p>
-    <w:p>
-      <w:pPr>
-        <w:pStyle w:val="NormalWeb"/>
-        <w:spacing w:before="0" w:beforeAutospacing="0" w:after="0" w:afterAutospacing="0"/>
-        <w:ind w:left="1440"/>
-        <w:jc w:val="both"/>
-        <w:textAlignment w:val="baseline"/>
-        <w:rPr>
-          <w:rFonts w:ascii="Calibri" w:hAnsi="Calibri" w:cs="Calibri"/>
-          <w:color w:val="000000"/>
-          <w:sz w:val="28"/>
-          <w:szCs w:val="28"/>
-        </w:rPr>
-      </w:pPr>
       <w:r>
         <w:rPr>
           <w:rFonts w:ascii="Calibri" w:hAnsi="Calibri" w:cs="Calibri"/>
@@ -1868,10 +1822,10 @@
           <w:szCs w:val="28"/>
         </w:rPr>
         <w:drawing>
-          <wp:inline distT="0" distB="0" distL="0" distR="0" wp14:anchorId="1C460A6E" wp14:editId="460AE25F">
-            <wp:extent cx="1962424" cy="933580"/>
-            <wp:effectExtent l="0" t="0" r="0" b="0"/>
-            <wp:docPr id="10" name="Imagen 10"/>
+          <wp:inline distT="0" distB="0" distL="0" distR="0" wp14:anchorId="7B40C4B7" wp14:editId="588D4459">
+            <wp:extent cx="2495550" cy="2714938"/>
+            <wp:effectExtent l="0" t="0" r="0" b="9525"/>
+            <wp:docPr id="9" name="Imagen 9"/>
             <wp:cNvGraphicFramePr>
               <a:graphicFrameLocks xmlns:a="http://schemas.openxmlformats.org/drawingml/2006/main" noChangeAspect="1"/>
             </wp:cNvGraphicFramePr>
@@ -1891,7 +1845,7 @@
                   <pic:spPr>
                     <a:xfrm>
                       <a:off x="0" y="0"/>
-                      <a:ext cx="1962424" cy="933580"/>
+                      <a:ext cx="2499572" cy="2719314"/>
                     </a:xfrm>
                     <a:prstGeom prst="rect">
                       <a:avLst/>
@@ -1923,7 +1877,7 @@
       <w:pPr>
         <w:pStyle w:val="NormalWeb"/>
         <w:numPr>
-          <w:ilvl w:val="1"/>
+          <w:ilvl w:val="2"/>
           <w:numId w:val="3"/>
         </w:numPr>
         <w:spacing w:before="0" w:beforeAutospacing="0" w:after="0" w:afterAutospacing="0"/>
@@ -1934,28 +1888,44 @@
           <w:color w:val="000000"/>
           <w:sz w:val="28"/>
           <w:szCs w:val="28"/>
-        </w:rPr>
-      </w:pPr>
-      <w:proofErr w:type="spellStart"/>
-      <w:r>
-        <w:rPr>
-          <w:rFonts w:ascii="Calibri" w:hAnsi="Calibri" w:cs="Calibri"/>
-          <w:color w:val="000000"/>
-          <w:sz w:val="28"/>
-          <w:szCs w:val="28"/>
-        </w:rPr>
-        <w:t>Metodo</w:t>
-      </w:r>
-      <w:proofErr w:type="spellEnd"/>
-      <w:r>
-        <w:rPr>
-          <w:rFonts w:ascii="Calibri" w:hAnsi="Calibri" w:cs="Calibri"/>
-          <w:color w:val="000000"/>
-          <w:sz w:val="28"/>
-          <w:szCs w:val="28"/>
+          <w:u w:val="single"/>
+        </w:rPr>
+      </w:pPr>
+      <w:r>
+        <w:rPr>
+          <w:rFonts w:ascii="Calibri" w:hAnsi="Calibri" w:cs="Calibri"/>
+          <w:color w:val="000000"/>
+          <w:sz w:val="28"/>
+          <w:szCs w:val="28"/>
+          <w:u w:val="single"/>
+        </w:rPr>
+        <w:t>Método</w:t>
+      </w:r>
+      <w:r>
+        <w:rPr>
+          <w:rFonts w:ascii="Calibri" w:hAnsi="Calibri" w:cs="Calibri"/>
+          <w:color w:val="000000"/>
+          <w:sz w:val="28"/>
+          <w:szCs w:val="28"/>
+          <w:u w:val="single"/>
         </w:rPr>
         <w:t xml:space="preserve"> Maven</w:t>
       </w:r>
+    </w:p>
+    <w:p>
+      <w:pPr>
+        <w:pStyle w:val="NormalWeb"/>
+        <w:spacing w:before="0" w:beforeAutospacing="0" w:after="0" w:afterAutospacing="0"/>
+        <w:ind w:left="1800"/>
+        <w:jc w:val="both"/>
+        <w:textAlignment w:val="baseline"/>
+        <w:rPr>
+          <w:rFonts w:ascii="Calibri" w:hAnsi="Calibri" w:cs="Calibri"/>
+          <w:color w:val="000000"/>
+          <w:sz w:val="28"/>
+          <w:szCs w:val="28"/>
+        </w:rPr>
+      </w:pPr>
     </w:p>
     <w:p>
       <w:pPr>
@@ -2068,9 +2038,9 @@
         </w:rPr>
         <w:lastRenderedPageBreak/>
         <w:drawing>
-          <wp:inline distT="0" distB="0" distL="0" distR="0" wp14:anchorId="5CA72D15" wp14:editId="0F8E96FA">
-            <wp:extent cx="4657090" cy="5821363"/>
-            <wp:effectExtent l="0" t="0" r="0" b="8255"/>
+          <wp:inline distT="0" distB="0" distL="0" distR="0" wp14:anchorId="5CA72D15" wp14:editId="08CFD203">
+            <wp:extent cx="4229100" cy="5286375"/>
+            <wp:effectExtent l="0" t="0" r="0" b="9525"/>
             <wp:docPr id="12" name="Imagen 12"/>
             <wp:cNvGraphicFramePr>
               <a:graphicFrameLocks xmlns:a="http://schemas.openxmlformats.org/drawingml/2006/main" noChangeAspect="1"/>
@@ -2091,7 +2061,7 @@
                   <pic:spPr>
                     <a:xfrm>
                       <a:off x="0" y="0"/>
-                      <a:ext cx="4658674" cy="5823343"/>
+                      <a:ext cx="4230770" cy="5288463"/>
                     </a:xfrm>
                     <a:prstGeom prst="rect">
                       <a:avLst/>
@@ -2118,51 +2088,111 @@
           <w:szCs w:val="28"/>
         </w:rPr>
       </w:pPr>
-      <w:r>
-        <w:rPr>
-          <w:rFonts w:ascii="Calibri" w:hAnsi="Calibri" w:cs="Calibri"/>
-          <w:color w:val="000000"/>
-          <w:sz w:val="28"/>
-          <w:szCs w:val="28"/>
-        </w:rPr>
-        <w:t>https://prezi.com/cxciarvn6cbi/onjectdb/</w:t>
-      </w:r>
-    </w:p>
-    <w:p>
-      <w:pPr>
-        <w:pStyle w:val="NormalWeb"/>
-        <w:spacing w:before="0" w:beforeAutospacing="0" w:after="0" w:afterAutospacing="0"/>
-        <w:jc w:val="both"/>
-        <w:textAlignment w:val="baseline"/>
-        <w:rPr>
-          <w:rFonts w:ascii="Calibri" w:hAnsi="Calibri" w:cs="Calibri"/>
-          <w:color w:val="000000"/>
-          <w:sz w:val="28"/>
-          <w:szCs w:val="28"/>
-        </w:rPr>
-      </w:pPr>
-      <w:r>
-        <w:rPr>
-          <w:rFonts w:ascii="Calibri" w:hAnsi="Calibri" w:cs="Calibri"/>
-          <w:color w:val="000000"/>
-          <w:sz w:val="28"/>
-          <w:szCs w:val="28"/>
-        </w:rPr>
-        <w:t>Requerimientos mínimos</w:t>
-      </w:r>
+    </w:p>
+    <w:p>
+      <w:pPr>
+        <w:pStyle w:val="NormalWeb"/>
+        <w:spacing w:before="0" w:beforeAutospacing="0" w:after="0" w:afterAutospacing="0"/>
+        <w:ind w:left="360"/>
+        <w:jc w:val="both"/>
+        <w:textAlignment w:val="baseline"/>
+        <w:rPr>
+          <w:rFonts w:ascii="Calibri" w:hAnsi="Calibri" w:cs="Calibri"/>
+          <w:color w:val="000000"/>
+          <w:sz w:val="28"/>
+          <w:szCs w:val="28"/>
+        </w:rPr>
+      </w:pPr>
+      <w:hyperlink r:id="rId15" w:history="1">
+        <w:r>
+          <w:rPr>
+            <w:rStyle w:val="Hipervnculo"/>
+            <w:rFonts w:ascii="Calibri" w:hAnsi="Calibri" w:cs="Calibri"/>
+            <w:sz w:val="28"/>
+            <w:szCs w:val="28"/>
+          </w:rPr>
+          <w:t>https://prezi.com/cxciarvn6cbi/onjectdb/</w:t>
+        </w:r>
+      </w:hyperlink>
+    </w:p>
+    <w:p>
+      <w:pPr>
+        <w:pStyle w:val="NormalWeb"/>
+        <w:spacing w:before="0" w:beforeAutospacing="0" w:after="0" w:afterAutospacing="0"/>
+        <w:ind w:left="360"/>
+        <w:jc w:val="both"/>
+        <w:textAlignment w:val="baseline"/>
+        <w:rPr>
+          <w:rFonts w:ascii="Calibri" w:hAnsi="Calibri" w:cs="Calibri"/>
+          <w:color w:val="000000"/>
+          <w:sz w:val="28"/>
+          <w:szCs w:val="28"/>
+        </w:rPr>
+      </w:pPr>
     </w:p>
     <w:p>
       <w:pPr>
         <w:pStyle w:val="NormalWeb"/>
         <w:numPr>
           <w:ilvl w:val="0"/>
-          <w:numId w:val="3"/>
+          <w:numId w:val="6"/>
         </w:numPr>
         <w:spacing w:before="0" w:beforeAutospacing="0" w:after="0" w:afterAutospacing="0"/>
         <w:jc w:val="both"/>
         <w:textAlignment w:val="baseline"/>
         <w:rPr>
           <w:rFonts w:ascii="Calibri" w:hAnsi="Calibri" w:cs="Calibri"/>
+          <w:b/>
+          <w:bCs/>
+          <w:color w:val="000000"/>
+          <w:sz w:val="28"/>
+          <w:szCs w:val="28"/>
+        </w:rPr>
+      </w:pPr>
+      <w:r>
+        <w:rPr>
+          <w:rFonts w:ascii="Calibri" w:hAnsi="Calibri" w:cs="Calibri"/>
+          <w:b/>
+          <w:bCs/>
+          <w:color w:val="000000"/>
+          <w:sz w:val="28"/>
+          <w:szCs w:val="28"/>
+        </w:rPr>
+        <w:t>Requerimientos mínimos</w:t>
+      </w:r>
+    </w:p>
+    <w:p>
+      <w:pPr>
+        <w:pStyle w:val="NormalWeb"/>
+        <w:spacing w:before="0" w:beforeAutospacing="0" w:after="0" w:afterAutospacing="0"/>
+        <w:ind w:left="720"/>
+        <w:jc w:val="both"/>
+        <w:textAlignment w:val="baseline"/>
+        <w:rPr>
+          <w:rFonts w:ascii="Calibri" w:hAnsi="Calibri" w:cs="Calibri"/>
+          <w:b/>
+          <w:bCs/>
+          <w:color w:val="000000"/>
+          <w:sz w:val="28"/>
+          <w:szCs w:val="28"/>
+        </w:rPr>
+      </w:pPr>
+    </w:p>
+    <w:p>
+      <w:pPr>
+        <w:pStyle w:val="NormalWeb"/>
+        <w:numPr>
+          <w:ilvl w:val="1"/>
+          <w:numId w:val="6"/>
+        </w:numPr>
+        <w:spacing w:before="0" w:beforeAutospacing="0" w:after="0" w:afterAutospacing="0"/>
+        <w:ind w:left="1276"/>
+        <w:jc w:val="both"/>
+        <w:textAlignment w:val="baseline"/>
+        <w:rPr>
+          <w:rFonts w:ascii="Calibri" w:hAnsi="Calibri" w:cs="Calibri"/>
+          <w:b/>
+          <w:bCs/>
           <w:color w:val="000000"/>
           <w:sz w:val="28"/>
           <w:szCs w:val="28"/>
@@ -2177,174 +2207,264 @@
         </w:rPr>
         <w:t>Java 5 o posterior</w:t>
       </w:r>
+    </w:p>
+    <w:p>
+      <w:pPr>
+        <w:pStyle w:val="NormalWeb"/>
+        <w:numPr>
+          <w:ilvl w:val="1"/>
+          <w:numId w:val="6"/>
+        </w:numPr>
+        <w:spacing w:before="0" w:beforeAutospacing="0" w:after="0" w:afterAutospacing="0"/>
+        <w:ind w:left="1276"/>
+        <w:jc w:val="both"/>
+        <w:textAlignment w:val="baseline"/>
+        <w:rPr>
+          <w:rFonts w:ascii="Calibri" w:hAnsi="Calibri" w:cs="Calibri"/>
+          <w:b/>
+          <w:bCs/>
+          <w:color w:val="000000"/>
+          <w:sz w:val="28"/>
+          <w:szCs w:val="28"/>
+        </w:rPr>
+      </w:pPr>
+      <w:r>
+        <w:rPr>
+          <w:rFonts w:ascii="Calibri" w:hAnsi="Calibri" w:cs="Calibri"/>
+          <w:color w:val="000000"/>
+          <w:sz w:val="28"/>
+          <w:szCs w:val="28"/>
+        </w:rPr>
+        <w:t>Es multiplataforma</w:t>
+      </w:r>
+    </w:p>
+    <w:p>
+      <w:pPr>
+        <w:pStyle w:val="NormalWeb"/>
+        <w:numPr>
+          <w:ilvl w:val="1"/>
+          <w:numId w:val="6"/>
+        </w:numPr>
+        <w:spacing w:before="0" w:beforeAutospacing="0" w:after="0" w:afterAutospacing="0"/>
+        <w:ind w:left="1276"/>
+        <w:jc w:val="both"/>
+        <w:textAlignment w:val="baseline"/>
+        <w:rPr>
+          <w:rFonts w:ascii="Calibri" w:hAnsi="Calibri" w:cs="Calibri"/>
+          <w:b/>
+          <w:bCs/>
+          <w:color w:val="000000"/>
+          <w:sz w:val="28"/>
+          <w:szCs w:val="28"/>
+        </w:rPr>
+      </w:pPr>
+      <w:r>
+        <w:rPr>
+          <w:rFonts w:ascii="Calibri" w:hAnsi="Calibri" w:cs="Calibri"/>
+          <w:color w:val="000000"/>
+          <w:sz w:val="28"/>
+          <w:szCs w:val="28"/>
+        </w:rPr>
+        <w:t>ObjectDB</w:t>
+      </w:r>
+      <w:r>
+        <w:rPr>
+          <w:rFonts w:ascii="Calibri" w:hAnsi="Calibri" w:cs="Calibri"/>
+          <w:color w:val="000000"/>
+          <w:sz w:val="28"/>
+          <w:szCs w:val="28"/>
+        </w:rPr>
+        <w:t xml:space="preserve"> podrá ejecutarse en cualquier plataforma que admita Java Standard </w:t>
+      </w:r>
+      <w:proofErr w:type="spellStart"/>
+      <w:r>
+        <w:rPr>
+          <w:rFonts w:ascii="Calibri" w:hAnsi="Calibri" w:cs="Calibri"/>
+          <w:color w:val="000000"/>
+          <w:sz w:val="28"/>
+          <w:szCs w:val="28"/>
+        </w:rPr>
+        <w:t>Edition</w:t>
+      </w:r>
+      <w:proofErr w:type="spellEnd"/>
+      <w:r>
+        <w:rPr>
+          <w:rFonts w:ascii="Calibri" w:hAnsi="Calibri" w:cs="Calibri"/>
+          <w:color w:val="000000"/>
+          <w:sz w:val="28"/>
+          <w:szCs w:val="28"/>
+        </w:rPr>
+        <w:t>.</w:t>
+      </w:r>
+    </w:p>
+    <w:p>
+      <w:pPr>
+        <w:pStyle w:val="NormalWeb"/>
+        <w:numPr>
+          <w:ilvl w:val="1"/>
+          <w:numId w:val="6"/>
+        </w:numPr>
+        <w:spacing w:before="0" w:beforeAutospacing="0" w:after="0" w:afterAutospacing="0"/>
+        <w:ind w:left="1276"/>
+        <w:jc w:val="both"/>
+        <w:textAlignment w:val="baseline"/>
+        <w:rPr>
+          <w:rFonts w:ascii="Calibri" w:hAnsi="Calibri" w:cs="Calibri"/>
+          <w:b/>
+          <w:bCs/>
+          <w:color w:val="000000"/>
+          <w:sz w:val="28"/>
+          <w:szCs w:val="28"/>
+        </w:rPr>
+      </w:pPr>
+      <w:r>
+        <w:rPr>
+          <w:rFonts w:ascii="Calibri" w:hAnsi="Calibri" w:cs="Calibri"/>
+          <w:color w:val="000000"/>
+          <w:sz w:val="28"/>
+          <w:szCs w:val="28"/>
+        </w:rPr>
+        <w:t xml:space="preserve">Se puede utilizar el kit de desarrollo de </w:t>
+      </w:r>
+      <w:r>
+        <w:rPr>
+          <w:rFonts w:ascii="Calibri" w:hAnsi="Calibri" w:cs="Calibri"/>
+          <w:color w:val="000000"/>
+          <w:sz w:val="28"/>
+          <w:szCs w:val="28"/>
+        </w:rPr>
+        <w:t>java (</w:t>
+      </w:r>
+      <w:r>
+        <w:rPr>
+          <w:rFonts w:ascii="Calibri" w:hAnsi="Calibri" w:cs="Calibri"/>
+          <w:color w:val="000000"/>
+          <w:sz w:val="28"/>
+          <w:szCs w:val="28"/>
+        </w:rPr>
+        <w:t xml:space="preserve">JDK) o el entorno de </w:t>
+      </w:r>
+      <w:r>
+        <w:rPr>
+          <w:rFonts w:ascii="Calibri" w:hAnsi="Calibri" w:cs="Calibri"/>
+          <w:color w:val="000000"/>
+          <w:sz w:val="28"/>
+          <w:szCs w:val="28"/>
+        </w:rPr>
+        <w:t>tiempo de</w:t>
+      </w:r>
+      <w:r>
+        <w:rPr>
+          <w:rFonts w:ascii="Calibri" w:hAnsi="Calibri" w:cs="Calibri"/>
+          <w:color w:val="000000"/>
+          <w:sz w:val="28"/>
+          <w:szCs w:val="28"/>
+        </w:rPr>
+        <w:t xml:space="preserve"> ejecución de Java (JRE)</w:t>
+      </w:r>
+    </w:p>
+    <w:p>
+      <w:pPr>
+        <w:pStyle w:val="NormalWeb"/>
+        <w:spacing w:before="0" w:beforeAutospacing="0" w:after="0" w:afterAutospacing="0"/>
+        <w:jc w:val="both"/>
+        <w:textAlignment w:val="baseline"/>
+        <w:rPr>
+          <w:rFonts w:ascii="Calibri" w:hAnsi="Calibri" w:cs="Calibri"/>
+          <w:color w:val="000000"/>
+          <w:sz w:val="28"/>
+          <w:szCs w:val="28"/>
+        </w:rPr>
+      </w:pPr>
+    </w:p>
+    <w:p>
+      <w:pPr>
+        <w:pStyle w:val="NormalWeb"/>
+        <w:spacing w:before="0" w:beforeAutospacing="0" w:after="0" w:afterAutospacing="0"/>
+        <w:jc w:val="both"/>
+        <w:textAlignment w:val="baseline"/>
+        <w:rPr>
+          <w:rFonts w:ascii="Calibri" w:hAnsi="Calibri" w:cs="Calibri"/>
+          <w:color w:val="000000"/>
+          <w:sz w:val="28"/>
+          <w:szCs w:val="28"/>
+        </w:rPr>
+      </w:pPr>
+    </w:p>
+    <w:p>
+      <w:pPr>
+        <w:pStyle w:val="NormalWeb"/>
+        <w:spacing w:before="0" w:beforeAutospacing="0" w:after="0" w:afterAutospacing="0"/>
+        <w:jc w:val="both"/>
+        <w:textAlignment w:val="baseline"/>
+        <w:rPr>
+          <w:rFonts w:ascii="Calibri" w:hAnsi="Calibri" w:cs="Calibri"/>
+          <w:color w:val="000000"/>
+          <w:sz w:val="28"/>
+          <w:szCs w:val="28"/>
+        </w:rPr>
+      </w:pPr>
+    </w:p>
+    <w:p>
+      <w:pPr>
+        <w:pStyle w:val="NormalWeb"/>
+        <w:spacing w:before="0" w:beforeAutospacing="0" w:after="0" w:afterAutospacing="0"/>
+        <w:jc w:val="both"/>
+        <w:textAlignment w:val="baseline"/>
+        <w:rPr>
+          <w:rFonts w:ascii="Calibri" w:hAnsi="Calibri" w:cs="Calibri"/>
+          <w:b/>
+          <w:bCs/>
+          <w:color w:val="000000"/>
+          <w:sz w:val="28"/>
+          <w:szCs w:val="28"/>
+        </w:rPr>
+      </w:pPr>
+    </w:p>
+    <w:p>
+      <w:pPr>
+        <w:pStyle w:val="NormalWeb"/>
+        <w:spacing w:before="0" w:beforeAutospacing="0" w:after="0" w:afterAutospacing="0"/>
+        <w:ind w:left="1080"/>
+        <w:jc w:val="both"/>
+        <w:textAlignment w:val="baseline"/>
+        <w:rPr>
+          <w:rFonts w:ascii="Calibri" w:hAnsi="Calibri" w:cs="Calibri"/>
+          <w:color w:val="000000"/>
+          <w:sz w:val="28"/>
+          <w:szCs w:val="28"/>
+        </w:rPr>
+      </w:pPr>
     </w:p>
     <w:p>
       <w:pPr>
         <w:pStyle w:val="NormalWeb"/>
         <w:numPr>
           <w:ilvl w:val="0"/>
-          <w:numId w:val="3"/>
+          <w:numId w:val="6"/>
         </w:numPr>
         <w:spacing w:before="0" w:beforeAutospacing="0" w:after="0" w:afterAutospacing="0"/>
         <w:jc w:val="both"/>
         <w:textAlignment w:val="baseline"/>
         <w:rPr>
           <w:rFonts w:ascii="Calibri" w:hAnsi="Calibri" w:cs="Calibri"/>
-          <w:color w:val="000000"/>
-          <w:sz w:val="28"/>
-          <w:szCs w:val="28"/>
-        </w:rPr>
-      </w:pPr>
-      <w:r>
-        <w:rPr>
-          <w:rFonts w:ascii="Calibri" w:hAnsi="Calibri" w:cs="Calibri"/>
-          <w:color w:val="000000"/>
-          <w:sz w:val="28"/>
-          <w:szCs w:val="28"/>
-        </w:rPr>
-        <w:t>Es multiplataforma</w:t>
-      </w:r>
-    </w:p>
-    <w:p>
-      <w:pPr>
-        <w:pStyle w:val="NormalWeb"/>
-        <w:numPr>
-          <w:ilvl w:val="0"/>
-          <w:numId w:val="3"/>
-        </w:numPr>
-        <w:spacing w:before="0" w:beforeAutospacing="0" w:after="0" w:afterAutospacing="0"/>
-        <w:jc w:val="both"/>
-        <w:textAlignment w:val="baseline"/>
-        <w:rPr>
-          <w:rFonts w:ascii="Calibri" w:hAnsi="Calibri" w:cs="Calibri"/>
-          <w:color w:val="000000"/>
-          <w:sz w:val="28"/>
-          <w:szCs w:val="28"/>
-        </w:rPr>
-      </w:pPr>
-      <w:proofErr w:type="spellStart"/>
-      <w:r>
-        <w:rPr>
-          <w:rFonts w:ascii="Calibri" w:hAnsi="Calibri" w:cs="Calibri"/>
-          <w:color w:val="000000"/>
-          <w:sz w:val="28"/>
-          <w:szCs w:val="28"/>
-        </w:rPr>
-        <w:t>objectDB</w:t>
-      </w:r>
-      <w:proofErr w:type="spellEnd"/>
-      <w:r>
-        <w:rPr>
-          <w:rFonts w:ascii="Calibri" w:hAnsi="Calibri" w:cs="Calibri"/>
-          <w:color w:val="000000"/>
-          <w:sz w:val="28"/>
-          <w:szCs w:val="28"/>
-        </w:rPr>
-        <w:t xml:space="preserve"> podrá ejecutarse en cualquier plataforma que admita Java Standard </w:t>
-      </w:r>
-      <w:proofErr w:type="spellStart"/>
-      <w:r>
-        <w:rPr>
-          <w:rFonts w:ascii="Calibri" w:hAnsi="Calibri" w:cs="Calibri"/>
-          <w:color w:val="000000"/>
-          <w:sz w:val="28"/>
-          <w:szCs w:val="28"/>
-        </w:rPr>
-        <w:t>Edition</w:t>
-      </w:r>
-      <w:proofErr w:type="spellEnd"/>
-      <w:r>
-        <w:rPr>
-          <w:rFonts w:ascii="Calibri" w:hAnsi="Calibri" w:cs="Calibri"/>
-          <w:color w:val="000000"/>
-          <w:sz w:val="28"/>
-          <w:szCs w:val="28"/>
-        </w:rPr>
-        <w:t>.</w:t>
-      </w:r>
-    </w:p>
-    <w:p>
-      <w:pPr>
-        <w:pStyle w:val="NormalWeb"/>
-        <w:numPr>
-          <w:ilvl w:val="0"/>
-          <w:numId w:val="3"/>
-        </w:numPr>
-        <w:spacing w:before="0" w:beforeAutospacing="0" w:after="0" w:afterAutospacing="0"/>
-        <w:jc w:val="both"/>
-        <w:textAlignment w:val="baseline"/>
-        <w:rPr>
-          <w:rFonts w:ascii="Calibri" w:hAnsi="Calibri" w:cs="Calibri"/>
-          <w:color w:val="000000"/>
-          <w:sz w:val="28"/>
-          <w:szCs w:val="28"/>
-        </w:rPr>
-      </w:pPr>
-      <w:r>
-        <w:rPr>
-          <w:rFonts w:ascii="Calibri" w:hAnsi="Calibri" w:cs="Calibri"/>
-          <w:color w:val="000000"/>
-          <w:sz w:val="28"/>
-          <w:szCs w:val="28"/>
-        </w:rPr>
-        <w:t xml:space="preserve">Se puede utilizar el kit de desarrollo de </w:t>
-      </w:r>
-      <w:proofErr w:type="gramStart"/>
-      <w:r>
-        <w:rPr>
-          <w:rFonts w:ascii="Calibri" w:hAnsi="Calibri" w:cs="Calibri"/>
-          <w:color w:val="000000"/>
-          <w:sz w:val="28"/>
-          <w:szCs w:val="28"/>
-        </w:rPr>
-        <w:t>java(</w:t>
-      </w:r>
-      <w:proofErr w:type="gramEnd"/>
-      <w:r>
-        <w:rPr>
-          <w:rFonts w:ascii="Calibri" w:hAnsi="Calibri" w:cs="Calibri"/>
-          <w:color w:val="000000"/>
-          <w:sz w:val="28"/>
-          <w:szCs w:val="28"/>
-        </w:rPr>
-        <w:t>JDK) o el entorno de tiempo  de ejecución de Java (JRE)</w:t>
-      </w:r>
-    </w:p>
-    <w:p>
-      <w:pPr>
-        <w:pStyle w:val="NormalWeb"/>
-        <w:spacing w:before="0" w:beforeAutospacing="0" w:after="0" w:afterAutospacing="0"/>
-        <w:ind w:left="1080"/>
-        <w:jc w:val="both"/>
-        <w:textAlignment w:val="baseline"/>
-        <w:rPr>
-          <w:rFonts w:ascii="Calibri" w:hAnsi="Calibri" w:cs="Calibri"/>
-          <w:color w:val="000000"/>
-          <w:sz w:val="28"/>
-          <w:szCs w:val="28"/>
-        </w:rPr>
-      </w:pPr>
-    </w:p>
-    <w:p>
-      <w:pPr>
-        <w:pStyle w:val="NormalWeb"/>
-        <w:spacing w:before="0" w:beforeAutospacing="0" w:after="0" w:afterAutospacing="0"/>
-        <w:jc w:val="both"/>
-        <w:textAlignment w:val="baseline"/>
-        <w:rPr>
-          <w:rFonts w:ascii="Calibri" w:hAnsi="Calibri" w:cs="Calibri"/>
-          <w:color w:val="000000"/>
-          <w:sz w:val="28"/>
-          <w:szCs w:val="28"/>
-        </w:rPr>
-      </w:pPr>
-      <w:r>
-        <w:rPr>
-          <w:rFonts w:ascii="Calibri" w:hAnsi="Calibri" w:cs="Calibri"/>
-          <w:color w:val="000000"/>
-          <w:sz w:val="28"/>
-          <w:szCs w:val="28"/>
-        </w:rPr>
+          <w:b/>
+          <w:bCs/>
+          <w:color w:val="000000"/>
+          <w:sz w:val="28"/>
+          <w:szCs w:val="28"/>
+        </w:rPr>
+      </w:pPr>
+      <w:r>
+        <w:rPr>
+          <w:rFonts w:ascii="Calibri" w:hAnsi="Calibri" w:cs="Calibri"/>
+          <w:b/>
+          <w:bCs/>
+          <w:color w:val="000000"/>
+          <w:sz w:val="28"/>
+          <w:szCs w:val="28"/>
+        </w:rPr>
+        <w:lastRenderedPageBreak/>
         <w:t>Introducción de datos utilizando la GUI del sistema</w:t>
       </w:r>
     </w:p>
@@ -2382,148 +2502,48 @@
           <w:sz w:val="28"/>
           <w:szCs w:val="28"/>
         </w:rPr>
-        <w:t xml:space="preserve">La GUI de </w:t>
-      </w:r>
-      <w:proofErr w:type="spellStart"/>
-      <w:r>
-        <w:rPr>
-          <w:rFonts w:ascii="Calibri" w:hAnsi="Calibri" w:cs="Calibri"/>
-          <w:color w:val="000000"/>
-          <w:sz w:val="28"/>
-          <w:szCs w:val="28"/>
-        </w:rPr>
-        <w:t>ObjectDB</w:t>
-      </w:r>
-      <w:proofErr w:type="spellEnd"/>
-      <w:r>
-        <w:rPr>
-          <w:rFonts w:ascii="Calibri" w:hAnsi="Calibri" w:cs="Calibri"/>
-          <w:color w:val="000000"/>
-          <w:sz w:val="28"/>
-          <w:szCs w:val="28"/>
-        </w:rPr>
-        <w:t xml:space="preserve"> es </w:t>
-      </w:r>
-      <w:proofErr w:type="spellStart"/>
-      <w:r>
-        <w:rPr>
-          <w:rFonts w:ascii="Calibri" w:hAnsi="Calibri" w:cs="Calibri"/>
-          <w:color w:val="000000"/>
-          <w:sz w:val="28"/>
-          <w:szCs w:val="28"/>
-        </w:rPr>
-        <w:t>ObjectDB</w:t>
-      </w:r>
-      <w:proofErr w:type="spellEnd"/>
-      <w:r>
-        <w:rPr>
-          <w:rFonts w:ascii="Calibri" w:hAnsi="Calibri" w:cs="Calibri"/>
-          <w:color w:val="000000"/>
-          <w:sz w:val="28"/>
-          <w:szCs w:val="28"/>
-        </w:rPr>
-        <w:t xml:space="preserve"> Explorer</w:t>
-      </w:r>
-    </w:p>
-    <w:p>
-      <w:pPr>
-        <w:pStyle w:val="NormalWeb"/>
-        <w:spacing w:before="0" w:beforeAutospacing="0" w:after="0" w:afterAutospacing="0"/>
-        <w:jc w:val="both"/>
-        <w:textAlignment w:val="baseline"/>
-        <w:rPr>
-          <w:rFonts w:ascii="Calibri" w:hAnsi="Calibri" w:cs="Calibri"/>
-          <w:color w:val="000000"/>
-          <w:sz w:val="28"/>
-          <w:szCs w:val="28"/>
-        </w:rPr>
-      </w:pPr>
-      <w:r>
-        <w:rPr>
-          <w:rFonts w:ascii="Calibri" w:hAnsi="Calibri" w:cs="Calibri"/>
-          <w:noProof/>
-          <w:color w:val="000000"/>
-          <w:sz w:val="28"/>
-          <w:szCs w:val="28"/>
-        </w:rPr>
-        <w:lastRenderedPageBreak/>
+        <w:t>La GUI de ObjectDB es ObjectDB Explorer</w:t>
+      </w:r>
+    </w:p>
+    <w:p>
+      <w:pPr>
+        <w:pStyle w:val="NormalWeb"/>
+        <w:spacing w:before="0" w:beforeAutospacing="0" w:after="0" w:afterAutospacing="0"/>
+        <w:jc w:val="both"/>
+        <w:textAlignment w:val="baseline"/>
+        <w:rPr>
+          <w:rFonts w:ascii="Calibri" w:hAnsi="Calibri" w:cs="Calibri"/>
+          <w:color w:val="000000"/>
+          <w:sz w:val="28"/>
+          <w:szCs w:val="28"/>
+        </w:rPr>
+      </w:pPr>
+    </w:p>
+    <w:p>
+      <w:pPr>
+        <w:pStyle w:val="NormalWeb"/>
+        <w:spacing w:before="0" w:beforeAutospacing="0" w:after="0" w:afterAutospacing="0"/>
+        <w:jc w:val="both"/>
+        <w:textAlignment w:val="baseline"/>
+        <w:rPr>
+          <w:rFonts w:ascii="Calibri" w:hAnsi="Calibri" w:cs="Calibri"/>
+          <w:color w:val="000000"/>
+          <w:sz w:val="28"/>
+          <w:szCs w:val="28"/>
+        </w:rPr>
+      </w:pPr>
+      <w:r>
+        <w:rPr>
+          <w:rFonts w:ascii="Calibri" w:hAnsi="Calibri" w:cs="Calibri"/>
+          <w:color w:val="000000"/>
+          <w:sz w:val="28"/>
+          <w:szCs w:val="28"/>
+        </w:rPr>
         <w:drawing>
-          <wp:inline distT="0" distB="0" distL="0" distR="0" wp14:anchorId="2D478643" wp14:editId="385CDB7F">
-            <wp:extent cx="5400040" cy="2914015"/>
-            <wp:effectExtent l="0" t="0" r="0" b="635"/>
-            <wp:docPr id="13" name="Imagen 13"/>
-            <wp:cNvGraphicFramePr>
-              <a:graphicFrameLocks xmlns:a="http://schemas.openxmlformats.org/drawingml/2006/main" noChangeAspect="1"/>
-            </wp:cNvGraphicFramePr>
-            <a:graphic xmlns:a="http://schemas.openxmlformats.org/drawingml/2006/main">
-              <a:graphicData uri="http://schemas.openxmlformats.org/drawingml/2006/picture">
-                <pic:pic xmlns:pic="http://schemas.openxmlformats.org/drawingml/2006/picture">
-                  <pic:nvPicPr>
-                    <pic:cNvPr id="1" name=""/>
-                    <pic:cNvPicPr/>
-                  </pic:nvPicPr>
-                  <pic:blipFill>
-                    <a:blip r:embed="rId15"/>
-                    <a:stretch>
-                      <a:fillRect/>
-                    </a:stretch>
-                  </pic:blipFill>
-                  <pic:spPr>
-                    <a:xfrm>
-                      <a:off x="0" y="0"/>
-                      <a:ext cx="5400040" cy="2914015"/>
-                    </a:xfrm>
-                    <a:prstGeom prst="rect">
-                      <a:avLst/>
-                    </a:prstGeom>
-                  </pic:spPr>
-                </pic:pic>
-              </a:graphicData>
-            </a:graphic>
-          </wp:inline>
-        </w:drawing>
-      </w:r>
-    </w:p>
-    <w:p>
-      <w:pPr>
-        <w:pStyle w:val="NormalWeb"/>
-        <w:spacing w:before="0" w:beforeAutospacing="0" w:after="0" w:afterAutospacing="0"/>
-        <w:jc w:val="both"/>
-        <w:textAlignment w:val="baseline"/>
-        <w:rPr>
-          <w:rFonts w:ascii="Calibri" w:hAnsi="Calibri" w:cs="Calibri"/>
-          <w:color w:val="000000"/>
-          <w:sz w:val="28"/>
-          <w:szCs w:val="28"/>
-        </w:rPr>
-      </w:pPr>
-    </w:p>
-    <w:p>
-      <w:pPr>
-        <w:pStyle w:val="NormalWeb"/>
-        <w:spacing w:before="0" w:beforeAutospacing="0" w:after="0" w:afterAutospacing="0"/>
-        <w:jc w:val="both"/>
-        <w:textAlignment w:val="baseline"/>
-        <w:rPr>
-          <w:rFonts w:ascii="Calibri" w:hAnsi="Calibri" w:cs="Calibri"/>
-          <w:color w:val="000000"/>
-          <w:sz w:val="28"/>
-          <w:szCs w:val="28"/>
-        </w:rPr>
-      </w:pPr>
-      <w:r>
-        <w:rPr>
-          <w:rFonts w:ascii="Calibri" w:hAnsi="Calibri" w:cs="Calibri"/>
-          <w:noProof/>
-          <w:color w:val="000000"/>
-          <w:sz w:val="28"/>
-          <w:szCs w:val="28"/>
-        </w:rPr>
-        <w:drawing>
-          <wp:inline distT="0" distB="0" distL="0" distR="0" wp14:anchorId="7B64F8A3" wp14:editId="717029A8">
-            <wp:extent cx="5400040" cy="2158365"/>
+          <wp:inline distT="0" distB="0" distL="0" distR="0" wp14:anchorId="375CE09D" wp14:editId="0121A8D4">
+            <wp:extent cx="1276528" cy="323895"/>
             <wp:effectExtent l="0" t="0" r="0" b="0"/>
-            <wp:docPr id="14" name="Imagen 14"/>
+            <wp:docPr id="37" name="Imagen 37"/>
             <wp:cNvGraphicFramePr>
               <a:graphicFrameLocks xmlns:a="http://schemas.openxmlformats.org/drawingml/2006/main" noChangeAspect="1"/>
             </wp:cNvGraphicFramePr>
@@ -2543,7 +2563,7 @@
                   <pic:spPr>
                     <a:xfrm>
                       <a:off x="0" y="0"/>
-                      <a:ext cx="5400040" cy="2158365"/>
+                      <a:ext cx="1276528" cy="323895"/>
                     </a:xfrm>
                     <a:prstGeom prst="rect">
                       <a:avLst/>
@@ -2578,10 +2598,10 @@
           <w:szCs w:val="28"/>
         </w:rPr>
         <w:drawing>
-          <wp:inline distT="0" distB="0" distL="0" distR="0" wp14:anchorId="6872E347" wp14:editId="68A54C5E">
-            <wp:extent cx="5400040" cy="3037205"/>
+          <wp:inline distT="0" distB="0" distL="0" distR="0" wp14:anchorId="2D478643" wp14:editId="5E2D00B1">
+            <wp:extent cx="4705350" cy="2539141"/>
             <wp:effectExtent l="0" t="0" r="0" b="0"/>
-            <wp:docPr id="15" name="Imagen 15"/>
+            <wp:docPr id="13" name="Imagen 13"/>
             <wp:cNvGraphicFramePr>
               <a:graphicFrameLocks xmlns:a="http://schemas.openxmlformats.org/drawingml/2006/main" noChangeAspect="1"/>
             </wp:cNvGraphicFramePr>
@@ -2601,7 +2621,7 @@
                   <pic:spPr>
                     <a:xfrm>
                       <a:off x="0" y="0"/>
-                      <a:ext cx="5400040" cy="3037205"/>
+                      <a:ext cx="4709737" cy="2541508"/>
                     </a:xfrm>
                     <a:prstGeom prst="rect">
                       <a:avLst/>
@@ -2627,6 +2647,20 @@
           <w:szCs w:val="28"/>
         </w:rPr>
       </w:pPr>
+    </w:p>
+    <w:p>
+      <w:pPr>
+        <w:pStyle w:val="NormalWeb"/>
+        <w:spacing w:before="0" w:beforeAutospacing="0" w:after="0" w:afterAutospacing="0"/>
+        <w:jc w:val="both"/>
+        <w:textAlignment w:val="baseline"/>
+        <w:rPr>
+          <w:rFonts w:ascii="Calibri" w:hAnsi="Calibri" w:cs="Calibri"/>
+          <w:color w:val="000000"/>
+          <w:sz w:val="28"/>
+          <w:szCs w:val="28"/>
+        </w:rPr>
+      </w:pPr>
       <w:r>
         <w:rPr>
           <w:rFonts w:ascii="Calibri" w:hAnsi="Calibri" w:cs="Calibri"/>
@@ -2635,12 +2669,11 @@
           <w:sz w:val="28"/>
           <w:szCs w:val="28"/>
         </w:rPr>
-        <w:lastRenderedPageBreak/>
         <w:drawing>
-          <wp:inline distT="0" distB="0" distL="0" distR="0" wp14:anchorId="74F8670D" wp14:editId="78964B90">
-            <wp:extent cx="3734321" cy="2753109"/>
-            <wp:effectExtent l="0" t="0" r="0" b="9525"/>
-            <wp:docPr id="2" name="Imagen 2"/>
+          <wp:inline distT="0" distB="0" distL="0" distR="0" wp14:anchorId="7B64F8A3" wp14:editId="2D9C1F32">
+            <wp:extent cx="4762500" cy="1903544"/>
+            <wp:effectExtent l="0" t="0" r="0" b="1905"/>
+            <wp:docPr id="14" name="Imagen 14"/>
             <wp:cNvGraphicFramePr>
               <a:graphicFrameLocks xmlns:a="http://schemas.openxmlformats.org/drawingml/2006/main" noChangeAspect="1"/>
             </wp:cNvGraphicFramePr>
@@ -2660,7 +2693,7 @@
                   <pic:spPr>
                     <a:xfrm>
                       <a:off x="0" y="0"/>
-                      <a:ext cx="3734321" cy="2753109"/>
+                      <a:ext cx="4773796" cy="1908059"/>
                     </a:xfrm>
                     <a:prstGeom prst="rect">
                       <a:avLst/>
@@ -2703,39 +2736,16 @@
       <w:r>
         <w:rPr>
           <w:rFonts w:ascii="Calibri" w:hAnsi="Calibri" w:cs="Calibri"/>
-          <w:color w:val="000000"/>
-          <w:sz w:val="28"/>
-          <w:szCs w:val="28"/>
-        </w:rPr>
-        <w:t>Consultar</w:t>
-      </w:r>
-    </w:p>
-    <w:p>
-      <w:pPr>
-        <w:pStyle w:val="NormalWeb"/>
-        <w:spacing w:before="0" w:beforeAutospacing="0" w:after="0" w:afterAutospacing="0"/>
-        <w:jc w:val="both"/>
-        <w:textAlignment w:val="baseline"/>
-        <w:rPr>
-          <w:rFonts w:ascii="Calibri" w:hAnsi="Calibri" w:cs="Calibri"/>
-          <w:color w:val="000000"/>
-          <w:sz w:val="28"/>
-          <w:szCs w:val="28"/>
-        </w:rPr>
-      </w:pPr>
-      <w:r>
-        <w:rPr>
-          <w:rFonts w:ascii="Calibri" w:hAnsi="Calibri" w:cs="Calibri"/>
           <w:noProof/>
           <w:color w:val="000000"/>
           <w:sz w:val="28"/>
           <w:szCs w:val="28"/>
         </w:rPr>
         <w:drawing>
-          <wp:inline distT="0" distB="0" distL="0" distR="0" wp14:anchorId="176B677E" wp14:editId="0E6DFFA7">
-            <wp:extent cx="2962688" cy="762106"/>
-            <wp:effectExtent l="0" t="0" r="9525" b="0"/>
-            <wp:docPr id="11" name="Imagen 11"/>
+          <wp:inline distT="0" distB="0" distL="0" distR="0" wp14:anchorId="6872E347" wp14:editId="7BEE2D4D">
+            <wp:extent cx="4775699" cy="2686050"/>
+            <wp:effectExtent l="0" t="0" r="6350" b="0"/>
+            <wp:docPr id="15" name="Imagen 15"/>
             <wp:cNvGraphicFramePr>
               <a:graphicFrameLocks xmlns:a="http://schemas.openxmlformats.org/drawingml/2006/main" noChangeAspect="1"/>
             </wp:cNvGraphicFramePr>
@@ -2755,7 +2765,7 @@
                   <pic:spPr>
                     <a:xfrm>
                       <a:off x="0" y="0"/>
-                      <a:ext cx="2962688" cy="762106"/>
+                      <a:ext cx="4782956" cy="2690132"/>
                     </a:xfrm>
                     <a:prstGeom prst="rect">
                       <a:avLst/>
@@ -2789,11 +2799,12 @@
           <w:sz w:val="28"/>
           <w:szCs w:val="28"/>
         </w:rPr>
+        <w:lastRenderedPageBreak/>
         <w:drawing>
-          <wp:inline distT="0" distB="0" distL="0" distR="0" wp14:anchorId="0BBD6B34" wp14:editId="42E10835">
-            <wp:extent cx="5400040" cy="1233170"/>
-            <wp:effectExtent l="0" t="0" r="0" b="5080"/>
-            <wp:docPr id="7" name="Imagen 7"/>
+          <wp:inline distT="0" distB="0" distL="0" distR="0" wp14:anchorId="74F8670D" wp14:editId="4DE28BE9">
+            <wp:extent cx="3143250" cy="2317345"/>
+            <wp:effectExtent l="0" t="0" r="0" b="6985"/>
+            <wp:docPr id="2" name="Imagen 2"/>
             <wp:cNvGraphicFramePr>
               <a:graphicFrameLocks xmlns:a="http://schemas.openxmlformats.org/drawingml/2006/main" noChangeAspect="1"/>
             </wp:cNvGraphicFramePr>
@@ -2813,7 +2824,7 @@
                   <pic:spPr>
                     <a:xfrm>
                       <a:off x="0" y="0"/>
-                      <a:ext cx="5400040" cy="1233170"/>
+                      <a:ext cx="3148545" cy="2321248"/>
                     </a:xfrm>
                     <a:prstGeom prst="rect">
                       <a:avLst/>
@@ -2843,24 +2854,32 @@
     <w:p>
       <w:pPr>
         <w:pStyle w:val="NormalWeb"/>
-        <w:spacing w:before="0" w:beforeAutospacing="0" w:after="0" w:afterAutospacing="0"/>
-        <w:jc w:val="both"/>
-        <w:textAlignment w:val="baseline"/>
-        <w:rPr>
-          <w:rFonts w:ascii="Calibri" w:hAnsi="Calibri" w:cs="Calibri"/>
-          <w:color w:val="000000"/>
-          <w:sz w:val="28"/>
-          <w:szCs w:val="28"/>
-        </w:rPr>
-      </w:pPr>
-      <w:r>
-        <w:rPr>
-          <w:rFonts w:ascii="Calibri" w:hAnsi="Calibri" w:cs="Calibri"/>
-          <w:color w:val="000000"/>
-          <w:sz w:val="28"/>
-          <w:szCs w:val="28"/>
-        </w:rPr>
-        <w:t>Insertar</w:t>
+        <w:numPr>
+          <w:ilvl w:val="0"/>
+          <w:numId w:val="7"/>
+        </w:numPr>
+        <w:spacing w:before="0" w:beforeAutospacing="0" w:after="0" w:afterAutospacing="0"/>
+        <w:jc w:val="both"/>
+        <w:textAlignment w:val="baseline"/>
+        <w:rPr>
+          <w:rFonts w:ascii="Calibri" w:hAnsi="Calibri" w:cs="Calibri"/>
+          <w:b/>
+          <w:bCs/>
+          <w:color w:val="000000"/>
+          <w:sz w:val="28"/>
+          <w:szCs w:val="28"/>
+        </w:rPr>
+      </w:pPr>
+      <w:r>
+        <w:rPr>
+          <w:rFonts w:ascii="Calibri" w:hAnsi="Calibri" w:cs="Calibri"/>
+          <w:b/>
+          <w:bCs/>
+          <w:color w:val="000000"/>
+          <w:sz w:val="28"/>
+          <w:szCs w:val="28"/>
+        </w:rPr>
+        <w:t xml:space="preserve">CONSULTAR </w:t>
       </w:r>
     </w:p>
     <w:p>
@@ -2885,10 +2904,10 @@
           <w:szCs w:val="28"/>
         </w:rPr>
         <w:drawing>
-          <wp:inline distT="0" distB="0" distL="0" distR="0" wp14:anchorId="30B8E0B4" wp14:editId="3F913434">
-            <wp:extent cx="2219635" cy="2648320"/>
+          <wp:inline distT="0" distB="0" distL="0" distR="0" wp14:anchorId="176B677E" wp14:editId="0E6DFFA7">
+            <wp:extent cx="2962688" cy="762106"/>
             <wp:effectExtent l="0" t="0" r="9525" b="0"/>
-            <wp:docPr id="16" name="Imagen 16"/>
+            <wp:docPr id="11" name="Imagen 11"/>
             <wp:cNvGraphicFramePr>
               <a:graphicFrameLocks xmlns:a="http://schemas.openxmlformats.org/drawingml/2006/main" noChangeAspect="1"/>
             </wp:cNvGraphicFramePr>
@@ -2908,7 +2927,7 @@
                   <pic:spPr>
                     <a:xfrm>
                       <a:off x="0" y="0"/>
-                      <a:ext cx="2219635" cy="2648320"/>
+                      <a:ext cx="2962688" cy="762106"/>
                     </a:xfrm>
                     <a:prstGeom prst="rect">
                       <a:avLst/>
@@ -2934,6 +2953,20 @@
           <w:szCs w:val="28"/>
         </w:rPr>
       </w:pPr>
+    </w:p>
+    <w:p>
+      <w:pPr>
+        <w:pStyle w:val="NormalWeb"/>
+        <w:spacing w:before="0" w:beforeAutospacing="0" w:after="0" w:afterAutospacing="0"/>
+        <w:jc w:val="both"/>
+        <w:textAlignment w:val="baseline"/>
+        <w:rPr>
+          <w:rFonts w:ascii="Calibri" w:hAnsi="Calibri" w:cs="Calibri"/>
+          <w:color w:val="000000"/>
+          <w:sz w:val="28"/>
+          <w:szCs w:val="28"/>
+        </w:rPr>
+      </w:pPr>
       <w:r>
         <w:rPr>
           <w:rFonts w:ascii="Calibri" w:hAnsi="Calibri" w:cs="Calibri"/>
@@ -2942,12 +2975,11 @@
           <w:sz w:val="28"/>
           <w:szCs w:val="28"/>
         </w:rPr>
-        <w:lastRenderedPageBreak/>
         <w:drawing>
-          <wp:inline distT="0" distB="0" distL="0" distR="0" wp14:anchorId="7DB641B7" wp14:editId="5403F5E7">
-            <wp:extent cx="4239217" cy="3781953"/>
-            <wp:effectExtent l="0" t="0" r="9525" b="9525"/>
-            <wp:docPr id="17" name="Imagen 17"/>
+          <wp:inline distT="0" distB="0" distL="0" distR="0" wp14:anchorId="0BBD6B34" wp14:editId="42E10835">
+            <wp:extent cx="5400040" cy="1233170"/>
+            <wp:effectExtent l="0" t="0" r="0" b="5080"/>
+            <wp:docPr id="7" name="Imagen 7"/>
             <wp:cNvGraphicFramePr>
               <a:graphicFrameLocks xmlns:a="http://schemas.openxmlformats.org/drawingml/2006/main" noChangeAspect="1"/>
             </wp:cNvGraphicFramePr>
@@ -2967,7 +2999,7 @@
                   <pic:spPr>
                     <a:xfrm>
                       <a:off x="0" y="0"/>
-                      <a:ext cx="4239217" cy="3781953"/>
+                      <a:ext cx="5400040" cy="1233170"/>
                     </a:xfrm>
                     <a:prstGeom prst="rect">
                       <a:avLst/>
@@ -2993,6 +3025,49 @@
           <w:szCs w:val="28"/>
         </w:rPr>
       </w:pPr>
+    </w:p>
+    <w:p>
+      <w:pPr>
+        <w:pStyle w:val="NormalWeb"/>
+        <w:numPr>
+          <w:ilvl w:val="0"/>
+          <w:numId w:val="7"/>
+        </w:numPr>
+        <w:spacing w:before="0" w:beforeAutospacing="0" w:after="0" w:afterAutospacing="0"/>
+        <w:jc w:val="both"/>
+        <w:textAlignment w:val="baseline"/>
+        <w:rPr>
+          <w:rFonts w:ascii="Calibri" w:hAnsi="Calibri" w:cs="Calibri"/>
+          <w:color w:val="000000"/>
+          <w:sz w:val="28"/>
+          <w:szCs w:val="28"/>
+        </w:rPr>
+      </w:pPr>
+      <w:r>
+        <w:rPr>
+          <w:rFonts w:ascii="Calibri" w:hAnsi="Calibri" w:cs="Calibri"/>
+          <w:b/>
+          <w:bCs/>
+          <w:color w:val="000000"/>
+          <w:sz w:val="28"/>
+          <w:szCs w:val="28"/>
+        </w:rPr>
+        <w:t>INSERTAR</w:t>
+      </w:r>
+    </w:p>
+    <w:p>
+      <w:pPr>
+        <w:pStyle w:val="NormalWeb"/>
+        <w:spacing w:before="0" w:beforeAutospacing="0" w:after="0" w:afterAutospacing="0"/>
+        <w:jc w:val="both"/>
+        <w:textAlignment w:val="baseline"/>
+        <w:rPr>
+          <w:rFonts w:ascii="Calibri" w:hAnsi="Calibri" w:cs="Calibri"/>
+          <w:color w:val="000000"/>
+          <w:sz w:val="28"/>
+          <w:szCs w:val="28"/>
+        </w:rPr>
+      </w:pPr>
       <w:r>
         <w:rPr>
           <w:rFonts w:ascii="Calibri" w:hAnsi="Calibri" w:cs="Calibri"/>
@@ -3002,10 +3077,10 @@
           <w:szCs w:val="28"/>
         </w:rPr>
         <w:drawing>
-          <wp:inline distT="0" distB="0" distL="0" distR="0" wp14:anchorId="1CE92C9C" wp14:editId="6D538FF6">
-            <wp:extent cx="5870622" cy="800100"/>
-            <wp:effectExtent l="0" t="0" r="0" b="0"/>
-            <wp:docPr id="18" name="Imagen 18"/>
+          <wp:inline distT="0" distB="0" distL="0" distR="0" wp14:anchorId="30B8E0B4" wp14:editId="3F913434">
+            <wp:extent cx="2219635" cy="2648320"/>
+            <wp:effectExtent l="0" t="0" r="9525" b="0"/>
+            <wp:docPr id="16" name="Imagen 16"/>
             <wp:cNvGraphicFramePr>
               <a:graphicFrameLocks xmlns:a="http://schemas.openxmlformats.org/drawingml/2006/main" noChangeAspect="1"/>
             </wp:cNvGraphicFramePr>
@@ -3025,7 +3100,7 @@
                   <pic:spPr>
                     <a:xfrm>
                       <a:off x="0" y="0"/>
-                      <a:ext cx="5888959" cy="802599"/>
+                      <a:ext cx="2219635" cy="2648320"/>
                     </a:xfrm>
                     <a:prstGeom prst="rect">
                       <a:avLst/>
@@ -3054,39 +3129,17 @@
       <w:r>
         <w:rPr>
           <w:rFonts w:ascii="Calibri" w:hAnsi="Calibri" w:cs="Calibri"/>
-          <w:color w:val="000000"/>
-          <w:sz w:val="28"/>
-          <w:szCs w:val="28"/>
-        </w:rPr>
-        <w:t>Ahora lo guardamos, refrescamos y comprobamos que se ha insertado</w:t>
-      </w:r>
-    </w:p>
-    <w:p>
-      <w:pPr>
-        <w:pStyle w:val="NormalWeb"/>
-        <w:spacing w:before="0" w:beforeAutospacing="0" w:after="0" w:afterAutospacing="0"/>
-        <w:jc w:val="both"/>
-        <w:textAlignment w:val="baseline"/>
-        <w:rPr>
-          <w:rFonts w:ascii="Calibri" w:hAnsi="Calibri" w:cs="Calibri"/>
-          <w:color w:val="000000"/>
-          <w:sz w:val="28"/>
-          <w:szCs w:val="28"/>
-        </w:rPr>
-      </w:pPr>
-      <w:r>
-        <w:rPr>
-          <w:rFonts w:ascii="Calibri" w:hAnsi="Calibri" w:cs="Calibri"/>
           <w:noProof/>
           <w:color w:val="000000"/>
           <w:sz w:val="28"/>
           <w:szCs w:val="28"/>
         </w:rPr>
+        <w:lastRenderedPageBreak/>
         <w:drawing>
-          <wp:inline distT="0" distB="0" distL="0" distR="0" wp14:anchorId="57904DA9" wp14:editId="114F04E0">
-            <wp:extent cx="5400040" cy="2898140"/>
-            <wp:effectExtent l="0" t="0" r="0" b="0"/>
-            <wp:docPr id="19" name="Imagen 19"/>
+          <wp:inline distT="0" distB="0" distL="0" distR="0" wp14:anchorId="7DB641B7" wp14:editId="2C78AFC6">
+            <wp:extent cx="3648075" cy="3254575"/>
+            <wp:effectExtent l="0" t="0" r="0" b="3175"/>
+            <wp:docPr id="17" name="Imagen 17"/>
             <wp:cNvGraphicFramePr>
               <a:graphicFrameLocks xmlns:a="http://schemas.openxmlformats.org/drawingml/2006/main" noChangeAspect="1"/>
             </wp:cNvGraphicFramePr>
@@ -3106,7 +3159,7 @@
                   <pic:spPr>
                     <a:xfrm>
                       <a:off x="0" y="0"/>
-                      <a:ext cx="5400040" cy="2898140"/>
+                      <a:ext cx="3650367" cy="3256620"/>
                     </a:xfrm>
                     <a:prstGeom prst="rect">
                       <a:avLst/>
@@ -3132,15 +3185,6 @@
           <w:szCs w:val="28"/>
         </w:rPr>
       </w:pPr>
-      <w:r>
-        <w:rPr>
-          <w:rFonts w:ascii="Calibri" w:hAnsi="Calibri" w:cs="Calibri"/>
-          <w:color w:val="000000"/>
-          <w:sz w:val="28"/>
-          <w:szCs w:val="28"/>
-        </w:rPr>
-        <w:t>Modificar</w:t>
-      </w:r>
     </w:p>
     <w:p>
       <w:pPr>
@@ -3164,10 +3208,10 @@
           <w:szCs w:val="28"/>
         </w:rPr>
         <w:drawing>
-          <wp:inline distT="0" distB="0" distL="0" distR="0" wp14:anchorId="77E48E4D" wp14:editId="1335D7A0">
-            <wp:extent cx="5400040" cy="92075"/>
-            <wp:effectExtent l="0" t="0" r="0" b="3175"/>
-            <wp:docPr id="20" name="Imagen 20"/>
+          <wp:inline distT="0" distB="0" distL="0" distR="0" wp14:anchorId="1CE92C9C" wp14:editId="6D538FF6">
+            <wp:extent cx="5870622" cy="800100"/>
+            <wp:effectExtent l="0" t="0" r="0" b="0"/>
+            <wp:docPr id="18" name="Imagen 18"/>
             <wp:cNvGraphicFramePr>
               <a:graphicFrameLocks xmlns:a="http://schemas.openxmlformats.org/drawingml/2006/main" noChangeAspect="1"/>
             </wp:cNvGraphicFramePr>
@@ -3187,7 +3231,7 @@
                   <pic:spPr>
                     <a:xfrm>
                       <a:off x="0" y="0"/>
-                      <a:ext cx="5400040" cy="92075"/>
+                      <a:ext cx="5888959" cy="802599"/>
                     </a:xfrm>
                     <a:prstGeom prst="rect">
                       <a:avLst/>
@@ -3213,6 +3257,57 @@
           <w:szCs w:val="28"/>
         </w:rPr>
       </w:pPr>
+    </w:p>
+    <w:p>
+      <w:pPr>
+        <w:pStyle w:val="NormalWeb"/>
+        <w:spacing w:before="0" w:beforeAutospacing="0" w:after="0" w:afterAutospacing="0"/>
+        <w:jc w:val="both"/>
+        <w:textAlignment w:val="baseline"/>
+        <w:rPr>
+          <w:rFonts w:ascii="Calibri" w:hAnsi="Calibri" w:cs="Calibri"/>
+          <w:color w:val="000000"/>
+          <w:sz w:val="28"/>
+          <w:szCs w:val="28"/>
+        </w:rPr>
+      </w:pPr>
+      <w:r>
+        <w:rPr>
+          <w:rFonts w:ascii="Calibri" w:hAnsi="Calibri" w:cs="Calibri"/>
+          <w:color w:val="000000"/>
+          <w:sz w:val="28"/>
+          <w:szCs w:val="28"/>
+        </w:rPr>
+        <w:t>Ahora lo guardamos, refrescamos y comprobamos que se ha insertado</w:t>
+      </w:r>
+    </w:p>
+    <w:p>
+      <w:pPr>
+        <w:pStyle w:val="NormalWeb"/>
+        <w:spacing w:before="0" w:beforeAutospacing="0" w:after="0" w:afterAutospacing="0"/>
+        <w:jc w:val="both"/>
+        <w:textAlignment w:val="baseline"/>
+        <w:rPr>
+          <w:rFonts w:ascii="Calibri" w:hAnsi="Calibri" w:cs="Calibri"/>
+          <w:color w:val="000000"/>
+          <w:sz w:val="28"/>
+          <w:szCs w:val="28"/>
+        </w:rPr>
+      </w:pPr>
+    </w:p>
+    <w:p>
+      <w:pPr>
+        <w:pStyle w:val="NormalWeb"/>
+        <w:spacing w:before="0" w:beforeAutospacing="0" w:after="0" w:afterAutospacing="0"/>
+        <w:jc w:val="both"/>
+        <w:textAlignment w:val="baseline"/>
+        <w:rPr>
+          <w:rFonts w:ascii="Calibri" w:hAnsi="Calibri" w:cs="Calibri"/>
+          <w:color w:val="000000"/>
+          <w:sz w:val="28"/>
+          <w:szCs w:val="28"/>
+        </w:rPr>
+      </w:pPr>
       <w:r>
         <w:rPr>
           <w:rFonts w:ascii="Calibri" w:hAnsi="Calibri" w:cs="Calibri"/>
@@ -3222,10 +3317,10 @@
           <w:szCs w:val="28"/>
         </w:rPr>
         <w:drawing>
-          <wp:inline distT="0" distB="0" distL="0" distR="0" wp14:anchorId="6821E458" wp14:editId="4A1F79DC">
-            <wp:extent cx="5400040" cy="133985"/>
+          <wp:inline distT="0" distB="0" distL="0" distR="0" wp14:anchorId="57904DA9" wp14:editId="114F04E0">
+            <wp:extent cx="5400040" cy="2898140"/>
             <wp:effectExtent l="0" t="0" r="0" b="0"/>
-            <wp:docPr id="21" name="Imagen 21"/>
+            <wp:docPr id="19" name="Imagen 19"/>
             <wp:cNvGraphicFramePr>
               <a:graphicFrameLocks xmlns:a="http://schemas.openxmlformats.org/drawingml/2006/main" noChangeAspect="1"/>
             </wp:cNvGraphicFramePr>
@@ -3245,7 +3340,7 @@
                   <pic:spPr>
                     <a:xfrm>
                       <a:off x="0" y="0"/>
-                      <a:ext cx="5400040" cy="133985"/>
+                      <a:ext cx="5400040" cy="2898140"/>
                     </a:xfrm>
                     <a:prstGeom prst="rect">
                       <a:avLst/>
@@ -3271,14 +3366,77 @@
           <w:szCs w:val="28"/>
         </w:rPr>
       </w:pPr>
-      <w:r>
-        <w:rPr>
-          <w:rFonts w:ascii="Calibri" w:hAnsi="Calibri" w:cs="Calibri"/>
-          <w:color w:val="000000"/>
-          <w:sz w:val="28"/>
-          <w:szCs w:val="28"/>
-        </w:rPr>
-        <w:t>Borrar</w:t>
+    </w:p>
+    <w:p>
+      <w:pPr>
+        <w:pStyle w:val="NormalWeb"/>
+        <w:spacing w:before="0" w:beforeAutospacing="0" w:after="0" w:afterAutospacing="0"/>
+        <w:jc w:val="both"/>
+        <w:textAlignment w:val="baseline"/>
+        <w:rPr>
+          <w:rFonts w:ascii="Calibri" w:hAnsi="Calibri" w:cs="Calibri"/>
+          <w:color w:val="000000"/>
+          <w:sz w:val="28"/>
+          <w:szCs w:val="28"/>
+        </w:rPr>
+      </w:pPr>
+    </w:p>
+    <w:p>
+      <w:pPr>
+        <w:pStyle w:val="NormalWeb"/>
+        <w:spacing w:before="0" w:beforeAutospacing="0" w:after="0" w:afterAutospacing="0"/>
+        <w:jc w:val="both"/>
+        <w:textAlignment w:val="baseline"/>
+        <w:rPr>
+          <w:rFonts w:ascii="Calibri" w:hAnsi="Calibri" w:cs="Calibri"/>
+          <w:color w:val="000000"/>
+          <w:sz w:val="28"/>
+          <w:szCs w:val="28"/>
+        </w:rPr>
+      </w:pPr>
+    </w:p>
+    <w:p>
+      <w:pPr>
+        <w:pStyle w:val="NormalWeb"/>
+        <w:spacing w:before="0" w:beforeAutospacing="0" w:after="0" w:afterAutospacing="0"/>
+        <w:jc w:val="both"/>
+        <w:textAlignment w:val="baseline"/>
+        <w:rPr>
+          <w:rFonts w:ascii="Calibri" w:hAnsi="Calibri" w:cs="Calibri"/>
+          <w:color w:val="000000"/>
+          <w:sz w:val="28"/>
+          <w:szCs w:val="28"/>
+        </w:rPr>
+      </w:pPr>
+    </w:p>
+    <w:p>
+      <w:pPr>
+        <w:pStyle w:val="NormalWeb"/>
+        <w:numPr>
+          <w:ilvl w:val="0"/>
+          <w:numId w:val="7"/>
+        </w:numPr>
+        <w:spacing w:before="0" w:beforeAutospacing="0" w:after="0" w:afterAutospacing="0"/>
+        <w:jc w:val="both"/>
+        <w:textAlignment w:val="baseline"/>
+        <w:rPr>
+          <w:rFonts w:ascii="Calibri" w:hAnsi="Calibri" w:cs="Calibri"/>
+          <w:color w:val="000000"/>
+          <w:sz w:val="28"/>
+          <w:szCs w:val="28"/>
+        </w:rPr>
+      </w:pPr>
+      <w:r>
+        <w:rPr>
+          <w:rFonts w:ascii="Calibri" w:hAnsi="Calibri" w:cs="Calibri"/>
+          <w:b/>
+          <w:bCs/>
+          <w:color w:val="000000"/>
+          <w:sz w:val="28"/>
+          <w:szCs w:val="28"/>
+        </w:rPr>
+        <w:lastRenderedPageBreak/>
+        <w:t>MODIFICAR</w:t>
       </w:r>
     </w:p>
     <w:p>
@@ -3302,12 +3460,11 @@
           <w:sz w:val="28"/>
           <w:szCs w:val="28"/>
         </w:rPr>
-        <w:lastRenderedPageBreak/>
         <w:drawing>
-          <wp:inline distT="0" distB="0" distL="0" distR="0" wp14:anchorId="43F50477" wp14:editId="686BA104">
-            <wp:extent cx="5400040" cy="2839720"/>
-            <wp:effectExtent l="0" t="0" r="0" b="0"/>
-            <wp:docPr id="22" name="Imagen 22"/>
+          <wp:inline distT="0" distB="0" distL="0" distR="0" wp14:anchorId="77E48E4D" wp14:editId="1335D7A0">
+            <wp:extent cx="5400040" cy="92075"/>
+            <wp:effectExtent l="0" t="0" r="0" b="3175"/>
+            <wp:docPr id="20" name="Imagen 20"/>
             <wp:cNvGraphicFramePr>
               <a:graphicFrameLocks xmlns:a="http://schemas.openxmlformats.org/drawingml/2006/main" noChangeAspect="1"/>
             </wp:cNvGraphicFramePr>
@@ -3327,7 +3484,7 @@
                   <pic:spPr>
                     <a:xfrm>
                       <a:off x="0" y="0"/>
-                      <a:ext cx="5400040" cy="2839720"/>
+                      <a:ext cx="5400040" cy="92075"/>
                     </a:xfrm>
                     <a:prstGeom prst="rect">
                       <a:avLst/>
@@ -3362,10 +3519,10 @@
           <w:szCs w:val="28"/>
         </w:rPr>
         <w:drawing>
-          <wp:inline distT="0" distB="0" distL="0" distR="0" wp14:anchorId="2C13735B" wp14:editId="0E297D87">
-            <wp:extent cx="5400040" cy="1717675"/>
+          <wp:inline distT="0" distB="0" distL="0" distR="0" wp14:anchorId="6821E458" wp14:editId="4A1F79DC">
+            <wp:extent cx="5400040" cy="133985"/>
             <wp:effectExtent l="0" t="0" r="0" b="0"/>
-            <wp:docPr id="23" name="Imagen 23"/>
+            <wp:docPr id="21" name="Imagen 21"/>
             <wp:cNvGraphicFramePr>
               <a:graphicFrameLocks xmlns:a="http://schemas.openxmlformats.org/drawingml/2006/main" noChangeAspect="1"/>
             </wp:cNvGraphicFramePr>
@@ -3385,7 +3542,7 @@
                   <pic:spPr>
                     <a:xfrm>
                       <a:off x="0" y="0"/>
-                      <a:ext cx="5400040" cy="1717675"/>
+                      <a:ext cx="5400040" cy="133985"/>
                     </a:xfrm>
                     <a:prstGeom prst="rect">
                       <a:avLst/>
@@ -3401,256 +3558,74 @@
     <w:p>
       <w:pPr>
         <w:pStyle w:val="NormalWeb"/>
+        <w:spacing w:before="0" w:beforeAutospacing="0" w:after="0" w:afterAutospacing="0"/>
+        <w:jc w:val="both"/>
+        <w:textAlignment w:val="baseline"/>
+        <w:rPr>
+          <w:rFonts w:ascii="Calibri" w:hAnsi="Calibri" w:cs="Calibri"/>
+          <w:color w:val="000000"/>
+          <w:sz w:val="28"/>
+          <w:szCs w:val="28"/>
+        </w:rPr>
+      </w:pPr>
+    </w:p>
+    <w:p>
+      <w:pPr>
+        <w:pStyle w:val="NormalWeb"/>
         <w:numPr>
           <w:ilvl w:val="0"/>
-          <w:numId w:val="1"/>
+          <w:numId w:val="7"/>
         </w:numPr>
-        <w:tabs>
-          <w:tab w:val="clear" w:pos="720"/>
-          <w:tab w:val="num" w:pos="-360"/>
-        </w:tabs>
-        <w:spacing w:before="0" w:beforeAutospacing="0" w:after="0" w:afterAutospacing="0"/>
-        <w:ind w:left="360"/>
-        <w:jc w:val="both"/>
-        <w:textAlignment w:val="baseline"/>
-        <w:rPr>
-          <w:rFonts w:ascii="Calibri" w:hAnsi="Calibri" w:cs="Calibri"/>
-          <w:color w:val="000000"/>
-          <w:sz w:val="28"/>
-          <w:szCs w:val="28"/>
-        </w:rPr>
-      </w:pPr>
-      <w:r>
-        <w:rPr>
-          <w:rFonts w:ascii="Calibri" w:hAnsi="Calibri" w:cs="Calibri"/>
-          <w:color w:val="000000"/>
-          <w:sz w:val="28"/>
-          <w:szCs w:val="28"/>
-        </w:rPr>
-        <w:t>Configuración de un proyecto Java con dicho sistema</w:t>
-      </w:r>
-    </w:p>
-    <w:p>
-      <w:pPr>
-        <w:pStyle w:val="NormalWeb"/>
-        <w:spacing w:before="0" w:beforeAutospacing="0" w:after="0" w:afterAutospacing="0"/>
-        <w:ind w:left="360"/>
-        <w:jc w:val="both"/>
-        <w:textAlignment w:val="baseline"/>
-        <w:rPr>
-          <w:rFonts w:ascii="Calibri" w:hAnsi="Calibri" w:cs="Calibri"/>
-          <w:color w:val="000000"/>
-          <w:sz w:val="28"/>
-          <w:szCs w:val="28"/>
-        </w:rPr>
-      </w:pPr>
-      <w:r>
-        <w:rPr>
-          <w:rFonts w:ascii="Calibri" w:hAnsi="Calibri" w:cs="Calibri"/>
-          <w:color w:val="000000"/>
-          <w:sz w:val="28"/>
-          <w:szCs w:val="28"/>
-        </w:rPr>
-        <w:t xml:space="preserve">Como ya vimos en el punto anterior tenemos dos opciones de integrar </w:t>
-      </w:r>
-      <w:proofErr w:type="spellStart"/>
-      <w:r>
-        <w:rPr>
-          <w:rFonts w:ascii="Calibri" w:hAnsi="Calibri" w:cs="Calibri"/>
-          <w:color w:val="000000"/>
-          <w:sz w:val="28"/>
-          <w:szCs w:val="28"/>
-        </w:rPr>
-        <w:t>ObjectDB</w:t>
-      </w:r>
-      <w:proofErr w:type="spellEnd"/>
-      <w:r>
-        <w:rPr>
-          <w:rFonts w:ascii="Calibri" w:hAnsi="Calibri" w:cs="Calibri"/>
-          <w:color w:val="000000"/>
-          <w:sz w:val="28"/>
-          <w:szCs w:val="28"/>
-        </w:rPr>
-        <w:t xml:space="preserve"> a nuestro proyecto java, ya sea utilizando el </w:t>
-      </w:r>
-      <w:proofErr w:type="spellStart"/>
-      <w:r>
-        <w:rPr>
-          <w:rFonts w:ascii="Calibri" w:hAnsi="Calibri" w:cs="Calibri"/>
-          <w:color w:val="000000"/>
-          <w:sz w:val="28"/>
-          <w:szCs w:val="28"/>
-        </w:rPr>
-        <w:t>jar</w:t>
-      </w:r>
-      <w:proofErr w:type="spellEnd"/>
-      <w:r>
-        <w:rPr>
-          <w:rFonts w:ascii="Calibri" w:hAnsi="Calibri" w:cs="Calibri"/>
-          <w:color w:val="000000"/>
-          <w:sz w:val="28"/>
-          <w:szCs w:val="28"/>
-        </w:rPr>
-        <w:t xml:space="preserve"> que previamente instalaremos para poder optar a la librería de </w:t>
-      </w:r>
-      <w:proofErr w:type="spellStart"/>
-      <w:r>
-        <w:rPr>
-          <w:rFonts w:ascii="Calibri" w:hAnsi="Calibri" w:cs="Calibri"/>
-          <w:color w:val="000000"/>
-          <w:sz w:val="28"/>
-          <w:szCs w:val="28"/>
-        </w:rPr>
-        <w:t>ObjectDB</w:t>
-      </w:r>
-      <w:proofErr w:type="spellEnd"/>
-      <w:r>
-        <w:rPr>
-          <w:rFonts w:ascii="Calibri" w:hAnsi="Calibri" w:cs="Calibri"/>
-          <w:color w:val="000000"/>
-          <w:sz w:val="28"/>
-          <w:szCs w:val="28"/>
-        </w:rPr>
-        <w:t xml:space="preserve"> en un proyecto con </w:t>
-      </w:r>
-      <w:proofErr w:type="spellStart"/>
-      <w:r>
-        <w:rPr>
-          <w:rFonts w:ascii="Calibri" w:hAnsi="Calibri" w:cs="Calibri"/>
-          <w:color w:val="000000"/>
-          <w:sz w:val="28"/>
-          <w:szCs w:val="28"/>
-        </w:rPr>
-        <w:t>Ant</w:t>
-      </w:r>
-      <w:proofErr w:type="spellEnd"/>
-      <w:r>
-        <w:rPr>
-          <w:rFonts w:ascii="Calibri" w:hAnsi="Calibri" w:cs="Calibri"/>
-          <w:color w:val="000000"/>
-          <w:sz w:val="28"/>
-          <w:szCs w:val="28"/>
-        </w:rPr>
-        <w:t xml:space="preserve"> o añadir al pom.xml el repositorio de </w:t>
-      </w:r>
-      <w:proofErr w:type="spellStart"/>
-      <w:r>
-        <w:rPr>
-          <w:rFonts w:ascii="Calibri" w:hAnsi="Calibri" w:cs="Calibri"/>
-          <w:color w:val="000000"/>
-          <w:sz w:val="28"/>
-          <w:szCs w:val="28"/>
-        </w:rPr>
-        <w:t>ObjectDB</w:t>
-      </w:r>
-      <w:proofErr w:type="spellEnd"/>
-      <w:r>
-        <w:rPr>
-          <w:rFonts w:ascii="Calibri" w:hAnsi="Calibri" w:cs="Calibri"/>
-          <w:color w:val="000000"/>
-          <w:sz w:val="28"/>
-          <w:szCs w:val="28"/>
-        </w:rPr>
-        <w:t xml:space="preserve"> con sus dependencias en un proyecto con Maven</w:t>
-      </w:r>
-    </w:p>
-    <w:p>
-      <w:pPr>
-        <w:pStyle w:val="NormalWeb"/>
-        <w:spacing w:before="0" w:beforeAutospacing="0" w:after="0" w:afterAutospacing="0"/>
-        <w:ind w:left="360"/>
-        <w:jc w:val="both"/>
-        <w:textAlignment w:val="baseline"/>
-        <w:rPr>
-          <w:rFonts w:ascii="Calibri" w:hAnsi="Calibri" w:cs="Calibri"/>
-          <w:color w:val="000000"/>
-          <w:sz w:val="28"/>
-          <w:szCs w:val="28"/>
-        </w:rPr>
-      </w:pPr>
-    </w:p>
-    <w:p>
-      <w:pPr>
-        <w:pStyle w:val="NormalWeb"/>
-        <w:spacing w:before="0" w:beforeAutospacing="0" w:after="0" w:afterAutospacing="0"/>
-        <w:ind w:left="360"/>
-        <w:jc w:val="both"/>
-        <w:textAlignment w:val="baseline"/>
-        <w:rPr>
-          <w:rFonts w:ascii="Calibri" w:hAnsi="Calibri" w:cs="Calibri"/>
-          <w:color w:val="000000"/>
-          <w:sz w:val="28"/>
-          <w:szCs w:val="28"/>
-        </w:rPr>
-      </w:pPr>
-      <w:r>
-        <w:rPr>
-          <w:rFonts w:ascii="Calibri" w:hAnsi="Calibri" w:cs="Calibri"/>
-          <w:color w:val="000000"/>
-          <w:sz w:val="28"/>
-          <w:szCs w:val="28"/>
-        </w:rPr>
-        <w:t xml:space="preserve">En nuestro caso vamos a utilizar el </w:t>
-      </w:r>
-      <w:proofErr w:type="spellStart"/>
-      <w:r>
-        <w:rPr>
-          <w:rFonts w:ascii="Calibri" w:hAnsi="Calibri" w:cs="Calibri"/>
-          <w:color w:val="000000"/>
-          <w:sz w:val="28"/>
-          <w:szCs w:val="28"/>
-        </w:rPr>
-        <w:t>Metodo</w:t>
-      </w:r>
-      <w:proofErr w:type="spellEnd"/>
-      <w:r>
-        <w:rPr>
-          <w:rFonts w:ascii="Calibri" w:hAnsi="Calibri" w:cs="Calibri"/>
-          <w:color w:val="000000"/>
-          <w:sz w:val="28"/>
-          <w:szCs w:val="28"/>
-        </w:rPr>
-        <w:t xml:space="preserve"> Maven, para ello añadiremos las dependencias necesarias a nuestro Pom.xml para el correcto funcionamiento de </w:t>
-      </w:r>
-      <w:proofErr w:type="spellStart"/>
-      <w:r>
-        <w:rPr>
-          <w:rFonts w:ascii="Calibri" w:hAnsi="Calibri" w:cs="Calibri"/>
-          <w:color w:val="000000"/>
-          <w:sz w:val="28"/>
-          <w:szCs w:val="28"/>
-        </w:rPr>
-        <w:t>ObjectDB</w:t>
-      </w:r>
-      <w:proofErr w:type="spellEnd"/>
-    </w:p>
-    <w:p>
-      <w:pPr>
-        <w:pStyle w:val="NormalWeb"/>
-        <w:spacing w:before="0" w:beforeAutospacing="0" w:after="0" w:afterAutospacing="0"/>
-        <w:ind w:left="360"/>
-        <w:jc w:val="both"/>
-        <w:textAlignment w:val="baseline"/>
-        <w:rPr>
-          <w:rFonts w:ascii="Calibri" w:hAnsi="Calibri" w:cs="Calibri"/>
-          <w:color w:val="000000"/>
-          <w:sz w:val="28"/>
-          <w:szCs w:val="28"/>
-        </w:rPr>
-      </w:pPr>
-      <w:r>
-        <w:rPr>
-          <w:rFonts w:ascii="Calibri" w:hAnsi="Calibri" w:cs="Calibri"/>
-          <w:color w:val="000000"/>
-          <w:sz w:val="28"/>
-          <w:szCs w:val="28"/>
-        </w:rPr>
-        <w:lastRenderedPageBreak/>
+        <w:spacing w:before="0" w:beforeAutospacing="0" w:after="0" w:afterAutospacing="0"/>
+        <w:jc w:val="both"/>
+        <w:textAlignment w:val="baseline"/>
+        <w:rPr>
+          <w:rFonts w:ascii="Calibri" w:hAnsi="Calibri" w:cs="Calibri"/>
+          <w:b/>
+          <w:bCs/>
+          <w:color w:val="000000"/>
+          <w:sz w:val="28"/>
+          <w:szCs w:val="28"/>
+        </w:rPr>
+      </w:pPr>
+      <w:r>
+        <w:rPr>
+          <w:rFonts w:ascii="Calibri" w:hAnsi="Calibri" w:cs="Calibri"/>
+          <w:b/>
+          <w:bCs/>
+          <w:color w:val="000000"/>
+          <w:sz w:val="28"/>
+          <w:szCs w:val="28"/>
+        </w:rPr>
+        <w:t>BORRAR</w:t>
+      </w:r>
+    </w:p>
+    <w:p>
+      <w:pPr>
+        <w:pStyle w:val="NormalWeb"/>
+        <w:spacing w:before="0" w:beforeAutospacing="0" w:after="0" w:afterAutospacing="0"/>
+        <w:jc w:val="both"/>
+        <w:textAlignment w:val="baseline"/>
+        <w:rPr>
+          <w:rFonts w:ascii="Calibri" w:hAnsi="Calibri" w:cs="Calibri"/>
+          <w:color w:val="000000"/>
+          <w:sz w:val="28"/>
+          <w:szCs w:val="28"/>
+        </w:rPr>
+      </w:pPr>
+      <w:r>
+        <w:rPr>
+          <w:rFonts w:ascii="Calibri" w:hAnsi="Calibri" w:cs="Calibri"/>
+          <w:noProof/>
+          <w:color w:val="000000"/>
+          <w:sz w:val="28"/>
+          <w:szCs w:val="28"/>
+        </w:rPr>
         <w:drawing>
-          <wp:inline distT="0" distB="0" distL="0" distR="0" wp14:anchorId="6C0EFC88" wp14:editId="4AF42C71">
-            <wp:extent cx="5400040" cy="5708650"/>
-            <wp:effectExtent l="0" t="0" r="0" b="6350"/>
-            <wp:docPr id="24" name="Imagen 24"/>
+          <wp:inline distT="0" distB="0" distL="0" distR="0" wp14:anchorId="43F50477" wp14:editId="686BA104">
+            <wp:extent cx="5400040" cy="2839720"/>
+            <wp:effectExtent l="0" t="0" r="0" b="0"/>
+            <wp:docPr id="22" name="Imagen 22"/>
             <wp:cNvGraphicFramePr>
               <a:graphicFrameLocks xmlns:a="http://schemas.openxmlformats.org/drawingml/2006/main" noChangeAspect="1"/>
             </wp:cNvGraphicFramePr>
@@ -3670,7 +3645,7 @@
                   <pic:spPr>
                     <a:xfrm>
                       <a:off x="0" y="0"/>
-                      <a:ext cx="5400040" cy="5708650"/>
+                      <a:ext cx="5400040" cy="2839720"/>
                     </a:xfrm>
                     <a:prstGeom prst="rect">
                       <a:avLst/>
@@ -3687,6 +3662,137 @@
       <w:pPr>
         <w:pStyle w:val="NormalWeb"/>
         <w:spacing w:before="0" w:beforeAutospacing="0" w:after="0" w:afterAutospacing="0"/>
+        <w:jc w:val="both"/>
+        <w:textAlignment w:val="baseline"/>
+        <w:rPr>
+          <w:rFonts w:ascii="Calibri" w:hAnsi="Calibri" w:cs="Calibri"/>
+          <w:color w:val="000000"/>
+          <w:sz w:val="28"/>
+          <w:szCs w:val="28"/>
+        </w:rPr>
+      </w:pPr>
+      <w:r>
+        <w:rPr>
+          <w:rFonts w:ascii="Calibri" w:hAnsi="Calibri" w:cs="Calibri"/>
+          <w:noProof/>
+          <w:color w:val="000000"/>
+          <w:sz w:val="28"/>
+          <w:szCs w:val="28"/>
+        </w:rPr>
+        <w:drawing>
+          <wp:inline distT="0" distB="0" distL="0" distR="0" wp14:anchorId="2C13735B" wp14:editId="0E297D87">
+            <wp:extent cx="5400040" cy="1717675"/>
+            <wp:effectExtent l="0" t="0" r="0" b="0"/>
+            <wp:docPr id="23" name="Imagen 23"/>
+            <wp:cNvGraphicFramePr>
+              <a:graphicFrameLocks xmlns:a="http://schemas.openxmlformats.org/drawingml/2006/main" noChangeAspect="1"/>
+            </wp:cNvGraphicFramePr>
+            <a:graphic xmlns:a="http://schemas.openxmlformats.org/drawingml/2006/main">
+              <a:graphicData uri="http://schemas.openxmlformats.org/drawingml/2006/picture">
+                <pic:pic xmlns:pic="http://schemas.openxmlformats.org/drawingml/2006/picture">
+                  <pic:nvPicPr>
+                    <pic:cNvPr id="1" name=""/>
+                    <pic:cNvPicPr/>
+                  </pic:nvPicPr>
+                  <pic:blipFill>
+                    <a:blip r:embed="rId30"/>
+                    <a:stretch>
+                      <a:fillRect/>
+                    </a:stretch>
+                  </pic:blipFill>
+                  <pic:spPr>
+                    <a:xfrm>
+                      <a:off x="0" y="0"/>
+                      <a:ext cx="5400040" cy="1717675"/>
+                    </a:xfrm>
+                    <a:prstGeom prst="rect">
+                      <a:avLst/>
+                    </a:prstGeom>
+                  </pic:spPr>
+                </pic:pic>
+              </a:graphicData>
+            </a:graphic>
+          </wp:inline>
+        </w:drawing>
+      </w:r>
+    </w:p>
+    <w:p>
+      <w:pPr>
+        <w:pStyle w:val="NormalWeb"/>
+        <w:spacing w:before="0" w:beforeAutospacing="0" w:after="0" w:afterAutospacing="0"/>
+        <w:jc w:val="both"/>
+        <w:textAlignment w:val="baseline"/>
+        <w:rPr>
+          <w:rFonts w:ascii="Calibri" w:hAnsi="Calibri" w:cs="Calibri"/>
+          <w:color w:val="000000"/>
+          <w:sz w:val="28"/>
+          <w:szCs w:val="28"/>
+        </w:rPr>
+      </w:pPr>
+    </w:p>
+    <w:p>
+      <w:pPr>
+        <w:pStyle w:val="NormalWeb"/>
+        <w:numPr>
+          <w:ilvl w:val="0"/>
+          <w:numId w:val="7"/>
+        </w:numPr>
+        <w:spacing w:before="0" w:beforeAutospacing="0" w:after="0" w:afterAutospacing="0"/>
+        <w:jc w:val="both"/>
+        <w:textAlignment w:val="baseline"/>
+        <w:rPr>
+          <w:rFonts w:ascii="Calibri" w:hAnsi="Calibri" w:cs="Calibri"/>
+          <w:b/>
+          <w:bCs/>
+          <w:color w:val="000000"/>
+          <w:sz w:val="28"/>
+          <w:szCs w:val="28"/>
+        </w:rPr>
+      </w:pPr>
+      <w:r>
+        <w:rPr>
+          <w:rFonts w:ascii="Calibri" w:hAnsi="Calibri" w:cs="Calibri"/>
+          <w:b/>
+          <w:bCs/>
+          <w:color w:val="000000"/>
+          <w:sz w:val="28"/>
+          <w:szCs w:val="28"/>
+        </w:rPr>
+        <w:t xml:space="preserve">Configuración de un proyecto Java con </w:t>
+      </w:r>
+      <w:r>
+        <w:rPr>
+          <w:rFonts w:ascii="Calibri" w:hAnsi="Calibri" w:cs="Calibri"/>
+          <w:b/>
+          <w:bCs/>
+          <w:color w:val="000000"/>
+          <w:sz w:val="28"/>
+          <w:szCs w:val="28"/>
+        </w:rPr>
+        <w:t>ObjectDB</w:t>
+      </w:r>
+    </w:p>
+    <w:p>
+      <w:pPr>
+        <w:pStyle w:val="NormalWeb"/>
+        <w:spacing w:before="0" w:beforeAutospacing="0" w:after="0" w:afterAutospacing="0"/>
+        <w:ind w:left="720"/>
+        <w:jc w:val="both"/>
+        <w:textAlignment w:val="baseline"/>
+        <w:rPr>
+          <w:rFonts w:ascii="Calibri" w:hAnsi="Calibri" w:cs="Calibri"/>
+          <w:b/>
+          <w:bCs/>
+          <w:color w:val="000000"/>
+          <w:sz w:val="28"/>
+          <w:szCs w:val="28"/>
+        </w:rPr>
+      </w:pPr>
+    </w:p>
+    <w:p>
+      <w:pPr>
+        <w:pStyle w:val="NormalWeb"/>
+        <w:spacing w:before="0" w:beforeAutospacing="0" w:after="0" w:afterAutospacing="0"/>
         <w:ind w:left="360"/>
         <w:jc w:val="both"/>
         <w:textAlignment w:val="baseline"/>
@@ -3697,8 +3803,3731 @@
           <w:szCs w:val="28"/>
         </w:rPr>
       </w:pPr>
-      <w:bookmarkStart w:id="0" w:name="_GoBack"/>
-      <w:bookmarkEnd w:id="0"/>
+      <w:r>
+        <w:rPr>
+          <w:rFonts w:ascii="Calibri" w:hAnsi="Calibri" w:cs="Calibri"/>
+          <w:color w:val="000000"/>
+          <w:sz w:val="28"/>
+          <w:szCs w:val="28"/>
+        </w:rPr>
+        <w:t>Como ya vimos en el punto anterior tenemos dos opciones de integrar ObjectDB a nuestro proyecto java, ya sea utilizando el jar que previamente instalaremos para poder optar a la librería de ObjectDB en un proyecto con Ant o añadir al pom.xml el repositorio de ObjectDB con sus dependencias en un proyecto con Maven</w:t>
+      </w:r>
+    </w:p>
+    <w:p>
+      <w:pPr>
+        <w:pStyle w:val="NormalWeb"/>
+        <w:spacing w:before="0" w:beforeAutospacing="0" w:after="0" w:afterAutospacing="0"/>
+        <w:ind w:left="360"/>
+        <w:jc w:val="both"/>
+        <w:textAlignment w:val="baseline"/>
+        <w:rPr>
+          <w:rFonts w:ascii="Calibri" w:hAnsi="Calibri" w:cs="Calibri"/>
+          <w:color w:val="000000"/>
+          <w:sz w:val="28"/>
+          <w:szCs w:val="28"/>
+        </w:rPr>
+      </w:pPr>
+    </w:p>
+    <w:p>
+      <w:pPr>
+        <w:pStyle w:val="NormalWeb"/>
+        <w:spacing w:before="0" w:beforeAutospacing="0" w:after="0" w:afterAutospacing="0"/>
+        <w:ind w:left="360"/>
+        <w:jc w:val="both"/>
+        <w:textAlignment w:val="baseline"/>
+        <w:rPr>
+          <w:rFonts w:ascii="Calibri" w:hAnsi="Calibri" w:cs="Calibri"/>
+          <w:color w:val="000000"/>
+          <w:sz w:val="28"/>
+          <w:szCs w:val="28"/>
+        </w:rPr>
+      </w:pPr>
+      <w:r>
+        <w:rPr>
+          <w:rFonts w:ascii="Calibri" w:hAnsi="Calibri" w:cs="Calibri"/>
+          <w:color w:val="000000"/>
+          <w:sz w:val="28"/>
+          <w:szCs w:val="28"/>
+        </w:rPr>
+        <w:t xml:space="preserve">En nuestro caso vamos a utilizar el </w:t>
+      </w:r>
+      <w:r>
+        <w:rPr>
+          <w:rFonts w:ascii="Calibri" w:hAnsi="Calibri" w:cs="Calibri"/>
+          <w:color w:val="000000"/>
+          <w:sz w:val="28"/>
+          <w:szCs w:val="28"/>
+        </w:rPr>
+        <w:t>Método</w:t>
+      </w:r>
+      <w:r>
+        <w:rPr>
+          <w:rFonts w:ascii="Calibri" w:hAnsi="Calibri" w:cs="Calibri"/>
+          <w:color w:val="000000"/>
+          <w:sz w:val="28"/>
+          <w:szCs w:val="28"/>
+        </w:rPr>
+        <w:t xml:space="preserve"> Maven, para ello añadiremos las dependencias necesarias a nuestro Pom.xml para el correcto funcionamiento de ObjectDB</w:t>
+      </w:r>
+    </w:p>
+    <w:p>
+      <w:pPr>
+        <w:pStyle w:val="NormalWeb"/>
+        <w:spacing w:before="0" w:beforeAutospacing="0" w:after="0" w:afterAutospacing="0"/>
+        <w:ind w:left="360"/>
+        <w:jc w:val="both"/>
+        <w:textAlignment w:val="baseline"/>
+        <w:rPr>
+          <w:rFonts w:ascii="Calibri" w:hAnsi="Calibri" w:cs="Calibri"/>
+          <w:color w:val="000000"/>
+          <w:sz w:val="28"/>
+          <w:szCs w:val="28"/>
+        </w:rPr>
+      </w:pPr>
+      <w:r>
+        <w:rPr>
+          <w:rFonts w:ascii="Calibri" w:hAnsi="Calibri" w:cs="Calibri"/>
+          <w:noProof/>
+          <w:color w:val="000000"/>
+          <w:sz w:val="28"/>
+          <w:szCs w:val="28"/>
+        </w:rPr>
+        <w:lastRenderedPageBreak/>
+        <w:drawing>
+          <wp:inline distT="0" distB="0" distL="0" distR="0" wp14:anchorId="6C0EFC88" wp14:editId="6CB8C99F">
+            <wp:extent cx="3739182" cy="3952875"/>
+            <wp:effectExtent l="0" t="0" r="0" b="0"/>
+            <wp:docPr id="24" name="Imagen 24"/>
+            <wp:cNvGraphicFramePr>
+              <a:graphicFrameLocks xmlns:a="http://schemas.openxmlformats.org/drawingml/2006/main" noChangeAspect="1"/>
+            </wp:cNvGraphicFramePr>
+            <a:graphic xmlns:a="http://schemas.openxmlformats.org/drawingml/2006/main">
+              <a:graphicData uri="http://schemas.openxmlformats.org/drawingml/2006/picture">
+                <pic:pic xmlns:pic="http://schemas.openxmlformats.org/drawingml/2006/picture">
+                  <pic:nvPicPr>
+                    <pic:cNvPr id="1" name=""/>
+                    <pic:cNvPicPr/>
+                  </pic:nvPicPr>
+                  <pic:blipFill>
+                    <a:blip r:embed="rId31"/>
+                    <a:stretch>
+                      <a:fillRect/>
+                    </a:stretch>
+                  </pic:blipFill>
+                  <pic:spPr>
+                    <a:xfrm>
+                      <a:off x="0" y="0"/>
+                      <a:ext cx="3743473" cy="3957412"/>
+                    </a:xfrm>
+                    <a:prstGeom prst="rect">
+                      <a:avLst/>
+                    </a:prstGeom>
+                  </pic:spPr>
+                </pic:pic>
+              </a:graphicData>
+            </a:graphic>
+          </wp:inline>
+        </w:drawing>
+      </w:r>
+    </w:p>
+    <w:p>
+      <w:pPr>
+        <w:pStyle w:val="NormalWeb"/>
+        <w:spacing w:before="0" w:beforeAutospacing="0" w:after="0" w:afterAutospacing="0"/>
+        <w:ind w:left="360"/>
+        <w:jc w:val="both"/>
+        <w:textAlignment w:val="baseline"/>
+        <w:rPr>
+          <w:rFonts w:ascii="Calibri" w:hAnsi="Calibri" w:cs="Calibri"/>
+          <w:color w:val="000000"/>
+          <w:sz w:val="28"/>
+          <w:szCs w:val="28"/>
+        </w:rPr>
+      </w:pPr>
+    </w:p>
+    <w:p>
+      <w:pPr>
+        <w:pStyle w:val="NormalWeb"/>
+        <w:spacing w:before="0" w:beforeAutospacing="0" w:after="0" w:afterAutospacing="0"/>
+        <w:ind w:left="360"/>
+        <w:jc w:val="both"/>
+        <w:textAlignment w:val="baseline"/>
+        <w:rPr>
+          <w:rFonts w:ascii="Calibri" w:hAnsi="Calibri" w:cs="Calibri"/>
+          <w:color w:val="000000"/>
+          <w:sz w:val="28"/>
+          <w:szCs w:val="28"/>
+        </w:rPr>
+      </w:pPr>
+      <w:r>
+        <w:rPr>
+          <w:rFonts w:ascii="Calibri" w:hAnsi="Calibri" w:cs="Calibri"/>
+          <w:noProof/>
+          <w:color w:val="000000"/>
+          <w:sz w:val="28"/>
+          <w:szCs w:val="28"/>
+        </w:rPr>
+        <w:drawing>
+          <wp:inline distT="0" distB="0" distL="0" distR="0" wp14:anchorId="63832869" wp14:editId="39B22999">
+            <wp:extent cx="2372056" cy="3496163"/>
+            <wp:effectExtent l="0" t="0" r="9525" b="9525"/>
+            <wp:docPr id="25" name="Imagen 25"/>
+            <wp:cNvGraphicFramePr>
+              <a:graphicFrameLocks xmlns:a="http://schemas.openxmlformats.org/drawingml/2006/main" noChangeAspect="1"/>
+            </wp:cNvGraphicFramePr>
+            <a:graphic xmlns:a="http://schemas.openxmlformats.org/drawingml/2006/main">
+              <a:graphicData uri="http://schemas.openxmlformats.org/drawingml/2006/picture">
+                <pic:pic xmlns:pic="http://schemas.openxmlformats.org/drawingml/2006/picture">
+                  <pic:nvPicPr>
+                    <pic:cNvPr id="1" name=""/>
+                    <pic:cNvPicPr/>
+                  </pic:nvPicPr>
+                  <pic:blipFill>
+                    <a:blip r:embed="rId32"/>
+                    <a:stretch>
+                      <a:fillRect/>
+                    </a:stretch>
+                  </pic:blipFill>
+                  <pic:spPr>
+                    <a:xfrm>
+                      <a:off x="0" y="0"/>
+                      <a:ext cx="2372056" cy="3496163"/>
+                    </a:xfrm>
+                    <a:prstGeom prst="rect">
+                      <a:avLst/>
+                    </a:prstGeom>
+                  </pic:spPr>
+                </pic:pic>
+              </a:graphicData>
+            </a:graphic>
+          </wp:inline>
+        </w:drawing>
+      </w:r>
+    </w:p>
+    <w:p>
+      <w:pPr>
+        <w:pStyle w:val="NormalWeb"/>
+        <w:spacing w:before="0" w:beforeAutospacing="0" w:after="0" w:afterAutospacing="0"/>
+        <w:ind w:left="360"/>
+        <w:jc w:val="both"/>
+        <w:textAlignment w:val="baseline"/>
+        <w:rPr>
+          <w:rFonts w:ascii="Calibri" w:hAnsi="Calibri" w:cs="Calibri"/>
+          <w:color w:val="000000"/>
+          <w:sz w:val="28"/>
+          <w:szCs w:val="28"/>
+        </w:rPr>
+      </w:pPr>
+    </w:p>
+    <w:p>
+      <w:pPr>
+        <w:pStyle w:val="NormalWeb"/>
+        <w:spacing w:before="0" w:beforeAutospacing="0" w:after="0" w:afterAutospacing="0"/>
+        <w:ind w:left="360"/>
+        <w:jc w:val="both"/>
+        <w:textAlignment w:val="baseline"/>
+        <w:rPr>
+          <w:rFonts w:ascii="Calibri" w:hAnsi="Calibri" w:cs="Calibri"/>
+          <w:color w:val="000000"/>
+          <w:sz w:val="28"/>
+          <w:szCs w:val="28"/>
+        </w:rPr>
+      </w:pPr>
+    </w:p>
+    <w:p>
+      <w:pPr>
+        <w:pStyle w:val="NormalWeb"/>
+        <w:spacing w:before="0" w:beforeAutospacing="0" w:after="0" w:afterAutospacing="0"/>
+        <w:ind w:left="360"/>
+        <w:jc w:val="both"/>
+        <w:textAlignment w:val="baseline"/>
+        <w:rPr>
+          <w:rFonts w:ascii="Calibri" w:hAnsi="Calibri" w:cs="Calibri"/>
+          <w:color w:val="000000"/>
+          <w:sz w:val="28"/>
+          <w:szCs w:val="28"/>
+        </w:rPr>
+      </w:pPr>
+    </w:p>
+    <w:p>
+      <w:pPr>
+        <w:pStyle w:val="NormalWeb"/>
+        <w:spacing w:before="0" w:beforeAutospacing="0" w:after="0" w:afterAutospacing="0"/>
+        <w:ind w:left="360"/>
+        <w:jc w:val="both"/>
+        <w:textAlignment w:val="baseline"/>
+        <w:rPr>
+          <w:rFonts w:ascii="Calibri" w:hAnsi="Calibri" w:cs="Calibri"/>
+          <w:color w:val="000000"/>
+          <w:sz w:val="28"/>
+          <w:szCs w:val="28"/>
+        </w:rPr>
+      </w:pPr>
+    </w:p>
+    <w:p>
+      <w:pPr>
+        <w:pStyle w:val="NormalWeb"/>
+        <w:spacing w:before="0" w:beforeAutospacing="0" w:after="0" w:afterAutospacing="0"/>
+        <w:ind w:left="360"/>
+        <w:jc w:val="both"/>
+        <w:textAlignment w:val="baseline"/>
+        <w:rPr>
+          <w:rFonts w:ascii="Calibri" w:hAnsi="Calibri" w:cs="Calibri"/>
+          <w:color w:val="000000"/>
+          <w:sz w:val="28"/>
+          <w:szCs w:val="28"/>
+        </w:rPr>
+      </w:pPr>
+    </w:p>
+    <w:p>
+      <w:pPr>
+        <w:pStyle w:val="NormalWeb"/>
+        <w:numPr>
+          <w:ilvl w:val="0"/>
+          <w:numId w:val="9"/>
+        </w:numPr>
+        <w:spacing w:before="0" w:beforeAutospacing="0" w:after="0" w:afterAutospacing="0"/>
+        <w:jc w:val="both"/>
+        <w:textAlignment w:val="baseline"/>
+        <w:rPr>
+          <w:rFonts w:ascii="Calibri" w:hAnsi="Calibri" w:cs="Calibri"/>
+          <w:b/>
+          <w:bCs/>
+          <w:color w:val="000000"/>
+          <w:sz w:val="28"/>
+          <w:szCs w:val="28"/>
+        </w:rPr>
+      </w:pPr>
+      <w:r>
+        <w:rPr>
+          <w:rFonts w:ascii="Calibri" w:hAnsi="Calibri" w:cs="Calibri"/>
+          <w:b/>
+          <w:bCs/>
+          <w:color w:val="000000"/>
+          <w:sz w:val="28"/>
+          <w:szCs w:val="28"/>
+        </w:rPr>
+        <w:lastRenderedPageBreak/>
+        <w:t>Explicación y código de las operaciones CRUD</w:t>
+      </w:r>
+    </w:p>
+    <w:p>
+      <w:pPr>
+        <w:pStyle w:val="NormalWeb"/>
+        <w:spacing w:before="0" w:beforeAutospacing="0" w:after="0" w:afterAutospacing="0"/>
+        <w:ind w:left="360"/>
+        <w:jc w:val="both"/>
+        <w:textAlignment w:val="baseline"/>
+        <w:rPr>
+          <w:rFonts w:ascii="Calibri" w:hAnsi="Calibri" w:cs="Calibri"/>
+          <w:b/>
+          <w:bCs/>
+          <w:color w:val="000000"/>
+          <w:sz w:val="28"/>
+          <w:szCs w:val="28"/>
+        </w:rPr>
+      </w:pPr>
+    </w:p>
+    <w:p>
+      <w:pPr>
+        <w:pStyle w:val="NormalWeb"/>
+        <w:numPr>
+          <w:ilvl w:val="1"/>
+          <w:numId w:val="9"/>
+        </w:numPr>
+        <w:spacing w:before="0" w:beforeAutospacing="0" w:after="0" w:afterAutospacing="0"/>
+        <w:jc w:val="both"/>
+        <w:textAlignment w:val="baseline"/>
+        <w:rPr>
+          <w:rFonts w:ascii="Calibri" w:hAnsi="Calibri" w:cs="Calibri"/>
+          <w:b/>
+          <w:bCs/>
+          <w:color w:val="000000"/>
+          <w:sz w:val="28"/>
+          <w:szCs w:val="28"/>
+          <w:u w:val="single"/>
+        </w:rPr>
+      </w:pPr>
+      <w:r>
+        <w:rPr>
+          <w:rFonts w:ascii="Calibri" w:hAnsi="Calibri" w:cs="Calibri"/>
+          <w:color w:val="000000"/>
+          <w:sz w:val="28"/>
+          <w:szCs w:val="28"/>
+          <w:u w:val="single"/>
+        </w:rPr>
+        <w:t>DAO ALUMNO</w:t>
+      </w:r>
+    </w:p>
+    <w:p>
+      <w:pPr>
+        <w:pStyle w:val="NormalWeb"/>
+        <w:spacing w:before="0" w:beforeAutospacing="0" w:after="0" w:afterAutospacing="0"/>
+        <w:ind w:left="1080"/>
+        <w:jc w:val="both"/>
+        <w:textAlignment w:val="baseline"/>
+        <w:rPr>
+          <w:rFonts w:ascii="Calibri" w:hAnsi="Calibri" w:cs="Calibri"/>
+          <w:b/>
+          <w:bCs/>
+          <w:color w:val="000000"/>
+          <w:sz w:val="28"/>
+          <w:szCs w:val="28"/>
+          <w:u w:val="single"/>
+        </w:rPr>
+      </w:pPr>
+    </w:p>
+    <w:p>
+      <w:pPr>
+        <w:pStyle w:val="NormalWeb"/>
+        <w:spacing w:before="0" w:beforeAutospacing="0" w:after="0" w:afterAutospacing="0"/>
+        <w:jc w:val="both"/>
+        <w:textAlignment w:val="baseline"/>
+        <w:rPr>
+          <w:rFonts w:ascii="Calibri" w:hAnsi="Calibri" w:cs="Calibri"/>
+          <w:color w:val="000000"/>
+          <w:sz w:val="28"/>
+          <w:szCs w:val="28"/>
+        </w:rPr>
+      </w:pPr>
+      <w:r>
+        <w:rPr>
+          <w:rFonts w:ascii="Calibri" w:hAnsi="Calibri" w:cs="Calibri"/>
+          <w:color w:val="000000"/>
+          <w:sz w:val="28"/>
+          <w:szCs w:val="28"/>
+        </w:rPr>
+        <w:drawing>
+          <wp:inline distT="0" distB="0" distL="0" distR="0" wp14:anchorId="3276421B" wp14:editId="7FA94AD4">
+            <wp:extent cx="4520976" cy="7999968"/>
+            <wp:effectExtent l="0" t="0" r="0" b="1270"/>
+            <wp:docPr id="67" name="Imagen 67"/>
+            <wp:cNvGraphicFramePr>
+              <a:graphicFrameLocks xmlns:a="http://schemas.openxmlformats.org/drawingml/2006/main" noChangeAspect="1"/>
+            </wp:cNvGraphicFramePr>
+            <a:graphic xmlns:a="http://schemas.openxmlformats.org/drawingml/2006/main">
+              <a:graphicData uri="http://schemas.openxmlformats.org/drawingml/2006/picture">
+                <pic:pic xmlns:pic="http://schemas.openxmlformats.org/drawingml/2006/picture">
+                  <pic:nvPicPr>
+                    <pic:cNvPr id="1" name=""/>
+                    <pic:cNvPicPr/>
+                  </pic:nvPicPr>
+                  <pic:blipFill>
+                    <a:blip r:embed="rId33"/>
+                    <a:stretch>
+                      <a:fillRect/>
+                    </a:stretch>
+                  </pic:blipFill>
+                  <pic:spPr>
+                    <a:xfrm>
+                      <a:off x="0" y="0"/>
+                      <a:ext cx="4523620" cy="8004647"/>
+                    </a:xfrm>
+                    <a:prstGeom prst="rect">
+                      <a:avLst/>
+                    </a:prstGeom>
+                  </pic:spPr>
+                </pic:pic>
+              </a:graphicData>
+            </a:graphic>
+          </wp:inline>
+        </w:drawing>
+      </w:r>
+    </w:p>
+    <w:p>
+      <w:pPr>
+        <w:pStyle w:val="NormalWeb"/>
+        <w:spacing w:before="0" w:beforeAutospacing="0" w:after="0" w:afterAutospacing="0"/>
+        <w:jc w:val="both"/>
+        <w:textAlignment w:val="baseline"/>
+        <w:rPr>
+          <w:rFonts w:ascii="Calibri" w:hAnsi="Calibri" w:cs="Calibri"/>
+          <w:color w:val="000000"/>
+          <w:sz w:val="28"/>
+          <w:szCs w:val="28"/>
+        </w:rPr>
+      </w:pPr>
+    </w:p>
+    <w:p>
+      <w:pPr>
+        <w:pStyle w:val="NormalWeb"/>
+        <w:numPr>
+          <w:ilvl w:val="0"/>
+          <w:numId w:val="10"/>
+        </w:numPr>
+        <w:spacing w:before="0" w:beforeAutospacing="0" w:after="0" w:afterAutospacing="0"/>
+        <w:jc w:val="both"/>
+        <w:textAlignment w:val="baseline"/>
+        <w:rPr>
+          <w:rFonts w:ascii="Calibri" w:hAnsi="Calibri" w:cs="Calibri"/>
+          <w:b/>
+          <w:bCs/>
+          <w:color w:val="000000"/>
+          <w:sz w:val="28"/>
+          <w:szCs w:val="28"/>
+        </w:rPr>
+      </w:pPr>
+      <w:r>
+        <w:rPr>
+          <w:rFonts w:ascii="Calibri" w:hAnsi="Calibri" w:cs="Calibri"/>
+          <w:b/>
+          <w:bCs/>
+          <w:color w:val="000000"/>
+          <w:sz w:val="28"/>
+          <w:szCs w:val="28"/>
+        </w:rPr>
+        <w:t>CREAR ALUMNO</w:t>
+      </w:r>
+    </w:p>
+    <w:p>
+      <w:pPr>
+        <w:pStyle w:val="NormalWeb"/>
+        <w:spacing w:before="0" w:beforeAutospacing="0" w:after="0" w:afterAutospacing="0"/>
+        <w:ind w:left="1068"/>
+        <w:jc w:val="both"/>
+        <w:textAlignment w:val="baseline"/>
+        <w:rPr>
+          <w:rFonts w:ascii="Calibri" w:hAnsi="Calibri" w:cs="Calibri"/>
+          <w:b/>
+          <w:bCs/>
+          <w:color w:val="000000"/>
+          <w:sz w:val="28"/>
+          <w:szCs w:val="28"/>
+        </w:rPr>
+      </w:pPr>
+    </w:p>
+    <w:p>
+      <w:pPr>
+        <w:pStyle w:val="NormalWeb"/>
+        <w:spacing w:before="0" w:beforeAutospacing="0" w:after="0" w:afterAutospacing="0"/>
+        <w:ind w:left="708"/>
+        <w:jc w:val="both"/>
+        <w:textAlignment w:val="baseline"/>
+        <w:rPr>
+          <w:rFonts w:ascii="Calibri" w:hAnsi="Calibri" w:cs="Calibri"/>
+          <w:color w:val="000000"/>
+          <w:sz w:val="28"/>
+          <w:szCs w:val="28"/>
+        </w:rPr>
+      </w:pPr>
+      <w:r>
+        <w:rPr>
+          <w:rFonts w:ascii="Calibri" w:hAnsi="Calibri" w:cs="Calibri"/>
+          <w:color w:val="000000"/>
+          <w:sz w:val="28"/>
+          <w:szCs w:val="28"/>
+        </w:rPr>
+        <w:drawing>
+          <wp:inline distT="0" distB="0" distL="0" distR="0" wp14:anchorId="2C8E9EC4" wp14:editId="766D85DD">
+            <wp:extent cx="3019846" cy="409632"/>
+            <wp:effectExtent l="0" t="0" r="9525" b="9525"/>
+            <wp:docPr id="30" name="Imagen 30"/>
+            <wp:cNvGraphicFramePr>
+              <a:graphicFrameLocks xmlns:a="http://schemas.openxmlformats.org/drawingml/2006/main" noChangeAspect="1"/>
+            </wp:cNvGraphicFramePr>
+            <a:graphic xmlns:a="http://schemas.openxmlformats.org/drawingml/2006/main">
+              <a:graphicData uri="http://schemas.openxmlformats.org/drawingml/2006/picture">
+                <pic:pic xmlns:pic="http://schemas.openxmlformats.org/drawingml/2006/picture">
+                  <pic:nvPicPr>
+                    <pic:cNvPr id="1" name=""/>
+                    <pic:cNvPicPr/>
+                  </pic:nvPicPr>
+                  <pic:blipFill>
+                    <a:blip r:embed="rId34"/>
+                    <a:stretch>
+                      <a:fillRect/>
+                    </a:stretch>
+                  </pic:blipFill>
+                  <pic:spPr>
+                    <a:xfrm>
+                      <a:off x="0" y="0"/>
+                      <a:ext cx="3019846" cy="409632"/>
+                    </a:xfrm>
+                    <a:prstGeom prst="rect">
+                      <a:avLst/>
+                    </a:prstGeom>
+                  </pic:spPr>
+                </pic:pic>
+              </a:graphicData>
+            </a:graphic>
+          </wp:inline>
+        </w:drawing>
+      </w:r>
+    </w:p>
+    <w:p>
+      <w:pPr>
+        <w:pStyle w:val="NormalWeb"/>
+        <w:spacing w:before="0" w:beforeAutospacing="0" w:after="0" w:afterAutospacing="0"/>
+        <w:ind w:left="708"/>
+        <w:jc w:val="both"/>
+        <w:textAlignment w:val="baseline"/>
+        <w:rPr>
+          <w:rFonts w:ascii="Calibri" w:hAnsi="Calibri" w:cs="Calibri"/>
+          <w:color w:val="000000"/>
+          <w:sz w:val="28"/>
+          <w:szCs w:val="28"/>
+        </w:rPr>
+      </w:pPr>
+    </w:p>
+    <w:p>
+      <w:pPr>
+        <w:pStyle w:val="NormalWeb"/>
+        <w:spacing w:before="0" w:beforeAutospacing="0" w:after="0" w:afterAutospacing="0"/>
+        <w:ind w:left="708"/>
+        <w:jc w:val="both"/>
+        <w:textAlignment w:val="baseline"/>
+        <w:rPr>
+          <w:rFonts w:ascii="Calibri" w:hAnsi="Calibri" w:cs="Calibri"/>
+          <w:color w:val="000000"/>
+          <w:sz w:val="28"/>
+          <w:szCs w:val="28"/>
+        </w:rPr>
+      </w:pPr>
+      <w:r>
+        <w:rPr>
+          <w:rFonts w:ascii="Calibri" w:hAnsi="Calibri" w:cs="Calibri"/>
+          <w:noProof/>
+          <w:color w:val="000000"/>
+          <w:sz w:val="28"/>
+          <w:szCs w:val="28"/>
+        </w:rPr>
+        <w:drawing>
+          <wp:inline distT="0" distB="0" distL="0" distR="0" wp14:anchorId="0E9CC8E7" wp14:editId="2FD3EF81">
+            <wp:extent cx="5325218" cy="2152950"/>
+            <wp:effectExtent l="0" t="0" r="8890" b="0"/>
+            <wp:docPr id="27" name="Imagen 27"/>
+            <wp:cNvGraphicFramePr>
+              <a:graphicFrameLocks xmlns:a="http://schemas.openxmlformats.org/drawingml/2006/main" noChangeAspect="1"/>
+            </wp:cNvGraphicFramePr>
+            <a:graphic xmlns:a="http://schemas.openxmlformats.org/drawingml/2006/main">
+              <a:graphicData uri="http://schemas.openxmlformats.org/drawingml/2006/picture">
+                <pic:pic xmlns:pic="http://schemas.openxmlformats.org/drawingml/2006/picture">
+                  <pic:nvPicPr>
+                    <pic:cNvPr id="1" name=""/>
+                    <pic:cNvPicPr/>
+                  </pic:nvPicPr>
+                  <pic:blipFill>
+                    <a:blip r:embed="rId35"/>
+                    <a:stretch>
+                      <a:fillRect/>
+                    </a:stretch>
+                  </pic:blipFill>
+                  <pic:spPr>
+                    <a:xfrm>
+                      <a:off x="0" y="0"/>
+                      <a:ext cx="5325218" cy="2152950"/>
+                    </a:xfrm>
+                    <a:prstGeom prst="rect">
+                      <a:avLst/>
+                    </a:prstGeom>
+                  </pic:spPr>
+                </pic:pic>
+              </a:graphicData>
+            </a:graphic>
+          </wp:inline>
+        </w:drawing>
+      </w:r>
+    </w:p>
+    <w:p>
+      <w:pPr>
+        <w:pStyle w:val="NormalWeb"/>
+        <w:spacing w:before="0" w:beforeAutospacing="0" w:after="0" w:afterAutospacing="0"/>
+        <w:ind w:left="708"/>
+        <w:jc w:val="both"/>
+        <w:textAlignment w:val="baseline"/>
+        <w:rPr>
+          <w:rFonts w:ascii="Calibri" w:hAnsi="Calibri" w:cs="Calibri"/>
+          <w:color w:val="000000"/>
+          <w:sz w:val="28"/>
+          <w:szCs w:val="28"/>
+        </w:rPr>
+      </w:pPr>
+    </w:p>
+    <w:p>
+      <w:pPr>
+        <w:pStyle w:val="NormalWeb"/>
+        <w:spacing w:before="0" w:beforeAutospacing="0" w:after="0" w:afterAutospacing="0"/>
+        <w:ind w:left="708"/>
+        <w:jc w:val="both"/>
+        <w:textAlignment w:val="baseline"/>
+        <w:rPr>
+          <w:rFonts w:ascii="Calibri" w:hAnsi="Calibri" w:cs="Calibri"/>
+          <w:color w:val="000000"/>
+          <w:sz w:val="28"/>
+          <w:szCs w:val="28"/>
+        </w:rPr>
+      </w:pPr>
+      <w:r>
+        <w:rPr>
+          <w:rFonts w:ascii="Calibri" w:hAnsi="Calibri" w:cs="Calibri"/>
+          <w:noProof/>
+          <w:color w:val="000000"/>
+          <w:sz w:val="28"/>
+          <w:szCs w:val="28"/>
+        </w:rPr>
+        <w:drawing>
+          <wp:inline distT="0" distB="0" distL="0" distR="0" wp14:anchorId="5564E8DE" wp14:editId="0E930151">
+            <wp:extent cx="5400040" cy="2246630"/>
+            <wp:effectExtent l="0" t="0" r="0" b="1270"/>
+            <wp:docPr id="29" name="Imagen 29"/>
+            <wp:cNvGraphicFramePr>
+              <a:graphicFrameLocks xmlns:a="http://schemas.openxmlformats.org/drawingml/2006/main" noChangeAspect="1"/>
+            </wp:cNvGraphicFramePr>
+            <a:graphic xmlns:a="http://schemas.openxmlformats.org/drawingml/2006/main">
+              <a:graphicData uri="http://schemas.openxmlformats.org/drawingml/2006/picture">
+                <pic:pic xmlns:pic="http://schemas.openxmlformats.org/drawingml/2006/picture">
+                  <pic:nvPicPr>
+                    <pic:cNvPr id="1" name=""/>
+                    <pic:cNvPicPr/>
+                  </pic:nvPicPr>
+                  <pic:blipFill>
+                    <a:blip r:embed="rId36"/>
+                    <a:stretch>
+                      <a:fillRect/>
+                    </a:stretch>
+                  </pic:blipFill>
+                  <pic:spPr>
+                    <a:xfrm>
+                      <a:off x="0" y="0"/>
+                      <a:ext cx="5400040" cy="2246630"/>
+                    </a:xfrm>
+                    <a:prstGeom prst="rect">
+                      <a:avLst/>
+                    </a:prstGeom>
+                  </pic:spPr>
+                </pic:pic>
+              </a:graphicData>
+            </a:graphic>
+          </wp:inline>
+        </w:drawing>
+      </w:r>
+    </w:p>
+    <w:p>
+      <w:pPr>
+        <w:pStyle w:val="NormalWeb"/>
+        <w:spacing w:before="0" w:beforeAutospacing="0" w:after="0" w:afterAutospacing="0"/>
+        <w:ind w:left="708"/>
+        <w:jc w:val="both"/>
+        <w:textAlignment w:val="baseline"/>
+        <w:rPr>
+          <w:rFonts w:ascii="Calibri" w:hAnsi="Calibri" w:cs="Calibri"/>
+          <w:color w:val="000000"/>
+          <w:sz w:val="28"/>
+          <w:szCs w:val="28"/>
+        </w:rPr>
+      </w:pPr>
+    </w:p>
+    <w:p>
+      <w:pPr>
+        <w:pStyle w:val="NormalWeb"/>
+        <w:spacing w:before="0" w:beforeAutospacing="0" w:after="0" w:afterAutospacing="0"/>
+        <w:ind w:left="708"/>
+        <w:jc w:val="both"/>
+        <w:textAlignment w:val="baseline"/>
+        <w:rPr>
+          <w:rFonts w:ascii="Calibri" w:hAnsi="Calibri" w:cs="Calibri"/>
+          <w:color w:val="000000"/>
+          <w:sz w:val="28"/>
+          <w:szCs w:val="28"/>
+        </w:rPr>
+      </w:pPr>
+      <w:r>
+        <w:rPr>
+          <w:rFonts w:ascii="Calibri" w:hAnsi="Calibri" w:cs="Calibri"/>
+          <w:color w:val="000000"/>
+          <w:sz w:val="28"/>
+          <w:szCs w:val="28"/>
+        </w:rPr>
+        <w:drawing>
+          <wp:inline distT="0" distB="0" distL="0" distR="0" wp14:anchorId="520C2A85" wp14:editId="2640D1FF">
+            <wp:extent cx="5400040" cy="2365375"/>
+            <wp:effectExtent l="0" t="0" r="0" b="0"/>
+            <wp:docPr id="40" name="Imagen 40"/>
+            <wp:cNvGraphicFramePr>
+              <a:graphicFrameLocks xmlns:a="http://schemas.openxmlformats.org/drawingml/2006/main" noChangeAspect="1"/>
+            </wp:cNvGraphicFramePr>
+            <a:graphic xmlns:a="http://schemas.openxmlformats.org/drawingml/2006/main">
+              <a:graphicData uri="http://schemas.openxmlformats.org/drawingml/2006/picture">
+                <pic:pic xmlns:pic="http://schemas.openxmlformats.org/drawingml/2006/picture">
+                  <pic:nvPicPr>
+                    <pic:cNvPr id="1" name=""/>
+                    <pic:cNvPicPr/>
+                  </pic:nvPicPr>
+                  <pic:blipFill>
+                    <a:blip r:embed="rId37"/>
+                    <a:stretch>
+                      <a:fillRect/>
+                    </a:stretch>
+                  </pic:blipFill>
+                  <pic:spPr>
+                    <a:xfrm>
+                      <a:off x="0" y="0"/>
+                      <a:ext cx="5400040" cy="2365375"/>
+                    </a:xfrm>
+                    <a:prstGeom prst="rect">
+                      <a:avLst/>
+                    </a:prstGeom>
+                  </pic:spPr>
+                </pic:pic>
+              </a:graphicData>
+            </a:graphic>
+          </wp:inline>
+        </w:drawing>
+      </w:r>
+    </w:p>
+    <w:p>
+      <w:pPr>
+        <w:pStyle w:val="NormalWeb"/>
+        <w:spacing w:before="0" w:beforeAutospacing="0" w:after="0" w:afterAutospacing="0"/>
+        <w:jc w:val="both"/>
+        <w:textAlignment w:val="baseline"/>
+        <w:rPr>
+          <w:rFonts w:ascii="Calibri" w:hAnsi="Calibri" w:cs="Calibri"/>
+          <w:color w:val="000000"/>
+          <w:sz w:val="28"/>
+          <w:szCs w:val="28"/>
+        </w:rPr>
+      </w:pPr>
+    </w:p>
+    <w:p>
+      <w:pPr>
+        <w:pStyle w:val="NormalWeb"/>
+        <w:numPr>
+          <w:ilvl w:val="0"/>
+          <w:numId w:val="11"/>
+        </w:numPr>
+        <w:spacing w:before="0" w:beforeAutospacing="0" w:after="0" w:afterAutospacing="0"/>
+        <w:jc w:val="both"/>
+        <w:textAlignment w:val="baseline"/>
+        <w:rPr>
+          <w:rFonts w:ascii="Calibri" w:hAnsi="Calibri" w:cs="Calibri"/>
+          <w:color w:val="000000"/>
+          <w:sz w:val="28"/>
+          <w:szCs w:val="28"/>
+        </w:rPr>
+      </w:pPr>
+      <w:r>
+        <w:rPr>
+          <w:rFonts w:ascii="Calibri" w:hAnsi="Calibri" w:cs="Calibri"/>
+          <w:b/>
+          <w:bCs/>
+          <w:color w:val="000000"/>
+          <w:sz w:val="28"/>
+          <w:szCs w:val="28"/>
+        </w:rPr>
+        <w:lastRenderedPageBreak/>
+        <w:t>LEER ALUMNO</w:t>
+      </w:r>
+    </w:p>
+    <w:p>
+      <w:pPr>
+        <w:pStyle w:val="NormalWeb"/>
+        <w:spacing w:before="0" w:beforeAutospacing="0" w:after="0" w:afterAutospacing="0"/>
+        <w:ind w:left="1068"/>
+        <w:jc w:val="both"/>
+        <w:textAlignment w:val="baseline"/>
+        <w:rPr>
+          <w:rFonts w:ascii="Calibri" w:hAnsi="Calibri" w:cs="Calibri"/>
+          <w:color w:val="000000"/>
+          <w:sz w:val="28"/>
+          <w:szCs w:val="28"/>
+        </w:rPr>
+      </w:pPr>
+    </w:p>
+    <w:p>
+      <w:pPr>
+        <w:pStyle w:val="NormalWeb"/>
+        <w:spacing w:before="0" w:beforeAutospacing="0" w:after="0" w:afterAutospacing="0"/>
+        <w:ind w:left="1068"/>
+        <w:jc w:val="both"/>
+        <w:textAlignment w:val="baseline"/>
+        <w:rPr>
+          <w:rFonts w:ascii="Calibri" w:hAnsi="Calibri" w:cs="Calibri"/>
+          <w:color w:val="000000"/>
+          <w:sz w:val="28"/>
+          <w:szCs w:val="28"/>
+        </w:rPr>
+      </w:pPr>
+      <w:r>
+        <w:rPr>
+          <w:rFonts w:ascii="Calibri" w:hAnsi="Calibri" w:cs="Calibri"/>
+          <w:color w:val="000000"/>
+          <w:sz w:val="28"/>
+          <w:szCs w:val="28"/>
+        </w:rPr>
+        <w:drawing>
+          <wp:inline distT="0" distB="0" distL="0" distR="0" wp14:anchorId="56E1ABBD" wp14:editId="2A864641">
+            <wp:extent cx="4553585" cy="543001"/>
+            <wp:effectExtent l="0" t="0" r="0" b="9525"/>
+            <wp:docPr id="41" name="Imagen 41"/>
+            <wp:cNvGraphicFramePr>
+              <a:graphicFrameLocks xmlns:a="http://schemas.openxmlformats.org/drawingml/2006/main" noChangeAspect="1"/>
+            </wp:cNvGraphicFramePr>
+            <a:graphic xmlns:a="http://schemas.openxmlformats.org/drawingml/2006/main">
+              <a:graphicData uri="http://schemas.openxmlformats.org/drawingml/2006/picture">
+                <pic:pic xmlns:pic="http://schemas.openxmlformats.org/drawingml/2006/picture">
+                  <pic:nvPicPr>
+                    <pic:cNvPr id="1" name=""/>
+                    <pic:cNvPicPr/>
+                  </pic:nvPicPr>
+                  <pic:blipFill>
+                    <a:blip r:embed="rId38"/>
+                    <a:stretch>
+                      <a:fillRect/>
+                    </a:stretch>
+                  </pic:blipFill>
+                  <pic:spPr>
+                    <a:xfrm>
+                      <a:off x="0" y="0"/>
+                      <a:ext cx="4553585" cy="543001"/>
+                    </a:xfrm>
+                    <a:prstGeom prst="rect">
+                      <a:avLst/>
+                    </a:prstGeom>
+                  </pic:spPr>
+                </pic:pic>
+              </a:graphicData>
+            </a:graphic>
+          </wp:inline>
+        </w:drawing>
+      </w:r>
+    </w:p>
+    <w:p>
+      <w:pPr>
+        <w:pStyle w:val="NormalWeb"/>
+        <w:spacing w:before="0" w:beforeAutospacing="0" w:after="0" w:afterAutospacing="0"/>
+        <w:ind w:left="1080"/>
+        <w:jc w:val="both"/>
+        <w:textAlignment w:val="baseline"/>
+        <w:rPr>
+          <w:rFonts w:ascii="Calibri" w:hAnsi="Calibri" w:cs="Calibri"/>
+          <w:color w:val="000000"/>
+          <w:sz w:val="28"/>
+          <w:szCs w:val="28"/>
+        </w:rPr>
+      </w:pPr>
+      <w:r>
+        <w:rPr>
+          <w:rFonts w:ascii="Calibri" w:hAnsi="Calibri" w:cs="Calibri"/>
+          <w:noProof/>
+          <w:color w:val="000000"/>
+          <w:sz w:val="28"/>
+          <w:szCs w:val="28"/>
+        </w:rPr>
+        <w:drawing>
+          <wp:inline distT="0" distB="0" distL="0" distR="0" wp14:anchorId="323154F9" wp14:editId="2995932C">
+            <wp:extent cx="5182323" cy="857370"/>
+            <wp:effectExtent l="0" t="0" r="0" b="0"/>
+            <wp:docPr id="32" name="Imagen 32"/>
+            <wp:cNvGraphicFramePr>
+              <a:graphicFrameLocks xmlns:a="http://schemas.openxmlformats.org/drawingml/2006/main" noChangeAspect="1"/>
+            </wp:cNvGraphicFramePr>
+            <a:graphic xmlns:a="http://schemas.openxmlformats.org/drawingml/2006/main">
+              <a:graphicData uri="http://schemas.openxmlformats.org/drawingml/2006/picture">
+                <pic:pic xmlns:pic="http://schemas.openxmlformats.org/drawingml/2006/picture">
+                  <pic:nvPicPr>
+                    <pic:cNvPr id="1" name=""/>
+                    <pic:cNvPicPr/>
+                  </pic:nvPicPr>
+                  <pic:blipFill>
+                    <a:blip r:embed="rId39"/>
+                    <a:stretch>
+                      <a:fillRect/>
+                    </a:stretch>
+                  </pic:blipFill>
+                  <pic:spPr>
+                    <a:xfrm>
+                      <a:off x="0" y="0"/>
+                      <a:ext cx="5182323" cy="857370"/>
+                    </a:xfrm>
+                    <a:prstGeom prst="rect">
+                      <a:avLst/>
+                    </a:prstGeom>
+                  </pic:spPr>
+                </pic:pic>
+              </a:graphicData>
+            </a:graphic>
+          </wp:inline>
+        </w:drawing>
+      </w:r>
+    </w:p>
+    <w:p>
+      <w:pPr>
+        <w:pStyle w:val="NormalWeb"/>
+        <w:spacing w:before="0" w:beforeAutospacing="0" w:after="0" w:afterAutospacing="0"/>
+        <w:ind w:left="1080"/>
+        <w:jc w:val="both"/>
+        <w:textAlignment w:val="baseline"/>
+        <w:rPr>
+          <w:rFonts w:ascii="Calibri" w:hAnsi="Calibri" w:cs="Calibri"/>
+          <w:color w:val="000000"/>
+          <w:sz w:val="28"/>
+          <w:szCs w:val="28"/>
+        </w:rPr>
+      </w:pPr>
+    </w:p>
+    <w:p>
+      <w:pPr>
+        <w:pStyle w:val="NormalWeb"/>
+        <w:spacing w:before="0" w:beforeAutospacing="0" w:after="0" w:afterAutospacing="0"/>
+        <w:ind w:left="1080"/>
+        <w:jc w:val="both"/>
+        <w:textAlignment w:val="baseline"/>
+        <w:rPr>
+          <w:rFonts w:ascii="Calibri" w:hAnsi="Calibri" w:cs="Calibri"/>
+          <w:color w:val="000000"/>
+          <w:sz w:val="28"/>
+          <w:szCs w:val="28"/>
+        </w:rPr>
+      </w:pPr>
+      <w:r>
+        <w:rPr>
+          <w:rFonts w:ascii="Calibri" w:hAnsi="Calibri" w:cs="Calibri"/>
+          <w:color w:val="000000"/>
+          <w:sz w:val="28"/>
+          <w:szCs w:val="28"/>
+        </w:rPr>
+        <w:drawing>
+          <wp:inline distT="0" distB="0" distL="0" distR="0" wp14:anchorId="4E91669F" wp14:editId="2CE09C86">
+            <wp:extent cx="5400040" cy="2914650"/>
+            <wp:effectExtent l="0" t="0" r="0" b="0"/>
+            <wp:docPr id="42" name="Imagen 42"/>
+            <wp:cNvGraphicFramePr>
+              <a:graphicFrameLocks xmlns:a="http://schemas.openxmlformats.org/drawingml/2006/main" noChangeAspect="1"/>
+            </wp:cNvGraphicFramePr>
+            <a:graphic xmlns:a="http://schemas.openxmlformats.org/drawingml/2006/main">
+              <a:graphicData uri="http://schemas.openxmlformats.org/drawingml/2006/picture">
+                <pic:pic xmlns:pic="http://schemas.openxmlformats.org/drawingml/2006/picture">
+                  <pic:nvPicPr>
+                    <pic:cNvPr id="1" name=""/>
+                    <pic:cNvPicPr/>
+                  </pic:nvPicPr>
+                  <pic:blipFill>
+                    <a:blip r:embed="rId40"/>
+                    <a:stretch>
+                      <a:fillRect/>
+                    </a:stretch>
+                  </pic:blipFill>
+                  <pic:spPr>
+                    <a:xfrm>
+                      <a:off x="0" y="0"/>
+                      <a:ext cx="5400040" cy="2914650"/>
+                    </a:xfrm>
+                    <a:prstGeom prst="rect">
+                      <a:avLst/>
+                    </a:prstGeom>
+                  </pic:spPr>
+                </pic:pic>
+              </a:graphicData>
+            </a:graphic>
+          </wp:inline>
+        </w:drawing>
+      </w:r>
+    </w:p>
+    <w:p>
+      <w:pPr>
+        <w:pStyle w:val="NormalWeb"/>
+        <w:spacing w:before="0" w:beforeAutospacing="0" w:after="0" w:afterAutospacing="0"/>
+        <w:jc w:val="both"/>
+        <w:textAlignment w:val="baseline"/>
+        <w:rPr>
+          <w:rFonts w:ascii="Calibri" w:hAnsi="Calibri" w:cs="Calibri"/>
+          <w:color w:val="000000"/>
+          <w:sz w:val="28"/>
+          <w:szCs w:val="28"/>
+        </w:rPr>
+      </w:pPr>
+    </w:p>
+    <w:p>
+      <w:pPr>
+        <w:pStyle w:val="NormalWeb"/>
+        <w:numPr>
+          <w:ilvl w:val="0"/>
+          <w:numId w:val="11"/>
+        </w:numPr>
+        <w:spacing w:before="0" w:beforeAutospacing="0" w:after="0" w:afterAutospacing="0"/>
+        <w:jc w:val="both"/>
+        <w:textAlignment w:val="baseline"/>
+        <w:rPr>
+          <w:rFonts w:ascii="Calibri" w:hAnsi="Calibri" w:cs="Calibri"/>
+          <w:color w:val="000000"/>
+          <w:sz w:val="28"/>
+          <w:szCs w:val="28"/>
+        </w:rPr>
+      </w:pPr>
+      <w:r>
+        <w:rPr>
+          <w:rFonts w:ascii="Calibri" w:hAnsi="Calibri" w:cs="Calibri"/>
+          <w:b/>
+          <w:bCs/>
+          <w:color w:val="000000"/>
+          <w:sz w:val="28"/>
+          <w:szCs w:val="28"/>
+        </w:rPr>
+        <w:t>BORRAR ALUMNO</w:t>
+      </w:r>
+    </w:p>
+    <w:p>
+      <w:pPr>
+        <w:pStyle w:val="NormalWeb"/>
+        <w:spacing w:before="0" w:beforeAutospacing="0" w:after="0" w:afterAutospacing="0"/>
+        <w:ind w:left="1068"/>
+        <w:jc w:val="both"/>
+        <w:textAlignment w:val="baseline"/>
+        <w:rPr>
+          <w:rFonts w:ascii="Calibri" w:hAnsi="Calibri" w:cs="Calibri"/>
+          <w:color w:val="000000"/>
+          <w:sz w:val="28"/>
+          <w:szCs w:val="28"/>
+        </w:rPr>
+      </w:pPr>
+    </w:p>
+    <w:p>
+      <w:pPr>
+        <w:pStyle w:val="NormalWeb"/>
+        <w:spacing w:before="0" w:beforeAutospacing="0" w:after="0" w:afterAutospacing="0"/>
+        <w:ind w:left="1080"/>
+        <w:jc w:val="both"/>
+        <w:textAlignment w:val="baseline"/>
+        <w:rPr>
+          <w:rFonts w:ascii="Calibri" w:hAnsi="Calibri" w:cs="Calibri"/>
+          <w:color w:val="000000"/>
+          <w:sz w:val="28"/>
+          <w:szCs w:val="28"/>
+        </w:rPr>
+      </w:pPr>
+      <w:r>
+        <w:rPr>
+          <w:rFonts w:ascii="Calibri" w:hAnsi="Calibri" w:cs="Calibri"/>
+          <w:color w:val="000000"/>
+          <w:sz w:val="28"/>
+          <w:szCs w:val="28"/>
+        </w:rPr>
+        <w:drawing>
+          <wp:inline distT="0" distB="0" distL="0" distR="0" wp14:anchorId="3701F4B1" wp14:editId="6115076F">
+            <wp:extent cx="3620005" cy="400106"/>
+            <wp:effectExtent l="0" t="0" r="0" b="0"/>
+            <wp:docPr id="43" name="Imagen 43"/>
+            <wp:cNvGraphicFramePr>
+              <a:graphicFrameLocks xmlns:a="http://schemas.openxmlformats.org/drawingml/2006/main" noChangeAspect="1"/>
+            </wp:cNvGraphicFramePr>
+            <a:graphic xmlns:a="http://schemas.openxmlformats.org/drawingml/2006/main">
+              <a:graphicData uri="http://schemas.openxmlformats.org/drawingml/2006/picture">
+                <pic:pic xmlns:pic="http://schemas.openxmlformats.org/drawingml/2006/picture">
+                  <pic:nvPicPr>
+                    <pic:cNvPr id="1" name=""/>
+                    <pic:cNvPicPr/>
+                  </pic:nvPicPr>
+                  <pic:blipFill>
+                    <a:blip r:embed="rId41"/>
+                    <a:stretch>
+                      <a:fillRect/>
+                    </a:stretch>
+                  </pic:blipFill>
+                  <pic:spPr>
+                    <a:xfrm>
+                      <a:off x="0" y="0"/>
+                      <a:ext cx="3620005" cy="400106"/>
+                    </a:xfrm>
+                    <a:prstGeom prst="rect">
+                      <a:avLst/>
+                    </a:prstGeom>
+                  </pic:spPr>
+                </pic:pic>
+              </a:graphicData>
+            </a:graphic>
+          </wp:inline>
+        </w:drawing>
+      </w:r>
+    </w:p>
+    <w:p>
+      <w:pPr>
+        <w:pStyle w:val="NormalWeb"/>
+        <w:spacing w:before="0" w:beforeAutospacing="0" w:after="0" w:afterAutospacing="0"/>
+        <w:ind w:left="1080"/>
+        <w:jc w:val="both"/>
+        <w:textAlignment w:val="baseline"/>
+        <w:rPr>
+          <w:rFonts w:ascii="Calibri" w:hAnsi="Calibri" w:cs="Calibri"/>
+          <w:color w:val="000000"/>
+          <w:sz w:val="28"/>
+          <w:szCs w:val="28"/>
+        </w:rPr>
+      </w:pPr>
+      <w:r>
+        <w:rPr>
+          <w:rFonts w:ascii="Calibri" w:hAnsi="Calibri" w:cs="Calibri"/>
+          <w:noProof/>
+          <w:color w:val="000000"/>
+          <w:sz w:val="28"/>
+          <w:szCs w:val="28"/>
+        </w:rPr>
+        <w:drawing>
+          <wp:inline distT="0" distB="0" distL="0" distR="0" wp14:anchorId="4823AC7E" wp14:editId="1B9D2795">
+            <wp:extent cx="5153744" cy="2591162"/>
+            <wp:effectExtent l="0" t="0" r="0" b="0"/>
+            <wp:docPr id="33" name="Imagen 33"/>
+            <wp:cNvGraphicFramePr>
+              <a:graphicFrameLocks xmlns:a="http://schemas.openxmlformats.org/drawingml/2006/main" noChangeAspect="1"/>
+            </wp:cNvGraphicFramePr>
+            <a:graphic xmlns:a="http://schemas.openxmlformats.org/drawingml/2006/main">
+              <a:graphicData uri="http://schemas.openxmlformats.org/drawingml/2006/picture">
+                <pic:pic xmlns:pic="http://schemas.openxmlformats.org/drawingml/2006/picture">
+                  <pic:nvPicPr>
+                    <pic:cNvPr id="1" name=""/>
+                    <pic:cNvPicPr/>
+                  </pic:nvPicPr>
+                  <pic:blipFill>
+                    <a:blip r:embed="rId42"/>
+                    <a:stretch>
+                      <a:fillRect/>
+                    </a:stretch>
+                  </pic:blipFill>
+                  <pic:spPr>
+                    <a:xfrm>
+                      <a:off x="0" y="0"/>
+                      <a:ext cx="5153744" cy="2591162"/>
+                    </a:xfrm>
+                    <a:prstGeom prst="rect">
+                      <a:avLst/>
+                    </a:prstGeom>
+                  </pic:spPr>
+                </pic:pic>
+              </a:graphicData>
+            </a:graphic>
+          </wp:inline>
+        </w:drawing>
+      </w:r>
+    </w:p>
+    <w:p>
+      <w:pPr>
+        <w:pStyle w:val="NormalWeb"/>
+        <w:spacing w:before="0" w:beforeAutospacing="0" w:after="0" w:afterAutospacing="0"/>
+        <w:ind w:left="1080"/>
+        <w:jc w:val="both"/>
+        <w:textAlignment w:val="baseline"/>
+        <w:rPr>
+          <w:rFonts w:ascii="Calibri" w:hAnsi="Calibri" w:cs="Calibri"/>
+          <w:color w:val="000000"/>
+          <w:sz w:val="28"/>
+          <w:szCs w:val="28"/>
+        </w:rPr>
+      </w:pPr>
+      <w:r>
+        <w:rPr>
+          <w:rFonts w:ascii="Calibri" w:hAnsi="Calibri" w:cs="Calibri"/>
+          <w:color w:val="000000"/>
+          <w:sz w:val="28"/>
+          <w:szCs w:val="28"/>
+        </w:rPr>
+        <w:lastRenderedPageBreak/>
+        <w:drawing>
+          <wp:inline distT="0" distB="0" distL="0" distR="0" wp14:anchorId="3DFA6A19" wp14:editId="451BFE86">
+            <wp:extent cx="5400040" cy="1637030"/>
+            <wp:effectExtent l="0" t="0" r="0" b="1270"/>
+            <wp:docPr id="44" name="Imagen 44"/>
+            <wp:cNvGraphicFramePr>
+              <a:graphicFrameLocks xmlns:a="http://schemas.openxmlformats.org/drawingml/2006/main" noChangeAspect="1"/>
+            </wp:cNvGraphicFramePr>
+            <a:graphic xmlns:a="http://schemas.openxmlformats.org/drawingml/2006/main">
+              <a:graphicData uri="http://schemas.openxmlformats.org/drawingml/2006/picture">
+                <pic:pic xmlns:pic="http://schemas.openxmlformats.org/drawingml/2006/picture">
+                  <pic:nvPicPr>
+                    <pic:cNvPr id="1" name=""/>
+                    <pic:cNvPicPr/>
+                  </pic:nvPicPr>
+                  <pic:blipFill>
+                    <a:blip r:embed="rId43"/>
+                    <a:stretch>
+                      <a:fillRect/>
+                    </a:stretch>
+                  </pic:blipFill>
+                  <pic:spPr>
+                    <a:xfrm>
+                      <a:off x="0" y="0"/>
+                      <a:ext cx="5400040" cy="1637030"/>
+                    </a:xfrm>
+                    <a:prstGeom prst="rect">
+                      <a:avLst/>
+                    </a:prstGeom>
+                  </pic:spPr>
+                </pic:pic>
+              </a:graphicData>
+            </a:graphic>
+          </wp:inline>
+        </w:drawing>
+      </w:r>
+    </w:p>
+    <w:p>
+      <w:pPr>
+        <w:pStyle w:val="NormalWeb"/>
+        <w:spacing w:before="0" w:beforeAutospacing="0" w:after="0" w:afterAutospacing="0"/>
+        <w:ind w:left="1080"/>
+        <w:jc w:val="both"/>
+        <w:textAlignment w:val="baseline"/>
+        <w:rPr>
+          <w:rFonts w:ascii="Calibri" w:hAnsi="Calibri" w:cs="Calibri"/>
+          <w:color w:val="000000"/>
+          <w:sz w:val="28"/>
+          <w:szCs w:val="28"/>
+        </w:rPr>
+      </w:pPr>
+    </w:p>
+    <w:p>
+      <w:pPr>
+        <w:pStyle w:val="NormalWeb"/>
+        <w:numPr>
+          <w:ilvl w:val="0"/>
+          <w:numId w:val="11"/>
+        </w:numPr>
+        <w:spacing w:before="0" w:beforeAutospacing="0" w:after="0" w:afterAutospacing="0"/>
+        <w:jc w:val="both"/>
+        <w:textAlignment w:val="baseline"/>
+        <w:rPr>
+          <w:rFonts w:ascii="Calibri" w:hAnsi="Calibri" w:cs="Calibri"/>
+          <w:b/>
+          <w:bCs/>
+          <w:color w:val="000000"/>
+          <w:sz w:val="28"/>
+          <w:szCs w:val="28"/>
+        </w:rPr>
+      </w:pPr>
+      <w:r>
+        <w:rPr>
+          <w:rFonts w:ascii="Calibri" w:hAnsi="Calibri" w:cs="Calibri"/>
+          <w:b/>
+          <w:bCs/>
+          <w:color w:val="000000"/>
+          <w:sz w:val="28"/>
+          <w:szCs w:val="28"/>
+        </w:rPr>
+        <w:t>ACTUALIZAR ALUMNO</w:t>
+      </w:r>
+    </w:p>
+    <w:p>
+      <w:pPr>
+        <w:pStyle w:val="NormalWeb"/>
+        <w:spacing w:before="0" w:beforeAutospacing="0" w:after="0" w:afterAutospacing="0"/>
+        <w:ind w:left="1080"/>
+        <w:jc w:val="both"/>
+        <w:textAlignment w:val="baseline"/>
+        <w:rPr>
+          <w:rFonts w:ascii="Calibri" w:hAnsi="Calibri" w:cs="Calibri"/>
+          <w:color w:val="000000"/>
+          <w:sz w:val="28"/>
+          <w:szCs w:val="28"/>
+        </w:rPr>
+      </w:pPr>
+      <w:r>
+        <w:rPr>
+          <w:rFonts w:ascii="Calibri" w:hAnsi="Calibri" w:cs="Calibri"/>
+          <w:color w:val="000000"/>
+          <w:sz w:val="28"/>
+          <w:szCs w:val="28"/>
+        </w:rPr>
+        <w:drawing>
+          <wp:inline distT="0" distB="0" distL="0" distR="0" wp14:anchorId="4D573FE2" wp14:editId="273AB1F2">
+            <wp:extent cx="3801005" cy="733527"/>
+            <wp:effectExtent l="0" t="0" r="9525" b="9525"/>
+            <wp:docPr id="45" name="Imagen 45"/>
+            <wp:cNvGraphicFramePr>
+              <a:graphicFrameLocks xmlns:a="http://schemas.openxmlformats.org/drawingml/2006/main" noChangeAspect="1"/>
+            </wp:cNvGraphicFramePr>
+            <a:graphic xmlns:a="http://schemas.openxmlformats.org/drawingml/2006/main">
+              <a:graphicData uri="http://schemas.openxmlformats.org/drawingml/2006/picture">
+                <pic:pic xmlns:pic="http://schemas.openxmlformats.org/drawingml/2006/picture">
+                  <pic:nvPicPr>
+                    <pic:cNvPr id="1" name=""/>
+                    <pic:cNvPicPr/>
+                  </pic:nvPicPr>
+                  <pic:blipFill>
+                    <a:blip r:embed="rId44"/>
+                    <a:stretch>
+                      <a:fillRect/>
+                    </a:stretch>
+                  </pic:blipFill>
+                  <pic:spPr>
+                    <a:xfrm>
+                      <a:off x="0" y="0"/>
+                      <a:ext cx="3801005" cy="733527"/>
+                    </a:xfrm>
+                    <a:prstGeom prst="rect">
+                      <a:avLst/>
+                    </a:prstGeom>
+                  </pic:spPr>
+                </pic:pic>
+              </a:graphicData>
+            </a:graphic>
+          </wp:inline>
+        </w:drawing>
+      </w:r>
+    </w:p>
+    <w:p>
+      <w:pPr>
+        <w:pStyle w:val="NormalWeb"/>
+        <w:spacing w:before="0" w:beforeAutospacing="0" w:after="0" w:afterAutospacing="0"/>
+        <w:ind w:left="1080"/>
+        <w:jc w:val="both"/>
+        <w:textAlignment w:val="baseline"/>
+        <w:rPr>
+          <w:rFonts w:ascii="Calibri" w:hAnsi="Calibri" w:cs="Calibri"/>
+          <w:color w:val="000000"/>
+          <w:sz w:val="28"/>
+          <w:szCs w:val="28"/>
+        </w:rPr>
+      </w:pPr>
+      <w:r>
+        <w:rPr>
+          <w:rFonts w:ascii="Calibri" w:hAnsi="Calibri" w:cs="Calibri"/>
+          <w:color w:val="000000"/>
+          <w:sz w:val="28"/>
+          <w:szCs w:val="28"/>
+        </w:rPr>
+        <w:drawing>
+          <wp:inline distT="0" distB="0" distL="0" distR="0" wp14:anchorId="1197F41D" wp14:editId="49755CC4">
+            <wp:extent cx="5400040" cy="2557780"/>
+            <wp:effectExtent l="0" t="0" r="0" b="0"/>
+            <wp:docPr id="66" name="Imagen 66"/>
+            <wp:cNvGraphicFramePr>
+              <a:graphicFrameLocks xmlns:a="http://schemas.openxmlformats.org/drawingml/2006/main" noChangeAspect="1"/>
+            </wp:cNvGraphicFramePr>
+            <a:graphic xmlns:a="http://schemas.openxmlformats.org/drawingml/2006/main">
+              <a:graphicData uri="http://schemas.openxmlformats.org/drawingml/2006/picture">
+                <pic:pic xmlns:pic="http://schemas.openxmlformats.org/drawingml/2006/picture">
+                  <pic:nvPicPr>
+                    <pic:cNvPr id="1" name=""/>
+                    <pic:cNvPicPr/>
+                  </pic:nvPicPr>
+                  <pic:blipFill>
+                    <a:blip r:embed="rId45"/>
+                    <a:stretch>
+                      <a:fillRect/>
+                    </a:stretch>
+                  </pic:blipFill>
+                  <pic:spPr>
+                    <a:xfrm>
+                      <a:off x="0" y="0"/>
+                      <a:ext cx="5400040" cy="2557780"/>
+                    </a:xfrm>
+                    <a:prstGeom prst="rect">
+                      <a:avLst/>
+                    </a:prstGeom>
+                  </pic:spPr>
+                </pic:pic>
+              </a:graphicData>
+            </a:graphic>
+          </wp:inline>
+        </w:drawing>
+      </w:r>
+    </w:p>
+    <w:p>
+      <w:pPr>
+        <w:pStyle w:val="NormalWeb"/>
+        <w:spacing w:before="0" w:beforeAutospacing="0" w:after="0" w:afterAutospacing="0"/>
+        <w:ind w:left="1080"/>
+        <w:jc w:val="both"/>
+        <w:textAlignment w:val="baseline"/>
+        <w:rPr>
+          <w:rFonts w:ascii="Calibri" w:hAnsi="Calibri" w:cs="Calibri"/>
+          <w:color w:val="000000"/>
+          <w:sz w:val="28"/>
+          <w:szCs w:val="28"/>
+        </w:rPr>
+      </w:pPr>
+      <w:r>
+        <w:rPr>
+          <w:rFonts w:ascii="Calibri" w:hAnsi="Calibri" w:cs="Calibri"/>
+          <w:color w:val="000000"/>
+          <w:sz w:val="28"/>
+          <w:szCs w:val="28"/>
+        </w:rPr>
+        <w:drawing>
+          <wp:inline distT="0" distB="0" distL="0" distR="0" wp14:anchorId="53C1DA0A" wp14:editId="0C517C23">
+            <wp:extent cx="5400040" cy="1581150"/>
+            <wp:effectExtent l="0" t="0" r="0" b="0"/>
+            <wp:docPr id="65" name="Imagen 65"/>
+            <wp:cNvGraphicFramePr>
+              <a:graphicFrameLocks xmlns:a="http://schemas.openxmlformats.org/drawingml/2006/main" noChangeAspect="1"/>
+            </wp:cNvGraphicFramePr>
+            <a:graphic xmlns:a="http://schemas.openxmlformats.org/drawingml/2006/main">
+              <a:graphicData uri="http://schemas.openxmlformats.org/drawingml/2006/picture">
+                <pic:pic xmlns:pic="http://schemas.openxmlformats.org/drawingml/2006/picture">
+                  <pic:nvPicPr>
+                    <pic:cNvPr id="1" name=""/>
+                    <pic:cNvPicPr/>
+                  </pic:nvPicPr>
+                  <pic:blipFill>
+                    <a:blip r:embed="rId46"/>
+                    <a:stretch>
+                      <a:fillRect/>
+                    </a:stretch>
+                  </pic:blipFill>
+                  <pic:spPr>
+                    <a:xfrm>
+                      <a:off x="0" y="0"/>
+                      <a:ext cx="5400040" cy="1581150"/>
+                    </a:xfrm>
+                    <a:prstGeom prst="rect">
+                      <a:avLst/>
+                    </a:prstGeom>
+                  </pic:spPr>
+                </pic:pic>
+              </a:graphicData>
+            </a:graphic>
+          </wp:inline>
+        </w:drawing>
+      </w:r>
+    </w:p>
+    <w:p>
+      <w:pPr>
+        <w:pStyle w:val="NormalWeb"/>
+        <w:spacing w:before="0" w:beforeAutospacing="0" w:after="0" w:afterAutospacing="0"/>
+        <w:ind w:left="1080"/>
+        <w:jc w:val="both"/>
+        <w:textAlignment w:val="baseline"/>
+        <w:rPr>
+          <w:rFonts w:ascii="Calibri" w:hAnsi="Calibri" w:cs="Calibri"/>
+          <w:color w:val="000000"/>
+          <w:sz w:val="28"/>
+          <w:szCs w:val="28"/>
+        </w:rPr>
+      </w:pPr>
+    </w:p>
+    <w:p>
+      <w:pPr>
+        <w:pStyle w:val="NormalWeb"/>
+        <w:spacing w:before="0" w:beforeAutospacing="0" w:after="0" w:afterAutospacing="0"/>
+        <w:ind w:left="1080"/>
+        <w:jc w:val="both"/>
+        <w:textAlignment w:val="baseline"/>
+        <w:rPr>
+          <w:rFonts w:ascii="Calibri" w:hAnsi="Calibri" w:cs="Calibri"/>
+          <w:color w:val="000000"/>
+          <w:sz w:val="28"/>
+          <w:szCs w:val="28"/>
+        </w:rPr>
+      </w:pPr>
+    </w:p>
+    <w:p>
+      <w:pPr>
+        <w:pStyle w:val="NormalWeb"/>
+        <w:spacing w:before="0" w:beforeAutospacing="0" w:after="0" w:afterAutospacing="0"/>
+        <w:ind w:left="1080"/>
+        <w:jc w:val="both"/>
+        <w:textAlignment w:val="baseline"/>
+        <w:rPr>
+          <w:rFonts w:ascii="Calibri" w:hAnsi="Calibri" w:cs="Calibri"/>
+          <w:color w:val="000000"/>
+          <w:sz w:val="28"/>
+          <w:szCs w:val="28"/>
+        </w:rPr>
+      </w:pPr>
+    </w:p>
+    <w:p>
+      <w:pPr>
+        <w:pStyle w:val="NormalWeb"/>
+        <w:spacing w:before="0" w:beforeAutospacing="0" w:after="0" w:afterAutospacing="0"/>
+        <w:ind w:left="1080"/>
+        <w:jc w:val="both"/>
+        <w:textAlignment w:val="baseline"/>
+        <w:rPr>
+          <w:rFonts w:ascii="Calibri" w:hAnsi="Calibri" w:cs="Calibri"/>
+          <w:color w:val="000000"/>
+          <w:sz w:val="28"/>
+          <w:szCs w:val="28"/>
+        </w:rPr>
+      </w:pPr>
+    </w:p>
+    <w:p>
+      <w:pPr>
+        <w:pStyle w:val="NormalWeb"/>
+        <w:spacing w:before="0" w:beforeAutospacing="0" w:after="0" w:afterAutospacing="0"/>
+        <w:ind w:left="1080"/>
+        <w:jc w:val="both"/>
+        <w:textAlignment w:val="baseline"/>
+        <w:rPr>
+          <w:rFonts w:ascii="Calibri" w:hAnsi="Calibri" w:cs="Calibri"/>
+          <w:color w:val="000000"/>
+          <w:sz w:val="28"/>
+          <w:szCs w:val="28"/>
+        </w:rPr>
+      </w:pPr>
+    </w:p>
+    <w:p>
+      <w:pPr>
+        <w:pStyle w:val="NormalWeb"/>
+        <w:spacing w:before="0" w:beforeAutospacing="0" w:after="0" w:afterAutospacing="0"/>
+        <w:ind w:left="1080"/>
+        <w:jc w:val="both"/>
+        <w:textAlignment w:val="baseline"/>
+        <w:rPr>
+          <w:rFonts w:ascii="Calibri" w:hAnsi="Calibri" w:cs="Calibri"/>
+          <w:color w:val="000000"/>
+          <w:sz w:val="28"/>
+          <w:szCs w:val="28"/>
+        </w:rPr>
+      </w:pPr>
+    </w:p>
+    <w:p>
+      <w:pPr>
+        <w:pStyle w:val="NormalWeb"/>
+        <w:spacing w:before="0" w:beforeAutospacing="0" w:after="0" w:afterAutospacing="0"/>
+        <w:ind w:left="1080"/>
+        <w:jc w:val="both"/>
+        <w:textAlignment w:val="baseline"/>
+        <w:rPr>
+          <w:rFonts w:ascii="Calibri" w:hAnsi="Calibri" w:cs="Calibri"/>
+          <w:color w:val="000000"/>
+          <w:sz w:val="28"/>
+          <w:szCs w:val="28"/>
+        </w:rPr>
+      </w:pPr>
+    </w:p>
+    <w:p>
+      <w:pPr>
+        <w:pStyle w:val="NormalWeb"/>
+        <w:spacing w:before="0" w:beforeAutospacing="0" w:after="0" w:afterAutospacing="0"/>
+        <w:jc w:val="both"/>
+        <w:textAlignment w:val="baseline"/>
+        <w:rPr>
+          <w:rFonts w:ascii="Calibri" w:hAnsi="Calibri" w:cs="Calibri"/>
+          <w:color w:val="000000"/>
+          <w:sz w:val="28"/>
+          <w:szCs w:val="28"/>
+        </w:rPr>
+      </w:pPr>
+    </w:p>
+    <w:p>
+      <w:pPr>
+        <w:pStyle w:val="NormalWeb"/>
+        <w:numPr>
+          <w:ilvl w:val="0"/>
+          <w:numId w:val="11"/>
+        </w:numPr>
+        <w:spacing w:before="0" w:beforeAutospacing="0" w:after="0" w:afterAutospacing="0"/>
+        <w:jc w:val="both"/>
+        <w:textAlignment w:val="baseline"/>
+        <w:rPr>
+          <w:rFonts w:ascii="Calibri" w:hAnsi="Calibri" w:cs="Calibri"/>
+          <w:color w:val="000000"/>
+          <w:sz w:val="28"/>
+          <w:szCs w:val="28"/>
+        </w:rPr>
+      </w:pPr>
+      <w:r>
+        <w:rPr>
+          <w:rFonts w:ascii="Calibri" w:hAnsi="Calibri" w:cs="Calibri"/>
+          <w:color w:val="000000"/>
+          <w:sz w:val="28"/>
+          <w:szCs w:val="28"/>
+          <w:u w:val="single"/>
+        </w:rPr>
+        <w:lastRenderedPageBreak/>
+        <w:t>DAO TUTOR</w:t>
+      </w:r>
+    </w:p>
+    <w:p>
+      <w:pPr>
+        <w:pStyle w:val="NormalWeb"/>
+        <w:spacing w:before="0" w:beforeAutospacing="0" w:after="0" w:afterAutospacing="0"/>
+        <w:ind w:left="1068"/>
+        <w:jc w:val="both"/>
+        <w:textAlignment w:val="baseline"/>
+        <w:rPr>
+          <w:rFonts w:ascii="Calibri" w:hAnsi="Calibri" w:cs="Calibri"/>
+          <w:color w:val="000000"/>
+          <w:sz w:val="28"/>
+          <w:szCs w:val="28"/>
+        </w:rPr>
+      </w:pPr>
+    </w:p>
+    <w:p>
+      <w:pPr>
+        <w:pStyle w:val="NormalWeb"/>
+        <w:spacing w:before="0" w:beforeAutospacing="0" w:after="0" w:afterAutospacing="0"/>
+        <w:jc w:val="both"/>
+        <w:textAlignment w:val="baseline"/>
+        <w:rPr>
+          <w:rFonts w:ascii="Calibri" w:hAnsi="Calibri" w:cs="Calibri"/>
+          <w:color w:val="000000"/>
+          <w:sz w:val="28"/>
+          <w:szCs w:val="28"/>
+        </w:rPr>
+      </w:pPr>
+      <w:r>
+        <w:rPr>
+          <w:rFonts w:ascii="Calibri" w:hAnsi="Calibri" w:cs="Calibri"/>
+          <w:color w:val="000000"/>
+          <w:sz w:val="28"/>
+          <w:szCs w:val="28"/>
+        </w:rPr>
+        <w:drawing>
+          <wp:inline distT="0" distB="0" distL="0" distR="0" wp14:anchorId="69BDB7A4" wp14:editId="153AA8E0">
+            <wp:extent cx="4776644" cy="8416221"/>
+            <wp:effectExtent l="0" t="0" r="5080" b="4445"/>
+            <wp:docPr id="76" name="Imagen 76"/>
+            <wp:cNvGraphicFramePr>
+              <a:graphicFrameLocks xmlns:a="http://schemas.openxmlformats.org/drawingml/2006/main" noChangeAspect="1"/>
+            </wp:cNvGraphicFramePr>
+            <a:graphic xmlns:a="http://schemas.openxmlformats.org/drawingml/2006/main">
+              <a:graphicData uri="http://schemas.openxmlformats.org/drawingml/2006/picture">
+                <pic:pic xmlns:pic="http://schemas.openxmlformats.org/drawingml/2006/picture">
+                  <pic:nvPicPr>
+                    <pic:cNvPr id="1" name=""/>
+                    <pic:cNvPicPr/>
+                  </pic:nvPicPr>
+                  <pic:blipFill>
+                    <a:blip r:embed="rId47"/>
+                    <a:stretch>
+                      <a:fillRect/>
+                    </a:stretch>
+                  </pic:blipFill>
+                  <pic:spPr>
+                    <a:xfrm>
+                      <a:off x="0" y="0"/>
+                      <a:ext cx="4778137" cy="8418851"/>
+                    </a:xfrm>
+                    <a:prstGeom prst="rect">
+                      <a:avLst/>
+                    </a:prstGeom>
+                  </pic:spPr>
+                </pic:pic>
+              </a:graphicData>
+            </a:graphic>
+          </wp:inline>
+        </w:drawing>
+      </w:r>
+    </w:p>
+    <w:p>
+      <w:pPr>
+        <w:pStyle w:val="NormalWeb"/>
+        <w:numPr>
+          <w:ilvl w:val="0"/>
+          <w:numId w:val="11"/>
+        </w:numPr>
+        <w:spacing w:before="0" w:beforeAutospacing="0" w:after="0" w:afterAutospacing="0"/>
+        <w:jc w:val="both"/>
+        <w:textAlignment w:val="baseline"/>
+        <w:rPr>
+          <w:rFonts w:ascii="Calibri" w:hAnsi="Calibri" w:cs="Calibri"/>
+          <w:b/>
+          <w:bCs/>
+          <w:color w:val="000000"/>
+          <w:sz w:val="28"/>
+          <w:szCs w:val="28"/>
+        </w:rPr>
+      </w:pPr>
+      <w:r>
+        <w:rPr>
+          <w:rFonts w:ascii="Calibri" w:hAnsi="Calibri" w:cs="Calibri"/>
+          <w:b/>
+          <w:bCs/>
+          <w:color w:val="000000"/>
+          <w:sz w:val="28"/>
+          <w:szCs w:val="28"/>
+        </w:rPr>
+        <w:lastRenderedPageBreak/>
+        <w:t>CREAR TUTOR</w:t>
+      </w:r>
+    </w:p>
+    <w:p>
+      <w:pPr>
+        <w:pStyle w:val="NormalWeb"/>
+        <w:spacing w:before="0" w:beforeAutospacing="0" w:after="0" w:afterAutospacing="0"/>
+        <w:ind w:left="1068"/>
+        <w:jc w:val="both"/>
+        <w:textAlignment w:val="baseline"/>
+        <w:rPr>
+          <w:rFonts w:ascii="Calibri" w:hAnsi="Calibri" w:cs="Calibri"/>
+          <w:b/>
+          <w:bCs/>
+          <w:color w:val="000000"/>
+          <w:sz w:val="28"/>
+          <w:szCs w:val="28"/>
+        </w:rPr>
+      </w:pPr>
+    </w:p>
+    <w:p>
+      <w:pPr>
+        <w:pStyle w:val="NormalWeb"/>
+        <w:spacing w:before="0" w:beforeAutospacing="0" w:after="0" w:afterAutospacing="0"/>
+        <w:ind w:left="708"/>
+        <w:jc w:val="both"/>
+        <w:textAlignment w:val="baseline"/>
+        <w:rPr>
+          <w:rFonts w:ascii="Calibri" w:hAnsi="Calibri" w:cs="Calibri"/>
+          <w:color w:val="000000"/>
+          <w:sz w:val="28"/>
+          <w:szCs w:val="28"/>
+        </w:rPr>
+      </w:pPr>
+      <w:r>
+        <w:rPr>
+          <w:rFonts w:ascii="Calibri" w:hAnsi="Calibri" w:cs="Calibri"/>
+          <w:noProof/>
+          <w:color w:val="000000"/>
+          <w:sz w:val="28"/>
+          <w:szCs w:val="28"/>
+        </w:rPr>
+        <w:drawing>
+          <wp:inline distT="0" distB="0" distL="0" distR="0" wp14:anchorId="218BAB18" wp14:editId="062F7E01">
+            <wp:extent cx="2591162" cy="438211"/>
+            <wp:effectExtent l="0" t="0" r="0" b="0"/>
+            <wp:docPr id="47" name="Imagen 47"/>
+            <wp:cNvGraphicFramePr>
+              <a:graphicFrameLocks xmlns:a="http://schemas.openxmlformats.org/drawingml/2006/main" noChangeAspect="1"/>
+            </wp:cNvGraphicFramePr>
+            <a:graphic xmlns:a="http://schemas.openxmlformats.org/drawingml/2006/main">
+              <a:graphicData uri="http://schemas.openxmlformats.org/drawingml/2006/picture">
+                <pic:pic xmlns:pic="http://schemas.openxmlformats.org/drawingml/2006/picture">
+                  <pic:nvPicPr>
+                    <pic:cNvPr id="1" name=""/>
+                    <pic:cNvPicPr/>
+                  </pic:nvPicPr>
+                  <pic:blipFill>
+                    <a:blip r:embed="rId48"/>
+                    <a:stretch>
+                      <a:fillRect/>
+                    </a:stretch>
+                  </pic:blipFill>
+                  <pic:spPr>
+                    <a:xfrm>
+                      <a:off x="0" y="0"/>
+                      <a:ext cx="2591162" cy="438211"/>
+                    </a:xfrm>
+                    <a:prstGeom prst="rect">
+                      <a:avLst/>
+                    </a:prstGeom>
+                  </pic:spPr>
+                </pic:pic>
+              </a:graphicData>
+            </a:graphic>
+          </wp:inline>
+        </w:drawing>
+      </w:r>
+    </w:p>
+    <w:p>
+      <w:pPr>
+        <w:pStyle w:val="NormalWeb"/>
+        <w:spacing w:before="0" w:beforeAutospacing="0" w:after="0" w:afterAutospacing="0"/>
+        <w:ind w:left="1440"/>
+        <w:jc w:val="both"/>
+        <w:textAlignment w:val="baseline"/>
+        <w:rPr>
+          <w:rFonts w:ascii="Calibri" w:hAnsi="Calibri" w:cs="Calibri"/>
+          <w:color w:val="000000"/>
+          <w:sz w:val="28"/>
+          <w:szCs w:val="28"/>
+        </w:rPr>
+      </w:pPr>
+    </w:p>
+    <w:p>
+      <w:pPr>
+        <w:pStyle w:val="NormalWeb"/>
+        <w:spacing w:before="0" w:beforeAutospacing="0" w:after="0" w:afterAutospacing="0"/>
+        <w:ind w:left="708"/>
+        <w:jc w:val="both"/>
+        <w:textAlignment w:val="baseline"/>
+        <w:rPr>
+          <w:rFonts w:ascii="Calibri" w:hAnsi="Calibri" w:cs="Calibri"/>
+          <w:color w:val="000000"/>
+          <w:sz w:val="28"/>
+          <w:szCs w:val="28"/>
+        </w:rPr>
+      </w:pPr>
+      <w:r>
+        <w:rPr>
+          <w:rFonts w:ascii="Calibri" w:hAnsi="Calibri" w:cs="Calibri"/>
+          <w:noProof/>
+          <w:color w:val="000000"/>
+          <w:sz w:val="28"/>
+          <w:szCs w:val="28"/>
+        </w:rPr>
+        <w:drawing>
+          <wp:inline distT="0" distB="0" distL="0" distR="0" wp14:anchorId="39CBDCAB" wp14:editId="6B7345B7">
+            <wp:extent cx="5400040" cy="1988185"/>
+            <wp:effectExtent l="0" t="0" r="0" b="0"/>
+            <wp:docPr id="48" name="Imagen 48"/>
+            <wp:cNvGraphicFramePr>
+              <a:graphicFrameLocks xmlns:a="http://schemas.openxmlformats.org/drawingml/2006/main" noChangeAspect="1"/>
+            </wp:cNvGraphicFramePr>
+            <a:graphic xmlns:a="http://schemas.openxmlformats.org/drawingml/2006/main">
+              <a:graphicData uri="http://schemas.openxmlformats.org/drawingml/2006/picture">
+                <pic:pic xmlns:pic="http://schemas.openxmlformats.org/drawingml/2006/picture">
+                  <pic:nvPicPr>
+                    <pic:cNvPr id="1" name=""/>
+                    <pic:cNvPicPr/>
+                  </pic:nvPicPr>
+                  <pic:blipFill>
+                    <a:blip r:embed="rId49"/>
+                    <a:stretch>
+                      <a:fillRect/>
+                    </a:stretch>
+                  </pic:blipFill>
+                  <pic:spPr>
+                    <a:xfrm>
+                      <a:off x="0" y="0"/>
+                      <a:ext cx="5400040" cy="1988185"/>
+                    </a:xfrm>
+                    <a:prstGeom prst="rect">
+                      <a:avLst/>
+                    </a:prstGeom>
+                  </pic:spPr>
+                </pic:pic>
+              </a:graphicData>
+            </a:graphic>
+          </wp:inline>
+        </w:drawing>
+      </w:r>
+    </w:p>
+    <w:p>
+      <w:pPr>
+        <w:pStyle w:val="NormalWeb"/>
+        <w:spacing w:before="0" w:beforeAutospacing="0" w:after="0" w:afterAutospacing="0"/>
+        <w:ind w:left="1440"/>
+        <w:jc w:val="both"/>
+        <w:textAlignment w:val="baseline"/>
+        <w:rPr>
+          <w:rFonts w:ascii="Calibri" w:hAnsi="Calibri" w:cs="Calibri"/>
+          <w:color w:val="000000"/>
+          <w:sz w:val="28"/>
+          <w:szCs w:val="28"/>
+        </w:rPr>
+      </w:pPr>
+    </w:p>
+    <w:p>
+      <w:pPr>
+        <w:pStyle w:val="NormalWeb"/>
+        <w:spacing w:before="0" w:beforeAutospacing="0" w:after="0" w:afterAutospacing="0"/>
+        <w:ind w:left="708"/>
+        <w:jc w:val="both"/>
+        <w:textAlignment w:val="baseline"/>
+        <w:rPr>
+          <w:rFonts w:ascii="Calibri" w:hAnsi="Calibri" w:cs="Calibri"/>
+          <w:color w:val="000000"/>
+          <w:sz w:val="28"/>
+          <w:szCs w:val="28"/>
+        </w:rPr>
+      </w:pPr>
+      <w:r>
+        <w:rPr>
+          <w:rFonts w:ascii="Calibri" w:hAnsi="Calibri" w:cs="Calibri"/>
+          <w:noProof/>
+          <w:color w:val="000000"/>
+          <w:sz w:val="28"/>
+          <w:szCs w:val="28"/>
+        </w:rPr>
+        <w:drawing>
+          <wp:inline distT="0" distB="0" distL="0" distR="0" wp14:anchorId="17955405" wp14:editId="21BA9E56">
+            <wp:extent cx="5400040" cy="2233930"/>
+            <wp:effectExtent l="0" t="0" r="0" b="0"/>
+            <wp:docPr id="49" name="Imagen 49"/>
+            <wp:cNvGraphicFramePr>
+              <a:graphicFrameLocks xmlns:a="http://schemas.openxmlformats.org/drawingml/2006/main" noChangeAspect="1"/>
+            </wp:cNvGraphicFramePr>
+            <a:graphic xmlns:a="http://schemas.openxmlformats.org/drawingml/2006/main">
+              <a:graphicData uri="http://schemas.openxmlformats.org/drawingml/2006/picture">
+                <pic:pic xmlns:pic="http://schemas.openxmlformats.org/drawingml/2006/picture">
+                  <pic:nvPicPr>
+                    <pic:cNvPr id="1" name=""/>
+                    <pic:cNvPicPr/>
+                  </pic:nvPicPr>
+                  <pic:blipFill>
+                    <a:blip r:embed="rId50"/>
+                    <a:stretch>
+                      <a:fillRect/>
+                    </a:stretch>
+                  </pic:blipFill>
+                  <pic:spPr>
+                    <a:xfrm>
+                      <a:off x="0" y="0"/>
+                      <a:ext cx="5400040" cy="2233930"/>
+                    </a:xfrm>
+                    <a:prstGeom prst="rect">
+                      <a:avLst/>
+                    </a:prstGeom>
+                  </pic:spPr>
+                </pic:pic>
+              </a:graphicData>
+            </a:graphic>
+          </wp:inline>
+        </w:drawing>
+      </w:r>
+    </w:p>
+    <w:p>
+      <w:pPr>
+        <w:pStyle w:val="NormalWeb"/>
+        <w:spacing w:before="0" w:beforeAutospacing="0" w:after="0" w:afterAutospacing="0"/>
+        <w:ind w:left="708"/>
+        <w:jc w:val="both"/>
+        <w:textAlignment w:val="baseline"/>
+        <w:rPr>
+          <w:rFonts w:ascii="Calibri" w:hAnsi="Calibri" w:cs="Calibri"/>
+          <w:color w:val="000000"/>
+          <w:sz w:val="28"/>
+          <w:szCs w:val="28"/>
+        </w:rPr>
+      </w:pPr>
+    </w:p>
+    <w:p>
+      <w:pPr>
+        <w:pStyle w:val="NormalWeb"/>
+        <w:spacing w:before="0" w:beforeAutospacing="0" w:after="0" w:afterAutospacing="0"/>
+        <w:ind w:left="708"/>
+        <w:jc w:val="both"/>
+        <w:textAlignment w:val="baseline"/>
+        <w:rPr>
+          <w:rFonts w:ascii="Calibri" w:hAnsi="Calibri" w:cs="Calibri"/>
+          <w:color w:val="000000"/>
+          <w:sz w:val="28"/>
+          <w:szCs w:val="28"/>
+        </w:rPr>
+      </w:pPr>
+      <w:r>
+        <w:rPr>
+          <w:rFonts w:ascii="Calibri" w:hAnsi="Calibri" w:cs="Calibri"/>
+          <w:color w:val="000000"/>
+          <w:sz w:val="28"/>
+          <w:szCs w:val="28"/>
+        </w:rPr>
+        <w:drawing>
+          <wp:inline distT="0" distB="0" distL="0" distR="0" wp14:anchorId="693C4C9A" wp14:editId="2F085DEE">
+            <wp:extent cx="5400040" cy="2874645"/>
+            <wp:effectExtent l="0" t="0" r="0" b="1905"/>
+            <wp:docPr id="68" name="Imagen 68"/>
+            <wp:cNvGraphicFramePr>
+              <a:graphicFrameLocks xmlns:a="http://schemas.openxmlformats.org/drawingml/2006/main" noChangeAspect="1"/>
+            </wp:cNvGraphicFramePr>
+            <a:graphic xmlns:a="http://schemas.openxmlformats.org/drawingml/2006/main">
+              <a:graphicData uri="http://schemas.openxmlformats.org/drawingml/2006/picture">
+                <pic:pic xmlns:pic="http://schemas.openxmlformats.org/drawingml/2006/picture">
+                  <pic:nvPicPr>
+                    <pic:cNvPr id="1" name=""/>
+                    <pic:cNvPicPr/>
+                  </pic:nvPicPr>
+                  <pic:blipFill>
+                    <a:blip r:embed="rId51"/>
+                    <a:stretch>
+                      <a:fillRect/>
+                    </a:stretch>
+                  </pic:blipFill>
+                  <pic:spPr>
+                    <a:xfrm>
+                      <a:off x="0" y="0"/>
+                      <a:ext cx="5400040" cy="2874645"/>
+                    </a:xfrm>
+                    <a:prstGeom prst="rect">
+                      <a:avLst/>
+                    </a:prstGeom>
+                  </pic:spPr>
+                </pic:pic>
+              </a:graphicData>
+            </a:graphic>
+          </wp:inline>
+        </w:drawing>
+      </w:r>
+    </w:p>
+    <w:p>
+      <w:pPr>
+        <w:pStyle w:val="NormalWeb"/>
+        <w:spacing w:before="0" w:beforeAutospacing="0" w:after="0" w:afterAutospacing="0"/>
+        <w:ind w:left="708"/>
+        <w:jc w:val="both"/>
+        <w:textAlignment w:val="baseline"/>
+        <w:rPr>
+          <w:rFonts w:ascii="Calibri" w:hAnsi="Calibri" w:cs="Calibri"/>
+          <w:color w:val="000000"/>
+          <w:sz w:val="28"/>
+          <w:szCs w:val="28"/>
+        </w:rPr>
+      </w:pPr>
+    </w:p>
+    <w:p>
+      <w:pPr>
+        <w:pStyle w:val="NormalWeb"/>
+        <w:numPr>
+          <w:ilvl w:val="0"/>
+          <w:numId w:val="11"/>
+        </w:numPr>
+        <w:spacing w:before="0" w:beforeAutospacing="0" w:after="0" w:afterAutospacing="0"/>
+        <w:jc w:val="both"/>
+        <w:textAlignment w:val="baseline"/>
+        <w:rPr>
+          <w:rFonts w:ascii="Calibri" w:hAnsi="Calibri" w:cs="Calibri"/>
+          <w:color w:val="000000"/>
+          <w:sz w:val="28"/>
+          <w:szCs w:val="28"/>
+        </w:rPr>
+      </w:pPr>
+      <w:r>
+        <w:rPr>
+          <w:rFonts w:ascii="Calibri" w:hAnsi="Calibri" w:cs="Calibri"/>
+          <w:b/>
+          <w:bCs/>
+          <w:color w:val="000000"/>
+          <w:sz w:val="28"/>
+          <w:szCs w:val="28"/>
+        </w:rPr>
+        <w:lastRenderedPageBreak/>
+        <w:t>LEER TUTOR</w:t>
+      </w:r>
+    </w:p>
+    <w:p>
+      <w:pPr>
+        <w:pStyle w:val="NormalWeb"/>
+        <w:spacing w:before="0" w:beforeAutospacing="0" w:after="0" w:afterAutospacing="0"/>
+        <w:ind w:left="1068"/>
+        <w:jc w:val="both"/>
+        <w:textAlignment w:val="baseline"/>
+        <w:rPr>
+          <w:rFonts w:ascii="Calibri" w:hAnsi="Calibri" w:cs="Calibri"/>
+          <w:color w:val="000000"/>
+          <w:sz w:val="28"/>
+          <w:szCs w:val="28"/>
+        </w:rPr>
+      </w:pPr>
+    </w:p>
+    <w:p>
+      <w:pPr>
+        <w:pStyle w:val="NormalWeb"/>
+        <w:spacing w:before="0" w:beforeAutospacing="0" w:after="0" w:afterAutospacing="0"/>
+        <w:ind w:left="708"/>
+        <w:jc w:val="both"/>
+        <w:textAlignment w:val="baseline"/>
+        <w:rPr>
+          <w:rFonts w:ascii="Calibri" w:hAnsi="Calibri" w:cs="Calibri"/>
+          <w:color w:val="000000"/>
+          <w:sz w:val="28"/>
+          <w:szCs w:val="28"/>
+        </w:rPr>
+      </w:pPr>
+      <w:r>
+        <w:rPr>
+          <w:rFonts w:ascii="Calibri" w:hAnsi="Calibri" w:cs="Calibri"/>
+          <w:color w:val="000000"/>
+          <w:sz w:val="28"/>
+          <w:szCs w:val="28"/>
+        </w:rPr>
+        <w:drawing>
+          <wp:inline distT="0" distB="0" distL="0" distR="0" wp14:anchorId="4BBAD9F7" wp14:editId="5A48A814">
+            <wp:extent cx="3924848" cy="590632"/>
+            <wp:effectExtent l="0" t="0" r="0" b="0"/>
+            <wp:docPr id="69" name="Imagen 69"/>
+            <wp:cNvGraphicFramePr>
+              <a:graphicFrameLocks xmlns:a="http://schemas.openxmlformats.org/drawingml/2006/main" noChangeAspect="1"/>
+            </wp:cNvGraphicFramePr>
+            <a:graphic xmlns:a="http://schemas.openxmlformats.org/drawingml/2006/main">
+              <a:graphicData uri="http://schemas.openxmlformats.org/drawingml/2006/picture">
+                <pic:pic xmlns:pic="http://schemas.openxmlformats.org/drawingml/2006/picture">
+                  <pic:nvPicPr>
+                    <pic:cNvPr id="1" name=""/>
+                    <pic:cNvPicPr/>
+                  </pic:nvPicPr>
+                  <pic:blipFill>
+                    <a:blip r:embed="rId52"/>
+                    <a:stretch>
+                      <a:fillRect/>
+                    </a:stretch>
+                  </pic:blipFill>
+                  <pic:spPr>
+                    <a:xfrm>
+                      <a:off x="0" y="0"/>
+                      <a:ext cx="3924848" cy="590632"/>
+                    </a:xfrm>
+                    <a:prstGeom prst="rect">
+                      <a:avLst/>
+                    </a:prstGeom>
+                  </pic:spPr>
+                </pic:pic>
+              </a:graphicData>
+            </a:graphic>
+          </wp:inline>
+        </w:drawing>
+      </w:r>
+    </w:p>
+    <w:p>
+      <w:pPr>
+        <w:pStyle w:val="NormalWeb"/>
+        <w:spacing w:before="0" w:beforeAutospacing="0" w:after="0" w:afterAutospacing="0"/>
+        <w:ind w:left="708"/>
+        <w:jc w:val="both"/>
+        <w:textAlignment w:val="baseline"/>
+        <w:rPr>
+          <w:rFonts w:ascii="Calibri" w:hAnsi="Calibri" w:cs="Calibri"/>
+          <w:color w:val="000000"/>
+          <w:sz w:val="28"/>
+          <w:szCs w:val="28"/>
+        </w:rPr>
+      </w:pPr>
+    </w:p>
+    <w:p>
+      <w:pPr>
+        <w:pStyle w:val="NormalWeb"/>
+        <w:spacing w:before="0" w:beforeAutospacing="0" w:after="0" w:afterAutospacing="0"/>
+        <w:ind w:left="708"/>
+        <w:jc w:val="both"/>
+        <w:textAlignment w:val="baseline"/>
+        <w:rPr>
+          <w:rFonts w:ascii="Calibri" w:hAnsi="Calibri" w:cs="Calibri"/>
+          <w:color w:val="000000"/>
+          <w:sz w:val="28"/>
+          <w:szCs w:val="28"/>
+        </w:rPr>
+      </w:pPr>
+      <w:r>
+        <w:rPr>
+          <w:rFonts w:ascii="Calibri" w:hAnsi="Calibri" w:cs="Calibri"/>
+          <w:noProof/>
+          <w:color w:val="000000"/>
+          <w:sz w:val="28"/>
+          <w:szCs w:val="28"/>
+        </w:rPr>
+        <w:drawing>
+          <wp:inline distT="0" distB="0" distL="0" distR="0" wp14:anchorId="177DF4AD" wp14:editId="562048AB">
+            <wp:extent cx="5087060" cy="809738"/>
+            <wp:effectExtent l="0" t="0" r="0" b="9525"/>
+            <wp:docPr id="56" name="Imagen 56"/>
+            <wp:cNvGraphicFramePr>
+              <a:graphicFrameLocks xmlns:a="http://schemas.openxmlformats.org/drawingml/2006/main" noChangeAspect="1"/>
+            </wp:cNvGraphicFramePr>
+            <a:graphic xmlns:a="http://schemas.openxmlformats.org/drawingml/2006/main">
+              <a:graphicData uri="http://schemas.openxmlformats.org/drawingml/2006/picture">
+                <pic:pic xmlns:pic="http://schemas.openxmlformats.org/drawingml/2006/picture">
+                  <pic:nvPicPr>
+                    <pic:cNvPr id="1" name=""/>
+                    <pic:cNvPicPr/>
+                  </pic:nvPicPr>
+                  <pic:blipFill>
+                    <a:blip r:embed="rId53"/>
+                    <a:stretch>
+                      <a:fillRect/>
+                    </a:stretch>
+                  </pic:blipFill>
+                  <pic:spPr>
+                    <a:xfrm>
+                      <a:off x="0" y="0"/>
+                      <a:ext cx="5087060" cy="809738"/>
+                    </a:xfrm>
+                    <a:prstGeom prst="rect">
+                      <a:avLst/>
+                    </a:prstGeom>
+                  </pic:spPr>
+                </pic:pic>
+              </a:graphicData>
+            </a:graphic>
+          </wp:inline>
+        </w:drawing>
+      </w:r>
+    </w:p>
+    <w:p>
+      <w:pPr>
+        <w:pStyle w:val="NormalWeb"/>
+        <w:spacing w:before="0" w:beforeAutospacing="0" w:after="0" w:afterAutospacing="0"/>
+        <w:ind w:left="708"/>
+        <w:jc w:val="both"/>
+        <w:textAlignment w:val="baseline"/>
+        <w:rPr>
+          <w:rFonts w:ascii="Calibri" w:hAnsi="Calibri" w:cs="Calibri"/>
+          <w:color w:val="000000"/>
+          <w:sz w:val="28"/>
+          <w:szCs w:val="28"/>
+        </w:rPr>
+      </w:pPr>
+    </w:p>
+    <w:p>
+      <w:pPr>
+        <w:pStyle w:val="NormalWeb"/>
+        <w:spacing w:before="0" w:beforeAutospacing="0" w:after="0" w:afterAutospacing="0"/>
+        <w:ind w:left="708"/>
+        <w:jc w:val="both"/>
+        <w:textAlignment w:val="baseline"/>
+        <w:rPr>
+          <w:rFonts w:ascii="Calibri" w:hAnsi="Calibri" w:cs="Calibri"/>
+          <w:color w:val="000000"/>
+          <w:sz w:val="28"/>
+          <w:szCs w:val="28"/>
+        </w:rPr>
+      </w:pPr>
+      <w:r>
+        <w:rPr>
+          <w:rFonts w:ascii="Calibri" w:hAnsi="Calibri" w:cs="Calibri"/>
+          <w:color w:val="000000"/>
+          <w:sz w:val="28"/>
+          <w:szCs w:val="28"/>
+        </w:rPr>
+        <w:drawing>
+          <wp:inline distT="0" distB="0" distL="0" distR="0" wp14:anchorId="57CE7D91" wp14:editId="27B3FF8A">
+            <wp:extent cx="4848902" cy="2591162"/>
+            <wp:effectExtent l="0" t="0" r="8890" b="0"/>
+            <wp:docPr id="70" name="Imagen 70"/>
+            <wp:cNvGraphicFramePr>
+              <a:graphicFrameLocks xmlns:a="http://schemas.openxmlformats.org/drawingml/2006/main" noChangeAspect="1"/>
+            </wp:cNvGraphicFramePr>
+            <a:graphic xmlns:a="http://schemas.openxmlformats.org/drawingml/2006/main">
+              <a:graphicData uri="http://schemas.openxmlformats.org/drawingml/2006/picture">
+                <pic:pic xmlns:pic="http://schemas.openxmlformats.org/drawingml/2006/picture">
+                  <pic:nvPicPr>
+                    <pic:cNvPr id="1" name=""/>
+                    <pic:cNvPicPr/>
+                  </pic:nvPicPr>
+                  <pic:blipFill>
+                    <a:blip r:embed="rId54"/>
+                    <a:stretch>
+                      <a:fillRect/>
+                    </a:stretch>
+                  </pic:blipFill>
+                  <pic:spPr>
+                    <a:xfrm>
+                      <a:off x="0" y="0"/>
+                      <a:ext cx="4848902" cy="2591162"/>
+                    </a:xfrm>
+                    <a:prstGeom prst="rect">
+                      <a:avLst/>
+                    </a:prstGeom>
+                  </pic:spPr>
+                </pic:pic>
+              </a:graphicData>
+            </a:graphic>
+          </wp:inline>
+        </w:drawing>
+      </w:r>
+    </w:p>
+    <w:p>
+      <w:pPr>
+        <w:pStyle w:val="NormalWeb"/>
+        <w:spacing w:before="0" w:beforeAutospacing="0" w:after="0" w:afterAutospacing="0"/>
+        <w:jc w:val="both"/>
+        <w:textAlignment w:val="baseline"/>
+        <w:rPr>
+          <w:rFonts w:ascii="Calibri" w:hAnsi="Calibri" w:cs="Calibri"/>
+          <w:color w:val="000000"/>
+          <w:sz w:val="28"/>
+          <w:szCs w:val="28"/>
+        </w:rPr>
+      </w:pPr>
+    </w:p>
+    <w:p>
+      <w:pPr>
+        <w:pStyle w:val="NormalWeb"/>
+        <w:numPr>
+          <w:ilvl w:val="0"/>
+          <w:numId w:val="11"/>
+        </w:numPr>
+        <w:spacing w:before="0" w:beforeAutospacing="0" w:after="0" w:afterAutospacing="0"/>
+        <w:jc w:val="both"/>
+        <w:textAlignment w:val="baseline"/>
+        <w:rPr>
+          <w:rFonts w:ascii="Calibri" w:hAnsi="Calibri" w:cs="Calibri"/>
+          <w:color w:val="000000"/>
+          <w:sz w:val="28"/>
+          <w:szCs w:val="28"/>
+        </w:rPr>
+      </w:pPr>
+      <w:r>
+        <w:rPr>
+          <w:rFonts w:ascii="Calibri" w:hAnsi="Calibri" w:cs="Calibri"/>
+          <w:b/>
+          <w:bCs/>
+          <w:color w:val="000000"/>
+          <w:sz w:val="28"/>
+          <w:szCs w:val="28"/>
+        </w:rPr>
+        <w:t>BORRAR TUTOR</w:t>
+      </w:r>
+    </w:p>
+    <w:p>
+      <w:pPr>
+        <w:pStyle w:val="NormalWeb"/>
+        <w:spacing w:before="0" w:beforeAutospacing="0" w:after="0" w:afterAutospacing="0"/>
+        <w:ind w:left="1068"/>
+        <w:jc w:val="both"/>
+        <w:textAlignment w:val="baseline"/>
+        <w:rPr>
+          <w:rFonts w:ascii="Calibri" w:hAnsi="Calibri" w:cs="Calibri"/>
+          <w:color w:val="000000"/>
+          <w:sz w:val="28"/>
+          <w:szCs w:val="28"/>
+        </w:rPr>
+      </w:pPr>
+    </w:p>
+    <w:p>
+      <w:pPr>
+        <w:pStyle w:val="NormalWeb"/>
+        <w:spacing w:before="0" w:beforeAutospacing="0" w:after="0" w:afterAutospacing="0"/>
+        <w:ind w:left="708"/>
+        <w:jc w:val="both"/>
+        <w:textAlignment w:val="baseline"/>
+        <w:rPr>
+          <w:rFonts w:ascii="Calibri" w:hAnsi="Calibri" w:cs="Calibri"/>
+          <w:color w:val="000000"/>
+          <w:sz w:val="28"/>
+          <w:szCs w:val="28"/>
+        </w:rPr>
+      </w:pPr>
+      <w:r>
+        <w:rPr>
+          <w:rFonts w:ascii="Calibri" w:hAnsi="Calibri" w:cs="Calibri"/>
+          <w:color w:val="000000"/>
+          <w:sz w:val="28"/>
+          <w:szCs w:val="28"/>
+        </w:rPr>
+        <w:drawing>
+          <wp:inline distT="0" distB="0" distL="0" distR="0" wp14:anchorId="0A88AC63" wp14:editId="384A03CB">
+            <wp:extent cx="2791215" cy="419158"/>
+            <wp:effectExtent l="0" t="0" r="9525" b="0"/>
+            <wp:docPr id="71" name="Imagen 71"/>
+            <wp:cNvGraphicFramePr>
+              <a:graphicFrameLocks xmlns:a="http://schemas.openxmlformats.org/drawingml/2006/main" noChangeAspect="1"/>
+            </wp:cNvGraphicFramePr>
+            <a:graphic xmlns:a="http://schemas.openxmlformats.org/drawingml/2006/main">
+              <a:graphicData uri="http://schemas.openxmlformats.org/drawingml/2006/picture">
+                <pic:pic xmlns:pic="http://schemas.openxmlformats.org/drawingml/2006/picture">
+                  <pic:nvPicPr>
+                    <pic:cNvPr id="1" name=""/>
+                    <pic:cNvPicPr/>
+                  </pic:nvPicPr>
+                  <pic:blipFill>
+                    <a:blip r:embed="rId55"/>
+                    <a:stretch>
+                      <a:fillRect/>
+                    </a:stretch>
+                  </pic:blipFill>
+                  <pic:spPr>
+                    <a:xfrm>
+                      <a:off x="0" y="0"/>
+                      <a:ext cx="2791215" cy="419158"/>
+                    </a:xfrm>
+                    <a:prstGeom prst="rect">
+                      <a:avLst/>
+                    </a:prstGeom>
+                  </pic:spPr>
+                </pic:pic>
+              </a:graphicData>
+            </a:graphic>
+          </wp:inline>
+        </w:drawing>
+      </w:r>
+    </w:p>
+    <w:p>
+      <w:pPr>
+        <w:pStyle w:val="NormalWeb"/>
+        <w:spacing w:before="0" w:beforeAutospacing="0" w:after="0" w:afterAutospacing="0"/>
+        <w:ind w:left="708"/>
+        <w:jc w:val="both"/>
+        <w:textAlignment w:val="baseline"/>
+        <w:rPr>
+          <w:rFonts w:ascii="Calibri" w:hAnsi="Calibri" w:cs="Calibri"/>
+          <w:color w:val="000000"/>
+          <w:sz w:val="28"/>
+          <w:szCs w:val="28"/>
+        </w:rPr>
+      </w:pPr>
+    </w:p>
+    <w:p>
+      <w:pPr>
+        <w:pStyle w:val="NormalWeb"/>
+        <w:spacing w:before="0" w:beforeAutospacing="0" w:after="0" w:afterAutospacing="0"/>
+        <w:ind w:left="708"/>
+        <w:jc w:val="both"/>
+        <w:textAlignment w:val="baseline"/>
+        <w:rPr>
+          <w:rFonts w:ascii="Calibri" w:hAnsi="Calibri" w:cs="Calibri"/>
+          <w:color w:val="000000"/>
+          <w:sz w:val="28"/>
+          <w:szCs w:val="28"/>
+        </w:rPr>
+      </w:pPr>
+      <w:r>
+        <w:rPr>
+          <w:rFonts w:ascii="Calibri" w:hAnsi="Calibri" w:cs="Calibri"/>
+          <w:noProof/>
+          <w:color w:val="000000"/>
+          <w:sz w:val="28"/>
+          <w:szCs w:val="28"/>
+        </w:rPr>
+        <w:drawing>
+          <wp:inline distT="0" distB="0" distL="0" distR="0" wp14:anchorId="5E7B4A01" wp14:editId="3AD2E6EC">
+            <wp:extent cx="5249008" cy="2591162"/>
+            <wp:effectExtent l="0" t="0" r="8890" b="0"/>
+            <wp:docPr id="54" name="Imagen 54"/>
+            <wp:cNvGraphicFramePr>
+              <a:graphicFrameLocks xmlns:a="http://schemas.openxmlformats.org/drawingml/2006/main" noChangeAspect="1"/>
+            </wp:cNvGraphicFramePr>
+            <a:graphic xmlns:a="http://schemas.openxmlformats.org/drawingml/2006/main">
+              <a:graphicData uri="http://schemas.openxmlformats.org/drawingml/2006/picture">
+                <pic:pic xmlns:pic="http://schemas.openxmlformats.org/drawingml/2006/picture">
+                  <pic:nvPicPr>
+                    <pic:cNvPr id="1" name=""/>
+                    <pic:cNvPicPr/>
+                  </pic:nvPicPr>
+                  <pic:blipFill>
+                    <a:blip r:embed="rId56"/>
+                    <a:stretch>
+                      <a:fillRect/>
+                    </a:stretch>
+                  </pic:blipFill>
+                  <pic:spPr>
+                    <a:xfrm>
+                      <a:off x="0" y="0"/>
+                      <a:ext cx="5249008" cy="2591162"/>
+                    </a:xfrm>
+                    <a:prstGeom prst="rect">
+                      <a:avLst/>
+                    </a:prstGeom>
+                  </pic:spPr>
+                </pic:pic>
+              </a:graphicData>
+            </a:graphic>
+          </wp:inline>
+        </w:drawing>
+      </w:r>
+    </w:p>
+    <w:p>
+      <w:pPr>
+        <w:pStyle w:val="NormalWeb"/>
+        <w:spacing w:before="0" w:beforeAutospacing="0" w:after="0" w:afterAutospacing="0"/>
+        <w:ind w:left="708"/>
+        <w:jc w:val="both"/>
+        <w:textAlignment w:val="baseline"/>
+        <w:rPr>
+          <w:rFonts w:ascii="Calibri" w:hAnsi="Calibri" w:cs="Calibri"/>
+          <w:color w:val="000000"/>
+          <w:sz w:val="28"/>
+          <w:szCs w:val="28"/>
+        </w:rPr>
+      </w:pPr>
+      <w:r>
+        <w:rPr>
+          <w:rFonts w:ascii="Calibri" w:hAnsi="Calibri" w:cs="Calibri"/>
+          <w:color w:val="000000"/>
+          <w:sz w:val="28"/>
+          <w:szCs w:val="28"/>
+        </w:rPr>
+        <w:lastRenderedPageBreak/>
+        <w:drawing>
+          <wp:inline distT="0" distB="0" distL="0" distR="0" wp14:anchorId="625DB66A" wp14:editId="19B13002">
+            <wp:extent cx="5400040" cy="2055495"/>
+            <wp:effectExtent l="0" t="0" r="0" b="1905"/>
+            <wp:docPr id="72" name="Imagen 72"/>
+            <wp:cNvGraphicFramePr>
+              <a:graphicFrameLocks xmlns:a="http://schemas.openxmlformats.org/drawingml/2006/main" noChangeAspect="1"/>
+            </wp:cNvGraphicFramePr>
+            <a:graphic xmlns:a="http://schemas.openxmlformats.org/drawingml/2006/main">
+              <a:graphicData uri="http://schemas.openxmlformats.org/drawingml/2006/picture">
+                <pic:pic xmlns:pic="http://schemas.openxmlformats.org/drawingml/2006/picture">
+                  <pic:nvPicPr>
+                    <pic:cNvPr id="1" name=""/>
+                    <pic:cNvPicPr/>
+                  </pic:nvPicPr>
+                  <pic:blipFill>
+                    <a:blip r:embed="rId57"/>
+                    <a:stretch>
+                      <a:fillRect/>
+                    </a:stretch>
+                  </pic:blipFill>
+                  <pic:spPr>
+                    <a:xfrm>
+                      <a:off x="0" y="0"/>
+                      <a:ext cx="5400040" cy="2055495"/>
+                    </a:xfrm>
+                    <a:prstGeom prst="rect">
+                      <a:avLst/>
+                    </a:prstGeom>
+                  </pic:spPr>
+                </pic:pic>
+              </a:graphicData>
+            </a:graphic>
+          </wp:inline>
+        </w:drawing>
+      </w:r>
+    </w:p>
+    <w:p>
+      <w:pPr>
+        <w:pStyle w:val="NormalWeb"/>
+        <w:spacing w:before="0" w:beforeAutospacing="0" w:after="0" w:afterAutospacing="0"/>
+        <w:ind w:left="708"/>
+        <w:jc w:val="both"/>
+        <w:textAlignment w:val="baseline"/>
+        <w:rPr>
+          <w:rFonts w:ascii="Calibri" w:hAnsi="Calibri" w:cs="Calibri"/>
+          <w:color w:val="000000"/>
+          <w:sz w:val="28"/>
+          <w:szCs w:val="28"/>
+        </w:rPr>
+      </w:pPr>
+    </w:p>
+    <w:p>
+      <w:pPr>
+        <w:pStyle w:val="NormalWeb"/>
+        <w:numPr>
+          <w:ilvl w:val="0"/>
+          <w:numId w:val="11"/>
+        </w:numPr>
+        <w:spacing w:before="0" w:beforeAutospacing="0" w:after="0" w:afterAutospacing="0"/>
+        <w:jc w:val="both"/>
+        <w:textAlignment w:val="baseline"/>
+        <w:rPr>
+          <w:rFonts w:ascii="Calibri" w:hAnsi="Calibri" w:cs="Calibri"/>
+          <w:color w:val="000000"/>
+          <w:sz w:val="28"/>
+          <w:szCs w:val="28"/>
+        </w:rPr>
+      </w:pPr>
+      <w:r>
+        <w:rPr>
+          <w:rFonts w:ascii="Calibri" w:hAnsi="Calibri" w:cs="Calibri"/>
+          <w:b/>
+          <w:bCs/>
+          <w:color w:val="000000"/>
+          <w:sz w:val="28"/>
+          <w:szCs w:val="28"/>
+        </w:rPr>
+        <w:t>ACTUALIZAR TUTOR</w:t>
+      </w:r>
+    </w:p>
+    <w:p>
+      <w:pPr>
+        <w:pStyle w:val="NormalWeb"/>
+        <w:spacing w:before="0" w:beforeAutospacing="0" w:after="0" w:afterAutospacing="0"/>
+        <w:ind w:left="1440"/>
+        <w:jc w:val="both"/>
+        <w:textAlignment w:val="baseline"/>
+        <w:rPr>
+          <w:rFonts w:ascii="Calibri" w:hAnsi="Calibri" w:cs="Calibri"/>
+          <w:color w:val="000000"/>
+          <w:sz w:val="28"/>
+          <w:szCs w:val="28"/>
+        </w:rPr>
+      </w:pPr>
+    </w:p>
+    <w:p>
+      <w:pPr>
+        <w:pStyle w:val="NormalWeb"/>
+        <w:spacing w:before="0" w:beforeAutospacing="0" w:after="0" w:afterAutospacing="0"/>
+        <w:ind w:left="708"/>
+        <w:jc w:val="both"/>
+        <w:textAlignment w:val="baseline"/>
+        <w:rPr>
+          <w:rFonts w:ascii="Calibri" w:hAnsi="Calibri" w:cs="Calibri"/>
+          <w:color w:val="000000"/>
+          <w:sz w:val="28"/>
+          <w:szCs w:val="28"/>
+        </w:rPr>
+      </w:pPr>
+      <w:r>
+        <w:rPr>
+          <w:rFonts w:ascii="Calibri" w:hAnsi="Calibri" w:cs="Calibri"/>
+          <w:color w:val="000000"/>
+          <w:sz w:val="28"/>
+          <w:szCs w:val="28"/>
+        </w:rPr>
+        <w:drawing>
+          <wp:inline distT="0" distB="0" distL="0" distR="0" wp14:anchorId="61A56623" wp14:editId="214C3072">
+            <wp:extent cx="4353533" cy="762106"/>
+            <wp:effectExtent l="0" t="0" r="9525" b="0"/>
+            <wp:docPr id="74" name="Imagen 74"/>
+            <wp:cNvGraphicFramePr>
+              <a:graphicFrameLocks xmlns:a="http://schemas.openxmlformats.org/drawingml/2006/main" noChangeAspect="1"/>
+            </wp:cNvGraphicFramePr>
+            <a:graphic xmlns:a="http://schemas.openxmlformats.org/drawingml/2006/main">
+              <a:graphicData uri="http://schemas.openxmlformats.org/drawingml/2006/picture">
+                <pic:pic xmlns:pic="http://schemas.openxmlformats.org/drawingml/2006/picture">
+                  <pic:nvPicPr>
+                    <pic:cNvPr id="1" name=""/>
+                    <pic:cNvPicPr/>
+                  </pic:nvPicPr>
+                  <pic:blipFill>
+                    <a:blip r:embed="rId58"/>
+                    <a:stretch>
+                      <a:fillRect/>
+                    </a:stretch>
+                  </pic:blipFill>
+                  <pic:spPr>
+                    <a:xfrm>
+                      <a:off x="0" y="0"/>
+                      <a:ext cx="4353533" cy="762106"/>
+                    </a:xfrm>
+                    <a:prstGeom prst="rect">
+                      <a:avLst/>
+                    </a:prstGeom>
+                  </pic:spPr>
+                </pic:pic>
+              </a:graphicData>
+            </a:graphic>
+          </wp:inline>
+        </w:drawing>
+      </w:r>
+    </w:p>
+    <w:p>
+      <w:pPr>
+        <w:pStyle w:val="NormalWeb"/>
+        <w:spacing w:before="0" w:beforeAutospacing="0" w:after="0" w:afterAutospacing="0"/>
+        <w:jc w:val="both"/>
+        <w:textAlignment w:val="baseline"/>
+        <w:rPr>
+          <w:rFonts w:ascii="Calibri" w:hAnsi="Calibri" w:cs="Calibri"/>
+          <w:color w:val="000000"/>
+          <w:sz w:val="28"/>
+          <w:szCs w:val="28"/>
+        </w:rPr>
+      </w:pPr>
+    </w:p>
+    <w:p>
+      <w:pPr>
+        <w:pStyle w:val="NormalWeb"/>
+        <w:spacing w:before="0" w:beforeAutospacing="0" w:after="0" w:afterAutospacing="0"/>
+        <w:ind w:left="708"/>
+        <w:jc w:val="both"/>
+        <w:textAlignment w:val="baseline"/>
+        <w:rPr>
+          <w:rFonts w:ascii="Calibri" w:hAnsi="Calibri" w:cs="Calibri"/>
+          <w:color w:val="000000"/>
+          <w:sz w:val="28"/>
+          <w:szCs w:val="28"/>
+        </w:rPr>
+      </w:pPr>
+      <w:r>
+        <w:rPr>
+          <w:rFonts w:ascii="Calibri" w:hAnsi="Calibri" w:cs="Calibri"/>
+          <w:color w:val="000000"/>
+          <w:sz w:val="28"/>
+          <w:szCs w:val="28"/>
+        </w:rPr>
+        <w:drawing>
+          <wp:inline distT="0" distB="0" distL="0" distR="0" wp14:anchorId="24BA3C8D" wp14:editId="17B1A439">
+            <wp:extent cx="5068007" cy="2467319"/>
+            <wp:effectExtent l="0" t="0" r="0" b="9525"/>
+            <wp:docPr id="73" name="Imagen 73"/>
+            <wp:cNvGraphicFramePr>
+              <a:graphicFrameLocks xmlns:a="http://schemas.openxmlformats.org/drawingml/2006/main" noChangeAspect="1"/>
+            </wp:cNvGraphicFramePr>
+            <a:graphic xmlns:a="http://schemas.openxmlformats.org/drawingml/2006/main">
+              <a:graphicData uri="http://schemas.openxmlformats.org/drawingml/2006/picture">
+                <pic:pic xmlns:pic="http://schemas.openxmlformats.org/drawingml/2006/picture">
+                  <pic:nvPicPr>
+                    <pic:cNvPr id="1" name=""/>
+                    <pic:cNvPicPr/>
+                  </pic:nvPicPr>
+                  <pic:blipFill>
+                    <a:blip r:embed="rId59"/>
+                    <a:stretch>
+                      <a:fillRect/>
+                    </a:stretch>
+                  </pic:blipFill>
+                  <pic:spPr>
+                    <a:xfrm>
+                      <a:off x="0" y="0"/>
+                      <a:ext cx="5068007" cy="2467319"/>
+                    </a:xfrm>
+                    <a:prstGeom prst="rect">
+                      <a:avLst/>
+                    </a:prstGeom>
+                  </pic:spPr>
+                </pic:pic>
+              </a:graphicData>
+            </a:graphic>
+          </wp:inline>
+        </w:drawing>
+      </w:r>
+    </w:p>
+    <w:p>
+      <w:pPr>
+        <w:pStyle w:val="NormalWeb"/>
+        <w:spacing w:before="0" w:beforeAutospacing="0" w:after="0" w:afterAutospacing="0"/>
+        <w:ind w:left="708"/>
+        <w:jc w:val="both"/>
+        <w:textAlignment w:val="baseline"/>
+        <w:rPr>
+          <w:rFonts w:ascii="Calibri" w:hAnsi="Calibri" w:cs="Calibri"/>
+          <w:color w:val="000000"/>
+          <w:sz w:val="28"/>
+          <w:szCs w:val="28"/>
+        </w:rPr>
+      </w:pPr>
+    </w:p>
+    <w:p>
+      <w:pPr>
+        <w:pStyle w:val="NormalWeb"/>
+        <w:spacing w:before="0" w:beforeAutospacing="0" w:after="0" w:afterAutospacing="0"/>
+        <w:ind w:left="708"/>
+        <w:jc w:val="both"/>
+        <w:textAlignment w:val="baseline"/>
+        <w:rPr>
+          <w:rFonts w:ascii="Calibri" w:hAnsi="Calibri" w:cs="Calibri"/>
+          <w:color w:val="000000"/>
+          <w:sz w:val="28"/>
+          <w:szCs w:val="28"/>
+        </w:rPr>
+      </w:pPr>
+      <w:r>
+        <w:rPr>
+          <w:rFonts w:ascii="Calibri" w:hAnsi="Calibri" w:cs="Calibri"/>
+          <w:color w:val="000000"/>
+          <w:sz w:val="28"/>
+          <w:szCs w:val="28"/>
+        </w:rPr>
+        <w:drawing>
+          <wp:inline distT="0" distB="0" distL="0" distR="0" wp14:anchorId="1664E66B" wp14:editId="67180855">
+            <wp:extent cx="5400040" cy="2037080"/>
+            <wp:effectExtent l="0" t="0" r="0" b="1270"/>
+            <wp:docPr id="75" name="Imagen 75"/>
+            <wp:cNvGraphicFramePr>
+              <a:graphicFrameLocks xmlns:a="http://schemas.openxmlformats.org/drawingml/2006/main" noChangeAspect="1"/>
+            </wp:cNvGraphicFramePr>
+            <a:graphic xmlns:a="http://schemas.openxmlformats.org/drawingml/2006/main">
+              <a:graphicData uri="http://schemas.openxmlformats.org/drawingml/2006/picture">
+                <pic:pic xmlns:pic="http://schemas.openxmlformats.org/drawingml/2006/picture">
+                  <pic:nvPicPr>
+                    <pic:cNvPr id="1" name=""/>
+                    <pic:cNvPicPr/>
+                  </pic:nvPicPr>
+                  <pic:blipFill>
+                    <a:blip r:embed="rId60"/>
+                    <a:stretch>
+                      <a:fillRect/>
+                    </a:stretch>
+                  </pic:blipFill>
+                  <pic:spPr>
+                    <a:xfrm>
+                      <a:off x="0" y="0"/>
+                      <a:ext cx="5400040" cy="2037080"/>
+                    </a:xfrm>
+                    <a:prstGeom prst="rect">
+                      <a:avLst/>
+                    </a:prstGeom>
+                  </pic:spPr>
+                </pic:pic>
+              </a:graphicData>
+            </a:graphic>
+          </wp:inline>
+        </w:drawing>
+      </w:r>
+    </w:p>
+    <w:p>
+      <w:pPr>
+        <w:pStyle w:val="NormalWeb"/>
+        <w:spacing w:before="0" w:beforeAutospacing="0" w:after="0" w:afterAutospacing="0"/>
+        <w:ind w:left="708"/>
+        <w:jc w:val="both"/>
+        <w:textAlignment w:val="baseline"/>
+        <w:rPr>
+          <w:rFonts w:ascii="Calibri" w:hAnsi="Calibri" w:cs="Calibri"/>
+          <w:color w:val="000000"/>
+          <w:sz w:val="28"/>
+          <w:szCs w:val="28"/>
+        </w:rPr>
+      </w:pPr>
+    </w:p>
+    <w:p>
+      <w:pPr>
+        <w:pStyle w:val="NormalWeb"/>
+        <w:spacing w:before="0" w:beforeAutospacing="0" w:after="0" w:afterAutospacing="0"/>
+        <w:ind w:left="708"/>
+        <w:jc w:val="both"/>
+        <w:textAlignment w:val="baseline"/>
+        <w:rPr>
+          <w:rFonts w:ascii="Calibri" w:hAnsi="Calibri" w:cs="Calibri"/>
+          <w:color w:val="000000"/>
+          <w:sz w:val="28"/>
+          <w:szCs w:val="28"/>
+          <w:u w:val="single"/>
+        </w:rPr>
+      </w:pPr>
+    </w:p>
+    <w:p>
+      <w:pPr>
+        <w:pStyle w:val="NormalWeb"/>
+        <w:numPr>
+          <w:ilvl w:val="0"/>
+          <w:numId w:val="11"/>
+        </w:numPr>
+        <w:spacing w:before="0" w:beforeAutospacing="0" w:after="0" w:afterAutospacing="0"/>
+        <w:jc w:val="both"/>
+        <w:textAlignment w:val="baseline"/>
+        <w:rPr>
+          <w:rFonts w:ascii="Calibri" w:hAnsi="Calibri" w:cs="Calibri"/>
+          <w:color w:val="000000"/>
+          <w:sz w:val="28"/>
+          <w:szCs w:val="28"/>
+          <w:u w:val="single"/>
+        </w:rPr>
+      </w:pPr>
+      <w:r>
+        <w:rPr>
+          <w:rFonts w:ascii="Calibri" w:hAnsi="Calibri" w:cs="Calibri"/>
+          <w:color w:val="000000"/>
+          <w:sz w:val="28"/>
+          <w:szCs w:val="28"/>
+          <w:u w:val="single"/>
+        </w:rPr>
+        <w:lastRenderedPageBreak/>
+        <w:t>DAO PROYECTO</w:t>
+      </w:r>
+    </w:p>
+    <w:p>
+      <w:pPr>
+        <w:pStyle w:val="NormalWeb"/>
+        <w:spacing w:before="0" w:beforeAutospacing="0" w:after="0" w:afterAutospacing="0"/>
+        <w:jc w:val="both"/>
+        <w:textAlignment w:val="baseline"/>
+        <w:rPr>
+          <w:rFonts w:ascii="Calibri" w:hAnsi="Calibri" w:cs="Calibri"/>
+          <w:color w:val="000000"/>
+          <w:sz w:val="28"/>
+          <w:szCs w:val="28"/>
+          <w:u w:val="single"/>
+        </w:rPr>
+      </w:pPr>
+    </w:p>
+    <w:p>
+      <w:pPr>
+        <w:pStyle w:val="NormalWeb"/>
+        <w:spacing w:before="0" w:beforeAutospacing="0" w:after="0" w:afterAutospacing="0"/>
+        <w:jc w:val="both"/>
+        <w:textAlignment w:val="baseline"/>
+        <w:rPr>
+          <w:rFonts w:ascii="Calibri" w:hAnsi="Calibri" w:cs="Calibri"/>
+          <w:color w:val="000000"/>
+          <w:sz w:val="28"/>
+          <w:szCs w:val="28"/>
+          <w:u w:val="single"/>
+        </w:rPr>
+      </w:pPr>
+    </w:p>
+    <w:p>
+      <w:pPr>
+        <w:pStyle w:val="NormalWeb"/>
+        <w:numPr>
+          <w:ilvl w:val="1"/>
+          <w:numId w:val="11"/>
+        </w:numPr>
+        <w:spacing w:before="0" w:beforeAutospacing="0" w:after="0" w:afterAutospacing="0"/>
+        <w:jc w:val="both"/>
+        <w:textAlignment w:val="baseline"/>
+        <w:rPr>
+          <w:rFonts w:ascii="Calibri" w:hAnsi="Calibri" w:cs="Calibri"/>
+          <w:color w:val="000000"/>
+          <w:sz w:val="28"/>
+          <w:szCs w:val="28"/>
+        </w:rPr>
+      </w:pPr>
+      <w:r>
+        <w:rPr>
+          <w:rFonts w:ascii="Calibri" w:hAnsi="Calibri" w:cs="Calibri"/>
+          <w:b/>
+          <w:bCs/>
+          <w:color w:val="000000"/>
+          <w:sz w:val="28"/>
+          <w:szCs w:val="28"/>
+        </w:rPr>
+        <w:t>CREAR PROYECTO</w:t>
+      </w:r>
+    </w:p>
+    <w:p>
+      <w:pPr>
+        <w:pStyle w:val="NormalWeb"/>
+        <w:spacing w:before="0" w:beforeAutospacing="0" w:after="0" w:afterAutospacing="0"/>
+        <w:ind w:left="1788"/>
+        <w:jc w:val="both"/>
+        <w:textAlignment w:val="baseline"/>
+        <w:rPr>
+          <w:rFonts w:ascii="Calibri" w:hAnsi="Calibri" w:cs="Calibri"/>
+          <w:color w:val="000000"/>
+          <w:sz w:val="28"/>
+          <w:szCs w:val="28"/>
+        </w:rPr>
+      </w:pPr>
+    </w:p>
+    <w:p>
+      <w:pPr>
+        <w:pStyle w:val="NormalWeb"/>
+        <w:spacing w:before="0" w:beforeAutospacing="0" w:after="0" w:afterAutospacing="0"/>
+        <w:ind w:left="1440"/>
+        <w:jc w:val="both"/>
+        <w:textAlignment w:val="baseline"/>
+        <w:rPr>
+          <w:rFonts w:ascii="Calibri" w:hAnsi="Calibri" w:cs="Calibri"/>
+          <w:color w:val="000000"/>
+          <w:sz w:val="28"/>
+          <w:szCs w:val="28"/>
+        </w:rPr>
+      </w:pPr>
+      <w:r>
+        <w:rPr>
+          <w:rFonts w:ascii="Calibri" w:hAnsi="Calibri" w:cs="Calibri"/>
+          <w:noProof/>
+          <w:color w:val="000000"/>
+          <w:sz w:val="28"/>
+          <w:szCs w:val="28"/>
+        </w:rPr>
+        <w:drawing>
+          <wp:inline distT="0" distB="0" distL="0" distR="0" wp14:anchorId="576F138C" wp14:editId="5B4DD339">
+            <wp:extent cx="2638793" cy="400106"/>
+            <wp:effectExtent l="0" t="0" r="0" b="0"/>
+            <wp:docPr id="50" name="Imagen 50"/>
+            <wp:cNvGraphicFramePr>
+              <a:graphicFrameLocks xmlns:a="http://schemas.openxmlformats.org/drawingml/2006/main" noChangeAspect="1"/>
+            </wp:cNvGraphicFramePr>
+            <a:graphic xmlns:a="http://schemas.openxmlformats.org/drawingml/2006/main">
+              <a:graphicData uri="http://schemas.openxmlformats.org/drawingml/2006/picture">
+                <pic:pic xmlns:pic="http://schemas.openxmlformats.org/drawingml/2006/picture">
+                  <pic:nvPicPr>
+                    <pic:cNvPr id="1" name=""/>
+                    <pic:cNvPicPr/>
+                  </pic:nvPicPr>
+                  <pic:blipFill>
+                    <a:blip r:embed="rId61"/>
+                    <a:stretch>
+                      <a:fillRect/>
+                    </a:stretch>
+                  </pic:blipFill>
+                  <pic:spPr>
+                    <a:xfrm>
+                      <a:off x="0" y="0"/>
+                      <a:ext cx="2638793" cy="400106"/>
+                    </a:xfrm>
+                    <a:prstGeom prst="rect">
+                      <a:avLst/>
+                    </a:prstGeom>
+                  </pic:spPr>
+                </pic:pic>
+              </a:graphicData>
+            </a:graphic>
+          </wp:inline>
+        </w:drawing>
+      </w:r>
+    </w:p>
+    <w:p>
+      <w:pPr>
+        <w:pStyle w:val="NormalWeb"/>
+        <w:spacing w:before="0" w:beforeAutospacing="0" w:after="0" w:afterAutospacing="0"/>
+        <w:ind w:left="1440"/>
+        <w:jc w:val="both"/>
+        <w:textAlignment w:val="baseline"/>
+        <w:rPr>
+          <w:rFonts w:ascii="Calibri" w:hAnsi="Calibri" w:cs="Calibri"/>
+          <w:color w:val="000000"/>
+          <w:sz w:val="28"/>
+          <w:szCs w:val="28"/>
+        </w:rPr>
+      </w:pPr>
+    </w:p>
+    <w:p>
+      <w:pPr>
+        <w:pStyle w:val="NormalWeb"/>
+        <w:spacing w:before="0" w:beforeAutospacing="0" w:after="0" w:afterAutospacing="0"/>
+        <w:ind w:left="1440"/>
+        <w:jc w:val="both"/>
+        <w:textAlignment w:val="baseline"/>
+        <w:rPr>
+          <w:rFonts w:ascii="Calibri" w:hAnsi="Calibri" w:cs="Calibri"/>
+          <w:color w:val="000000"/>
+          <w:sz w:val="28"/>
+          <w:szCs w:val="28"/>
+        </w:rPr>
+      </w:pPr>
+      <w:r>
+        <w:rPr>
+          <w:rFonts w:ascii="Calibri" w:hAnsi="Calibri" w:cs="Calibri"/>
+          <w:noProof/>
+          <w:color w:val="000000"/>
+          <w:sz w:val="28"/>
+          <w:szCs w:val="28"/>
+        </w:rPr>
+        <w:drawing>
+          <wp:inline distT="0" distB="0" distL="0" distR="0" wp14:anchorId="7167CA13" wp14:editId="013B856E">
+            <wp:extent cx="5400040" cy="1367790"/>
+            <wp:effectExtent l="0" t="0" r="0" b="3810"/>
+            <wp:docPr id="51" name="Imagen 51"/>
+            <wp:cNvGraphicFramePr>
+              <a:graphicFrameLocks xmlns:a="http://schemas.openxmlformats.org/drawingml/2006/main" noChangeAspect="1"/>
+            </wp:cNvGraphicFramePr>
+            <a:graphic xmlns:a="http://schemas.openxmlformats.org/drawingml/2006/main">
+              <a:graphicData uri="http://schemas.openxmlformats.org/drawingml/2006/picture">
+                <pic:pic xmlns:pic="http://schemas.openxmlformats.org/drawingml/2006/picture">
+                  <pic:nvPicPr>
+                    <pic:cNvPr id="1" name=""/>
+                    <pic:cNvPicPr/>
+                  </pic:nvPicPr>
+                  <pic:blipFill>
+                    <a:blip r:embed="rId62"/>
+                    <a:stretch>
+                      <a:fillRect/>
+                    </a:stretch>
+                  </pic:blipFill>
+                  <pic:spPr>
+                    <a:xfrm>
+                      <a:off x="0" y="0"/>
+                      <a:ext cx="5400040" cy="1367790"/>
+                    </a:xfrm>
+                    <a:prstGeom prst="rect">
+                      <a:avLst/>
+                    </a:prstGeom>
+                  </pic:spPr>
+                </pic:pic>
+              </a:graphicData>
+            </a:graphic>
+          </wp:inline>
+        </w:drawing>
+      </w:r>
+    </w:p>
+    <w:p>
+      <w:pPr>
+        <w:pStyle w:val="NormalWeb"/>
+        <w:spacing w:before="0" w:beforeAutospacing="0" w:after="0" w:afterAutospacing="0"/>
+        <w:ind w:left="1440"/>
+        <w:jc w:val="both"/>
+        <w:textAlignment w:val="baseline"/>
+        <w:rPr>
+          <w:rFonts w:ascii="Calibri" w:hAnsi="Calibri" w:cs="Calibri"/>
+          <w:color w:val="000000"/>
+          <w:sz w:val="28"/>
+          <w:szCs w:val="28"/>
+        </w:rPr>
+      </w:pPr>
+    </w:p>
+    <w:p>
+      <w:pPr>
+        <w:pStyle w:val="NormalWeb"/>
+        <w:spacing w:before="0" w:beforeAutospacing="0" w:after="0" w:afterAutospacing="0"/>
+        <w:ind w:left="1440"/>
+        <w:jc w:val="both"/>
+        <w:textAlignment w:val="baseline"/>
+        <w:rPr>
+          <w:rFonts w:ascii="Calibri" w:hAnsi="Calibri" w:cs="Calibri"/>
+          <w:color w:val="000000"/>
+          <w:sz w:val="28"/>
+          <w:szCs w:val="28"/>
+        </w:rPr>
+      </w:pPr>
+      <w:r>
+        <w:rPr>
+          <w:rFonts w:ascii="Calibri" w:hAnsi="Calibri" w:cs="Calibri"/>
+          <w:noProof/>
+          <w:color w:val="000000"/>
+          <w:sz w:val="28"/>
+          <w:szCs w:val="28"/>
+        </w:rPr>
+        <w:drawing>
+          <wp:inline distT="0" distB="0" distL="0" distR="0" wp14:anchorId="79C83838" wp14:editId="207D8052">
+            <wp:extent cx="5400040" cy="2142490"/>
+            <wp:effectExtent l="0" t="0" r="0" b="0"/>
+            <wp:docPr id="52" name="Imagen 52"/>
+            <wp:cNvGraphicFramePr>
+              <a:graphicFrameLocks xmlns:a="http://schemas.openxmlformats.org/drawingml/2006/main" noChangeAspect="1"/>
+            </wp:cNvGraphicFramePr>
+            <a:graphic xmlns:a="http://schemas.openxmlformats.org/drawingml/2006/main">
+              <a:graphicData uri="http://schemas.openxmlformats.org/drawingml/2006/picture">
+                <pic:pic xmlns:pic="http://schemas.openxmlformats.org/drawingml/2006/picture">
+                  <pic:nvPicPr>
+                    <pic:cNvPr id="1" name=""/>
+                    <pic:cNvPicPr/>
+                  </pic:nvPicPr>
+                  <pic:blipFill>
+                    <a:blip r:embed="rId63"/>
+                    <a:stretch>
+                      <a:fillRect/>
+                    </a:stretch>
+                  </pic:blipFill>
+                  <pic:spPr>
+                    <a:xfrm>
+                      <a:off x="0" y="0"/>
+                      <a:ext cx="5400040" cy="2142490"/>
+                    </a:xfrm>
+                    <a:prstGeom prst="rect">
+                      <a:avLst/>
+                    </a:prstGeom>
+                  </pic:spPr>
+                </pic:pic>
+              </a:graphicData>
+            </a:graphic>
+          </wp:inline>
+        </w:drawing>
+      </w:r>
+    </w:p>
+    <w:p>
+      <w:pPr>
+        <w:pStyle w:val="NormalWeb"/>
+        <w:spacing w:before="0" w:beforeAutospacing="0" w:after="0" w:afterAutospacing="0"/>
+        <w:ind w:left="1440"/>
+        <w:jc w:val="both"/>
+        <w:textAlignment w:val="baseline"/>
+        <w:rPr>
+          <w:rFonts w:ascii="Calibri" w:hAnsi="Calibri" w:cs="Calibri"/>
+          <w:color w:val="000000"/>
+          <w:sz w:val="28"/>
+          <w:szCs w:val="28"/>
+        </w:rPr>
+      </w:pPr>
+    </w:p>
+    <w:p>
+      <w:pPr>
+        <w:pStyle w:val="NormalWeb"/>
+        <w:numPr>
+          <w:ilvl w:val="1"/>
+          <w:numId w:val="11"/>
+        </w:numPr>
+        <w:spacing w:before="0" w:beforeAutospacing="0" w:after="0" w:afterAutospacing="0"/>
+        <w:jc w:val="both"/>
+        <w:textAlignment w:val="baseline"/>
+        <w:rPr>
+          <w:rFonts w:ascii="Calibri" w:hAnsi="Calibri" w:cs="Calibri"/>
+          <w:b/>
+          <w:bCs/>
+          <w:color w:val="000000"/>
+          <w:sz w:val="28"/>
+          <w:szCs w:val="28"/>
+        </w:rPr>
+      </w:pPr>
+      <w:r>
+        <w:rPr>
+          <w:rFonts w:ascii="Calibri" w:hAnsi="Calibri" w:cs="Calibri"/>
+          <w:b/>
+          <w:bCs/>
+          <w:color w:val="000000"/>
+          <w:sz w:val="28"/>
+          <w:szCs w:val="28"/>
+        </w:rPr>
+        <w:t>LEER PROYECTO</w:t>
+      </w:r>
+    </w:p>
+    <w:p>
+      <w:pPr>
+        <w:pStyle w:val="NormalWeb"/>
+        <w:spacing w:before="0" w:beforeAutospacing="0" w:after="0" w:afterAutospacing="0"/>
+        <w:ind w:left="1788"/>
+        <w:jc w:val="both"/>
+        <w:textAlignment w:val="baseline"/>
+        <w:rPr>
+          <w:rFonts w:ascii="Calibri" w:hAnsi="Calibri" w:cs="Calibri"/>
+          <w:b/>
+          <w:bCs/>
+          <w:color w:val="000000"/>
+          <w:sz w:val="28"/>
+          <w:szCs w:val="28"/>
+        </w:rPr>
+      </w:pPr>
+    </w:p>
+    <w:p>
+      <w:pPr>
+        <w:pStyle w:val="NormalWeb"/>
+        <w:spacing w:before="0" w:beforeAutospacing="0" w:after="0" w:afterAutospacing="0"/>
+        <w:ind w:left="1440"/>
+        <w:jc w:val="both"/>
+        <w:textAlignment w:val="baseline"/>
+        <w:rPr>
+          <w:rFonts w:ascii="Calibri" w:hAnsi="Calibri" w:cs="Calibri"/>
+          <w:color w:val="000000"/>
+          <w:sz w:val="28"/>
+          <w:szCs w:val="28"/>
+        </w:rPr>
+      </w:pPr>
+      <w:r>
+        <w:rPr>
+          <w:rFonts w:ascii="Calibri" w:hAnsi="Calibri" w:cs="Calibri"/>
+          <w:noProof/>
+          <w:color w:val="000000"/>
+          <w:sz w:val="28"/>
+          <w:szCs w:val="28"/>
+        </w:rPr>
+        <w:drawing>
+          <wp:inline distT="0" distB="0" distL="0" distR="0" wp14:anchorId="7780F66E" wp14:editId="297AD42C">
+            <wp:extent cx="4067743" cy="609685"/>
+            <wp:effectExtent l="0" t="0" r="9525" b="0"/>
+            <wp:docPr id="59" name="Imagen 59"/>
+            <wp:cNvGraphicFramePr>
+              <a:graphicFrameLocks xmlns:a="http://schemas.openxmlformats.org/drawingml/2006/main" noChangeAspect="1"/>
+            </wp:cNvGraphicFramePr>
+            <a:graphic xmlns:a="http://schemas.openxmlformats.org/drawingml/2006/main">
+              <a:graphicData uri="http://schemas.openxmlformats.org/drawingml/2006/picture">
+                <pic:pic xmlns:pic="http://schemas.openxmlformats.org/drawingml/2006/picture">
+                  <pic:nvPicPr>
+                    <pic:cNvPr id="1" name=""/>
+                    <pic:cNvPicPr/>
+                  </pic:nvPicPr>
+                  <pic:blipFill>
+                    <a:blip r:embed="rId64"/>
+                    <a:stretch>
+                      <a:fillRect/>
+                    </a:stretch>
+                  </pic:blipFill>
+                  <pic:spPr>
+                    <a:xfrm>
+                      <a:off x="0" y="0"/>
+                      <a:ext cx="4067743" cy="609685"/>
+                    </a:xfrm>
+                    <a:prstGeom prst="rect">
+                      <a:avLst/>
+                    </a:prstGeom>
+                  </pic:spPr>
+                </pic:pic>
+              </a:graphicData>
+            </a:graphic>
+          </wp:inline>
+        </w:drawing>
+      </w:r>
+    </w:p>
+    <w:p>
+      <w:pPr>
+        <w:pStyle w:val="NormalWeb"/>
+        <w:spacing w:before="0" w:beforeAutospacing="0" w:after="0" w:afterAutospacing="0"/>
+        <w:ind w:left="1440"/>
+        <w:jc w:val="both"/>
+        <w:textAlignment w:val="baseline"/>
+        <w:rPr>
+          <w:rFonts w:ascii="Calibri" w:hAnsi="Calibri" w:cs="Calibri"/>
+          <w:color w:val="000000"/>
+          <w:sz w:val="28"/>
+          <w:szCs w:val="28"/>
+        </w:rPr>
+      </w:pPr>
+    </w:p>
+    <w:p>
+      <w:pPr>
+        <w:pStyle w:val="NormalWeb"/>
+        <w:spacing w:before="0" w:beforeAutospacing="0" w:after="0" w:afterAutospacing="0"/>
+        <w:ind w:left="1440"/>
+        <w:jc w:val="both"/>
+        <w:textAlignment w:val="baseline"/>
+        <w:rPr>
+          <w:rFonts w:ascii="Calibri" w:hAnsi="Calibri" w:cs="Calibri"/>
+          <w:color w:val="000000"/>
+          <w:sz w:val="28"/>
+          <w:szCs w:val="28"/>
+        </w:rPr>
+      </w:pPr>
+      <w:r>
+        <w:rPr>
+          <w:rFonts w:ascii="Calibri" w:hAnsi="Calibri" w:cs="Calibri"/>
+          <w:noProof/>
+          <w:color w:val="000000"/>
+          <w:sz w:val="28"/>
+          <w:szCs w:val="28"/>
+        </w:rPr>
+        <w:drawing>
+          <wp:inline distT="0" distB="0" distL="0" distR="0" wp14:anchorId="7DF4C90B" wp14:editId="32D19F5C">
+            <wp:extent cx="4782217" cy="847843"/>
+            <wp:effectExtent l="0" t="0" r="0" b="9525"/>
+            <wp:docPr id="60" name="Imagen 60"/>
+            <wp:cNvGraphicFramePr>
+              <a:graphicFrameLocks xmlns:a="http://schemas.openxmlformats.org/drawingml/2006/main" noChangeAspect="1"/>
+            </wp:cNvGraphicFramePr>
+            <a:graphic xmlns:a="http://schemas.openxmlformats.org/drawingml/2006/main">
+              <a:graphicData uri="http://schemas.openxmlformats.org/drawingml/2006/picture">
+                <pic:pic xmlns:pic="http://schemas.openxmlformats.org/drawingml/2006/picture">
+                  <pic:nvPicPr>
+                    <pic:cNvPr id="1" name=""/>
+                    <pic:cNvPicPr/>
+                  </pic:nvPicPr>
+                  <pic:blipFill>
+                    <a:blip r:embed="rId65"/>
+                    <a:stretch>
+                      <a:fillRect/>
+                    </a:stretch>
+                  </pic:blipFill>
+                  <pic:spPr>
+                    <a:xfrm>
+                      <a:off x="0" y="0"/>
+                      <a:ext cx="4782217" cy="847843"/>
+                    </a:xfrm>
+                    <a:prstGeom prst="rect">
+                      <a:avLst/>
+                    </a:prstGeom>
+                  </pic:spPr>
+                </pic:pic>
+              </a:graphicData>
+            </a:graphic>
+          </wp:inline>
+        </w:drawing>
+      </w:r>
+    </w:p>
+    <w:p>
+      <w:pPr>
+        <w:pStyle w:val="NormalWeb"/>
+        <w:spacing w:before="0" w:beforeAutospacing="0" w:after="0" w:afterAutospacing="0"/>
+        <w:ind w:left="1440"/>
+        <w:jc w:val="both"/>
+        <w:textAlignment w:val="baseline"/>
+        <w:rPr>
+          <w:rFonts w:ascii="Calibri" w:hAnsi="Calibri" w:cs="Calibri"/>
+          <w:color w:val="000000"/>
+          <w:sz w:val="28"/>
+          <w:szCs w:val="28"/>
+        </w:rPr>
+      </w:pPr>
+    </w:p>
+    <w:p>
+      <w:pPr>
+        <w:pStyle w:val="NormalWeb"/>
+        <w:numPr>
+          <w:ilvl w:val="1"/>
+          <w:numId w:val="11"/>
+        </w:numPr>
+        <w:spacing w:before="0" w:beforeAutospacing="0" w:after="0" w:afterAutospacing="0"/>
+        <w:jc w:val="both"/>
+        <w:textAlignment w:val="baseline"/>
+        <w:rPr>
+          <w:rFonts w:ascii="Calibri" w:hAnsi="Calibri" w:cs="Calibri"/>
+          <w:b/>
+          <w:bCs/>
+          <w:color w:val="000000"/>
+          <w:sz w:val="28"/>
+          <w:szCs w:val="28"/>
+        </w:rPr>
+      </w:pPr>
+      <w:r>
+        <w:rPr>
+          <w:rFonts w:ascii="Calibri" w:hAnsi="Calibri" w:cs="Calibri"/>
+          <w:b/>
+          <w:bCs/>
+          <w:color w:val="000000"/>
+          <w:sz w:val="28"/>
+          <w:szCs w:val="28"/>
+        </w:rPr>
+        <w:t>BORRAR PROYECTO</w:t>
+      </w:r>
+    </w:p>
+    <w:p>
+      <w:pPr>
+        <w:pStyle w:val="NormalWeb"/>
+        <w:spacing w:before="0" w:beforeAutospacing="0" w:after="0" w:afterAutospacing="0"/>
+        <w:ind w:left="1788"/>
+        <w:jc w:val="both"/>
+        <w:textAlignment w:val="baseline"/>
+        <w:rPr>
+          <w:rFonts w:ascii="Calibri" w:hAnsi="Calibri" w:cs="Calibri"/>
+          <w:b/>
+          <w:bCs/>
+          <w:color w:val="000000"/>
+          <w:sz w:val="28"/>
+          <w:szCs w:val="28"/>
+        </w:rPr>
+      </w:pPr>
+    </w:p>
+    <w:p>
+      <w:pPr>
+        <w:pStyle w:val="NormalWeb"/>
+        <w:spacing w:before="0" w:beforeAutospacing="0" w:after="0" w:afterAutospacing="0"/>
+        <w:ind w:left="1440"/>
+        <w:jc w:val="both"/>
+        <w:textAlignment w:val="baseline"/>
+        <w:rPr>
+          <w:rFonts w:ascii="Calibri" w:hAnsi="Calibri" w:cs="Calibri"/>
+          <w:color w:val="000000"/>
+          <w:sz w:val="28"/>
+          <w:szCs w:val="28"/>
+        </w:rPr>
+      </w:pPr>
+      <w:r>
+        <w:rPr>
+          <w:rFonts w:ascii="Calibri" w:hAnsi="Calibri" w:cs="Calibri"/>
+          <w:noProof/>
+          <w:color w:val="000000"/>
+          <w:sz w:val="28"/>
+          <w:szCs w:val="28"/>
+        </w:rPr>
+        <w:drawing>
+          <wp:inline distT="0" distB="0" distL="0" distR="0" wp14:anchorId="18A4443D" wp14:editId="70DA98BF">
+            <wp:extent cx="3248478" cy="457264"/>
+            <wp:effectExtent l="0" t="0" r="0" b="0"/>
+            <wp:docPr id="57" name="Imagen 57"/>
+            <wp:cNvGraphicFramePr>
+              <a:graphicFrameLocks xmlns:a="http://schemas.openxmlformats.org/drawingml/2006/main" noChangeAspect="1"/>
+            </wp:cNvGraphicFramePr>
+            <a:graphic xmlns:a="http://schemas.openxmlformats.org/drawingml/2006/main">
+              <a:graphicData uri="http://schemas.openxmlformats.org/drawingml/2006/picture">
+                <pic:pic xmlns:pic="http://schemas.openxmlformats.org/drawingml/2006/picture">
+                  <pic:nvPicPr>
+                    <pic:cNvPr id="1" name=""/>
+                    <pic:cNvPicPr/>
+                  </pic:nvPicPr>
+                  <pic:blipFill>
+                    <a:blip r:embed="rId66"/>
+                    <a:stretch>
+                      <a:fillRect/>
+                    </a:stretch>
+                  </pic:blipFill>
+                  <pic:spPr>
+                    <a:xfrm>
+                      <a:off x="0" y="0"/>
+                      <a:ext cx="3248478" cy="457264"/>
+                    </a:xfrm>
+                    <a:prstGeom prst="rect">
+                      <a:avLst/>
+                    </a:prstGeom>
+                  </pic:spPr>
+                </pic:pic>
+              </a:graphicData>
+            </a:graphic>
+          </wp:inline>
+        </w:drawing>
+      </w:r>
+    </w:p>
+    <w:p>
+      <w:pPr>
+        <w:pStyle w:val="NormalWeb"/>
+        <w:spacing w:before="0" w:beforeAutospacing="0" w:after="0" w:afterAutospacing="0"/>
+        <w:ind w:left="1440"/>
+        <w:jc w:val="both"/>
+        <w:textAlignment w:val="baseline"/>
+        <w:rPr>
+          <w:rFonts w:ascii="Calibri" w:hAnsi="Calibri" w:cs="Calibri"/>
+          <w:color w:val="000000"/>
+          <w:sz w:val="28"/>
+          <w:szCs w:val="28"/>
+        </w:rPr>
+      </w:pPr>
+      <w:r>
+        <w:rPr>
+          <w:rFonts w:ascii="Calibri" w:hAnsi="Calibri" w:cs="Calibri"/>
+          <w:noProof/>
+          <w:color w:val="000000"/>
+          <w:sz w:val="28"/>
+          <w:szCs w:val="28"/>
+        </w:rPr>
+        <w:lastRenderedPageBreak/>
+        <w:drawing>
+          <wp:inline distT="0" distB="0" distL="0" distR="0" wp14:anchorId="718E5B04" wp14:editId="2B325AD9">
+            <wp:extent cx="5400040" cy="2436495"/>
+            <wp:effectExtent l="0" t="0" r="0" b="1905"/>
+            <wp:docPr id="58" name="Imagen 58"/>
+            <wp:cNvGraphicFramePr>
+              <a:graphicFrameLocks xmlns:a="http://schemas.openxmlformats.org/drawingml/2006/main" noChangeAspect="1"/>
+            </wp:cNvGraphicFramePr>
+            <a:graphic xmlns:a="http://schemas.openxmlformats.org/drawingml/2006/main">
+              <a:graphicData uri="http://schemas.openxmlformats.org/drawingml/2006/picture">
+                <pic:pic xmlns:pic="http://schemas.openxmlformats.org/drawingml/2006/picture">
+                  <pic:nvPicPr>
+                    <pic:cNvPr id="1" name=""/>
+                    <pic:cNvPicPr/>
+                  </pic:nvPicPr>
+                  <pic:blipFill>
+                    <a:blip r:embed="rId67"/>
+                    <a:stretch>
+                      <a:fillRect/>
+                    </a:stretch>
+                  </pic:blipFill>
+                  <pic:spPr>
+                    <a:xfrm>
+                      <a:off x="0" y="0"/>
+                      <a:ext cx="5400040" cy="2436495"/>
+                    </a:xfrm>
+                    <a:prstGeom prst="rect">
+                      <a:avLst/>
+                    </a:prstGeom>
+                  </pic:spPr>
+                </pic:pic>
+              </a:graphicData>
+            </a:graphic>
+          </wp:inline>
+        </w:drawing>
+      </w:r>
+    </w:p>
+    <w:p>
+      <w:pPr>
+        <w:pStyle w:val="NormalWeb"/>
+        <w:spacing w:before="0" w:beforeAutospacing="0" w:after="0" w:afterAutospacing="0"/>
+        <w:ind w:left="1440"/>
+        <w:jc w:val="both"/>
+        <w:textAlignment w:val="baseline"/>
+        <w:rPr>
+          <w:rFonts w:ascii="Calibri" w:hAnsi="Calibri" w:cs="Calibri"/>
+          <w:color w:val="000000"/>
+          <w:sz w:val="28"/>
+          <w:szCs w:val="28"/>
+        </w:rPr>
+      </w:pPr>
+    </w:p>
+    <w:p>
+      <w:pPr>
+        <w:pStyle w:val="NormalWeb"/>
+        <w:numPr>
+          <w:ilvl w:val="1"/>
+          <w:numId w:val="11"/>
+        </w:numPr>
+        <w:spacing w:before="0" w:beforeAutospacing="0" w:after="0" w:afterAutospacing="0"/>
+        <w:jc w:val="both"/>
+        <w:textAlignment w:val="baseline"/>
+        <w:rPr>
+          <w:rFonts w:ascii="Calibri" w:hAnsi="Calibri" w:cs="Calibri"/>
+          <w:color w:val="000000"/>
+          <w:sz w:val="28"/>
+          <w:szCs w:val="28"/>
+        </w:rPr>
+      </w:pPr>
+      <w:r>
+        <w:rPr>
+          <w:rFonts w:ascii="Calibri" w:hAnsi="Calibri" w:cs="Calibri"/>
+          <w:b/>
+          <w:bCs/>
+          <w:color w:val="000000"/>
+          <w:sz w:val="28"/>
+          <w:szCs w:val="28"/>
+        </w:rPr>
+        <w:t>ACTUALIZAR PROYECTO</w:t>
+      </w:r>
+    </w:p>
+    <w:p>
+      <w:pPr>
+        <w:pStyle w:val="NormalWeb"/>
+        <w:spacing w:before="0" w:beforeAutospacing="0" w:after="0" w:afterAutospacing="0"/>
+        <w:ind w:left="1788"/>
+        <w:jc w:val="both"/>
+        <w:textAlignment w:val="baseline"/>
+        <w:rPr>
+          <w:rFonts w:ascii="Calibri" w:hAnsi="Calibri" w:cs="Calibri"/>
+          <w:color w:val="000000"/>
+          <w:sz w:val="28"/>
+          <w:szCs w:val="28"/>
+        </w:rPr>
+      </w:pPr>
+    </w:p>
+    <w:p>
+      <w:pPr>
+        <w:pStyle w:val="NormalWeb"/>
+        <w:spacing w:before="0" w:beforeAutospacing="0" w:after="0" w:afterAutospacing="0"/>
+        <w:ind w:left="1416"/>
+        <w:jc w:val="both"/>
+        <w:textAlignment w:val="baseline"/>
+        <w:rPr>
+          <w:rFonts w:ascii="Calibri" w:hAnsi="Calibri" w:cs="Calibri"/>
+          <w:color w:val="000000"/>
+          <w:sz w:val="28"/>
+          <w:szCs w:val="28"/>
+        </w:rPr>
+      </w:pPr>
+      <w:r>
+        <w:rPr>
+          <w:rFonts w:ascii="Calibri" w:hAnsi="Calibri" w:cs="Calibri"/>
+          <w:noProof/>
+          <w:color w:val="000000"/>
+          <w:sz w:val="28"/>
+          <w:szCs w:val="28"/>
+        </w:rPr>
+        <w:drawing>
+          <wp:inline distT="0" distB="0" distL="0" distR="0" wp14:anchorId="6856A25E" wp14:editId="5E9FD407">
+            <wp:extent cx="3686689" cy="771633"/>
+            <wp:effectExtent l="0" t="0" r="0" b="9525"/>
+            <wp:docPr id="63" name="Imagen 63"/>
+            <wp:cNvGraphicFramePr>
+              <a:graphicFrameLocks xmlns:a="http://schemas.openxmlformats.org/drawingml/2006/main" noChangeAspect="1"/>
+            </wp:cNvGraphicFramePr>
+            <a:graphic xmlns:a="http://schemas.openxmlformats.org/drawingml/2006/main">
+              <a:graphicData uri="http://schemas.openxmlformats.org/drawingml/2006/picture">
+                <pic:pic xmlns:pic="http://schemas.openxmlformats.org/drawingml/2006/picture">
+                  <pic:nvPicPr>
+                    <pic:cNvPr id="1" name=""/>
+                    <pic:cNvPicPr/>
+                  </pic:nvPicPr>
+                  <pic:blipFill>
+                    <a:blip r:embed="rId68"/>
+                    <a:stretch>
+                      <a:fillRect/>
+                    </a:stretch>
+                  </pic:blipFill>
+                  <pic:spPr>
+                    <a:xfrm>
+                      <a:off x="0" y="0"/>
+                      <a:ext cx="3686689" cy="771633"/>
+                    </a:xfrm>
+                    <a:prstGeom prst="rect">
+                      <a:avLst/>
+                    </a:prstGeom>
+                  </pic:spPr>
+                </pic:pic>
+              </a:graphicData>
+            </a:graphic>
+          </wp:inline>
+        </w:drawing>
+      </w:r>
+    </w:p>
+    <w:p>
+      <w:pPr>
+        <w:pStyle w:val="NormalWeb"/>
+        <w:spacing w:before="0" w:beforeAutospacing="0" w:after="0" w:afterAutospacing="0"/>
+        <w:ind w:left="1416"/>
+        <w:jc w:val="both"/>
+        <w:textAlignment w:val="baseline"/>
+        <w:rPr>
+          <w:rFonts w:ascii="Calibri" w:hAnsi="Calibri" w:cs="Calibri"/>
+          <w:color w:val="000000"/>
+          <w:sz w:val="28"/>
+          <w:szCs w:val="28"/>
+        </w:rPr>
+      </w:pPr>
+    </w:p>
+    <w:p>
+      <w:pPr>
+        <w:pStyle w:val="NormalWeb"/>
+        <w:spacing w:before="0" w:beforeAutospacing="0" w:after="0" w:afterAutospacing="0"/>
+        <w:ind w:left="1416"/>
+        <w:jc w:val="both"/>
+        <w:textAlignment w:val="baseline"/>
+        <w:rPr>
+          <w:rFonts w:ascii="Calibri" w:hAnsi="Calibri" w:cs="Calibri"/>
+          <w:color w:val="000000"/>
+          <w:sz w:val="28"/>
+          <w:szCs w:val="28"/>
+        </w:rPr>
+      </w:pPr>
+      <w:r>
+        <w:rPr>
+          <w:rFonts w:ascii="Calibri" w:hAnsi="Calibri" w:cs="Calibri"/>
+          <w:noProof/>
+          <w:color w:val="000000"/>
+          <w:sz w:val="28"/>
+          <w:szCs w:val="28"/>
+        </w:rPr>
+        <w:drawing>
+          <wp:inline distT="0" distB="0" distL="0" distR="0" wp14:anchorId="00915E85" wp14:editId="7D1C0040">
+            <wp:extent cx="5400040" cy="2320925"/>
+            <wp:effectExtent l="0" t="0" r="0" b="3175"/>
+            <wp:docPr id="64" name="Imagen 64"/>
+            <wp:cNvGraphicFramePr>
+              <a:graphicFrameLocks xmlns:a="http://schemas.openxmlformats.org/drawingml/2006/main" noChangeAspect="1"/>
+            </wp:cNvGraphicFramePr>
+            <a:graphic xmlns:a="http://schemas.openxmlformats.org/drawingml/2006/main">
+              <a:graphicData uri="http://schemas.openxmlformats.org/drawingml/2006/picture">
+                <pic:pic xmlns:pic="http://schemas.openxmlformats.org/drawingml/2006/picture">
+                  <pic:nvPicPr>
+                    <pic:cNvPr id="1" name=""/>
+                    <pic:cNvPicPr/>
+                  </pic:nvPicPr>
+                  <pic:blipFill>
+                    <a:blip r:embed="rId69"/>
+                    <a:stretch>
+                      <a:fillRect/>
+                    </a:stretch>
+                  </pic:blipFill>
+                  <pic:spPr>
+                    <a:xfrm>
+                      <a:off x="0" y="0"/>
+                      <a:ext cx="5400040" cy="2320925"/>
+                    </a:xfrm>
+                    <a:prstGeom prst="rect">
+                      <a:avLst/>
+                    </a:prstGeom>
+                  </pic:spPr>
+                </pic:pic>
+              </a:graphicData>
+            </a:graphic>
+          </wp:inline>
+        </w:drawing>
+      </w:r>
+    </w:p>
+    <w:p>
+      <w:pPr>
+        <w:pStyle w:val="NormalWeb"/>
+        <w:spacing w:before="0" w:beforeAutospacing="0" w:after="0" w:afterAutospacing="0"/>
+        <w:jc w:val="both"/>
+        <w:textAlignment w:val="baseline"/>
+        <w:rPr>
+          <w:rFonts w:ascii="Calibri" w:hAnsi="Calibri" w:cs="Calibri"/>
+          <w:color w:val="000000"/>
+          <w:sz w:val="28"/>
+          <w:szCs w:val="28"/>
+        </w:rPr>
+      </w:pPr>
     </w:p>
     <w:p>
       <w:pPr>
@@ -3729,39 +7558,26 @@
           <w:sz w:val="28"/>
           <w:szCs w:val="28"/>
         </w:rPr>
-        <w:t>Explicación y código de las operaciones CRUD</w:t>
-      </w:r>
-    </w:p>
-    <w:p>
-      <w:pPr>
-        <w:pStyle w:val="NormalWeb"/>
-        <w:numPr>
-          <w:ilvl w:val="0"/>
-          <w:numId w:val="1"/>
-        </w:numPr>
-        <w:tabs>
-          <w:tab w:val="clear" w:pos="720"/>
-          <w:tab w:val="num" w:pos="-360"/>
-        </w:tabs>
-        <w:spacing w:before="0" w:beforeAutospacing="0" w:after="0" w:afterAutospacing="0"/>
-        <w:ind w:left="360"/>
-        <w:jc w:val="both"/>
-        <w:textAlignment w:val="baseline"/>
-        <w:rPr>
-          <w:rFonts w:ascii="Calibri" w:hAnsi="Calibri" w:cs="Calibri"/>
-          <w:color w:val="000000"/>
-          <w:sz w:val="28"/>
-          <w:szCs w:val="28"/>
-        </w:rPr>
-      </w:pPr>
-      <w:r>
-        <w:rPr>
-          <w:rFonts w:ascii="Calibri" w:hAnsi="Calibri" w:cs="Calibri"/>
-          <w:color w:val="000000"/>
-          <w:sz w:val="28"/>
-          <w:szCs w:val="28"/>
-        </w:rPr>
-        <w:t>Tipos de consultas e implementación</w:t>
+        <w:t xml:space="preserve">Tipos de </w:t>
+      </w:r>
+      <w:r>
+        <w:rPr>
+          <w:rFonts w:ascii="Calibri" w:hAnsi="Calibri" w:cs="Calibri"/>
+          <w:color w:val="000000"/>
+          <w:sz w:val="28"/>
+          <w:szCs w:val="28"/>
+          <w:u w:val="single"/>
+        </w:rPr>
+        <w:t>consultas</w:t>
+      </w:r>
+      <w:r>
+        <w:rPr>
+          <w:rFonts w:ascii="Calibri" w:hAnsi="Calibri" w:cs="Calibri"/>
+          <w:color w:val="000000"/>
+          <w:sz w:val="28"/>
+          <w:szCs w:val="28"/>
+        </w:rPr>
+        <w:t xml:space="preserve"> e implementación</w:t>
       </w:r>
     </w:p>
     <w:sectPr>
@@ -3775,7 +7591,7 @@
 </file>
 
 <file path=word/numbering.xml><?xml version="1.0" encoding="utf-8"?>
-<w:numbering xmlns:wpc="http://schemas.microsoft.com/office/word/2010/wordprocessingCanvas" xmlns:cx="http://schemas.microsoft.com/office/drawing/2014/chartex" xmlns:cx1="http://schemas.microsoft.com/office/drawing/2015/9/8/chartex" xmlns:cx2="http://schemas.microsoft.com/office/drawing/2015/10/21/chartex" xmlns:cx3="http://schemas.microsoft.com/office/drawing/2016/5/9/chartex" xmlns:cx4="http://schemas.microsoft.com/office/drawing/2016/5/10/chartex" xmlns:cx5="http://schemas.microsoft.com/office/drawing/2016/5/11/chartex" xmlns:cx6="http://schemas.microsoft.com/office/drawing/2016/5/12/chartex" xmlns:cx7="http://schemas.microsoft.com/office/drawing/2016/5/13/chartex" xmlns:cx8="http://schemas.microsoft.com/office/drawing/2016/5/14/chartex" xmlns:mc="http://schemas.openxmlformats.org/markup-compatibility/2006" xmlns:aink="http://schemas.microsoft.com/office/drawing/2016/ink" xmlns:am3d="http://schemas.microsoft.com/office/drawing/2017/model3d" xmlns:o="urn:schemas-microsoft-com:office:office" xmlns:r="http://schemas.openxmlformats.org/officeDocument/2006/relationships" xmlns:m="http://schemas.openxmlformats.org/officeDocument/2006/math" xmlns:v="urn:schemas-microsoft-com:vml" xmlns:wp14="http://schemas.microsoft.com/office/word/2010/wordprocessingDrawing" xmlns:wp="http://schemas.openxmlformats.org/drawingml/2006/wordprocessingDrawing" xmlns:w10="urn:schemas-microsoft-com:office:word" xmlns:w="http://schemas.openxmlformats.org/wordprocessingml/2006/main" xmlns:w14="http://schemas.microsoft.com/office/word/2010/wordml" xmlns:w15="http://schemas.microsoft.com/office/word/2012/wordml" xmlns:w16cid="http://schemas.microsoft.com/office/word/2016/wordml/cid" xmlns:w16se="http://schemas.microsoft.com/office/word/2015/wordml/symex" xmlns:wpg="http://schemas.microsoft.com/office/word/2010/wordprocessingGroup" xmlns:wpi="http://schemas.microsoft.com/office/word/2010/wordprocessingInk" xmlns:wne="http://schemas.microsoft.com/office/word/2006/wordml" xmlns:wps="http://schemas.microsoft.com/office/word/2010/wordprocessingShape" mc:Ignorable="w14 w15 w16se w16cid wp14">
+<w:numbering xmlns:wpc="http://schemas.microsoft.com/office/word/2010/wordprocessingCanvas" xmlns:cx="http://schemas.microsoft.com/office/drawing/2014/chartex" xmlns:cx1="http://schemas.microsoft.com/office/drawing/2015/9/8/chartex" xmlns:cx2="http://schemas.microsoft.com/office/drawing/2015/10/21/chartex" xmlns:cx3="http://schemas.microsoft.com/office/drawing/2016/5/9/chartex" xmlns:cx4="http://schemas.microsoft.com/office/drawing/2016/5/10/chartex" xmlns:cx5="http://schemas.microsoft.com/office/drawing/2016/5/11/chartex" xmlns:cx6="http://schemas.microsoft.com/office/drawing/2016/5/12/chartex" xmlns:cx7="http://schemas.microsoft.com/office/drawing/2016/5/13/chartex" xmlns:cx8="http://schemas.microsoft.com/office/drawing/2016/5/14/chartex" xmlns:mc="http://schemas.openxmlformats.org/markup-compatibility/2006" xmlns:aink="http://schemas.microsoft.com/office/drawing/2016/ink" xmlns:am3d="http://schemas.microsoft.com/office/drawing/2017/model3d" xmlns:o="urn:schemas-microsoft-com:office:office" xmlns:oel="http://schemas.microsoft.com/office/2019/extlst" xmlns:r="http://schemas.openxmlformats.org/officeDocument/2006/relationships" xmlns:m="http://schemas.openxmlformats.org/officeDocument/2006/math" xmlns:v="urn:schemas-microsoft-com:vml" xmlns:wp14="http://schemas.microsoft.com/office/word/2010/wordprocessingDrawing" xmlns:wp="http://schemas.openxmlformats.org/drawingml/2006/wordprocessingDrawing" xmlns:w10="urn:schemas-microsoft-com:office:word" xmlns:w="http://schemas.openxmlformats.org/wordprocessingml/2006/main" xmlns:w14="http://schemas.microsoft.com/office/word/2010/wordml" xmlns:w15="http://schemas.microsoft.com/office/word/2012/wordml" xmlns:w16cex="http://schemas.microsoft.com/office/word/2018/wordml/cex" xmlns:w16cid="http://schemas.microsoft.com/office/word/2016/wordml/cid" xmlns:w16="http://schemas.microsoft.com/office/word/2018/wordml" xmlns:w16sdtdh="http://schemas.microsoft.com/office/word/2020/wordml/sdtdatahash" xmlns:w16se="http://schemas.microsoft.com/office/word/2015/wordml/symex" xmlns:wpg="http://schemas.microsoft.com/office/word/2010/wordprocessingGroup" xmlns:wpi="http://schemas.microsoft.com/office/word/2010/wordprocessingInk" xmlns:wne="http://schemas.microsoft.com/office/word/2006/wordml" xmlns:wps="http://schemas.microsoft.com/office/word/2010/wordprocessingShape" mc:Ignorable="w14 w15 w16se w16cid w16 w16cex w16sdtdh wp14">
   <w:abstractNum w:abstractNumId="0" w15:restartNumberingAfterBreak="0">
     <w:nsid w:val="00AC7DC9"/>
     <w:multiLevelType w:val="multilevel"/>
@@ -3796,7 +7612,7 @@
         <w:sz w:val="20"/>
       </w:rPr>
     </w:lvl>
-    <w:lvl w:ilvl="1" w:tentative="1">
+    <w:lvl w:ilvl="1">
       <w:start w:val="1"/>
       <w:numFmt w:val="bullet"/>
       <w:lvlText w:val="o"/>
@@ -3926,6 +7742,414 @@
     </w:lvl>
   </w:abstractNum>
   <w:abstractNum w:abstractNumId="1" w15:restartNumberingAfterBreak="0">
+    <w:nsid w:val="057E5754"/>
+    <w:multiLevelType w:val="hybridMultilevel"/>
+    <w:tmpl w:val="C73488EE"/>
+    <w:lvl w:ilvl="0" w:tplc="0C0A0003">
+      <w:start w:val="1"/>
+      <w:numFmt w:val="bullet"/>
+      <w:lvlText w:val="o"/>
+      <w:lvlJc w:val="left"/>
+      <w:pPr>
+        <w:ind w:left="720" w:hanging="360"/>
+      </w:pPr>
+      <w:rPr>
+        <w:rFonts w:ascii="Courier New" w:hAnsi="Courier New" w:cs="Courier New" w:hint="default"/>
+      </w:rPr>
+    </w:lvl>
+    <w:lvl w:ilvl="1" w:tplc="0C0A0003" w:tentative="1">
+      <w:start w:val="1"/>
+      <w:numFmt w:val="bullet"/>
+      <w:lvlText w:val="o"/>
+      <w:lvlJc w:val="left"/>
+      <w:pPr>
+        <w:ind w:left="1440" w:hanging="360"/>
+      </w:pPr>
+      <w:rPr>
+        <w:rFonts w:ascii="Courier New" w:hAnsi="Courier New" w:cs="Courier New" w:hint="default"/>
+      </w:rPr>
+    </w:lvl>
+    <w:lvl w:ilvl="2" w:tplc="0C0A0005" w:tentative="1">
+      <w:start w:val="1"/>
+      <w:numFmt w:val="bullet"/>
+      <w:lvlText w:val=""/>
+      <w:lvlJc w:val="left"/>
+      <w:pPr>
+        <w:ind w:left="2160" w:hanging="360"/>
+      </w:pPr>
+      <w:rPr>
+        <w:rFonts w:ascii="Wingdings" w:hAnsi="Wingdings" w:hint="default"/>
+      </w:rPr>
+    </w:lvl>
+    <w:lvl w:ilvl="3" w:tplc="0C0A0001" w:tentative="1">
+      <w:start w:val="1"/>
+      <w:numFmt w:val="bullet"/>
+      <w:lvlText w:val=""/>
+      <w:lvlJc w:val="left"/>
+      <w:pPr>
+        <w:ind w:left="2880" w:hanging="360"/>
+      </w:pPr>
+      <w:rPr>
+        <w:rFonts w:ascii="Symbol" w:hAnsi="Symbol" w:hint="default"/>
+      </w:rPr>
+    </w:lvl>
+    <w:lvl w:ilvl="4" w:tplc="0C0A0003" w:tentative="1">
+      <w:start w:val="1"/>
+      <w:numFmt w:val="bullet"/>
+      <w:lvlText w:val="o"/>
+      <w:lvlJc w:val="left"/>
+      <w:pPr>
+        <w:ind w:left="3600" w:hanging="360"/>
+      </w:pPr>
+      <w:rPr>
+        <w:rFonts w:ascii="Courier New" w:hAnsi="Courier New" w:cs="Courier New" w:hint="default"/>
+      </w:rPr>
+    </w:lvl>
+    <w:lvl w:ilvl="5" w:tplc="0C0A0005" w:tentative="1">
+      <w:start w:val="1"/>
+      <w:numFmt w:val="bullet"/>
+      <w:lvlText w:val=""/>
+      <w:lvlJc w:val="left"/>
+      <w:pPr>
+        <w:ind w:left="4320" w:hanging="360"/>
+      </w:pPr>
+      <w:rPr>
+        <w:rFonts w:ascii="Wingdings" w:hAnsi="Wingdings" w:hint="default"/>
+      </w:rPr>
+    </w:lvl>
+    <w:lvl w:ilvl="6" w:tplc="0C0A0001" w:tentative="1">
+      <w:start w:val="1"/>
+      <w:numFmt w:val="bullet"/>
+      <w:lvlText w:val=""/>
+      <w:lvlJc w:val="left"/>
+      <w:pPr>
+        <w:ind w:left="5040" w:hanging="360"/>
+      </w:pPr>
+      <w:rPr>
+        <w:rFonts w:ascii="Symbol" w:hAnsi="Symbol" w:hint="default"/>
+      </w:rPr>
+    </w:lvl>
+    <w:lvl w:ilvl="7" w:tplc="0C0A0003" w:tentative="1">
+      <w:start w:val="1"/>
+      <w:numFmt w:val="bullet"/>
+      <w:lvlText w:val="o"/>
+      <w:lvlJc w:val="left"/>
+      <w:pPr>
+        <w:ind w:left="5760" w:hanging="360"/>
+      </w:pPr>
+      <w:rPr>
+        <w:rFonts w:ascii="Courier New" w:hAnsi="Courier New" w:cs="Courier New" w:hint="default"/>
+      </w:rPr>
+    </w:lvl>
+    <w:lvl w:ilvl="8" w:tplc="0C0A0005" w:tentative="1">
+      <w:start w:val="1"/>
+      <w:numFmt w:val="bullet"/>
+      <w:lvlText w:val=""/>
+      <w:lvlJc w:val="left"/>
+      <w:pPr>
+        <w:ind w:left="6480" w:hanging="360"/>
+      </w:pPr>
+      <w:rPr>
+        <w:rFonts w:ascii="Wingdings" w:hAnsi="Wingdings" w:hint="default"/>
+      </w:rPr>
+    </w:lvl>
+  </w:abstractNum>
+  <w:abstractNum w:abstractNumId="2" w15:restartNumberingAfterBreak="0">
+    <w:nsid w:val="137C3177"/>
+    <w:multiLevelType w:val="multilevel"/>
+    <w:tmpl w:val="B8008768"/>
+    <w:lvl w:ilvl="0">
+      <w:start w:val="1"/>
+      <w:numFmt w:val="bullet"/>
+      <w:lvlText w:val=""/>
+      <w:lvlJc w:val="left"/>
+      <w:pPr>
+        <w:tabs>
+          <w:tab w:val="num" w:pos="1068"/>
+        </w:tabs>
+        <w:ind w:left="1068" w:hanging="360"/>
+      </w:pPr>
+      <w:rPr>
+        <w:rFonts w:ascii="Wingdings" w:hAnsi="Wingdings" w:hint="default"/>
+        <w:sz w:val="28"/>
+        <w:szCs w:val="28"/>
+      </w:rPr>
+    </w:lvl>
+    <w:lvl w:ilvl="1">
+      <w:start w:val="1"/>
+      <w:numFmt w:val="bullet"/>
+      <w:lvlText w:val=""/>
+      <w:lvlJc w:val="left"/>
+      <w:pPr>
+        <w:ind w:left="1788" w:hanging="360"/>
+      </w:pPr>
+      <w:rPr>
+        <w:rFonts w:ascii="Wingdings" w:hAnsi="Wingdings" w:hint="default"/>
+      </w:rPr>
+    </w:lvl>
+    <w:lvl w:ilvl="2" w:tentative="1">
+      <w:start w:val="1"/>
+      <w:numFmt w:val="bullet"/>
+      <w:lvlText w:val=""/>
+      <w:lvlJc w:val="left"/>
+      <w:pPr>
+        <w:tabs>
+          <w:tab w:val="num" w:pos="2508"/>
+        </w:tabs>
+        <w:ind w:left="2508" w:hanging="360"/>
+      </w:pPr>
+      <w:rPr>
+        <w:rFonts w:ascii="Wingdings" w:hAnsi="Wingdings" w:hint="default"/>
+        <w:sz w:val="20"/>
+      </w:rPr>
+    </w:lvl>
+    <w:lvl w:ilvl="3" w:tentative="1">
+      <w:start w:val="1"/>
+      <w:numFmt w:val="bullet"/>
+      <w:lvlText w:val=""/>
+      <w:lvlJc w:val="left"/>
+      <w:pPr>
+        <w:tabs>
+          <w:tab w:val="num" w:pos="3228"/>
+        </w:tabs>
+        <w:ind w:left="3228" w:hanging="360"/>
+      </w:pPr>
+      <w:rPr>
+        <w:rFonts w:ascii="Wingdings" w:hAnsi="Wingdings" w:hint="default"/>
+        <w:sz w:val="20"/>
+      </w:rPr>
+    </w:lvl>
+    <w:lvl w:ilvl="4" w:tentative="1">
+      <w:start w:val="1"/>
+      <w:numFmt w:val="bullet"/>
+      <w:lvlText w:val=""/>
+      <w:lvlJc w:val="left"/>
+      <w:pPr>
+        <w:tabs>
+          <w:tab w:val="num" w:pos="3948"/>
+        </w:tabs>
+        <w:ind w:left="3948" w:hanging="360"/>
+      </w:pPr>
+      <w:rPr>
+        <w:rFonts w:ascii="Wingdings" w:hAnsi="Wingdings" w:hint="default"/>
+        <w:sz w:val="20"/>
+      </w:rPr>
+    </w:lvl>
+    <w:lvl w:ilvl="5" w:tentative="1">
+      <w:start w:val="1"/>
+      <w:numFmt w:val="bullet"/>
+      <w:lvlText w:val=""/>
+      <w:lvlJc w:val="left"/>
+      <w:pPr>
+        <w:tabs>
+          <w:tab w:val="num" w:pos="4668"/>
+        </w:tabs>
+        <w:ind w:left="4668" w:hanging="360"/>
+      </w:pPr>
+      <w:rPr>
+        <w:rFonts w:ascii="Wingdings" w:hAnsi="Wingdings" w:hint="default"/>
+        <w:sz w:val="20"/>
+      </w:rPr>
+    </w:lvl>
+    <w:lvl w:ilvl="6" w:tentative="1">
+      <w:start w:val="1"/>
+      <w:numFmt w:val="bullet"/>
+      <w:lvlText w:val=""/>
+      <w:lvlJc w:val="left"/>
+      <w:pPr>
+        <w:tabs>
+          <w:tab w:val="num" w:pos="5388"/>
+        </w:tabs>
+        <w:ind w:left="5388" w:hanging="360"/>
+      </w:pPr>
+      <w:rPr>
+        <w:rFonts w:ascii="Wingdings" w:hAnsi="Wingdings" w:hint="default"/>
+        <w:sz w:val="20"/>
+      </w:rPr>
+    </w:lvl>
+    <w:lvl w:ilvl="7" w:tentative="1">
+      <w:start w:val="1"/>
+      <w:numFmt w:val="bullet"/>
+      <w:lvlText w:val=""/>
+      <w:lvlJc w:val="left"/>
+      <w:pPr>
+        <w:tabs>
+          <w:tab w:val="num" w:pos="6108"/>
+        </w:tabs>
+        <w:ind w:left="6108" w:hanging="360"/>
+      </w:pPr>
+      <w:rPr>
+        <w:rFonts w:ascii="Wingdings" w:hAnsi="Wingdings" w:hint="default"/>
+        <w:sz w:val="20"/>
+      </w:rPr>
+    </w:lvl>
+    <w:lvl w:ilvl="8" w:tentative="1">
+      <w:start w:val="1"/>
+      <w:numFmt w:val="bullet"/>
+      <w:lvlText w:val=""/>
+      <w:lvlJc w:val="left"/>
+      <w:pPr>
+        <w:tabs>
+          <w:tab w:val="num" w:pos="6828"/>
+        </w:tabs>
+        <w:ind w:left="6828" w:hanging="360"/>
+      </w:pPr>
+      <w:rPr>
+        <w:rFonts w:ascii="Wingdings" w:hAnsi="Wingdings" w:hint="default"/>
+        <w:sz w:val="20"/>
+      </w:rPr>
+    </w:lvl>
+  </w:abstractNum>
+  <w:abstractNum w:abstractNumId="3" w15:restartNumberingAfterBreak="0">
+    <w:nsid w:val="15A05C51"/>
+    <w:multiLevelType w:val="multilevel"/>
+    <w:tmpl w:val="CC464986"/>
+    <w:lvl w:ilvl="0">
+      <w:start w:val="1"/>
+      <w:numFmt w:val="bullet"/>
+      <w:lvlText w:val="o"/>
+      <w:lvlJc w:val="left"/>
+      <w:pPr>
+        <w:tabs>
+          <w:tab w:val="num" w:pos="720"/>
+        </w:tabs>
+        <w:ind w:left="720" w:hanging="360"/>
+      </w:pPr>
+      <w:rPr>
+        <w:rFonts w:ascii="Courier New" w:hAnsi="Courier New" w:cs="Courier New" w:hint="default"/>
+        <w:sz w:val="20"/>
+      </w:rPr>
+    </w:lvl>
+    <w:lvl w:ilvl="1">
+      <w:start w:val="1"/>
+      <w:numFmt w:val="bullet"/>
+      <w:lvlText w:val="o"/>
+      <w:lvlJc w:val="left"/>
+      <w:pPr>
+        <w:tabs>
+          <w:tab w:val="num" w:pos="1440"/>
+        </w:tabs>
+        <w:ind w:left="1440" w:hanging="360"/>
+      </w:pPr>
+      <w:rPr>
+        <w:rFonts w:ascii="Courier New" w:hAnsi="Courier New" w:hint="default"/>
+        <w:sz w:val="20"/>
+      </w:rPr>
+    </w:lvl>
+    <w:lvl w:ilvl="2" w:tentative="1">
+      <w:start w:val="1"/>
+      <w:numFmt w:val="bullet"/>
+      <w:lvlText w:val=""/>
+      <w:lvlJc w:val="left"/>
+      <w:pPr>
+        <w:tabs>
+          <w:tab w:val="num" w:pos="2160"/>
+        </w:tabs>
+        <w:ind w:left="2160" w:hanging="360"/>
+      </w:pPr>
+      <w:rPr>
+        <w:rFonts w:ascii="Wingdings" w:hAnsi="Wingdings" w:hint="default"/>
+        <w:sz w:val="20"/>
+      </w:rPr>
+    </w:lvl>
+    <w:lvl w:ilvl="3" w:tentative="1">
+      <w:start w:val="1"/>
+      <w:numFmt w:val="bullet"/>
+      <w:lvlText w:val=""/>
+      <w:lvlJc w:val="left"/>
+      <w:pPr>
+        <w:tabs>
+          <w:tab w:val="num" w:pos="2880"/>
+        </w:tabs>
+        <w:ind w:left="2880" w:hanging="360"/>
+      </w:pPr>
+      <w:rPr>
+        <w:rFonts w:ascii="Wingdings" w:hAnsi="Wingdings" w:hint="default"/>
+        <w:sz w:val="20"/>
+      </w:rPr>
+    </w:lvl>
+    <w:lvl w:ilvl="4" w:tentative="1">
+      <w:start w:val="1"/>
+      <w:numFmt w:val="bullet"/>
+      <w:lvlText w:val=""/>
+      <w:lvlJc w:val="left"/>
+      <w:pPr>
+        <w:tabs>
+          <w:tab w:val="num" w:pos="3600"/>
+        </w:tabs>
+        <w:ind w:left="3600" w:hanging="360"/>
+      </w:pPr>
+      <w:rPr>
+        <w:rFonts w:ascii="Wingdings" w:hAnsi="Wingdings" w:hint="default"/>
+        <w:sz w:val="20"/>
+      </w:rPr>
+    </w:lvl>
+    <w:lvl w:ilvl="5" w:tentative="1">
+      <w:start w:val="1"/>
+      <w:numFmt w:val="bullet"/>
+      <w:lvlText w:val=""/>
+      <w:lvlJc w:val="left"/>
+      <w:pPr>
+        <w:tabs>
+          <w:tab w:val="num" w:pos="4320"/>
+        </w:tabs>
+        <w:ind w:left="4320" w:hanging="360"/>
+      </w:pPr>
+      <w:rPr>
+        <w:rFonts w:ascii="Wingdings" w:hAnsi="Wingdings" w:hint="default"/>
+        <w:sz w:val="20"/>
+      </w:rPr>
+    </w:lvl>
+    <w:lvl w:ilvl="6" w:tentative="1">
+      <w:start w:val="1"/>
+      <w:numFmt w:val="bullet"/>
+      <w:lvlText w:val=""/>
+      <w:lvlJc w:val="left"/>
+      <w:pPr>
+        <w:tabs>
+          <w:tab w:val="num" w:pos="5040"/>
+        </w:tabs>
+        <w:ind w:left="5040" w:hanging="360"/>
+      </w:pPr>
+      <w:rPr>
+        <w:rFonts w:ascii="Wingdings" w:hAnsi="Wingdings" w:hint="default"/>
+        <w:sz w:val="20"/>
+      </w:rPr>
+    </w:lvl>
+    <w:lvl w:ilvl="7" w:tentative="1">
+      <w:start w:val="1"/>
+      <w:numFmt w:val="bullet"/>
+      <w:lvlText w:val=""/>
+      <w:lvlJc w:val="left"/>
+      <w:pPr>
+        <w:tabs>
+          <w:tab w:val="num" w:pos="5760"/>
+        </w:tabs>
+        <w:ind w:left="5760" w:hanging="360"/>
+      </w:pPr>
+      <w:rPr>
+        <w:rFonts w:ascii="Wingdings" w:hAnsi="Wingdings" w:hint="default"/>
+        <w:sz w:val="20"/>
+      </w:rPr>
+    </w:lvl>
+    <w:lvl w:ilvl="8" w:tentative="1">
+      <w:start w:val="1"/>
+      <w:numFmt w:val="bullet"/>
+      <w:lvlText w:val=""/>
+      <w:lvlJc w:val="left"/>
+      <w:pPr>
+        <w:tabs>
+          <w:tab w:val="num" w:pos="6480"/>
+        </w:tabs>
+        <w:ind w:left="6480" w:hanging="360"/>
+      </w:pPr>
+      <w:rPr>
+        <w:rFonts w:ascii="Wingdings" w:hAnsi="Wingdings" w:hint="default"/>
+        <w:sz w:val="20"/>
+      </w:rPr>
+    </w:lvl>
+  </w:abstractNum>
+  <w:abstractNum w:abstractNumId="4" w15:restartNumberingAfterBreak="0">
     <w:nsid w:val="1F234008"/>
     <w:multiLevelType w:val="hybridMultilevel"/>
     <w:tmpl w:val="ACBACF98"/>
@@ -3953,7 +8177,7 @@
         <w:rFonts w:ascii="Courier New" w:hAnsi="Courier New" w:cs="Courier New" w:hint="default"/>
       </w:rPr>
     </w:lvl>
-    <w:lvl w:ilvl="2" w:tplc="0C0A0005" w:tentative="1">
+    <w:lvl w:ilvl="2" w:tplc="0C0A0005">
       <w:start w:val="1"/>
       <w:numFmt w:val="bullet"/>
       <w:lvlText w:val=""/>
@@ -4038,7 +8262,7 @@
       </w:rPr>
     </w:lvl>
   </w:abstractNum>
-  <w:abstractNum w:abstractNumId="2" w15:restartNumberingAfterBreak="0">
+  <w:abstractNum w:abstractNumId="5" w15:restartNumberingAfterBreak="0">
     <w:nsid w:val="24806CDC"/>
     <w:multiLevelType w:val="hybridMultilevel"/>
     <w:tmpl w:val="F710D548"/>
@@ -4151,10 +8375,156 @@
       </w:rPr>
     </w:lvl>
   </w:abstractNum>
-  <w:abstractNum w:abstractNumId="3" w15:restartNumberingAfterBreak="0">
+  <w:abstractNum w:abstractNumId="6" w15:restartNumberingAfterBreak="0">
+    <w:nsid w:val="2ED42D8C"/>
+    <w:multiLevelType w:val="multilevel"/>
+    <w:tmpl w:val="FE302B56"/>
+    <w:lvl w:ilvl="0">
+      <w:start w:val="1"/>
+      <w:numFmt w:val="bullet"/>
+      <w:lvlText w:val="o"/>
+      <w:lvlJc w:val="left"/>
+      <w:pPr>
+        <w:tabs>
+          <w:tab w:val="num" w:pos="360"/>
+        </w:tabs>
+        <w:ind w:left="360" w:hanging="360"/>
+      </w:pPr>
+      <w:rPr>
+        <w:rFonts w:ascii="Courier New" w:hAnsi="Courier New" w:cs="Courier New" w:hint="default"/>
+        <w:sz w:val="28"/>
+        <w:szCs w:val="28"/>
+      </w:rPr>
+    </w:lvl>
+    <w:lvl w:ilvl="1">
+      <w:start w:val="1"/>
+      <w:numFmt w:val="bullet"/>
+      <w:lvlText w:val=""/>
+      <w:lvlJc w:val="left"/>
+      <w:pPr>
+        <w:ind w:left="1080" w:hanging="360"/>
+      </w:pPr>
+      <w:rPr>
+        <w:rFonts w:ascii="Wingdings" w:hAnsi="Wingdings" w:hint="default"/>
+      </w:rPr>
+    </w:lvl>
+    <w:lvl w:ilvl="2" w:tentative="1">
+      <w:start w:val="1"/>
+      <w:numFmt w:val="bullet"/>
+      <w:lvlText w:val=""/>
+      <w:lvlJc w:val="left"/>
+      <w:pPr>
+        <w:tabs>
+          <w:tab w:val="num" w:pos="1800"/>
+        </w:tabs>
+        <w:ind w:left="1800" w:hanging="360"/>
+      </w:pPr>
+      <w:rPr>
+        <w:rFonts w:ascii="Wingdings" w:hAnsi="Wingdings" w:hint="default"/>
+        <w:sz w:val="20"/>
+      </w:rPr>
+    </w:lvl>
+    <w:lvl w:ilvl="3" w:tentative="1">
+      <w:start w:val="1"/>
+      <w:numFmt w:val="bullet"/>
+      <w:lvlText w:val=""/>
+      <w:lvlJc w:val="left"/>
+      <w:pPr>
+        <w:tabs>
+          <w:tab w:val="num" w:pos="2520"/>
+        </w:tabs>
+        <w:ind w:left="2520" w:hanging="360"/>
+      </w:pPr>
+      <w:rPr>
+        <w:rFonts w:ascii="Wingdings" w:hAnsi="Wingdings" w:hint="default"/>
+        <w:sz w:val="20"/>
+      </w:rPr>
+    </w:lvl>
+    <w:lvl w:ilvl="4" w:tentative="1">
+      <w:start w:val="1"/>
+      <w:numFmt w:val="bullet"/>
+      <w:lvlText w:val=""/>
+      <w:lvlJc w:val="left"/>
+      <w:pPr>
+        <w:tabs>
+          <w:tab w:val="num" w:pos="3240"/>
+        </w:tabs>
+        <w:ind w:left="3240" w:hanging="360"/>
+      </w:pPr>
+      <w:rPr>
+        <w:rFonts w:ascii="Wingdings" w:hAnsi="Wingdings" w:hint="default"/>
+        <w:sz w:val="20"/>
+      </w:rPr>
+    </w:lvl>
+    <w:lvl w:ilvl="5" w:tentative="1">
+      <w:start w:val="1"/>
+      <w:numFmt w:val="bullet"/>
+      <w:lvlText w:val=""/>
+      <w:lvlJc w:val="left"/>
+      <w:pPr>
+        <w:tabs>
+          <w:tab w:val="num" w:pos="3960"/>
+        </w:tabs>
+        <w:ind w:left="3960" w:hanging="360"/>
+      </w:pPr>
+      <w:rPr>
+        <w:rFonts w:ascii="Wingdings" w:hAnsi="Wingdings" w:hint="default"/>
+        <w:sz w:val="20"/>
+      </w:rPr>
+    </w:lvl>
+    <w:lvl w:ilvl="6" w:tentative="1">
+      <w:start w:val="1"/>
+      <w:numFmt w:val="bullet"/>
+      <w:lvlText w:val=""/>
+      <w:lvlJc w:val="left"/>
+      <w:pPr>
+        <w:tabs>
+          <w:tab w:val="num" w:pos="4680"/>
+        </w:tabs>
+        <w:ind w:left="4680" w:hanging="360"/>
+      </w:pPr>
+      <w:rPr>
+        <w:rFonts w:ascii="Wingdings" w:hAnsi="Wingdings" w:hint="default"/>
+        <w:sz w:val="20"/>
+      </w:rPr>
+    </w:lvl>
+    <w:lvl w:ilvl="7" w:tentative="1">
+      <w:start w:val="1"/>
+      <w:numFmt w:val="bullet"/>
+      <w:lvlText w:val=""/>
+      <w:lvlJc w:val="left"/>
+      <w:pPr>
+        <w:tabs>
+          <w:tab w:val="num" w:pos="5400"/>
+        </w:tabs>
+        <w:ind w:left="5400" w:hanging="360"/>
+      </w:pPr>
+      <w:rPr>
+        <w:rFonts w:ascii="Wingdings" w:hAnsi="Wingdings" w:hint="default"/>
+        <w:sz w:val="20"/>
+      </w:rPr>
+    </w:lvl>
+    <w:lvl w:ilvl="8" w:tentative="1">
+      <w:start w:val="1"/>
+      <w:numFmt w:val="bullet"/>
+      <w:lvlText w:val=""/>
+      <w:lvlJc w:val="left"/>
+      <w:pPr>
+        <w:tabs>
+          <w:tab w:val="num" w:pos="6120"/>
+        </w:tabs>
+        <w:ind w:left="6120" w:hanging="360"/>
+      </w:pPr>
+      <w:rPr>
+        <w:rFonts w:ascii="Wingdings" w:hAnsi="Wingdings" w:hint="default"/>
+        <w:sz w:val="20"/>
+      </w:rPr>
+    </w:lvl>
+  </w:abstractNum>
+  <w:abstractNum w:abstractNumId="7" w15:restartNumberingAfterBreak="0">
     <w:nsid w:val="55F85ADD"/>
     <w:multiLevelType w:val="hybridMultilevel"/>
-    <w:tmpl w:val="27BE2752"/>
+    <w:tmpl w:val="8BF836FC"/>
     <w:lvl w:ilvl="0" w:tplc="0C0A0001">
       <w:start w:val="1"/>
       <w:numFmt w:val="bullet"/>
@@ -4203,13 +8573,126 @@
         <w:rFonts w:ascii="Symbol" w:hAnsi="Symbol" w:hint="default"/>
       </w:rPr>
     </w:lvl>
+    <w:lvl w:ilvl="4" w:tplc="0C0A0003">
+      <w:start w:val="1"/>
+      <w:numFmt w:val="bullet"/>
+      <w:lvlText w:val="o"/>
+      <w:lvlJc w:val="left"/>
+      <w:pPr>
+        <w:ind w:left="3600" w:hanging="360"/>
+      </w:pPr>
+      <w:rPr>
+        <w:rFonts w:ascii="Courier New" w:hAnsi="Courier New" w:cs="Courier New" w:hint="default"/>
+      </w:rPr>
+    </w:lvl>
+    <w:lvl w:ilvl="5" w:tplc="0C0A0005">
+      <w:start w:val="1"/>
+      <w:numFmt w:val="bullet"/>
+      <w:lvlText w:val=""/>
+      <w:lvlJc w:val="left"/>
+      <w:pPr>
+        <w:ind w:left="4320" w:hanging="360"/>
+      </w:pPr>
+      <w:rPr>
+        <w:rFonts w:ascii="Wingdings" w:hAnsi="Wingdings" w:hint="default"/>
+      </w:rPr>
+    </w:lvl>
+    <w:lvl w:ilvl="6" w:tplc="0C0A0001">
+      <w:start w:val="1"/>
+      <w:numFmt w:val="bullet"/>
+      <w:lvlText w:val=""/>
+      <w:lvlJc w:val="left"/>
+      <w:pPr>
+        <w:ind w:left="5040" w:hanging="360"/>
+      </w:pPr>
+      <w:rPr>
+        <w:rFonts w:ascii="Symbol" w:hAnsi="Symbol" w:hint="default"/>
+      </w:rPr>
+    </w:lvl>
+    <w:lvl w:ilvl="7" w:tplc="0C0A0003" w:tentative="1">
+      <w:start w:val="1"/>
+      <w:numFmt w:val="bullet"/>
+      <w:lvlText w:val="o"/>
+      <w:lvlJc w:val="left"/>
+      <w:pPr>
+        <w:ind w:left="5760" w:hanging="360"/>
+      </w:pPr>
+      <w:rPr>
+        <w:rFonts w:ascii="Courier New" w:hAnsi="Courier New" w:cs="Courier New" w:hint="default"/>
+      </w:rPr>
+    </w:lvl>
+    <w:lvl w:ilvl="8" w:tplc="0C0A0005" w:tentative="1">
+      <w:start w:val="1"/>
+      <w:numFmt w:val="bullet"/>
+      <w:lvlText w:val=""/>
+      <w:lvlJc w:val="left"/>
+      <w:pPr>
+        <w:ind w:left="6480" w:hanging="360"/>
+      </w:pPr>
+      <w:rPr>
+        <w:rFonts w:ascii="Wingdings" w:hAnsi="Wingdings" w:hint="default"/>
+      </w:rPr>
+    </w:lvl>
+  </w:abstractNum>
+  <w:abstractNum w:abstractNumId="8" w15:restartNumberingAfterBreak="0">
+    <w:nsid w:val="5B7148F3"/>
+    <w:multiLevelType w:val="hybridMultilevel"/>
+    <w:tmpl w:val="BF4C7056"/>
+    <w:lvl w:ilvl="0" w:tplc="0C0A0001">
+      <w:start w:val="1"/>
+      <w:numFmt w:val="bullet"/>
+      <w:lvlText w:val=""/>
+      <w:lvlJc w:val="left"/>
+      <w:pPr>
+        <w:ind w:left="360" w:hanging="360"/>
+      </w:pPr>
+      <w:rPr>
+        <w:rFonts w:ascii="Symbol" w:hAnsi="Symbol" w:hint="default"/>
+      </w:rPr>
+    </w:lvl>
+    <w:lvl w:ilvl="1" w:tplc="0C0A0003" w:tentative="1">
+      <w:start w:val="1"/>
+      <w:numFmt w:val="bullet"/>
+      <w:lvlText w:val="o"/>
+      <w:lvlJc w:val="left"/>
+      <w:pPr>
+        <w:ind w:left="1080" w:hanging="360"/>
+      </w:pPr>
+      <w:rPr>
+        <w:rFonts w:ascii="Courier New" w:hAnsi="Courier New" w:cs="Courier New" w:hint="default"/>
+      </w:rPr>
+    </w:lvl>
+    <w:lvl w:ilvl="2" w:tplc="0C0A0005" w:tentative="1">
+      <w:start w:val="1"/>
+      <w:numFmt w:val="bullet"/>
+      <w:lvlText w:val=""/>
+      <w:lvlJc w:val="left"/>
+      <w:pPr>
+        <w:ind w:left="1800" w:hanging="360"/>
+      </w:pPr>
+      <w:rPr>
+        <w:rFonts w:ascii="Wingdings" w:hAnsi="Wingdings" w:hint="default"/>
+      </w:rPr>
+    </w:lvl>
+    <w:lvl w:ilvl="3" w:tplc="0C0A0001" w:tentative="1">
+      <w:start w:val="1"/>
+      <w:numFmt w:val="bullet"/>
+      <w:lvlText w:val=""/>
+      <w:lvlJc w:val="left"/>
+      <w:pPr>
+        <w:ind w:left="2520" w:hanging="360"/>
+      </w:pPr>
+      <w:rPr>
+        <w:rFonts w:ascii="Symbol" w:hAnsi="Symbol" w:hint="default"/>
+      </w:rPr>
+    </w:lvl>
     <w:lvl w:ilvl="4" w:tplc="0C0A0003" w:tentative="1">
       <w:start w:val="1"/>
       <w:numFmt w:val="bullet"/>
       <w:lvlText w:val="o"/>
       <w:lvlJc w:val="left"/>
       <w:pPr>
-        <w:ind w:left="3600" w:hanging="360"/>
+        <w:ind w:left="3240" w:hanging="360"/>
       </w:pPr>
       <w:rPr>
         <w:rFonts w:ascii="Courier New" w:hAnsi="Courier New" w:cs="Courier New" w:hint="default"/>
@@ -4221,7 +8704,7 @@
       <w:lvlText w:val=""/>
       <w:lvlJc w:val="left"/>
       <w:pPr>
-        <w:ind w:left="4320" w:hanging="360"/>
+        <w:ind w:left="3960" w:hanging="360"/>
       </w:pPr>
       <w:rPr>
         <w:rFonts w:ascii="Wingdings" w:hAnsi="Wingdings" w:hint="default"/>
@@ -4233,7 +8716,7 @@
       <w:lvlText w:val=""/>
       <w:lvlJc w:val="left"/>
       <w:pPr>
-        <w:ind w:left="5040" w:hanging="360"/>
+        <w:ind w:left="4680" w:hanging="360"/>
       </w:pPr>
       <w:rPr>
         <w:rFonts w:ascii="Symbol" w:hAnsi="Symbol" w:hint="default"/>
@@ -4245,7 +8728,7 @@
       <w:lvlText w:val="o"/>
       <w:lvlJc w:val="left"/>
       <w:pPr>
-        <w:ind w:left="5760" w:hanging="360"/>
+        <w:ind w:left="5400" w:hanging="360"/>
       </w:pPr>
       <w:rPr>
         <w:rFonts w:ascii="Courier New" w:hAnsi="Courier New" w:cs="Courier New" w:hint="default"/>
@@ -4257,30 +8740,277 @@
       <w:lvlText w:val=""/>
       <w:lvlJc w:val="left"/>
       <w:pPr>
-        <w:ind w:left="6480" w:hanging="360"/>
+        <w:ind w:left="6120" w:hanging="360"/>
       </w:pPr>
       <w:rPr>
         <w:rFonts w:ascii="Wingdings" w:hAnsi="Wingdings" w:hint="default"/>
       </w:rPr>
     </w:lvl>
   </w:abstractNum>
-  <w:num w:numId="1">
+  <w:abstractNum w:abstractNumId="9" w15:restartNumberingAfterBreak="0">
+    <w:nsid w:val="5EB80281"/>
+    <w:multiLevelType w:val="hybridMultilevel"/>
+    <w:tmpl w:val="CE2E6E62"/>
+    <w:lvl w:ilvl="0" w:tplc="0C0A0001">
+      <w:start w:val="1"/>
+      <w:numFmt w:val="bullet"/>
+      <w:lvlText w:val=""/>
+      <w:lvlJc w:val="left"/>
+      <w:pPr>
+        <w:ind w:left="1068" w:hanging="360"/>
+      </w:pPr>
+      <w:rPr>
+        <w:rFonts w:ascii="Symbol" w:hAnsi="Symbol" w:hint="default"/>
+      </w:rPr>
+    </w:lvl>
+    <w:lvl w:ilvl="1" w:tplc="0C0A0003">
+      <w:start w:val="1"/>
+      <w:numFmt w:val="bullet"/>
+      <w:lvlText w:val="o"/>
+      <w:lvlJc w:val="left"/>
+      <w:pPr>
+        <w:ind w:left="1788" w:hanging="360"/>
+      </w:pPr>
+      <w:rPr>
+        <w:rFonts w:ascii="Courier New" w:hAnsi="Courier New" w:cs="Courier New" w:hint="default"/>
+      </w:rPr>
+    </w:lvl>
+    <w:lvl w:ilvl="2" w:tplc="0C0A0005">
+      <w:start w:val="1"/>
+      <w:numFmt w:val="bullet"/>
+      <w:lvlText w:val=""/>
+      <w:lvlJc w:val="left"/>
+      <w:pPr>
+        <w:ind w:left="2508" w:hanging="360"/>
+      </w:pPr>
+      <w:rPr>
+        <w:rFonts w:ascii="Wingdings" w:hAnsi="Wingdings" w:hint="default"/>
+      </w:rPr>
+    </w:lvl>
+    <w:lvl w:ilvl="3" w:tplc="0C0A0001">
+      <w:start w:val="1"/>
+      <w:numFmt w:val="bullet"/>
+      <w:lvlText w:val=""/>
+      <w:lvlJc w:val="left"/>
+      <w:pPr>
+        <w:ind w:left="3228" w:hanging="360"/>
+      </w:pPr>
+      <w:rPr>
+        <w:rFonts w:ascii="Symbol" w:hAnsi="Symbol" w:hint="default"/>
+      </w:rPr>
+    </w:lvl>
+    <w:lvl w:ilvl="4" w:tplc="0C0A0003">
+      <w:start w:val="1"/>
+      <w:numFmt w:val="bullet"/>
+      <w:lvlText w:val="o"/>
+      <w:lvlJc w:val="left"/>
+      <w:pPr>
+        <w:ind w:left="3948" w:hanging="360"/>
+      </w:pPr>
+      <w:rPr>
+        <w:rFonts w:ascii="Courier New" w:hAnsi="Courier New" w:cs="Courier New" w:hint="default"/>
+      </w:rPr>
+    </w:lvl>
+    <w:lvl w:ilvl="5" w:tplc="0C0A0005">
+      <w:start w:val="1"/>
+      <w:numFmt w:val="bullet"/>
+      <w:lvlText w:val=""/>
+      <w:lvlJc w:val="left"/>
+      <w:pPr>
+        <w:ind w:left="4668" w:hanging="360"/>
+      </w:pPr>
+      <w:rPr>
+        <w:rFonts w:ascii="Wingdings" w:hAnsi="Wingdings" w:hint="default"/>
+      </w:rPr>
+    </w:lvl>
+    <w:lvl w:ilvl="6" w:tplc="0C0A0001" w:tentative="1">
+      <w:start w:val="1"/>
+      <w:numFmt w:val="bullet"/>
+      <w:lvlText w:val=""/>
+      <w:lvlJc w:val="left"/>
+      <w:pPr>
+        <w:ind w:left="5388" w:hanging="360"/>
+      </w:pPr>
+      <w:rPr>
+        <w:rFonts w:ascii="Symbol" w:hAnsi="Symbol" w:hint="default"/>
+      </w:rPr>
+    </w:lvl>
+    <w:lvl w:ilvl="7" w:tplc="0C0A0003" w:tentative="1">
+      <w:start w:val="1"/>
+      <w:numFmt w:val="bullet"/>
+      <w:lvlText w:val="o"/>
+      <w:lvlJc w:val="left"/>
+      <w:pPr>
+        <w:ind w:left="6108" w:hanging="360"/>
+      </w:pPr>
+      <w:rPr>
+        <w:rFonts w:ascii="Courier New" w:hAnsi="Courier New" w:cs="Courier New" w:hint="default"/>
+      </w:rPr>
+    </w:lvl>
+    <w:lvl w:ilvl="8" w:tplc="0C0A0005" w:tentative="1">
+      <w:start w:val="1"/>
+      <w:numFmt w:val="bullet"/>
+      <w:lvlText w:val=""/>
+      <w:lvlJc w:val="left"/>
+      <w:pPr>
+        <w:ind w:left="6828" w:hanging="360"/>
+      </w:pPr>
+      <w:rPr>
+        <w:rFonts w:ascii="Wingdings" w:hAnsi="Wingdings" w:hint="default"/>
+      </w:rPr>
+    </w:lvl>
+  </w:abstractNum>
+  <w:abstractNum w:abstractNumId="10" w15:restartNumberingAfterBreak="0">
+    <w:nsid w:val="670E587A"/>
+    <w:multiLevelType w:val="hybridMultilevel"/>
+    <w:tmpl w:val="8884B6E8"/>
+    <w:lvl w:ilvl="0" w:tplc="0C0A0003">
+      <w:start w:val="1"/>
+      <w:numFmt w:val="bullet"/>
+      <w:lvlText w:val="o"/>
+      <w:lvlJc w:val="left"/>
+      <w:pPr>
+        <w:ind w:left="720" w:hanging="360"/>
+      </w:pPr>
+      <w:rPr>
+        <w:rFonts w:ascii="Courier New" w:hAnsi="Courier New" w:cs="Courier New" w:hint="default"/>
+      </w:rPr>
+    </w:lvl>
+    <w:lvl w:ilvl="1" w:tplc="0C0A0005">
+      <w:start w:val="1"/>
+      <w:numFmt w:val="bullet"/>
+      <w:lvlText w:val=""/>
+      <w:lvlJc w:val="left"/>
+      <w:pPr>
+        <w:ind w:left="2520" w:hanging="360"/>
+      </w:pPr>
+      <w:rPr>
+        <w:rFonts w:ascii="Wingdings" w:hAnsi="Wingdings" w:hint="default"/>
+      </w:rPr>
+    </w:lvl>
+    <w:lvl w:ilvl="2" w:tplc="0C0A0005">
+      <w:start w:val="1"/>
+      <w:numFmt w:val="bullet"/>
+      <w:lvlText w:val=""/>
+      <w:lvlJc w:val="left"/>
+      <w:pPr>
+        <w:ind w:left="2160" w:hanging="360"/>
+      </w:pPr>
+      <w:rPr>
+        <w:rFonts w:ascii="Wingdings" w:hAnsi="Wingdings" w:hint="default"/>
+      </w:rPr>
+    </w:lvl>
+    <w:lvl w:ilvl="3" w:tplc="0C0A0001" w:tentative="1">
+      <w:start w:val="1"/>
+      <w:numFmt w:val="bullet"/>
+      <w:lvlText w:val=""/>
+      <w:lvlJc w:val="left"/>
+      <w:pPr>
+        <w:ind w:left="2880" w:hanging="360"/>
+      </w:pPr>
+      <w:rPr>
+        <w:rFonts w:ascii="Symbol" w:hAnsi="Symbol" w:hint="default"/>
+      </w:rPr>
+    </w:lvl>
+    <w:lvl w:ilvl="4" w:tplc="0C0A0003" w:tentative="1">
+      <w:start w:val="1"/>
+      <w:numFmt w:val="bullet"/>
+      <w:lvlText w:val="o"/>
+      <w:lvlJc w:val="left"/>
+      <w:pPr>
+        <w:ind w:left="3600" w:hanging="360"/>
+      </w:pPr>
+      <w:rPr>
+        <w:rFonts w:ascii="Courier New" w:hAnsi="Courier New" w:cs="Courier New" w:hint="default"/>
+      </w:rPr>
+    </w:lvl>
+    <w:lvl w:ilvl="5" w:tplc="0C0A0005" w:tentative="1">
+      <w:start w:val="1"/>
+      <w:numFmt w:val="bullet"/>
+      <w:lvlText w:val=""/>
+      <w:lvlJc w:val="left"/>
+      <w:pPr>
+        <w:ind w:left="4320" w:hanging="360"/>
+      </w:pPr>
+      <w:rPr>
+        <w:rFonts w:ascii="Wingdings" w:hAnsi="Wingdings" w:hint="default"/>
+      </w:rPr>
+    </w:lvl>
+    <w:lvl w:ilvl="6" w:tplc="0C0A0001" w:tentative="1">
+      <w:start w:val="1"/>
+      <w:numFmt w:val="bullet"/>
+      <w:lvlText w:val=""/>
+      <w:lvlJc w:val="left"/>
+      <w:pPr>
+        <w:ind w:left="5040" w:hanging="360"/>
+      </w:pPr>
+      <w:rPr>
+        <w:rFonts w:ascii="Symbol" w:hAnsi="Symbol" w:hint="default"/>
+      </w:rPr>
+    </w:lvl>
+    <w:lvl w:ilvl="7" w:tplc="0C0A0003" w:tentative="1">
+      <w:start w:val="1"/>
+      <w:numFmt w:val="bullet"/>
+      <w:lvlText w:val="o"/>
+      <w:lvlJc w:val="left"/>
+      <w:pPr>
+        <w:ind w:left="5760" w:hanging="360"/>
+      </w:pPr>
+      <w:rPr>
+        <w:rFonts w:ascii="Courier New" w:hAnsi="Courier New" w:cs="Courier New" w:hint="default"/>
+      </w:rPr>
+    </w:lvl>
+    <w:lvl w:ilvl="8" w:tplc="0C0A0005" w:tentative="1">
+      <w:start w:val="1"/>
+      <w:numFmt w:val="bullet"/>
+      <w:lvlText w:val=""/>
+      <w:lvlJc w:val="left"/>
+      <w:pPr>
+        <w:ind w:left="6480" w:hanging="360"/>
+      </w:pPr>
+      <w:rPr>
+        <w:rFonts w:ascii="Wingdings" w:hAnsi="Wingdings" w:hint="default"/>
+      </w:rPr>
+    </w:lvl>
+  </w:abstractNum>
+  <w:num w:numId="1" w16cid:durableId="1375423327">
     <w:abstractNumId w:val="0"/>
   </w:num>
-  <w:num w:numId="2">
+  <w:num w:numId="2" w16cid:durableId="1849320872">
+    <w:abstractNumId w:val="7"/>
+  </w:num>
+  <w:num w:numId="3" w16cid:durableId="1652565371">
+    <w:abstractNumId w:val="4"/>
+  </w:num>
+  <w:num w:numId="4" w16cid:durableId="1898586570">
+    <w:abstractNumId w:val="5"/>
+  </w:num>
+  <w:num w:numId="5" w16cid:durableId="500393899">
+    <w:abstractNumId w:val="8"/>
+  </w:num>
+  <w:num w:numId="6" w16cid:durableId="1910385198">
+    <w:abstractNumId w:val="10"/>
+  </w:num>
+  <w:num w:numId="7" w16cid:durableId="54280746">
+    <w:abstractNumId w:val="1"/>
+  </w:num>
+  <w:num w:numId="8" w16cid:durableId="1733579153">
     <w:abstractNumId w:val="3"/>
   </w:num>
-  <w:num w:numId="3">
-    <w:abstractNumId w:val="1"/>
+  <w:num w:numId="9" w16cid:durableId="451562425">
+    <w:abstractNumId w:val="6"/>
   </w:num>
-  <w:num w:numId="4">
+  <w:num w:numId="10" w16cid:durableId="367341100">
     <w:abstractNumId w:val="2"/>
+  </w:num>
+  <w:num w:numId="11" w16cid:durableId="1832481898">
+    <w:abstractNumId w:val="9"/>
   </w:num>
 </w:numbering>
 </file>
 
 <file path=word/styles.xml><?xml version="1.0" encoding="utf-8"?>
-<w:styles xmlns:mc="http://schemas.openxmlformats.org/markup-compatibility/2006" xmlns:r="http://schemas.openxmlformats.org/officeDocument/2006/relationships" xmlns:w="http://schemas.openxmlformats.org/wordprocessingml/2006/main" xmlns:w14="http://schemas.microsoft.com/office/word/2010/wordml" xmlns:w15="http://schemas.microsoft.com/office/word/2012/wordml" xmlns:w16cid="http://schemas.microsoft.com/office/word/2016/wordml/cid" xmlns:w16se="http://schemas.microsoft.com/office/word/2015/wordml/symex" mc:Ignorable="w14 w15 w16se w16cid">
+<w:styles xmlns:mc="http://schemas.openxmlformats.org/markup-compatibility/2006" xmlns:r="http://schemas.openxmlformats.org/officeDocument/2006/relationships" xmlns:w="http://schemas.openxmlformats.org/wordprocessingml/2006/main" xmlns:w14="http://schemas.microsoft.com/office/word/2010/wordml" xmlns:w15="http://schemas.microsoft.com/office/word/2012/wordml" xmlns:w16cex="http://schemas.microsoft.com/office/word/2018/wordml/cex" xmlns:w16cid="http://schemas.microsoft.com/office/word/2016/wordml/cid" xmlns:w16="http://schemas.microsoft.com/office/word/2018/wordml" xmlns:w16sdtdh="http://schemas.microsoft.com/office/word/2020/wordml/sdtdatahash" xmlns:w16se="http://schemas.microsoft.com/office/word/2015/wordml/symex" mc:Ignorable="w14 w15 w16se w16cid w16 w16cex w16sdtdh">
   <w:docDefaults>
     <w:rPrDefault>
       <w:rPr>
@@ -4296,7 +9026,7 @@
       </w:pPr>
     </w:pPrDefault>
   </w:docDefaults>
-  <w:latentStyles w:defLockedState="0" w:defUIPriority="99" w:defSemiHidden="0" w:defUnhideWhenUsed="0" w:defQFormat="0" w:count="375">
+  <w:latentStyles w:defLockedState="0" w:defUIPriority="99" w:defSemiHidden="0" w:defUnhideWhenUsed="0" w:defQFormat="0" w:count="376">
     <w:lsdException w:name="Normal" w:uiPriority="0" w:qFormat="1"/>
     <w:lsdException w:name="heading 1" w:uiPriority="9" w:qFormat="1"/>
     <w:lsdException w:name="heading 2" w:semiHidden="1" w:uiPriority="9" w:unhideWhenUsed="1" w:qFormat="1"/>
@@ -4672,6 +9402,7 @@
     <w:lsdException w:name="Smart Hyperlink" w:semiHidden="1" w:unhideWhenUsed="1"/>
     <w:lsdException w:name="Hashtag" w:semiHidden="1" w:unhideWhenUsed="1"/>
     <w:lsdException w:name="Unresolved Mention" w:semiHidden="1" w:unhideWhenUsed="1"/>
+    <w:lsdException w:name="Smart Link" w:semiHidden="1" w:unhideWhenUsed="1"/>
   </w:latentStyles>
   <w:style w:type="paragraph" w:default="1" w:styleId="Normal">
     <w:name w:val="Normal"/>
@@ -4785,6 +9516,17 @@
       <w:color w:val="605E5C"/>
       <w:shd w:val="clear" w:color="auto" w:fill="E1DFDD"/>
     </w:rPr>
+  </w:style>
+  <w:style w:type="paragraph" w:styleId="Prrafodelista">
+    <w:name w:val="List Paragraph"/>
+    <w:basedOn w:val="Normal"/>
+    <w:uiPriority w:val="34"/>
+    <w:qFormat/>
+    <w:rsid w:val="00DA67B3"/>
+    <w:pPr>
+      <w:ind w:left="720"/>
+      <w:contextualSpacing/>
+    </w:pPr>
   </w:style>
 </w:styles>
 </file>

--- a/ObjectDB_Sorroche_Adrian.docx
+++ b/ObjectDB_Sorroche_Adrian.docx
@@ -2535,6 +2535,7 @@
       <w:r>
         <w:rPr>
           <w:rFonts w:ascii="Calibri" w:hAnsi="Calibri" w:cs="Calibri"/>
+          <w:noProof/>
           <w:color w:val="000000"/>
           <w:sz w:val="28"/>
           <w:szCs w:val="28"/>
@@ -4193,6 +4194,7 @@
       <w:r>
         <w:rPr>
           <w:rFonts w:ascii="Calibri" w:hAnsi="Calibri" w:cs="Calibri"/>
+          <w:noProof/>
           <w:color w:val="000000"/>
           <w:sz w:val="28"/>
           <w:szCs w:val="28"/>
@@ -4313,6 +4315,7 @@
       <w:r>
         <w:rPr>
           <w:rFonts w:ascii="Calibri" w:hAnsi="Calibri" w:cs="Calibri"/>
+          <w:noProof/>
           <w:color w:val="000000"/>
           <w:sz w:val="28"/>
           <w:szCs w:val="28"/>
@@ -4534,6 +4537,7 @@
       <w:r>
         <w:rPr>
           <w:rFonts w:ascii="Calibri" w:hAnsi="Calibri" w:cs="Calibri"/>
+          <w:noProof/>
           <w:color w:val="000000"/>
           <w:sz w:val="28"/>
           <w:szCs w:val="28"/>
@@ -4651,6 +4655,7 @@
       <w:r>
         <w:rPr>
           <w:rFonts w:ascii="Calibri" w:hAnsi="Calibri" w:cs="Calibri"/>
+          <w:noProof/>
           <w:color w:val="000000"/>
           <w:sz w:val="28"/>
           <w:szCs w:val="28"/>
@@ -4783,6 +4788,7 @@
       <w:r>
         <w:rPr>
           <w:rFonts w:ascii="Calibri" w:hAnsi="Calibri" w:cs="Calibri"/>
+          <w:noProof/>
           <w:color w:val="000000"/>
           <w:sz w:val="28"/>
           <w:szCs w:val="28"/>
@@ -4899,6 +4905,7 @@
       <w:r>
         <w:rPr>
           <w:rFonts w:ascii="Calibri" w:hAnsi="Calibri" w:cs="Calibri"/>
+          <w:noProof/>
           <w:color w:val="000000"/>
           <w:sz w:val="28"/>
           <w:szCs w:val="28"/>
@@ -5016,6 +5023,7 @@
       <w:r>
         <w:rPr>
           <w:rFonts w:ascii="Calibri" w:hAnsi="Calibri" w:cs="Calibri"/>
+          <w:noProof/>
           <w:color w:val="000000"/>
           <w:sz w:val="28"/>
           <w:szCs w:val="28"/>
@@ -5126,10 +5134,10 @@
           <w:szCs w:val="28"/>
         </w:rPr>
         <w:drawing>
-          <wp:inline distT="0" distB="0" distL="0" distR="0" wp14:anchorId="4D573FE2" wp14:editId="273AB1F2">
-            <wp:extent cx="3801005" cy="733527"/>
+          <wp:inline distT="0" distB="0" distL="0" distR="0" wp14:anchorId="395B93BF" wp14:editId="093FD4C4">
+            <wp:extent cx="3629532" cy="847843"/>
             <wp:effectExtent l="0" t="0" r="9525" b="9525"/>
-            <wp:docPr id="45" name="Imagen 45"/>
+            <wp:docPr id="55" name="Imagen 55"/>
             <wp:cNvGraphicFramePr>
               <a:graphicFrameLocks xmlns:a="http://schemas.openxmlformats.org/drawingml/2006/main" noChangeAspect="1"/>
             </wp:cNvGraphicFramePr>
@@ -5149,7 +5157,7 @@
                   <pic:spPr>
                     <a:xfrm>
                       <a:off x="0" y="0"/>
-                      <a:ext cx="3801005" cy="733527"/>
+                      <a:ext cx="3629532" cy="847843"/>
                     </a:xfrm>
                     <a:prstGeom prst="rect">
                       <a:avLst/>
@@ -5184,10 +5192,10 @@
           <w:szCs w:val="28"/>
         </w:rPr>
         <w:drawing>
-          <wp:inline distT="0" distB="0" distL="0" distR="0" wp14:anchorId="1197F41D" wp14:editId="49755CC4">
-            <wp:extent cx="5400040" cy="2557780"/>
+          <wp:inline distT="0" distB="0" distL="0" distR="0" wp14:anchorId="67ACE375" wp14:editId="2AB92BC6">
+            <wp:extent cx="4771895" cy="3743325"/>
             <wp:effectExtent l="0" t="0" r="0" b="0"/>
-            <wp:docPr id="66" name="Imagen 66"/>
+            <wp:docPr id="53" name="Imagen 53"/>
             <wp:cNvGraphicFramePr>
               <a:graphicFrameLocks xmlns:a="http://schemas.openxmlformats.org/drawingml/2006/main" noChangeAspect="1"/>
             </wp:cNvGraphicFramePr>
@@ -5207,7 +5215,7 @@
                   <pic:spPr>
                     <a:xfrm>
                       <a:off x="0" y="0"/>
-                      <a:ext cx="5400040" cy="2557780"/>
+                      <a:ext cx="4781445" cy="3750817"/>
                     </a:xfrm>
                     <a:prstGeom prst="rect">
                       <a:avLst/>
@@ -5234,6 +5242,21 @@
           <w:szCs w:val="28"/>
         </w:rPr>
       </w:pPr>
+    </w:p>
+    <w:p>
+      <w:pPr>
+        <w:pStyle w:val="NormalWeb"/>
+        <w:spacing w:before="0" w:beforeAutospacing="0" w:after="0" w:afterAutospacing="0"/>
+        <w:ind w:left="1080"/>
+        <w:jc w:val="both"/>
+        <w:textAlignment w:val="baseline"/>
+        <w:rPr>
+          <w:rFonts w:ascii="Calibri" w:hAnsi="Calibri" w:cs="Calibri"/>
+          <w:color w:val="000000"/>
+          <w:sz w:val="28"/>
+          <w:szCs w:val="28"/>
+        </w:rPr>
+      </w:pPr>
       <w:r>
         <w:rPr>
           <w:rFonts w:ascii="Calibri" w:hAnsi="Calibri" w:cs="Calibri"/>
@@ -5242,10 +5265,10 @@
           <w:szCs w:val="28"/>
         </w:rPr>
         <w:drawing>
-          <wp:inline distT="0" distB="0" distL="0" distR="0" wp14:anchorId="53C1DA0A" wp14:editId="0C517C23">
-            <wp:extent cx="5400040" cy="1581150"/>
+          <wp:inline distT="0" distB="0" distL="0" distR="0" wp14:anchorId="79A00B32" wp14:editId="2C2D4446">
+            <wp:extent cx="5400040" cy="1546860"/>
             <wp:effectExtent l="0" t="0" r="0" b="0"/>
-            <wp:docPr id="65" name="Imagen 65"/>
+            <wp:docPr id="61" name="Imagen 61"/>
             <wp:cNvGraphicFramePr>
               <a:graphicFrameLocks xmlns:a="http://schemas.openxmlformats.org/drawingml/2006/main" noChangeAspect="1"/>
             </wp:cNvGraphicFramePr>
@@ -5265,7 +5288,7 @@
                   <pic:spPr>
                     <a:xfrm>
                       <a:off x="0" y="0"/>
-                      <a:ext cx="5400040" cy="1581150"/>
+                      <a:ext cx="5400040" cy="1546860"/>
                     </a:xfrm>
                     <a:prstGeom prst="rect">
                       <a:avLst/>
@@ -5297,96 +5320,6 @@
       <w:pPr>
         <w:pStyle w:val="NormalWeb"/>
         <w:spacing w:before="0" w:beforeAutospacing="0" w:after="0" w:afterAutospacing="0"/>
-        <w:ind w:left="1080"/>
-        <w:jc w:val="both"/>
-        <w:textAlignment w:val="baseline"/>
-        <w:rPr>
-          <w:rFonts w:ascii="Calibri" w:hAnsi="Calibri" w:cs="Calibri"/>
-          <w:color w:val="000000"/>
-          <w:sz w:val="28"/>
-          <w:szCs w:val="28"/>
-        </w:rPr>
-      </w:pPr>
-    </w:p>
-    <w:p>
-      <w:pPr>
-        <w:pStyle w:val="NormalWeb"/>
-        <w:spacing w:before="0" w:beforeAutospacing="0" w:after="0" w:afterAutospacing="0"/>
-        <w:ind w:left="1080"/>
-        <w:jc w:val="both"/>
-        <w:textAlignment w:val="baseline"/>
-        <w:rPr>
-          <w:rFonts w:ascii="Calibri" w:hAnsi="Calibri" w:cs="Calibri"/>
-          <w:color w:val="000000"/>
-          <w:sz w:val="28"/>
-          <w:szCs w:val="28"/>
-        </w:rPr>
-      </w:pPr>
-    </w:p>
-    <w:p>
-      <w:pPr>
-        <w:pStyle w:val="NormalWeb"/>
-        <w:spacing w:before="0" w:beforeAutospacing="0" w:after="0" w:afterAutospacing="0"/>
-        <w:ind w:left="1080"/>
-        <w:jc w:val="both"/>
-        <w:textAlignment w:val="baseline"/>
-        <w:rPr>
-          <w:rFonts w:ascii="Calibri" w:hAnsi="Calibri" w:cs="Calibri"/>
-          <w:color w:val="000000"/>
-          <w:sz w:val="28"/>
-          <w:szCs w:val="28"/>
-        </w:rPr>
-      </w:pPr>
-    </w:p>
-    <w:p>
-      <w:pPr>
-        <w:pStyle w:val="NormalWeb"/>
-        <w:spacing w:before="0" w:beforeAutospacing="0" w:after="0" w:afterAutospacing="0"/>
-        <w:ind w:left="1080"/>
-        <w:jc w:val="both"/>
-        <w:textAlignment w:val="baseline"/>
-        <w:rPr>
-          <w:rFonts w:ascii="Calibri" w:hAnsi="Calibri" w:cs="Calibri"/>
-          <w:color w:val="000000"/>
-          <w:sz w:val="28"/>
-          <w:szCs w:val="28"/>
-        </w:rPr>
-      </w:pPr>
-    </w:p>
-    <w:p>
-      <w:pPr>
-        <w:pStyle w:val="NormalWeb"/>
-        <w:spacing w:before="0" w:beforeAutospacing="0" w:after="0" w:afterAutospacing="0"/>
-        <w:ind w:left="1080"/>
-        <w:jc w:val="both"/>
-        <w:textAlignment w:val="baseline"/>
-        <w:rPr>
-          <w:rFonts w:ascii="Calibri" w:hAnsi="Calibri" w:cs="Calibri"/>
-          <w:color w:val="000000"/>
-          <w:sz w:val="28"/>
-          <w:szCs w:val="28"/>
-        </w:rPr>
-      </w:pPr>
-    </w:p>
-    <w:p>
-      <w:pPr>
-        <w:pStyle w:val="NormalWeb"/>
-        <w:spacing w:before="0" w:beforeAutospacing="0" w:after="0" w:afterAutospacing="0"/>
-        <w:ind w:left="1080"/>
-        <w:jc w:val="both"/>
-        <w:textAlignment w:val="baseline"/>
-        <w:rPr>
-          <w:rFonts w:ascii="Calibri" w:hAnsi="Calibri" w:cs="Calibri"/>
-          <w:color w:val="000000"/>
-          <w:sz w:val="28"/>
-          <w:szCs w:val="28"/>
-        </w:rPr>
-      </w:pPr>
-    </w:p>
-    <w:p>
-      <w:pPr>
-        <w:pStyle w:val="NormalWeb"/>
-        <w:spacing w:before="0" w:beforeAutospacing="0" w:after="0" w:afterAutospacing="0"/>
         <w:jc w:val="both"/>
         <w:textAlignment w:val="baseline"/>
         <w:rPr>
@@ -5457,6 +5390,7 @@
       <w:r>
         <w:rPr>
           <w:rFonts w:ascii="Calibri" w:hAnsi="Calibri" w:cs="Calibri"/>
+          <w:noProof/>
           <w:color w:val="000000"/>
           <w:sz w:val="28"/>
           <w:szCs w:val="28"/>
@@ -5786,6 +5720,7 @@
       <w:r>
         <w:rPr>
           <w:rFonts w:ascii="Calibri" w:hAnsi="Calibri" w:cs="Calibri"/>
+          <w:noProof/>
           <w:color w:val="000000"/>
           <w:sz w:val="28"/>
           <w:szCs w:val="28"/>
@@ -5904,6 +5839,7 @@
       <w:r>
         <w:rPr>
           <w:rFonts w:ascii="Calibri" w:hAnsi="Calibri" w:cs="Calibri"/>
+          <w:noProof/>
           <w:color w:val="000000"/>
           <w:sz w:val="28"/>
           <w:szCs w:val="28"/>
@@ -6051,6 +5987,7 @@
       <w:r>
         <w:rPr>
           <w:rFonts w:ascii="Calibri" w:hAnsi="Calibri" w:cs="Calibri"/>
+          <w:noProof/>
           <w:color w:val="000000"/>
           <w:sz w:val="28"/>
           <w:szCs w:val="28"/>
@@ -6167,6 +6104,7 @@
       <w:r>
         <w:rPr>
           <w:rFonts w:ascii="Calibri" w:hAnsi="Calibri" w:cs="Calibri"/>
+          <w:noProof/>
           <w:color w:val="000000"/>
           <w:sz w:val="28"/>
           <w:szCs w:val="28"/>
@@ -6299,6 +6237,7 @@
       <w:r>
         <w:rPr>
           <w:rFonts w:ascii="Calibri" w:hAnsi="Calibri" w:cs="Calibri"/>
+          <w:noProof/>
           <w:color w:val="000000"/>
           <w:sz w:val="28"/>
           <w:szCs w:val="28"/>
@@ -6417,6 +6356,7 @@
       <w:r>
         <w:rPr>
           <w:rFonts w:ascii="Calibri" w:hAnsi="Calibri" w:cs="Calibri"/>
+          <w:noProof/>
           <w:color w:val="000000"/>
           <w:sz w:val="28"/>
           <w:szCs w:val="28"/>
@@ -6462,20 +6402,6 @@
       <w:pPr>
         <w:pStyle w:val="NormalWeb"/>
         <w:spacing w:before="0" w:beforeAutospacing="0" w:after="0" w:afterAutospacing="0"/>
-        <w:jc w:val="both"/>
-        <w:textAlignment w:val="baseline"/>
-        <w:rPr>
-          <w:rFonts w:ascii="Calibri" w:hAnsi="Calibri" w:cs="Calibri"/>
-          <w:color w:val="000000"/>
-          <w:sz w:val="28"/>
-          <w:szCs w:val="28"/>
-        </w:rPr>
-      </w:pPr>
-    </w:p>
-    <w:p>
-      <w:pPr>
-        <w:pStyle w:val="NormalWeb"/>
-        <w:spacing w:before="0" w:beforeAutospacing="0" w:after="0" w:afterAutospacing="0"/>
         <w:ind w:left="708"/>
         <w:jc w:val="both"/>
         <w:textAlignment w:val="baseline"/>
@@ -6486,6 +6412,21 @@
           <w:szCs w:val="28"/>
         </w:rPr>
       </w:pPr>
+    </w:p>
+    <w:p>
+      <w:pPr>
+        <w:pStyle w:val="NormalWeb"/>
+        <w:spacing w:before="0" w:beforeAutospacing="0" w:after="0" w:afterAutospacing="0"/>
+        <w:ind w:left="708"/>
+        <w:jc w:val="both"/>
+        <w:textAlignment w:val="baseline"/>
+        <w:rPr>
+          <w:rFonts w:ascii="Calibri" w:hAnsi="Calibri" w:cs="Calibri"/>
+          <w:color w:val="000000"/>
+          <w:sz w:val="28"/>
+          <w:szCs w:val="28"/>
+        </w:rPr>
+      </w:pPr>
       <w:r>
         <w:rPr>
           <w:rFonts w:ascii="Calibri" w:hAnsi="Calibri" w:cs="Calibri"/>
@@ -6494,10 +6435,10 @@
           <w:szCs w:val="28"/>
         </w:rPr>
         <w:drawing>
-          <wp:inline distT="0" distB="0" distL="0" distR="0" wp14:anchorId="24BA3C8D" wp14:editId="17B1A439">
-            <wp:extent cx="5068007" cy="2467319"/>
-            <wp:effectExtent l="0" t="0" r="0" b="9525"/>
-            <wp:docPr id="73" name="Imagen 73"/>
+          <wp:inline distT="0" distB="0" distL="0" distR="0" wp14:anchorId="01E12C12" wp14:editId="63A9B388">
+            <wp:extent cx="3705225" cy="3467803"/>
+            <wp:effectExtent l="0" t="0" r="0" b="0"/>
+            <wp:docPr id="46" name="Imagen 46"/>
             <wp:cNvGraphicFramePr>
               <a:graphicFrameLocks xmlns:a="http://schemas.openxmlformats.org/drawingml/2006/main" noChangeAspect="1"/>
             </wp:cNvGraphicFramePr>
@@ -6517,7 +6458,7 @@
                   <pic:spPr>
                     <a:xfrm>
                       <a:off x="0" y="0"/>
-                      <a:ext cx="5068007" cy="2467319"/>
+                      <a:ext cx="3712122" cy="3474258"/>
                     </a:xfrm>
                     <a:prstGeom prst="rect">
                       <a:avLst/>
@@ -6529,36 +6470,6 @@
           </wp:inline>
         </w:drawing>
       </w:r>
-    </w:p>
-    <w:p>
-      <w:pPr>
-        <w:pStyle w:val="NormalWeb"/>
-        <w:spacing w:before="0" w:beforeAutospacing="0" w:after="0" w:afterAutospacing="0"/>
-        <w:ind w:left="708"/>
-        <w:jc w:val="both"/>
-        <w:textAlignment w:val="baseline"/>
-        <w:rPr>
-          <w:rFonts w:ascii="Calibri" w:hAnsi="Calibri" w:cs="Calibri"/>
-          <w:color w:val="000000"/>
-          <w:sz w:val="28"/>
-          <w:szCs w:val="28"/>
-        </w:rPr>
-      </w:pPr>
-    </w:p>
-    <w:p>
-      <w:pPr>
-        <w:pStyle w:val="NormalWeb"/>
-        <w:spacing w:before="0" w:beforeAutospacing="0" w:after="0" w:afterAutospacing="0"/>
-        <w:ind w:left="708"/>
-        <w:jc w:val="both"/>
-        <w:textAlignment w:val="baseline"/>
-        <w:rPr>
-          <w:rFonts w:ascii="Calibri" w:hAnsi="Calibri" w:cs="Calibri"/>
-          <w:color w:val="000000"/>
-          <w:sz w:val="28"/>
-          <w:szCs w:val="28"/>
-        </w:rPr>
-      </w:pPr>
       <w:r>
         <w:rPr>
           <w:rFonts w:ascii="Calibri" w:hAnsi="Calibri" w:cs="Calibri"/>
@@ -6567,10 +6478,10 @@
           <w:szCs w:val="28"/>
         </w:rPr>
         <w:drawing>
-          <wp:inline distT="0" distB="0" distL="0" distR="0" wp14:anchorId="1664E66B" wp14:editId="67180855">
-            <wp:extent cx="5400040" cy="2037080"/>
-            <wp:effectExtent l="0" t="0" r="0" b="1270"/>
-            <wp:docPr id="75" name="Imagen 75"/>
+          <wp:inline distT="0" distB="0" distL="0" distR="0" wp14:anchorId="053BCA22" wp14:editId="5C9FEFCE">
+            <wp:extent cx="4943475" cy="1471300"/>
+            <wp:effectExtent l="0" t="0" r="0" b="0"/>
+            <wp:docPr id="62" name="Imagen 62"/>
             <wp:cNvGraphicFramePr>
               <a:graphicFrameLocks xmlns:a="http://schemas.openxmlformats.org/drawingml/2006/main" noChangeAspect="1"/>
             </wp:cNvGraphicFramePr>
@@ -6590,7 +6501,7 @@
                   <pic:spPr>
                     <a:xfrm>
                       <a:off x="0" y="0"/>
-                      <a:ext cx="5400040" cy="2037080"/>
+                      <a:ext cx="4947060" cy="1472367"/>
                     </a:xfrm>
                     <a:prstGeom prst="rect">
                       <a:avLst/>
@@ -6607,22 +6518,6 @@
       <w:pPr>
         <w:pStyle w:val="NormalWeb"/>
         <w:spacing w:before="0" w:beforeAutospacing="0" w:after="0" w:afterAutospacing="0"/>
-        <w:ind w:left="708"/>
-        <w:jc w:val="both"/>
-        <w:textAlignment w:val="baseline"/>
-        <w:rPr>
-          <w:rFonts w:ascii="Calibri" w:hAnsi="Calibri" w:cs="Calibri"/>
-          <w:color w:val="000000"/>
-          <w:sz w:val="28"/>
-          <w:szCs w:val="28"/>
-        </w:rPr>
-      </w:pPr>
-    </w:p>
-    <w:p>
-      <w:pPr>
-        <w:pStyle w:val="NormalWeb"/>
-        <w:spacing w:before="0" w:beforeAutospacing="0" w:after="0" w:afterAutospacing="0"/>
-        <w:ind w:left="708"/>
         <w:jc w:val="both"/>
         <w:textAlignment w:val="baseline"/>
         <w:rPr>
@@ -6963,54 +6858,6 @@
     <w:p>
       <w:pPr>
         <w:pStyle w:val="NormalWeb"/>
-        <w:numPr>
-          <w:ilvl w:val="1"/>
-          <w:numId w:val="11"/>
-        </w:numPr>
-        <w:spacing w:before="0" w:beforeAutospacing="0" w:after="0" w:afterAutospacing="0"/>
-        <w:jc w:val="both"/>
-        <w:textAlignment w:val="baseline"/>
-        <w:rPr>
-          <w:rFonts w:ascii="Calibri" w:hAnsi="Calibri" w:cs="Calibri"/>
-          <w:b/>
-          <w:bCs/>
-          <w:color w:val="000000"/>
-          <w:sz w:val="28"/>
-          <w:szCs w:val="28"/>
-        </w:rPr>
-      </w:pPr>
-      <w:r>
-        <w:rPr>
-          <w:rFonts w:ascii="Calibri" w:hAnsi="Calibri" w:cs="Calibri"/>
-          <w:b/>
-          <w:bCs/>
-          <w:color w:val="000000"/>
-          <w:sz w:val="28"/>
-          <w:szCs w:val="28"/>
-        </w:rPr>
-        <w:t>LEER PROYECTO</w:t>
-      </w:r>
-    </w:p>
-    <w:p>
-      <w:pPr>
-        <w:pStyle w:val="NormalWeb"/>
-        <w:spacing w:before="0" w:beforeAutospacing="0" w:after="0" w:afterAutospacing="0"/>
-        <w:ind w:left="1788"/>
-        <w:jc w:val="both"/>
-        <w:textAlignment w:val="baseline"/>
-        <w:rPr>
-          <w:rFonts w:ascii="Calibri" w:hAnsi="Calibri" w:cs="Calibri"/>
-          <w:b/>
-          <w:bCs/>
-          <w:color w:val="000000"/>
-          <w:sz w:val="28"/>
-          <w:szCs w:val="28"/>
-        </w:rPr>
-      </w:pPr>
-    </w:p>
-    <w:p>
-      <w:pPr>
-        <w:pStyle w:val="NormalWeb"/>
         <w:spacing w:before="0" w:beforeAutospacing="0" w:after="0" w:afterAutospacing="0"/>
         <w:ind w:left="1440"/>
         <w:jc w:val="both"/>
@@ -7025,16 +6872,15 @@
       <w:r>
         <w:rPr>
           <w:rFonts w:ascii="Calibri" w:hAnsi="Calibri" w:cs="Calibri"/>
-          <w:noProof/>
           <w:color w:val="000000"/>
           <w:sz w:val="28"/>
           <w:szCs w:val="28"/>
         </w:rPr>
         <w:drawing>
-          <wp:inline distT="0" distB="0" distL="0" distR="0" wp14:anchorId="7780F66E" wp14:editId="297AD42C">
-            <wp:extent cx="4067743" cy="609685"/>
-            <wp:effectExtent l="0" t="0" r="9525" b="0"/>
-            <wp:docPr id="59" name="Imagen 59"/>
+          <wp:inline distT="0" distB="0" distL="0" distR="0" wp14:anchorId="259CAFE4" wp14:editId="49B12D44">
+            <wp:extent cx="3140053" cy="2953216"/>
+            <wp:effectExtent l="0" t="0" r="3810" b="0"/>
+            <wp:docPr id="26" name="Imagen 26"/>
             <wp:cNvGraphicFramePr>
               <a:graphicFrameLocks xmlns:a="http://schemas.openxmlformats.org/drawingml/2006/main" noChangeAspect="1"/>
             </wp:cNvGraphicFramePr>
@@ -7054,7 +6900,7 @@
                   <pic:spPr>
                     <a:xfrm>
                       <a:off x="0" y="0"/>
-                      <a:ext cx="4067743" cy="609685"/>
+                      <a:ext cx="3147911" cy="2960606"/>
                     </a:xfrm>
                     <a:prstGeom prst="rect">
                       <a:avLst/>
@@ -7085,6 +6931,55 @@
     <w:p>
       <w:pPr>
         <w:pStyle w:val="NormalWeb"/>
+        <w:numPr>
+          <w:ilvl w:val="1"/>
+          <w:numId w:val="11"/>
+        </w:numPr>
+        <w:spacing w:before="0" w:beforeAutospacing="0" w:after="0" w:afterAutospacing="0"/>
+        <w:jc w:val="both"/>
+        <w:textAlignment w:val="baseline"/>
+        <w:rPr>
+          <w:rFonts w:ascii="Calibri" w:hAnsi="Calibri" w:cs="Calibri"/>
+          <w:b/>
+          <w:bCs/>
+          <w:color w:val="000000"/>
+          <w:sz w:val="28"/>
+          <w:szCs w:val="28"/>
+        </w:rPr>
+      </w:pPr>
+      <w:r>
+        <w:rPr>
+          <w:rFonts w:ascii="Calibri" w:hAnsi="Calibri" w:cs="Calibri"/>
+          <w:b/>
+          <w:bCs/>
+          <w:color w:val="000000"/>
+          <w:sz w:val="28"/>
+          <w:szCs w:val="28"/>
+        </w:rPr>
+        <w:lastRenderedPageBreak/>
+        <w:t>LEER PROYECTO</w:t>
+      </w:r>
+    </w:p>
+    <w:p>
+      <w:pPr>
+        <w:pStyle w:val="NormalWeb"/>
+        <w:spacing w:before="0" w:beforeAutospacing="0" w:after="0" w:afterAutospacing="0"/>
+        <w:ind w:left="1788"/>
+        <w:jc w:val="both"/>
+        <w:textAlignment w:val="baseline"/>
+        <w:rPr>
+          <w:rFonts w:ascii="Calibri" w:hAnsi="Calibri" w:cs="Calibri"/>
+          <w:b/>
+          <w:bCs/>
+          <w:color w:val="000000"/>
+          <w:sz w:val="28"/>
+          <w:szCs w:val="28"/>
+        </w:rPr>
+      </w:pPr>
+    </w:p>
+    <w:p>
+      <w:pPr>
+        <w:pStyle w:val="NormalWeb"/>
         <w:spacing w:before="0" w:beforeAutospacing="0" w:after="0" w:afterAutospacing="0"/>
         <w:ind w:left="1440"/>
         <w:jc w:val="both"/>
@@ -7099,16 +6994,15 @@
       <w:r>
         <w:rPr>
           <w:rFonts w:ascii="Calibri" w:hAnsi="Calibri" w:cs="Calibri"/>
-          <w:noProof/>
           <w:color w:val="000000"/>
           <w:sz w:val="28"/>
           <w:szCs w:val="28"/>
         </w:rPr>
         <w:drawing>
-          <wp:inline distT="0" distB="0" distL="0" distR="0" wp14:anchorId="7DF4C90B" wp14:editId="32D19F5C">
-            <wp:extent cx="4782217" cy="847843"/>
-            <wp:effectExtent l="0" t="0" r="0" b="9525"/>
-            <wp:docPr id="60" name="Imagen 60"/>
+          <wp:inline distT="0" distB="0" distL="0" distR="0" wp14:anchorId="3DA99E50" wp14:editId="2F2B4538">
+            <wp:extent cx="3858163" cy="609685"/>
+            <wp:effectExtent l="0" t="0" r="9525" b="0"/>
+            <wp:docPr id="31" name="Imagen 31"/>
             <wp:cNvGraphicFramePr>
               <a:graphicFrameLocks xmlns:a="http://schemas.openxmlformats.org/drawingml/2006/main" noChangeAspect="1"/>
             </wp:cNvGraphicFramePr>
@@ -7128,7 +7022,7 @@
                   <pic:spPr>
                     <a:xfrm>
                       <a:off x="0" y="0"/>
-                      <a:ext cx="4782217" cy="847843"/>
+                      <a:ext cx="3858163" cy="609685"/>
                     </a:xfrm>
                     <a:prstGeom prst="rect">
                       <a:avLst/>
@@ -7159,54 +7053,6 @@
     <w:p>
       <w:pPr>
         <w:pStyle w:val="NormalWeb"/>
-        <w:numPr>
-          <w:ilvl w:val="1"/>
-          <w:numId w:val="11"/>
-        </w:numPr>
-        <w:spacing w:before="0" w:beforeAutospacing="0" w:after="0" w:afterAutospacing="0"/>
-        <w:jc w:val="both"/>
-        <w:textAlignment w:val="baseline"/>
-        <w:rPr>
-          <w:rFonts w:ascii="Calibri" w:hAnsi="Calibri" w:cs="Calibri"/>
-          <w:b/>
-          <w:bCs/>
-          <w:color w:val="000000"/>
-          <w:sz w:val="28"/>
-          <w:szCs w:val="28"/>
-        </w:rPr>
-      </w:pPr>
-      <w:r>
-        <w:rPr>
-          <w:rFonts w:ascii="Calibri" w:hAnsi="Calibri" w:cs="Calibri"/>
-          <w:b/>
-          <w:bCs/>
-          <w:color w:val="000000"/>
-          <w:sz w:val="28"/>
-          <w:szCs w:val="28"/>
-        </w:rPr>
-        <w:t>BORRAR PROYECTO</w:t>
-      </w:r>
-    </w:p>
-    <w:p>
-      <w:pPr>
-        <w:pStyle w:val="NormalWeb"/>
-        <w:spacing w:before="0" w:beforeAutospacing="0" w:after="0" w:afterAutospacing="0"/>
-        <w:ind w:left="1788"/>
-        <w:jc w:val="both"/>
-        <w:textAlignment w:val="baseline"/>
-        <w:rPr>
-          <w:rFonts w:ascii="Calibri" w:hAnsi="Calibri" w:cs="Calibri"/>
-          <w:b/>
-          <w:bCs/>
-          <w:color w:val="000000"/>
-          <w:sz w:val="28"/>
-          <w:szCs w:val="28"/>
-        </w:rPr>
-      </w:pPr>
-    </w:p>
-    <w:p>
-      <w:pPr>
-        <w:pStyle w:val="NormalWeb"/>
         <w:spacing w:before="0" w:beforeAutospacing="0" w:after="0" w:afterAutospacing="0"/>
         <w:ind w:left="1440"/>
         <w:jc w:val="both"/>
@@ -7227,10 +7073,10 @@
           <w:szCs w:val="28"/>
         </w:rPr>
         <w:drawing>
-          <wp:inline distT="0" distB="0" distL="0" distR="0" wp14:anchorId="18A4443D" wp14:editId="70DA98BF">
-            <wp:extent cx="3248478" cy="457264"/>
-            <wp:effectExtent l="0" t="0" r="0" b="0"/>
-            <wp:docPr id="57" name="Imagen 57"/>
+          <wp:inline distT="0" distB="0" distL="0" distR="0" wp14:anchorId="7DF4C90B" wp14:editId="32D19F5C">
+            <wp:extent cx="4782217" cy="847843"/>
+            <wp:effectExtent l="0" t="0" r="0" b="9525"/>
+            <wp:docPr id="60" name="Imagen 60"/>
             <wp:cNvGraphicFramePr>
               <a:graphicFrameLocks xmlns:a="http://schemas.openxmlformats.org/drawingml/2006/main" noChangeAspect="1"/>
             </wp:cNvGraphicFramePr>
@@ -7250,7 +7096,7 @@
                   <pic:spPr>
                     <a:xfrm>
                       <a:off x="0" y="0"/>
-                      <a:ext cx="3248478" cy="457264"/>
+                      <a:ext cx="4782217" cy="847843"/>
                     </a:xfrm>
                     <a:prstGeom prst="rect">
                       <a:avLst/>
@@ -7277,20 +7123,33 @@
           <w:szCs w:val="28"/>
         </w:rPr>
       </w:pPr>
-      <w:r>
-        <w:rPr>
-          <w:rFonts w:ascii="Calibri" w:hAnsi="Calibri" w:cs="Calibri"/>
-          <w:noProof/>
-          <w:color w:val="000000"/>
-          <w:sz w:val="28"/>
-          <w:szCs w:val="28"/>
-        </w:rPr>
-        <w:lastRenderedPageBreak/>
+    </w:p>
+    <w:p>
+      <w:pPr>
+        <w:pStyle w:val="NormalWeb"/>
+        <w:spacing w:before="0" w:beforeAutospacing="0" w:after="0" w:afterAutospacing="0"/>
+        <w:ind w:left="1440"/>
+        <w:jc w:val="both"/>
+        <w:textAlignment w:val="baseline"/>
+        <w:rPr>
+          <w:rFonts w:ascii="Calibri" w:hAnsi="Calibri" w:cs="Calibri"/>
+          <w:color w:val="000000"/>
+          <w:sz w:val="28"/>
+          <w:szCs w:val="28"/>
+        </w:rPr>
+      </w:pPr>
+      <w:r>
+        <w:rPr>
+          <w:rFonts w:ascii="Calibri" w:hAnsi="Calibri" w:cs="Calibri"/>
+          <w:color w:val="000000"/>
+          <w:sz w:val="28"/>
+          <w:szCs w:val="28"/>
+        </w:rPr>
         <w:drawing>
-          <wp:inline distT="0" distB="0" distL="0" distR="0" wp14:anchorId="718E5B04" wp14:editId="2B325AD9">
-            <wp:extent cx="5400040" cy="2436495"/>
-            <wp:effectExtent l="0" t="0" r="0" b="1905"/>
-            <wp:docPr id="58" name="Imagen 58"/>
+          <wp:inline distT="0" distB="0" distL="0" distR="0" wp14:anchorId="6AF81514" wp14:editId="4A4D98C0">
+            <wp:extent cx="3934374" cy="2667372"/>
+            <wp:effectExtent l="0" t="0" r="9525" b="0"/>
+            <wp:docPr id="28" name="Imagen 28"/>
             <wp:cNvGraphicFramePr>
               <a:graphicFrameLocks xmlns:a="http://schemas.openxmlformats.org/drawingml/2006/main" noChangeAspect="1"/>
             </wp:cNvGraphicFramePr>
@@ -7310,7 +7169,7 @@
                   <pic:spPr>
                     <a:xfrm>
                       <a:off x="0" y="0"/>
-                      <a:ext cx="5400040" cy="2436495"/>
+                      <a:ext cx="3934374" cy="2667372"/>
                     </a:xfrm>
                     <a:prstGeom prst="rect">
                       <a:avLst/>
@@ -7350,21 +7209,23 @@
         <w:textAlignment w:val="baseline"/>
         <w:rPr>
           <w:rFonts w:ascii="Calibri" w:hAnsi="Calibri" w:cs="Calibri"/>
-          <w:color w:val="000000"/>
-          <w:sz w:val="28"/>
-          <w:szCs w:val="28"/>
-        </w:rPr>
-      </w:pPr>
-      <w:r>
-        <w:rPr>
-          <w:rFonts w:ascii="Calibri" w:hAnsi="Calibri" w:cs="Calibri"/>
           <w:b/>
           <w:bCs/>
           <w:color w:val="000000"/>
           <w:sz w:val="28"/>
           <w:szCs w:val="28"/>
         </w:rPr>
-        <w:t>ACTUALIZAR PROYECTO</w:t>
+      </w:pPr>
+      <w:r>
+        <w:rPr>
+          <w:rFonts w:ascii="Calibri" w:hAnsi="Calibri" w:cs="Calibri"/>
+          <w:b/>
+          <w:bCs/>
+          <w:color w:val="000000"/>
+          <w:sz w:val="28"/>
+          <w:szCs w:val="28"/>
+        </w:rPr>
+        <w:t>BORRAR PROYECTO</w:t>
       </w:r>
     </w:p>
     <w:p>
@@ -7376,39 +7237,40 @@
         <w:textAlignment w:val="baseline"/>
         <w:rPr>
           <w:rFonts w:ascii="Calibri" w:hAnsi="Calibri" w:cs="Calibri"/>
-          <w:color w:val="000000"/>
-          <w:sz w:val="28"/>
-          <w:szCs w:val="28"/>
-        </w:rPr>
-      </w:pPr>
-    </w:p>
-    <w:p>
-      <w:pPr>
-        <w:pStyle w:val="NormalWeb"/>
-        <w:spacing w:before="0" w:beforeAutospacing="0" w:after="0" w:afterAutospacing="0"/>
-        <w:ind w:left="1416"/>
-        <w:jc w:val="both"/>
-        <w:textAlignment w:val="baseline"/>
-        <w:rPr>
-          <w:rFonts w:ascii="Calibri" w:hAnsi="Calibri" w:cs="Calibri"/>
-          <w:color w:val="000000"/>
-          <w:sz w:val="28"/>
-          <w:szCs w:val="28"/>
-        </w:rPr>
-      </w:pPr>
-      <w:r>
-        <w:rPr>
-          <w:rFonts w:ascii="Calibri" w:hAnsi="Calibri" w:cs="Calibri"/>
-          <w:noProof/>
+          <w:b/>
+          <w:bCs/>
+          <w:color w:val="000000"/>
+          <w:sz w:val="28"/>
+          <w:szCs w:val="28"/>
+        </w:rPr>
+      </w:pPr>
+    </w:p>
+    <w:p>
+      <w:pPr>
+        <w:pStyle w:val="NormalWeb"/>
+        <w:spacing w:before="0" w:beforeAutospacing="0" w:after="0" w:afterAutospacing="0"/>
+        <w:ind w:left="1440"/>
+        <w:jc w:val="both"/>
+        <w:textAlignment w:val="baseline"/>
+        <w:rPr>
+          <w:rFonts w:ascii="Calibri" w:hAnsi="Calibri" w:cs="Calibri"/>
+          <w:color w:val="000000"/>
+          <w:sz w:val="28"/>
+          <w:szCs w:val="28"/>
+        </w:rPr>
+      </w:pPr>
+      <w:r>
+        <w:rPr>
+          <w:rFonts w:ascii="Calibri" w:hAnsi="Calibri" w:cs="Calibri"/>
           <w:color w:val="000000"/>
           <w:sz w:val="28"/>
           <w:szCs w:val="28"/>
         </w:rPr>
         <w:drawing>
-          <wp:inline distT="0" distB="0" distL="0" distR="0" wp14:anchorId="6856A25E" wp14:editId="5E9FD407">
-            <wp:extent cx="3686689" cy="771633"/>
+          <wp:inline distT="0" distB="0" distL="0" distR="0" wp14:anchorId="0E0FC444" wp14:editId="0DE91A48">
+            <wp:extent cx="2829320" cy="371527"/>
             <wp:effectExtent l="0" t="0" r="0" b="9525"/>
-            <wp:docPr id="63" name="Imagen 63"/>
+            <wp:docPr id="34" name="Imagen 34"/>
             <wp:cNvGraphicFramePr>
               <a:graphicFrameLocks xmlns:a="http://schemas.openxmlformats.org/drawingml/2006/main" noChangeAspect="1"/>
             </wp:cNvGraphicFramePr>
@@ -7428,7 +7290,7 @@
                   <pic:spPr>
                     <a:xfrm>
                       <a:off x="0" y="0"/>
-                      <a:ext cx="3686689" cy="771633"/>
+                      <a:ext cx="2829320" cy="371527"/>
                     </a:xfrm>
                     <a:prstGeom prst="rect">
                       <a:avLst/>
@@ -7445,22 +7307,22 @@
       <w:pPr>
         <w:pStyle w:val="NormalWeb"/>
         <w:spacing w:before="0" w:beforeAutospacing="0" w:after="0" w:afterAutospacing="0"/>
-        <w:ind w:left="1416"/>
-        <w:jc w:val="both"/>
-        <w:textAlignment w:val="baseline"/>
-        <w:rPr>
-          <w:rFonts w:ascii="Calibri" w:hAnsi="Calibri" w:cs="Calibri"/>
-          <w:color w:val="000000"/>
-          <w:sz w:val="28"/>
-          <w:szCs w:val="28"/>
-        </w:rPr>
-      </w:pPr>
-    </w:p>
-    <w:p>
-      <w:pPr>
-        <w:pStyle w:val="NormalWeb"/>
-        <w:spacing w:before="0" w:beforeAutospacing="0" w:after="0" w:afterAutospacing="0"/>
-        <w:ind w:left="1416"/>
+        <w:ind w:left="1440"/>
+        <w:jc w:val="both"/>
+        <w:textAlignment w:val="baseline"/>
+        <w:rPr>
+          <w:rFonts w:ascii="Calibri" w:hAnsi="Calibri" w:cs="Calibri"/>
+          <w:color w:val="000000"/>
+          <w:sz w:val="28"/>
+          <w:szCs w:val="28"/>
+        </w:rPr>
+      </w:pPr>
+    </w:p>
+    <w:p>
+      <w:pPr>
+        <w:pStyle w:val="NormalWeb"/>
+        <w:spacing w:before="0" w:beforeAutospacing="0" w:after="0" w:afterAutospacing="0"/>
+        <w:ind w:left="1440"/>
         <w:jc w:val="both"/>
         <w:textAlignment w:val="baseline"/>
         <w:rPr>
@@ -7479,10 +7341,10 @@
           <w:szCs w:val="28"/>
         </w:rPr>
         <w:drawing>
-          <wp:inline distT="0" distB="0" distL="0" distR="0" wp14:anchorId="00915E85" wp14:editId="7D1C0040">
-            <wp:extent cx="5400040" cy="2320925"/>
-            <wp:effectExtent l="0" t="0" r="0" b="3175"/>
-            <wp:docPr id="64" name="Imagen 64"/>
+          <wp:inline distT="0" distB="0" distL="0" distR="0" wp14:anchorId="718E5B04" wp14:editId="2B325AD9">
+            <wp:extent cx="5400040" cy="2436495"/>
+            <wp:effectExtent l="0" t="0" r="0" b="1905"/>
+            <wp:docPr id="58" name="Imagen 58"/>
             <wp:cNvGraphicFramePr>
               <a:graphicFrameLocks xmlns:a="http://schemas.openxmlformats.org/drawingml/2006/main" noChangeAspect="1"/>
             </wp:cNvGraphicFramePr>
@@ -7502,7 +7364,329 @@
                   <pic:spPr>
                     <a:xfrm>
                       <a:off x="0" y="0"/>
-                      <a:ext cx="5400040" cy="2320925"/>
+                      <a:ext cx="5400040" cy="2436495"/>
+                    </a:xfrm>
+                    <a:prstGeom prst="rect">
+                      <a:avLst/>
+                    </a:prstGeom>
+                  </pic:spPr>
+                </pic:pic>
+              </a:graphicData>
+            </a:graphic>
+          </wp:inline>
+        </w:drawing>
+      </w:r>
+    </w:p>
+    <w:p>
+      <w:pPr>
+        <w:pStyle w:val="NormalWeb"/>
+        <w:spacing w:before="0" w:beforeAutospacing="0" w:after="0" w:afterAutospacing="0"/>
+        <w:ind w:left="1440"/>
+        <w:jc w:val="both"/>
+        <w:textAlignment w:val="baseline"/>
+        <w:rPr>
+          <w:rFonts w:ascii="Calibri" w:hAnsi="Calibri" w:cs="Calibri"/>
+          <w:color w:val="000000"/>
+          <w:sz w:val="28"/>
+          <w:szCs w:val="28"/>
+        </w:rPr>
+      </w:pPr>
+    </w:p>
+    <w:p>
+      <w:pPr>
+        <w:pStyle w:val="NormalWeb"/>
+        <w:spacing w:before="0" w:beforeAutospacing="0" w:after="0" w:afterAutospacing="0"/>
+        <w:ind w:left="1440"/>
+        <w:jc w:val="both"/>
+        <w:textAlignment w:val="baseline"/>
+        <w:rPr>
+          <w:rFonts w:ascii="Calibri" w:hAnsi="Calibri" w:cs="Calibri"/>
+          <w:color w:val="000000"/>
+          <w:sz w:val="28"/>
+          <w:szCs w:val="28"/>
+        </w:rPr>
+      </w:pPr>
+      <w:r>
+        <w:rPr>
+          <w:rFonts w:ascii="Calibri" w:hAnsi="Calibri" w:cs="Calibri"/>
+          <w:color w:val="000000"/>
+          <w:sz w:val="28"/>
+          <w:szCs w:val="28"/>
+        </w:rPr>
+        <w:drawing>
+          <wp:inline distT="0" distB="0" distL="0" distR="0" wp14:anchorId="56817F25" wp14:editId="0A7FD278">
+            <wp:extent cx="5400040" cy="2787650"/>
+            <wp:effectExtent l="0" t="0" r="0" b="0"/>
+            <wp:docPr id="35" name="Imagen 35"/>
+            <wp:cNvGraphicFramePr>
+              <a:graphicFrameLocks xmlns:a="http://schemas.openxmlformats.org/drawingml/2006/main" noChangeAspect="1"/>
+            </wp:cNvGraphicFramePr>
+            <a:graphic xmlns:a="http://schemas.openxmlformats.org/drawingml/2006/main">
+              <a:graphicData uri="http://schemas.openxmlformats.org/drawingml/2006/picture">
+                <pic:pic xmlns:pic="http://schemas.openxmlformats.org/drawingml/2006/picture">
+                  <pic:nvPicPr>
+                    <pic:cNvPr id="1" name=""/>
+                    <pic:cNvPicPr/>
+                  </pic:nvPicPr>
+                  <pic:blipFill>
+                    <a:blip r:embed="rId70"/>
+                    <a:stretch>
+                      <a:fillRect/>
+                    </a:stretch>
+                  </pic:blipFill>
+                  <pic:spPr>
+                    <a:xfrm>
+                      <a:off x="0" y="0"/>
+                      <a:ext cx="5400040" cy="2787650"/>
+                    </a:xfrm>
+                    <a:prstGeom prst="rect">
+                      <a:avLst/>
+                    </a:prstGeom>
+                  </pic:spPr>
+                </pic:pic>
+              </a:graphicData>
+            </a:graphic>
+          </wp:inline>
+        </w:drawing>
+      </w:r>
+    </w:p>
+    <w:p>
+      <w:pPr>
+        <w:pStyle w:val="NormalWeb"/>
+        <w:spacing w:before="0" w:beforeAutospacing="0" w:after="0" w:afterAutospacing="0"/>
+        <w:ind w:left="1440"/>
+        <w:jc w:val="both"/>
+        <w:textAlignment w:val="baseline"/>
+        <w:rPr>
+          <w:rFonts w:ascii="Calibri" w:hAnsi="Calibri" w:cs="Calibri"/>
+          <w:color w:val="000000"/>
+          <w:sz w:val="28"/>
+          <w:szCs w:val="28"/>
+        </w:rPr>
+      </w:pPr>
+    </w:p>
+    <w:p>
+      <w:pPr>
+        <w:pStyle w:val="NormalWeb"/>
+        <w:numPr>
+          <w:ilvl w:val="1"/>
+          <w:numId w:val="11"/>
+        </w:numPr>
+        <w:spacing w:before="0" w:beforeAutospacing="0" w:after="0" w:afterAutospacing="0"/>
+        <w:jc w:val="both"/>
+        <w:textAlignment w:val="baseline"/>
+        <w:rPr>
+          <w:rFonts w:ascii="Calibri" w:hAnsi="Calibri" w:cs="Calibri"/>
+          <w:color w:val="000000"/>
+          <w:sz w:val="28"/>
+          <w:szCs w:val="28"/>
+        </w:rPr>
+      </w:pPr>
+      <w:r>
+        <w:rPr>
+          <w:rFonts w:ascii="Calibri" w:hAnsi="Calibri" w:cs="Calibri"/>
+          <w:b/>
+          <w:bCs/>
+          <w:color w:val="000000"/>
+          <w:sz w:val="28"/>
+          <w:szCs w:val="28"/>
+        </w:rPr>
+        <w:t>ACTUALIZAR PROYECTO</w:t>
+      </w:r>
+    </w:p>
+    <w:p>
+      <w:pPr>
+        <w:pStyle w:val="NormalWeb"/>
+        <w:spacing w:before="0" w:beforeAutospacing="0" w:after="0" w:afterAutospacing="0"/>
+        <w:ind w:left="1788"/>
+        <w:jc w:val="both"/>
+        <w:textAlignment w:val="baseline"/>
+        <w:rPr>
+          <w:rFonts w:ascii="Calibri" w:hAnsi="Calibri" w:cs="Calibri"/>
+          <w:color w:val="000000"/>
+          <w:sz w:val="28"/>
+          <w:szCs w:val="28"/>
+        </w:rPr>
+      </w:pPr>
+    </w:p>
+    <w:p>
+      <w:pPr>
+        <w:pStyle w:val="NormalWeb"/>
+        <w:spacing w:before="0" w:beforeAutospacing="0" w:after="0" w:afterAutospacing="0"/>
+        <w:ind w:left="1416"/>
+        <w:jc w:val="both"/>
+        <w:textAlignment w:val="baseline"/>
+        <w:rPr>
+          <w:rFonts w:ascii="Calibri" w:hAnsi="Calibri" w:cs="Calibri"/>
+          <w:color w:val="000000"/>
+          <w:sz w:val="28"/>
+          <w:szCs w:val="28"/>
+        </w:rPr>
+      </w:pPr>
+      <w:r>
+        <w:rPr>
+          <w:rFonts w:ascii="Calibri" w:hAnsi="Calibri" w:cs="Calibri"/>
+          <w:color w:val="000000"/>
+          <w:sz w:val="28"/>
+          <w:szCs w:val="28"/>
+        </w:rPr>
+        <w:drawing>
+          <wp:inline distT="0" distB="0" distL="0" distR="0" wp14:anchorId="110D6405" wp14:editId="49C2CB0A">
+            <wp:extent cx="3962953" cy="724001"/>
+            <wp:effectExtent l="0" t="0" r="0" b="0"/>
+            <wp:docPr id="36" name="Imagen 36"/>
+            <wp:cNvGraphicFramePr>
+              <a:graphicFrameLocks xmlns:a="http://schemas.openxmlformats.org/drawingml/2006/main" noChangeAspect="1"/>
+            </wp:cNvGraphicFramePr>
+            <a:graphic xmlns:a="http://schemas.openxmlformats.org/drawingml/2006/main">
+              <a:graphicData uri="http://schemas.openxmlformats.org/drawingml/2006/picture">
+                <pic:pic xmlns:pic="http://schemas.openxmlformats.org/drawingml/2006/picture">
+                  <pic:nvPicPr>
+                    <pic:cNvPr id="1" name=""/>
+                    <pic:cNvPicPr/>
+                  </pic:nvPicPr>
+                  <pic:blipFill>
+                    <a:blip r:embed="rId71"/>
+                    <a:stretch>
+                      <a:fillRect/>
+                    </a:stretch>
+                  </pic:blipFill>
+                  <pic:spPr>
+                    <a:xfrm>
+                      <a:off x="0" y="0"/>
+                      <a:ext cx="3962953" cy="724001"/>
+                    </a:xfrm>
+                    <a:prstGeom prst="rect">
+                      <a:avLst/>
+                    </a:prstGeom>
+                  </pic:spPr>
+                </pic:pic>
+              </a:graphicData>
+            </a:graphic>
+          </wp:inline>
+        </w:drawing>
+      </w:r>
+    </w:p>
+    <w:p>
+      <w:pPr>
+        <w:pStyle w:val="NormalWeb"/>
+        <w:spacing w:before="0" w:beforeAutospacing="0" w:after="0" w:afterAutospacing="0"/>
+        <w:ind w:left="1416"/>
+        <w:jc w:val="both"/>
+        <w:textAlignment w:val="baseline"/>
+        <w:rPr>
+          <w:rFonts w:ascii="Calibri" w:hAnsi="Calibri" w:cs="Calibri"/>
+          <w:color w:val="000000"/>
+          <w:sz w:val="28"/>
+          <w:szCs w:val="28"/>
+        </w:rPr>
+      </w:pPr>
+    </w:p>
+    <w:p>
+      <w:pPr>
+        <w:pStyle w:val="NormalWeb"/>
+        <w:spacing w:before="0" w:beforeAutospacing="0" w:after="0" w:afterAutospacing="0"/>
+        <w:ind w:left="1416"/>
+        <w:jc w:val="both"/>
+        <w:textAlignment w:val="baseline"/>
+        <w:rPr>
+          <w:rFonts w:ascii="Calibri" w:hAnsi="Calibri" w:cs="Calibri"/>
+          <w:color w:val="000000"/>
+          <w:sz w:val="28"/>
+          <w:szCs w:val="28"/>
+        </w:rPr>
+      </w:pPr>
+      <w:r>
+        <w:rPr>
+          <w:rFonts w:ascii="Calibri" w:hAnsi="Calibri" w:cs="Calibri"/>
+          <w:color w:val="000000"/>
+          <w:sz w:val="28"/>
+          <w:szCs w:val="28"/>
+        </w:rPr>
+        <w:drawing>
+          <wp:inline distT="0" distB="0" distL="0" distR="0" wp14:anchorId="2EC9FB36" wp14:editId="4EEB7328">
+            <wp:extent cx="5400040" cy="4188460"/>
+            <wp:effectExtent l="0" t="0" r="0" b="2540"/>
+            <wp:docPr id="39" name="Imagen 39"/>
+            <wp:cNvGraphicFramePr>
+              <a:graphicFrameLocks xmlns:a="http://schemas.openxmlformats.org/drawingml/2006/main" noChangeAspect="1"/>
+            </wp:cNvGraphicFramePr>
+            <a:graphic xmlns:a="http://schemas.openxmlformats.org/drawingml/2006/main">
+              <a:graphicData uri="http://schemas.openxmlformats.org/drawingml/2006/picture">
+                <pic:pic xmlns:pic="http://schemas.openxmlformats.org/drawingml/2006/picture">
+                  <pic:nvPicPr>
+                    <pic:cNvPr id="1" name=""/>
+                    <pic:cNvPicPr/>
+                  </pic:nvPicPr>
+                  <pic:blipFill>
+                    <a:blip r:embed="rId72"/>
+                    <a:stretch>
+                      <a:fillRect/>
+                    </a:stretch>
+                  </pic:blipFill>
+                  <pic:spPr>
+                    <a:xfrm>
+                      <a:off x="0" y="0"/>
+                      <a:ext cx="5400040" cy="4188460"/>
+                    </a:xfrm>
+                    <a:prstGeom prst="rect">
+                      <a:avLst/>
+                    </a:prstGeom>
+                  </pic:spPr>
+                </pic:pic>
+              </a:graphicData>
+            </a:graphic>
+          </wp:inline>
+        </w:drawing>
+      </w:r>
+    </w:p>
+    <w:p>
+      <w:pPr>
+        <w:pStyle w:val="NormalWeb"/>
+        <w:spacing w:before="0" w:beforeAutospacing="0" w:after="0" w:afterAutospacing="0"/>
+        <w:ind w:left="1416"/>
+        <w:jc w:val="both"/>
+        <w:textAlignment w:val="baseline"/>
+        <w:rPr>
+          <w:rFonts w:ascii="Calibri" w:hAnsi="Calibri" w:cs="Calibri"/>
+          <w:color w:val="000000"/>
+          <w:sz w:val="28"/>
+          <w:szCs w:val="28"/>
+        </w:rPr>
+      </w:pPr>
+      <w:r>
+        <w:rPr>
+          <w:rFonts w:ascii="Calibri" w:hAnsi="Calibri" w:cs="Calibri"/>
+          <w:color w:val="000000"/>
+          <w:sz w:val="28"/>
+          <w:szCs w:val="28"/>
+        </w:rPr>
+        <w:lastRenderedPageBreak/>
+        <w:drawing>
+          <wp:inline distT="0" distB="0" distL="0" distR="0" wp14:anchorId="7628F605" wp14:editId="3DAD6159">
+            <wp:extent cx="5400040" cy="1631950"/>
+            <wp:effectExtent l="0" t="0" r="0" b="6350"/>
+            <wp:docPr id="77" name="Imagen 77"/>
+            <wp:cNvGraphicFramePr>
+              <a:graphicFrameLocks xmlns:a="http://schemas.openxmlformats.org/drawingml/2006/main" noChangeAspect="1"/>
+            </wp:cNvGraphicFramePr>
+            <a:graphic xmlns:a="http://schemas.openxmlformats.org/drawingml/2006/main">
+              <a:graphicData uri="http://schemas.openxmlformats.org/drawingml/2006/picture">
+                <pic:pic xmlns:pic="http://schemas.openxmlformats.org/drawingml/2006/picture">
+                  <pic:nvPicPr>
+                    <pic:cNvPr id="1" name=""/>
+                    <pic:cNvPicPr/>
+                  </pic:nvPicPr>
+                  <pic:blipFill>
+                    <a:blip r:embed="rId73"/>
+                    <a:stretch>
+                      <a:fillRect/>
+                    </a:stretch>
+                  </pic:blipFill>
+                  <pic:spPr>
+                    <a:xfrm>
+                      <a:off x="0" y="0"/>
+                      <a:ext cx="5400040" cy="1631950"/>
                     </a:xfrm>
                     <a:prstGeom prst="rect">
                       <a:avLst/>
